--- a/04 版本控制/界面设计.docx
+++ b/04 版本控制/界面设计.docx
@@ -197,8 +197,8 @@
         </w:sectPr>
       </w:pPr>
     </w:p>
-    <w:bookmarkStart w:id="10" w:name="_Toc443832324" w:displacedByCustomXml="next"/>
-    <w:bookmarkStart w:id="11" w:name="_Toc443470780" w:displacedByCustomXml="next"/>
+    <w:bookmarkStart w:id="10" w:name="_Toc443470780" w:displacedByCustomXml="next"/>
+    <w:bookmarkStart w:id="11" w:name="_Toc443832324" w:displacedByCustomXml="next"/>
     <w:sdt>
       <w:sdtPr>
         <w:rPr>
@@ -212,6 +212,7 @@
         </w:rPr>
         <w:id w:val="-1373991796"/>
       </w:sdtPr>
+      <w:sdtEndPr/>
       <w:sdtContent>
         <w:p>
           <w:pPr>
@@ -6722,13 +6723,8 @@
         <w:t>分析</w:t>
       </w:r>
       <w:r>
-        <w:t>阶段主要需要用</w:t>
-      </w:r>
-      <w:proofErr w:type="gramStart"/>
-      <w:r>
-        <w:t>研</w:t>
-      </w:r>
-      <w:proofErr w:type="gramEnd"/>
+        <w:t>阶段主要需要用研</w:t>
+      </w:r>
       <w:r>
         <w:rPr>
           <w:rFonts w:hint="eastAsia"/>
@@ -6909,15 +6905,7 @@
         <w:t>通过产品</w:t>
       </w:r>
       <w:r>
-        <w:t>、用</w:t>
-      </w:r>
-      <w:proofErr w:type="gramStart"/>
-      <w:r>
-        <w:t>研</w:t>
-      </w:r>
-      <w:proofErr w:type="gramEnd"/>
-      <w:r>
-        <w:t>、交互、视觉、前后端开发人员的协同工作，确定产品实现功能</w:t>
+        <w:t>、用研、交互、视觉、前后端开发人员的协同工作，确定产品实现功能</w:t>
       </w:r>
       <w:r>
         <w:rPr>
@@ -6962,15 +6950,7 @@
         <w:t>设计阶段需要交互</w:t>
       </w:r>
       <w:r>
-        <w:t>、视觉、用</w:t>
-      </w:r>
-      <w:proofErr w:type="gramStart"/>
-      <w:r>
-        <w:t>研</w:t>
-      </w:r>
-      <w:proofErr w:type="gramEnd"/>
-      <w:r>
-        <w:t>以及开发测试人员</w:t>
+        <w:t>、视觉、用研以及开发测试人员</w:t>
       </w:r>
       <w:r>
         <w:rPr>
@@ -6999,49 +6979,7 @@
         <w:rPr>
           <w:rFonts w:hint="eastAsia"/>
         </w:rPr>
-        <w:t>根据产品的功能点，我们先确定用户需要完成哪些任务？每个任务又可以分解为哪些子任务？这些</w:t>
-      </w:r>
-      <w:proofErr w:type="gramStart"/>
-      <w:r>
-        <w:rPr>
-          <w:rFonts w:hint="eastAsia"/>
-        </w:rPr>
-        <w:t>子任务</w:t>
-      </w:r>
-      <w:proofErr w:type="gramEnd"/>
-      <w:r>
-        <w:rPr>
-          <w:rFonts w:hint="eastAsia"/>
-        </w:rPr>
-        <w:t>的操作流程、目标是什么？分布在哪些页面，</w:t>
-      </w:r>
-      <w:proofErr w:type="gramStart"/>
-      <w:r>
-        <w:rPr>
-          <w:rFonts w:hint="eastAsia"/>
-        </w:rPr>
-        <w:t>子任务</w:t>
-      </w:r>
-      <w:proofErr w:type="gramEnd"/>
-      <w:r>
-        <w:rPr>
-          <w:rFonts w:hint="eastAsia"/>
-        </w:rPr>
-        <w:t>的层级结构是怎样的？任务、</w:t>
-      </w:r>
-      <w:proofErr w:type="gramStart"/>
-      <w:r>
-        <w:rPr>
-          <w:rFonts w:hint="eastAsia"/>
-        </w:rPr>
-        <w:t>子任务</w:t>
-      </w:r>
-      <w:proofErr w:type="gramEnd"/>
-      <w:r>
-        <w:rPr>
-          <w:rFonts w:hint="eastAsia"/>
-        </w:rPr>
-        <w:t>的优先级关系是怎样的？如何在界面上突出主要任务？</w:t>
+        <w:t>根据产品的功能点，我们先确定用户需要完成哪些任务？每个任务又可以分解为哪些子任务？这些子任务的操作流程、目标是什么？分布在哪些页面，子任务的层级结构是怎样的？任务、子任务的优先级关系是怎样的？如何在界面上突出主要任务？</w:t>
       </w:r>
     </w:p>
     <w:p>
@@ -7173,15 +7111,7 @@
         <w:t>、</w:t>
       </w:r>
       <w:r>
-        <w:t>设计、用</w:t>
-      </w:r>
-      <w:proofErr w:type="gramStart"/>
-      <w:r>
-        <w:t>研</w:t>
-      </w:r>
-      <w:proofErr w:type="gramEnd"/>
-      <w:r>
-        <w:t>部门的沟通，保持产品</w:t>
+        <w:t>设计、用研部门的沟通，保持产品</w:t>
       </w:r>
       <w:r>
         <w:rPr>
@@ -7913,21 +7843,7 @@
         <w:rPr>
           <w:rFonts w:hint="eastAsia"/>
         </w:rPr>
-        <w:t>例如</w:t>
-      </w:r>
-      <w:proofErr w:type="gramStart"/>
-      <w:r>
-        <w:rPr>
-          <w:rFonts w:hint="eastAsia"/>
-        </w:rPr>
-        <w:t>极</w:t>
-      </w:r>
-      <w:proofErr w:type="gramEnd"/>
-      <w:r>
-        <w:rPr>
-          <w:rFonts w:hint="eastAsia"/>
-        </w:rPr>
-        <w:t>简风格</w:t>
+        <w:t>例如极简风格</w:t>
       </w:r>
       <w:r>
         <w:t>、手绘风格等。</w:t>
@@ -8682,7 +8598,6 @@
       <w:r>
         <w:t>出</w:t>
       </w:r>
-      <w:proofErr w:type="gramStart"/>
       <w:r>
         <w:rPr>
           <w:rFonts w:hint="eastAsia"/>
@@ -8690,11 +8605,7 @@
         <w:t>既</w:t>
       </w:r>
       <w:r>
-        <w:t>功能</w:t>
-      </w:r>
-      <w:proofErr w:type="gramEnd"/>
-      <w:r>
-        <w:t>全面又体现美观的</w:t>
+        <w:t>功能全面又体现美观的</w:t>
       </w:r>
       <w:r>
         <w:rPr>
@@ -8806,11 +8717,9 @@
       <w:r>
         <w:t>与美观并重，才能达成优秀的</w:t>
       </w:r>
-      <w:proofErr w:type="spellStart"/>
       <w:r>
         <w:t>UI</w:t>
       </w:r>
-      <w:proofErr w:type="spellEnd"/>
       <w:r>
         <w:t>设计。</w:t>
       </w:r>
@@ -10026,19 +9935,9 @@
       <w:r>
         <w:t>意大利设计团队</w:t>
       </w:r>
-      <w:proofErr w:type="spellStart"/>
-      <w:r>
-        <w:t>Cesetti</w:t>
-      </w:r>
-      <w:proofErr w:type="spellEnd"/>
-      <w:r>
-        <w:t xml:space="preserve"> </w:t>
-      </w:r>
-      <w:proofErr w:type="spellStart"/>
-      <w:r>
-        <w:t>Dssigner</w:t>
-      </w:r>
-      <w:proofErr w:type="spellEnd"/>
+      <w:r>
+        <w:t>Cesetti Dssigner</w:t>
+      </w:r>
       <w:r>
         <w:rPr>
           <w:rFonts w:hint="eastAsia"/>
@@ -11717,14 +11616,12 @@
         </w:rPr>
         <w:t>交互设计机构</w:t>
       </w:r>
-      <w:proofErr w:type="spellStart"/>
       <w:r>
         <w:rPr>
           <w:i/>
         </w:rPr>
         <w:t>Creaktif</w:t>
       </w:r>
-      <w:proofErr w:type="spellEnd"/>
       <w:r>
         <w:rPr>
           <w:rFonts w:hint="eastAsia"/>
@@ -12365,21 +12262,7 @@
         <w:rPr>
           <w:rFonts w:hint="eastAsia"/>
         </w:rPr>
-        <w:t>则会</w:t>
-      </w:r>
-      <w:proofErr w:type="gramStart"/>
-      <w:r>
-        <w:rPr>
-          <w:rFonts w:hint="eastAsia"/>
-        </w:rPr>
-        <w:t>产生趋中的</w:t>
-      </w:r>
-      <w:proofErr w:type="gramEnd"/>
-      <w:r>
-        <w:rPr>
-          <w:rFonts w:hint="eastAsia"/>
-        </w:rPr>
-        <w:t>动势，</w:t>
+        <w:t>则会产生趋中的动势，</w:t>
       </w:r>
       <w:r>
         <w:rPr>
@@ -12391,9 +12274,6 @@
     <w:p>
       <w:pPr>
         <w:spacing w:before="93" w:after="156"/>
-        <w:rPr>
-          <w:rFonts w:hint="eastAsia"/>
-        </w:rPr>
       </w:pPr>
       <w:r>
         <w:rPr>
@@ -12597,13 +12477,8 @@
         </w:rPr>
         <w:t>点</w:t>
       </w:r>
-      <w:proofErr w:type="gramStart"/>
-      <w:r>
-        <w:t>描风格</w:t>
-      </w:r>
-      <w:proofErr w:type="gramEnd"/>
-      <w:r>
-        <w:t>即来源于此，如图</w:t>
+      <w:r>
+        <w:t>描风格即来源于此，如图</w:t>
       </w:r>
       <w:r>
         <w:rPr>
@@ -12703,8 +12578,6 @@
         </w:rPr>
         <w:t>4</w:t>
       </w:r>
-      <w:bookmarkStart w:id="31" w:name="_GoBack"/>
-      <w:bookmarkEnd w:id="31"/>
       <w:r>
         <w:rPr>
           <w:rFonts w:hint="eastAsia"/>
@@ -13341,21 +13214,43 @@
         </w:numPr>
         <w:spacing w:before="93" w:after="156"/>
       </w:pPr>
-      <w:bookmarkStart w:id="32" w:name="_Toc443470786"/>
-      <w:bookmarkStart w:id="33" w:name="_Toc443832339"/>
+      <w:bookmarkStart w:id="31" w:name="_Toc443470786"/>
+      <w:bookmarkStart w:id="32" w:name="_Toc443832339"/>
       <w:r>
         <w:rPr>
           <w:rFonts w:hint="eastAsia"/>
         </w:rPr>
         <w:t>线</w:t>
       </w:r>
+      <w:bookmarkEnd w:id="31"/>
       <w:bookmarkEnd w:id="32"/>
+    </w:p>
+    <w:p>
+      <w:pPr>
+        <w:spacing w:before="93" w:after="156"/>
+        <w:rPr>
+          <w:rFonts w:hint="eastAsia"/>
+        </w:rPr>
+      </w:pPr>
+      <w:r>
+        <w:rPr>
+          <w:rFonts w:hint="eastAsia"/>
+        </w:rPr>
+        <w:t>线的概念</w:t>
+      </w:r>
+    </w:p>
+    <w:p>
+      <w:pPr>
+        <w:spacing w:before="93" w:after="156"/>
+      </w:pPr>
+      <w:r>
+        <w:rPr>
+          <w:rFonts w:hint="eastAsia"/>
+        </w:rPr>
+        <w:t>线的心理特征</w:t>
+      </w:r>
+      <w:bookmarkStart w:id="33" w:name="_GoBack"/>
       <w:bookmarkEnd w:id="33"/>
-    </w:p>
-    <w:p>
-      <w:pPr>
-        <w:spacing w:before="93" w:after="156"/>
-      </w:pPr>
     </w:p>
     <w:p>
       <w:pPr>
@@ -13447,6 +13342,7 @@
         <w:rPr>
           <w:rFonts w:hint="eastAsia"/>
         </w:rPr>
+        <w:lastRenderedPageBreak/>
         <w:t>形式原理</w:t>
       </w:r>
       <w:bookmarkEnd w:id="40"/>
@@ -13467,7 +13363,6 @@
         <w:rPr>
           <w:rFonts w:hint="eastAsia"/>
         </w:rPr>
-        <w:lastRenderedPageBreak/>
         <w:t>重复</w:t>
       </w:r>
       <w:bookmarkEnd w:id="42"/>
@@ -13833,7 +13728,6 @@
         <w:rPr>
           <w:rFonts w:hint="eastAsia"/>
         </w:rPr>
-        <w:lastRenderedPageBreak/>
         <w:t>三角型</w:t>
       </w:r>
       <w:bookmarkEnd w:id="72"/>
@@ -14178,7 +14072,6 @@
         <w:rPr>
           <w:rFonts w:hint="eastAsia"/>
         </w:rPr>
-        <w:lastRenderedPageBreak/>
         <w:t>替代</w:t>
       </w:r>
     </w:p>
@@ -14760,21 +14653,7 @@
           <w:rFonts w:hint="eastAsia"/>
         </w:rPr>
         <w:lastRenderedPageBreak/>
-        <w:t>导航设计，精彩</w:t>
-      </w:r>
-      <w:proofErr w:type="gramStart"/>
-      <w:r>
-        <w:rPr>
-          <w:rFonts w:hint="eastAsia"/>
-        </w:rPr>
-        <w:t>不</w:t>
-      </w:r>
-      <w:proofErr w:type="gramEnd"/>
-      <w:r>
-        <w:rPr>
-          <w:rFonts w:hint="eastAsia"/>
-        </w:rPr>
-        <w:t>迷航</w:t>
+        <w:t>导航设计，精彩不迷航</w:t>
       </w:r>
       <w:bookmarkEnd w:id="126"/>
       <w:bookmarkEnd w:id="127"/>
@@ -15276,6 +15155,7 @@
     <w:sdtPr>
       <w:id w:val="1019363365"/>
     </w:sdtPr>
+    <w:sdtEndPr/>
     <w:sdtContent>
       <w:p>
         <w:pPr>
@@ -15305,6 +15185,7 @@
     <w:sdtPr>
       <w:id w:val="435029115"/>
     </w:sdtPr>
+    <w:sdtEndPr/>
     <w:sdtContent>
       <w:p>
         <w:pPr>
@@ -15521,6 +15402,7 @@
     <w:sdtPr>
       <w:id w:val="-1849637613"/>
     </w:sdtPr>
+    <w:sdtEndPr/>
     <w:sdtContent>
       <w:p>
         <w:pPr>
@@ -15737,6 +15619,7 @@
     <w:sdtPr>
       <w:id w:val="1243136334"/>
     </w:sdtPr>
+    <w:sdtEndPr/>
     <w:sdtContent>
       <w:p>
         <w:pPr>
@@ -15855,7 +15738,7 @@
                                     <w:szCs w:val="16"/>
                                     <w:lang w:val="zh-CN"/>
                                   </w:rPr>
-                                  <w:t>xi</w:t>
+                                  <w:t>xiii</w:t>
                                 </w:r>
                                 <w:r>
                                   <w:rPr>
@@ -15922,7 +15805,7 @@
                               <w:szCs w:val="16"/>
                               <w:lang w:val="zh-CN"/>
                             </w:rPr>
-                            <w:t>xi</w:t>
+                            <w:t>xiii</w:t>
                           </w:r>
                           <w:r>
                             <w:rPr>
@@ -18583,7 +18466,7 @@
 </file>
 
 <file path=customXml/itemProps2.xml><?xml version="1.0" encoding="utf-8"?>
-<ds:datastoreItem xmlns:ds="http://schemas.openxmlformats.org/officeDocument/2006/customXml" ds:itemID="{4EF7DA86-99F1-47B5-A6A3-D8A81648A568}">
+<ds:datastoreItem xmlns:ds="http://schemas.openxmlformats.org/officeDocument/2006/customXml" ds:itemID="{6AC284FA-EE33-461B-9264-ED5C53A17DE2}">
   <ds:schemaRefs>
     <ds:schemaRef ds:uri="http://schemas.openxmlformats.org/officeDocument/2006/bibliography"/>
   </ds:schemaRefs>

--- a/04 版本控制/界面设计.docx
+++ b/04 版本控制/界面设计.docx
@@ -83,8 +83,10 @@
         <w:rPr>
           <w:rFonts w:hint="eastAsia"/>
         </w:rPr>
-        <w:t>301</w:t>
-      </w:r>
+        <w:t>303</w:t>
+      </w:r>
+      <w:bookmarkStart w:id="6" w:name="_GoBack"/>
+      <w:bookmarkEnd w:id="6"/>
     </w:p>
     <w:p>
       <w:pPr>
@@ -123,8 +125,8 @@
         <w:pStyle w:val="1"/>
         <w:spacing w:before="93" w:after="156"/>
       </w:pPr>
-      <w:bookmarkStart w:id="6" w:name="_Toc443832322"/>
-      <w:bookmarkStart w:id="7" w:name="_Toc443470778"/>
+      <w:bookmarkStart w:id="7" w:name="_Toc443832322"/>
+      <w:bookmarkStart w:id="8" w:name="_Toc443470778"/>
       <w:r>
         <w:rPr>
           <w:rFonts w:hint="eastAsia"/>
@@ -132,8 +134,8 @@
         <w:lastRenderedPageBreak/>
         <w:t>前言</w:t>
       </w:r>
-      <w:bookmarkEnd w:id="6"/>
       <w:bookmarkEnd w:id="7"/>
+      <w:bookmarkEnd w:id="8"/>
     </w:p>
     <w:p>
       <w:pPr>
@@ -163,8 +165,8 @@
         <w:pStyle w:val="1"/>
         <w:spacing w:before="93" w:after="156"/>
       </w:pPr>
-      <w:bookmarkStart w:id="8" w:name="_Toc443832323"/>
-      <w:bookmarkStart w:id="9" w:name="_Toc443470779"/>
+      <w:bookmarkStart w:id="9" w:name="_Toc443832323"/>
+      <w:bookmarkStart w:id="10" w:name="_Toc443470779"/>
       <w:r>
         <w:rPr>
           <w:rFonts w:hint="eastAsia"/>
@@ -172,8 +174,8 @@
         <w:lastRenderedPageBreak/>
         <w:t>本书使用说明</w:t>
       </w:r>
-      <w:bookmarkEnd w:id="8"/>
       <w:bookmarkEnd w:id="9"/>
+      <w:bookmarkEnd w:id="10"/>
     </w:p>
     <w:p>
       <w:pPr>
@@ -197,8 +199,8 @@
         </w:sectPr>
       </w:pPr>
     </w:p>
-    <w:bookmarkStart w:id="10" w:name="_Toc443470780" w:displacedByCustomXml="next"/>
     <w:bookmarkStart w:id="11" w:name="_Toc443832324" w:displacedByCustomXml="next"/>
+    <w:bookmarkStart w:id="12" w:name="_Toc443470780" w:displacedByCustomXml="next"/>
     <w:sdt>
       <w:sdtPr>
         <w:rPr>
@@ -225,8 +227,8 @@
             </w:rPr>
             <w:t>目录</w:t>
           </w:r>
+          <w:bookmarkEnd w:id="12"/>
           <w:bookmarkEnd w:id="11"/>
-          <w:bookmarkEnd w:id="10"/>
           <w:r>
             <w:rPr>
               <w:lang w:val="zh-CN"/>
@@ -4482,8 +4484,8 @@
         <w:pStyle w:val="1"/>
         <w:spacing w:before="93" w:after="156"/>
       </w:pPr>
-      <w:bookmarkStart w:id="12" w:name="_Toc443832325"/>
-      <w:bookmarkStart w:id="13" w:name="_Toc443470781"/>
+      <w:bookmarkStart w:id="13" w:name="_Toc443832325"/>
+      <w:bookmarkStart w:id="14" w:name="_Toc443470781"/>
       <w:r>
         <w:rPr>
           <w:rFonts w:hint="eastAsia"/>
@@ -4515,8 +4517,8 @@
         </w:rPr>
         <w:t>设计基础先知道</w:t>
       </w:r>
-      <w:bookmarkEnd w:id="12"/>
       <w:bookmarkEnd w:id="13"/>
+      <w:bookmarkEnd w:id="14"/>
     </w:p>
     <w:p>
       <w:pPr>
@@ -4983,8 +4985,8 @@
         </w:numPr>
         <w:spacing w:before="93" w:after="156"/>
       </w:pPr>
-      <w:bookmarkStart w:id="14" w:name="_Toc443470782"/>
-      <w:bookmarkStart w:id="15" w:name="_Toc443832326"/>
+      <w:bookmarkStart w:id="15" w:name="_Toc443470782"/>
+      <w:bookmarkStart w:id="16" w:name="_Toc443832326"/>
       <w:r>
         <w:rPr>
           <w:rFonts w:hint="eastAsia"/>
@@ -5007,8 +5009,8 @@
         </w:rPr>
         <w:t>全接触</w:t>
       </w:r>
-      <w:bookmarkEnd w:id="14"/>
       <w:bookmarkEnd w:id="15"/>
+      <w:bookmarkEnd w:id="16"/>
     </w:p>
     <w:p>
       <w:pPr>
@@ -5019,7 +5021,7 @@
         </w:numPr>
         <w:spacing w:before="93" w:after="156"/>
       </w:pPr>
-      <w:bookmarkStart w:id="16" w:name="_Toc443832327"/>
+      <w:bookmarkStart w:id="17" w:name="_Toc443832327"/>
       <w:r>
         <w:rPr>
           <w:rFonts w:hint="eastAsia"/>
@@ -5032,7 +5034,7 @@
         </w:rPr>
         <w:t>设计</w:t>
       </w:r>
-      <w:bookmarkEnd w:id="16"/>
+      <w:bookmarkEnd w:id="17"/>
     </w:p>
     <w:p>
       <w:pPr>
@@ -6209,7 +6211,7 @@
         </w:numPr>
         <w:spacing w:before="93" w:after="156"/>
       </w:pPr>
-      <w:bookmarkStart w:id="17" w:name="_Toc443832328"/>
+      <w:bookmarkStart w:id="18" w:name="_Toc443832328"/>
       <w:r>
         <w:rPr>
           <w:rFonts w:hint="eastAsia"/>
@@ -6219,7 +6221,7 @@
       <w:r>
         <w:t>设计流程</w:t>
       </w:r>
-      <w:bookmarkEnd w:id="17"/>
+      <w:bookmarkEnd w:id="18"/>
     </w:p>
     <w:p>
       <w:pPr>
@@ -6322,7 +6324,7 @@
         </w:numPr>
         <w:spacing w:before="93" w:after="156"/>
       </w:pPr>
-      <w:bookmarkStart w:id="18" w:name="_Toc443832329"/>
+      <w:bookmarkStart w:id="19" w:name="_Toc443832329"/>
       <w:r>
         <w:rPr>
           <w:rFonts w:hint="eastAsia"/>
@@ -6332,7 +6334,7 @@
       <w:r>
         <w:t>流程</w:t>
       </w:r>
-      <w:bookmarkEnd w:id="18"/>
+      <w:bookmarkEnd w:id="19"/>
     </w:p>
     <w:p>
       <w:pPr>
@@ -7247,7 +7249,7 @@
         </w:numPr>
         <w:spacing w:before="93" w:after="156"/>
       </w:pPr>
-      <w:bookmarkStart w:id="19" w:name="_Toc443832330"/>
+      <w:bookmarkStart w:id="20" w:name="_Toc443832330"/>
       <w:r>
         <w:rPr>
           <w:rFonts w:hint="eastAsia"/>
@@ -7257,7 +7259,7 @@
       <w:r>
         <w:t>设计流程</w:t>
       </w:r>
-      <w:bookmarkEnd w:id="19"/>
+      <w:bookmarkEnd w:id="20"/>
     </w:p>
     <w:p>
       <w:pPr>
@@ -8263,7 +8265,7 @@
         </w:numPr>
         <w:spacing w:before="93" w:after="156"/>
       </w:pPr>
-      <w:bookmarkStart w:id="20" w:name="_Toc443832331"/>
+      <w:bookmarkStart w:id="21" w:name="_Toc443832331"/>
       <w:r>
         <w:rPr>
           <w:rFonts w:hint="eastAsia"/>
@@ -8279,7 +8281,7 @@
         </w:rPr>
         <w:t>要点</w:t>
       </w:r>
-      <w:bookmarkEnd w:id="20"/>
+      <w:bookmarkEnd w:id="21"/>
     </w:p>
     <w:p>
       <w:pPr>
@@ -8290,7 +8292,7 @@
         </w:numPr>
         <w:spacing w:before="93" w:after="156"/>
       </w:pPr>
-      <w:bookmarkStart w:id="21" w:name="_Toc443832332"/>
+      <w:bookmarkStart w:id="22" w:name="_Toc443832332"/>
       <w:r>
         <w:rPr>
           <w:rFonts w:hint="eastAsia"/>
@@ -8301,7 +8303,7 @@
       <w:r>
         <w:t>美观并重</w:t>
       </w:r>
-      <w:bookmarkEnd w:id="21"/>
+      <w:bookmarkEnd w:id="22"/>
     </w:p>
     <w:p>
       <w:pPr>
@@ -8448,11 +8450,11 @@
         </w:numPr>
         <w:spacing w:before="93" w:after="156"/>
       </w:pPr>
-      <w:bookmarkStart w:id="22" w:name="_Toc443832333"/>
+      <w:bookmarkStart w:id="23" w:name="_Toc443832333"/>
       <w:r>
         <w:t>内容与形式统一</w:t>
       </w:r>
-      <w:bookmarkEnd w:id="22"/>
+      <w:bookmarkEnd w:id="23"/>
     </w:p>
     <w:p>
       <w:pPr>
@@ -8626,7 +8628,7 @@
         </w:numPr>
         <w:spacing w:before="93" w:after="156"/>
       </w:pPr>
-      <w:bookmarkStart w:id="23" w:name="_Toc443832334"/>
+      <w:bookmarkStart w:id="24" w:name="_Toc443832334"/>
       <w:r>
         <w:rPr>
           <w:rFonts w:hint="eastAsia"/>
@@ -8636,7 +8638,7 @@
       <w:r>
         <w:t>与艺术融合</w:t>
       </w:r>
-      <w:bookmarkEnd w:id="23"/>
+      <w:bookmarkEnd w:id="24"/>
     </w:p>
     <w:p>
       <w:pPr>
@@ -8846,11 +8848,11 @@
         </w:numPr>
         <w:spacing w:before="93" w:after="156"/>
       </w:pPr>
-      <w:bookmarkStart w:id="24" w:name="_Toc443832335"/>
+      <w:bookmarkStart w:id="25" w:name="_Toc443832335"/>
       <w:r>
         <w:t>本章小结</w:t>
       </w:r>
-      <w:bookmarkEnd w:id="24"/>
+      <w:bookmarkEnd w:id="25"/>
     </w:p>
     <w:p>
       <w:pPr>
@@ -9259,8 +9261,8 @@
         </w:numPr>
         <w:spacing w:before="93" w:after="156"/>
       </w:pPr>
-      <w:bookmarkStart w:id="25" w:name="_Toc443470783"/>
-      <w:bookmarkStart w:id="26" w:name="_Toc443832336"/>
+      <w:bookmarkStart w:id="26" w:name="_Toc443470783"/>
+      <w:bookmarkStart w:id="27" w:name="_Toc443832336"/>
       <w:r>
         <w:rPr>
           <w:rFonts w:hint="eastAsia"/>
@@ -9280,8 +9282,8 @@
         </w:rPr>
         <w:t>元素各就位</w:t>
       </w:r>
-      <w:bookmarkEnd w:id="25"/>
       <w:bookmarkEnd w:id="26"/>
+      <w:bookmarkEnd w:id="27"/>
     </w:p>
     <w:p>
       <w:pPr>
@@ -11328,23 +11330,23 @@
         </w:numPr>
         <w:spacing w:before="93" w:after="156"/>
       </w:pPr>
-      <w:bookmarkStart w:id="27" w:name="_Toc443470784"/>
-      <w:bookmarkStart w:id="28" w:name="_Toc443832337"/>
+      <w:bookmarkStart w:id="28" w:name="_Toc443470784"/>
+      <w:bookmarkStart w:id="29" w:name="_Toc443832337"/>
       <w:r>
         <w:rPr>
           <w:rFonts w:hint="eastAsia"/>
         </w:rPr>
         <w:t>造型元素</w:t>
       </w:r>
-      <w:bookmarkEnd w:id="27"/>
       <w:bookmarkEnd w:id="28"/>
-    </w:p>
-    <w:p>
-      <w:pPr>
-        <w:spacing w:before="93" w:after="156"/>
-      </w:pPr>
-      <w:bookmarkStart w:id="29" w:name="_Toc443832338"/>
-      <w:bookmarkStart w:id="30" w:name="_Toc443470785"/>
+      <w:bookmarkEnd w:id="29"/>
+    </w:p>
+    <w:p>
+      <w:pPr>
+        <w:spacing w:before="93" w:after="156"/>
+      </w:pPr>
+      <w:bookmarkStart w:id="30" w:name="_Toc443832338"/>
+      <w:bookmarkStart w:id="31" w:name="_Toc443470785"/>
       <w:r>
         <w:rPr>
           <w:rFonts w:hint="eastAsia"/>
@@ -11825,8 +11827,8 @@
         </w:rPr>
         <w:t>点</w:t>
       </w:r>
-      <w:bookmarkEnd w:id="29"/>
       <w:bookmarkEnd w:id="30"/>
+      <w:bookmarkEnd w:id="31"/>
     </w:p>
     <w:p>
       <w:pPr>
@@ -13214,23 +13216,20 @@
         </w:numPr>
         <w:spacing w:before="93" w:after="156"/>
       </w:pPr>
-      <w:bookmarkStart w:id="31" w:name="_Toc443470786"/>
-      <w:bookmarkStart w:id="32" w:name="_Toc443832339"/>
+      <w:bookmarkStart w:id="32" w:name="_Toc443470786"/>
+      <w:bookmarkStart w:id="33" w:name="_Toc443832339"/>
       <w:r>
         <w:rPr>
           <w:rFonts w:hint="eastAsia"/>
         </w:rPr>
         <w:t>线</w:t>
       </w:r>
-      <w:bookmarkEnd w:id="31"/>
       <w:bookmarkEnd w:id="32"/>
-    </w:p>
-    <w:p>
-      <w:pPr>
-        <w:spacing w:before="93" w:after="156"/>
-        <w:rPr>
-          <w:rFonts w:hint="eastAsia"/>
-        </w:rPr>
+      <w:bookmarkEnd w:id="33"/>
+    </w:p>
+    <w:p>
+      <w:pPr>
+        <w:spacing w:before="93" w:after="156"/>
       </w:pPr>
       <w:r>
         <w:rPr>
@@ -13249,8 +13248,6 @@
         </w:rPr>
         <w:t>线的心理特征</w:t>
       </w:r>
-      <w:bookmarkStart w:id="33" w:name="_GoBack"/>
-      <w:bookmarkEnd w:id="33"/>
     </w:p>
     <w:p>
       <w:pPr>
@@ -15738,7 +15735,7 @@
                                     <w:szCs w:val="16"/>
                                     <w:lang w:val="zh-CN"/>
                                   </w:rPr>
-                                  <w:t>xiii</w:t>
+                                  <w:t>xxiii</w:t>
                                 </w:r>
                                 <w:r>
                                   <w:rPr>
@@ -15805,7 +15802,7 @@
                               <w:szCs w:val="16"/>
                               <w:lang w:val="zh-CN"/>
                             </w:rPr>
-                            <w:t>xiii</w:t>
+                            <w:t>xxiii</w:t>
                           </w:r>
                           <w:r>
                             <w:rPr>
@@ -18466,7 +18463,7 @@
 </file>
 
 <file path=customXml/itemProps2.xml><?xml version="1.0" encoding="utf-8"?>
-<ds:datastoreItem xmlns:ds="http://schemas.openxmlformats.org/officeDocument/2006/customXml" ds:itemID="{6AC284FA-EE33-461B-9264-ED5C53A17DE2}">
+<ds:datastoreItem xmlns:ds="http://schemas.openxmlformats.org/officeDocument/2006/customXml" ds:itemID="{F0AFAB66-40C7-4A13-9342-A55C675461BB}">
   <ds:schemaRefs>
     <ds:schemaRef ds:uri="http://schemas.openxmlformats.org/officeDocument/2006/bibliography"/>
   </ds:schemaRefs>

--- a/04 版本控制/界面设计.docx
+++ b/04 版本控制/界面设计.docx
@@ -1,6 +1,6 @@
 
 <file path=word/document.xml><?xml version="1.0" encoding="utf-8"?>
-<w:document xmlns:wpc="http://schemas.microsoft.com/office/word/2010/wordprocessingCanvas" xmlns:mc="http://schemas.openxmlformats.org/markup-compatibility/2006" xmlns:o="urn:schemas-microsoft-com:office:office" xmlns:r="http://schemas.openxmlformats.org/officeDocument/2006/relationships" xmlns:m="http://schemas.openxmlformats.org/officeDocument/2006/math" xmlns:v="urn:schemas-microsoft-com:vml" xmlns:wp14="http://schemas.microsoft.com/office/word/2010/wordprocessingDrawing" xmlns:wp="http://schemas.openxmlformats.org/drawingml/2006/wordprocessingDrawing" xmlns:w10="urn:schemas-microsoft-com:office:word" xmlns:w="http://schemas.openxmlformats.org/wordprocessingml/2006/main" xmlns:w14="http://schemas.microsoft.com/office/word/2010/wordml" xmlns:wpg="http://schemas.microsoft.com/office/word/2010/wordprocessingGroup" xmlns:wpi="http://schemas.microsoft.com/office/word/2010/wordprocessingInk" xmlns:wne="http://schemas.microsoft.com/office/word/2006/wordml" xmlns:wps="http://schemas.microsoft.com/office/word/2010/wordprocessingShape" mc:Ignorable="w14 wp14">
+<w:document xmlns:wpc="http://schemas.microsoft.com/office/word/2010/wordprocessingCanvas" xmlns:mc="http://schemas.openxmlformats.org/markup-compatibility/2006" xmlns:o="urn:schemas-microsoft-com:office:office" xmlns:r="http://schemas.openxmlformats.org/officeDocument/2006/relationships" xmlns:m="http://schemas.openxmlformats.org/officeDocument/2006/math" xmlns:v="urn:schemas-microsoft-com:vml" xmlns:wp14="http://schemas.microsoft.com/office/word/2010/wordprocessingDrawing" xmlns:wp="http://schemas.openxmlformats.org/drawingml/2006/wordprocessingDrawing" xmlns:w10="urn:schemas-microsoft-com:office:word" xmlns:w="http://schemas.openxmlformats.org/wordprocessingml/2006/main" xmlns:w14="http://schemas.microsoft.com/office/word/2010/wordml" xmlns:w15="http://schemas.microsoft.com/office/word/2012/wordml" xmlns:wpg="http://schemas.microsoft.com/office/word/2010/wordprocessingGroup" xmlns:wpi="http://schemas.microsoft.com/office/word/2010/wordprocessingInk" xmlns:wne="http://schemas.microsoft.com/office/word/2006/wordml" xmlns:wps="http://schemas.microsoft.com/office/word/2010/wordprocessingShape" mc:Ignorable="w14 w15 wp14">
   <w:body>
     <w:p>
       <w:pPr>
@@ -19,9 +19,9 @@
         <w:pStyle w:val="1"/>
         <w:spacing w:before="93" w:after="156"/>
       </w:pPr>
-      <w:bookmarkStart w:id="0" w:name="_Toc443470776"/>
-      <w:bookmarkStart w:id="1" w:name="_Toc443832320"/>
-      <w:bookmarkStart w:id="2" w:name="_Toc443470704"/>
+      <w:bookmarkStart w:id="0" w:name="_Toc443470704"/>
+      <w:bookmarkStart w:id="1" w:name="_Toc443470776"/>
+      <w:bookmarkStart w:id="2" w:name="_Toc443832320"/>
       <w:r>
         <w:rPr>
           <w:rFonts w:hint="eastAsia"/>
@@ -61,9 +61,9 @@
         <w:pStyle w:val="1"/>
         <w:spacing w:before="93" w:after="156"/>
       </w:pPr>
-      <w:bookmarkStart w:id="3" w:name="_Toc443470777"/>
-      <w:bookmarkStart w:id="4" w:name="_Toc443470705"/>
-      <w:bookmarkStart w:id="5" w:name="_Toc443832321"/>
+      <w:bookmarkStart w:id="3" w:name="_Toc443470705"/>
+      <w:bookmarkStart w:id="4" w:name="_Toc443832321"/>
+      <w:bookmarkStart w:id="5" w:name="_Toc443470777"/>
       <w:r>
         <w:rPr>
           <w:rFonts w:hint="eastAsia"/>
@@ -83,10 +83,14 @@
         <w:rPr>
           <w:rFonts w:hint="eastAsia"/>
         </w:rPr>
-        <w:t>303</w:t>
-      </w:r>
-      <w:bookmarkStart w:id="6" w:name="_GoBack"/>
-      <w:bookmarkEnd w:id="6"/>
+        <w:t>30</w:t>
+      </w:r>
+      <w:r>
+        <w:rPr>
+          <w:rFonts w:hint="eastAsia"/>
+        </w:rPr>
+        <w:t>5</w:t>
+      </w:r>
     </w:p>
     <w:p>
       <w:pPr>
@@ -106,12 +110,12 @@
           <w:szCs w:val="30"/>
         </w:rPr>
         <w:sectPr>
-          <w:headerReference w:type="even" r:id="rId10"/>
-          <w:headerReference w:type="default" r:id="rId11"/>
-          <w:footerReference w:type="even" r:id="rId12"/>
-          <w:footerReference w:type="default" r:id="rId13"/>
-          <w:headerReference w:type="first" r:id="rId14"/>
-          <w:footerReference w:type="first" r:id="rId15"/>
+          <w:headerReference w:type="even" r:id="rId9"/>
+          <w:headerReference w:type="default" r:id="rId10"/>
+          <w:footerReference w:type="even" r:id="rId11"/>
+          <w:footerReference w:type="default" r:id="rId12"/>
+          <w:headerReference w:type="first" r:id="rId13"/>
+          <w:footerReference w:type="first" r:id="rId14"/>
           <w:pgSz w:w="11906" w:h="16838"/>
           <w:pgMar w:top="1440" w:right="1800" w:bottom="1440" w:left="1800" w:header="851" w:footer="992" w:gutter="0"/>
           <w:pgNumType w:fmt="lowerRoman"/>
@@ -125,8 +129,8 @@
         <w:pStyle w:val="1"/>
         <w:spacing w:before="93" w:after="156"/>
       </w:pPr>
-      <w:bookmarkStart w:id="7" w:name="_Toc443832322"/>
-      <w:bookmarkStart w:id="8" w:name="_Toc443470778"/>
+      <w:bookmarkStart w:id="6" w:name="_Toc443832322"/>
+      <w:bookmarkStart w:id="7" w:name="_Toc443470778"/>
       <w:r>
         <w:rPr>
           <w:rFonts w:hint="eastAsia"/>
@@ -134,8 +138,8 @@
         <w:lastRenderedPageBreak/>
         <w:t>前言</w:t>
       </w:r>
+      <w:bookmarkEnd w:id="6"/>
       <w:bookmarkEnd w:id="7"/>
-      <w:bookmarkEnd w:id="8"/>
     </w:p>
     <w:p>
       <w:pPr>
@@ -151,7 +155,7 @@
       <w:pPr>
         <w:spacing w:before="93" w:after="156"/>
         <w:sectPr>
-          <w:footerReference w:type="default" r:id="rId16"/>
+          <w:footerReference w:type="default" r:id="rId15"/>
           <w:pgSz w:w="11906" w:h="16838"/>
           <w:pgMar w:top="1440" w:right="1800" w:bottom="1440" w:left="1800" w:header="851" w:footer="992" w:gutter="0"/>
           <w:pgNumType w:fmt="lowerRoman" w:start="1"/>
@@ -165,8 +169,8 @@
         <w:pStyle w:val="1"/>
         <w:spacing w:before="93" w:after="156"/>
       </w:pPr>
+      <w:bookmarkStart w:id="8" w:name="_Toc443470779"/>
       <w:bookmarkStart w:id="9" w:name="_Toc443832323"/>
-      <w:bookmarkStart w:id="10" w:name="_Toc443470779"/>
       <w:r>
         <w:rPr>
           <w:rFonts w:hint="eastAsia"/>
@@ -174,8 +178,8 @@
         <w:lastRenderedPageBreak/>
         <w:t>本书使用说明</w:t>
       </w:r>
+      <w:bookmarkEnd w:id="8"/>
       <w:bookmarkEnd w:id="9"/>
-      <w:bookmarkEnd w:id="10"/>
     </w:p>
     <w:p>
       <w:pPr>
@@ -199,8 +203,8 @@
         </w:sectPr>
       </w:pPr>
     </w:p>
+    <w:bookmarkStart w:id="10" w:name="_Toc443470780" w:displacedByCustomXml="next"/>
     <w:bookmarkStart w:id="11" w:name="_Toc443832324" w:displacedByCustomXml="next"/>
-    <w:bookmarkStart w:id="12" w:name="_Toc443470780" w:displacedByCustomXml="next"/>
     <w:sdt>
       <w:sdtPr>
         <w:rPr>
@@ -227,8 +231,8 @@
             </w:rPr>
             <w:t>目录</w:t>
           </w:r>
-          <w:bookmarkEnd w:id="12"/>
           <w:bookmarkEnd w:id="11"/>
+          <w:bookmarkEnd w:id="10"/>
           <w:r>
             <w:rPr>
               <w:lang w:val="zh-CN"/>
@@ -522,7 +526,10 @@
               <w:fldChar w:fldCharType="begin"/>
             </w:r>
             <w:r>
-              <w:instrText xml:space="preserve"> PAGEREF _Toc443832325 \h </w:instrText>
+              <w:instrText xml:space="preserve"> PAGEREF _T</w:instrText>
+            </w:r>
+            <w:r>
+              <w:instrText xml:space="preserve">oc443832325 \h </w:instrText>
             </w:r>
             <w:r>
               <w:fldChar w:fldCharType="separate"/>
@@ -917,7 +924,10 @@
               <w:fldChar w:fldCharType="begin"/>
             </w:r>
             <w:r>
-              <w:instrText xml:space="preserve"> PAGEREF _Toc443832332 \h </w:instrText>
+              <w:instrText xml:space="preserve"> PA</w:instrText>
+            </w:r>
+            <w:r>
+              <w:instrText xml:space="preserve">GEREF _Toc443832332 \h </w:instrText>
             </w:r>
             <w:r>
               <w:fldChar w:fldCharType="separate"/>
@@ -1339,7 +1349,10 @@
               <w:fldChar w:fldCharType="begin"/>
             </w:r>
             <w:r>
-              <w:instrText xml:space="preserve"> PAGEREF _Toc443832340 \h </w:instrText>
+              <w:instrText xml:space="preserve"> PAGEREF _T</w:instrText>
+            </w:r>
+            <w:r>
+              <w:instrText xml:space="preserve">oc443832340 \h </w:instrText>
             </w:r>
             <w:r>
               <w:fldChar w:fldCharType="separate"/>
@@ -1645,7 +1658,10 @@
               <w:fldChar w:fldCharType="begin"/>
             </w:r>
             <w:r>
-              <w:instrText xml:space="preserve"> PAGEREF _Toc443832346 \h </w:instrText>
+              <w:instrText xml:space="preserve"> PAGEREF _</w:instrText>
+            </w:r>
+            <w:r>
+              <w:instrText xml:space="preserve">Toc443832346 \h </w:instrText>
             </w:r>
             <w:r>
               <w:fldChar w:fldCharType="separate"/>
@@ -2053,7 +2069,10 @@
               <w:fldChar w:fldCharType="begin"/>
             </w:r>
             <w:r>
-              <w:instrText xml:space="preserve"> PAGEREF _Toc443832354 \h </w:instrText>
+              <w:instrText xml:space="preserve"> PAGERE</w:instrText>
+            </w:r>
+            <w:r>
+              <w:instrText xml:space="preserve">F _Toc443832354 \h </w:instrText>
             </w:r>
             <w:r>
               <w:fldChar w:fldCharType="separate"/>
@@ -2410,7 +2429,10 @@
               <w:fldChar w:fldCharType="begin"/>
             </w:r>
             <w:r>
-              <w:instrText xml:space="preserve"> PAGEREF _Toc443832361 \h </w:instrText>
+              <w:instrText xml:space="preserve"> PAGERE</w:instrText>
+            </w:r>
+            <w:r>
+              <w:instrText xml:space="preserve">F _Toc443832361 \h </w:instrText>
             </w:r>
             <w:r>
               <w:fldChar w:fldCharType="separate"/>
@@ -2818,7 +2840,10 @@
               <w:fldChar w:fldCharType="begin"/>
             </w:r>
             <w:r>
-              <w:instrText xml:space="preserve"> PAGEREF _Toc443832369 \h </w:instrText>
+              <w:instrText xml:space="preserve"> PAG</w:instrText>
+            </w:r>
+            <w:r>
+              <w:instrText xml:space="preserve">EREF _Toc443832369 \h </w:instrText>
             </w:r>
             <w:r>
               <w:fldChar w:fldCharType="separate"/>
@@ -3176,7 +3201,10 @@
               <w:fldChar w:fldCharType="begin"/>
             </w:r>
             <w:r>
-              <w:instrText xml:space="preserve"> PAGEREF _Toc443832376 \h </w:instrText>
+              <w:instrText xml:space="preserve"> PAGEREF</w:instrText>
+            </w:r>
+            <w:r>
+              <w:instrText xml:space="preserve"> _Toc443832376 \h </w:instrText>
             </w:r>
             <w:r>
               <w:fldChar w:fldCharType="separate"/>
@@ -3553,7 +3581,10 @@
               <w:fldChar w:fldCharType="begin"/>
             </w:r>
             <w:r>
-              <w:instrText xml:space="preserve"> PAGEREF _Toc443832383 \h </w:instrText>
+              <w:instrText xml:space="preserve"> PAGEREF</w:instrText>
+            </w:r>
+            <w:r>
+              <w:instrText xml:space="preserve"> _Toc443832383 \h </w:instrText>
             </w:r>
             <w:r>
               <w:fldChar w:fldCharType="separate"/>
@@ -3911,7 +3942,10 @@
               <w:fldChar w:fldCharType="begin"/>
             </w:r>
             <w:r>
-              <w:instrText xml:space="preserve"> PAGEREF _Toc443832390 \h </w:instrText>
+              <w:instrText xml:space="preserve"> PAGER</w:instrText>
+            </w:r>
+            <w:r>
+              <w:instrText xml:space="preserve">EF _Toc443832390 \h </w:instrText>
             </w:r>
             <w:r>
               <w:fldChar w:fldCharType="separate"/>
@@ -4275,7 +4309,10 @@
               <w:fldChar w:fldCharType="begin"/>
             </w:r>
             <w:r>
-              <w:instrText xml:space="preserve"> PAGEREF _Toc443832397 \h </w:instrText>
+              <w:instrText xml:space="preserve"> PAGER</w:instrText>
+            </w:r>
+            <w:r>
+              <w:instrText xml:space="preserve">EF _Toc443832397 \h </w:instrText>
             </w:r>
             <w:r>
               <w:fldChar w:fldCharType="separate"/>
@@ -4484,8 +4521,8 @@
         <w:pStyle w:val="1"/>
         <w:spacing w:before="93" w:after="156"/>
       </w:pPr>
+      <w:bookmarkStart w:id="12" w:name="_Toc443470781"/>
       <w:bookmarkStart w:id="13" w:name="_Toc443832325"/>
-      <w:bookmarkStart w:id="14" w:name="_Toc443470781"/>
       <w:r>
         <w:rPr>
           <w:rFonts w:hint="eastAsia"/>
@@ -4517,8 +4554,8 @@
         </w:rPr>
         <w:t>设计基础先知道</w:t>
       </w:r>
+      <w:bookmarkEnd w:id="12"/>
       <w:bookmarkEnd w:id="13"/>
-      <w:bookmarkEnd w:id="14"/>
     </w:p>
     <w:p>
       <w:pPr>
@@ -4967,7 +5004,7 @@
       <w:pPr>
         <w:spacing w:before="93" w:after="156"/>
         <w:sectPr>
-          <w:footerReference w:type="default" r:id="rId17"/>
+          <w:footerReference w:type="default" r:id="rId16"/>
           <w:pgSz w:w="11906" w:h="16838"/>
           <w:pgMar w:top="1440" w:right="1800" w:bottom="1440" w:left="1800" w:header="851" w:footer="992" w:gutter="0"/>
           <w:pgNumType w:start="1"/>
@@ -4985,8 +5022,8 @@
         </w:numPr>
         <w:spacing w:before="93" w:after="156"/>
       </w:pPr>
+      <w:bookmarkStart w:id="14" w:name="_Toc443832326"/>
       <w:bookmarkStart w:id="15" w:name="_Toc443470782"/>
-      <w:bookmarkStart w:id="16" w:name="_Toc443832326"/>
       <w:r>
         <w:rPr>
           <w:rFonts w:hint="eastAsia"/>
@@ -5009,8 +5046,8 @@
         </w:rPr>
         <w:t>全接触</w:t>
       </w:r>
+      <w:bookmarkEnd w:id="14"/>
       <w:bookmarkEnd w:id="15"/>
-      <w:bookmarkEnd w:id="16"/>
     </w:p>
     <w:p>
       <w:pPr>
@@ -5021,7 +5058,7 @@
         </w:numPr>
         <w:spacing w:before="93" w:after="156"/>
       </w:pPr>
-      <w:bookmarkStart w:id="17" w:name="_Toc443832327"/>
+      <w:bookmarkStart w:id="16" w:name="_Toc443832327"/>
       <w:r>
         <w:rPr>
           <w:rFonts w:hint="eastAsia"/>
@@ -5034,7 +5071,7 @@
         </w:rPr>
         <w:t>设计</w:t>
       </w:r>
-      <w:bookmarkEnd w:id="17"/>
+      <w:bookmarkEnd w:id="16"/>
     </w:p>
     <w:p>
       <w:pPr>
@@ -5607,7 +5644,7 @@
                     </pic:cNvPicPr>
                   </pic:nvPicPr>
                   <pic:blipFill>
-                    <a:blip r:embed="rId18" cstate="print">
+                    <a:blip r:embed="rId17" cstate="print">
                       <a:extLst>
                         <a:ext uri="{28A0092B-C50C-407E-A947-70E740481C1C}">
                           <a14:useLocalDpi xmlns:a14="http://schemas.microsoft.com/office/drawing/2010/main" val="0"/>
@@ -5673,9 +5710,6 @@
         <w:fldChar w:fldCharType="separate"/>
       </w:r>
       <w:r>
-        <w:rPr>
-          <w:noProof/>
-        </w:rPr>
         <w:t>1</w:t>
       </w:r>
       <w:r>
@@ -5715,9 +5749,6 @@
         <w:fldChar w:fldCharType="separate"/>
       </w:r>
       <w:r>
-        <w:rPr>
-          <w:noProof/>
-        </w:rPr>
         <w:t>1</w:t>
       </w:r>
       <w:r>
@@ -5765,7 +5796,7 @@
                     </pic:cNvPicPr>
                   </pic:nvPicPr>
                   <pic:blipFill>
-                    <a:blip r:embed="rId19" cstate="print">
+                    <a:blip r:embed="rId18" cstate="print">
                       <a:extLst>
                         <a:ext uri="{28A0092B-C50C-407E-A947-70E740481C1C}">
                           <a14:useLocalDpi xmlns:a14="http://schemas.microsoft.com/office/drawing/2010/main" val="0"/>
@@ -5827,9 +5858,6 @@
         <w:fldChar w:fldCharType="separate"/>
       </w:r>
       <w:r>
-        <w:rPr>
-          <w:noProof/>
-        </w:rPr>
         <w:t>1</w:t>
       </w:r>
       <w:r>
@@ -5869,9 +5897,6 @@
         <w:fldChar w:fldCharType="separate"/>
       </w:r>
       <w:r>
-        <w:rPr>
-          <w:noProof/>
-        </w:rPr>
         <w:t>2</w:t>
       </w:r>
       <w:r>
@@ -5920,7 +5945,7 @@
                     </pic:cNvPicPr>
                   </pic:nvPicPr>
                   <pic:blipFill>
-                    <a:blip r:embed="rId20">
+                    <a:blip r:embed="rId19">
                       <a:extLst>
                         <a:ext uri="{28A0092B-C50C-407E-A947-70E740481C1C}">
                           <a14:useLocalDpi xmlns:a14="http://schemas.microsoft.com/office/drawing/2010/main" val="0"/>
@@ -5973,7 +5998,13 @@
         <w:rPr>
           <w:rFonts w:hint="eastAsia"/>
         </w:rPr>
-        <w:instrText>STYLEREF 1 \s</w:instrText>
+        <w:instrText>STYLEREF 1</w:instrText>
+      </w:r>
+      <w:r>
+        <w:rPr>
+          <w:rFonts w:hint="eastAsia"/>
+        </w:rPr>
+        <w:instrText xml:space="preserve"> \s</w:instrText>
       </w:r>
       <w:r>
         <w:instrText xml:space="preserve"> </w:instrText>
@@ -5982,9 +6013,6 @@
         <w:fldChar w:fldCharType="separate"/>
       </w:r>
       <w:r>
-        <w:rPr>
-          <w:noProof/>
-        </w:rPr>
         <w:t>1</w:t>
       </w:r>
       <w:r>
@@ -6024,9 +6052,6 @@
         <w:fldChar w:fldCharType="separate"/>
       </w:r>
       <w:r>
-        <w:rPr>
-          <w:noProof/>
-        </w:rPr>
         <w:t>3</w:t>
       </w:r>
       <w:r>
@@ -6074,7 +6099,7 @@
                     </pic:cNvPicPr>
                   </pic:nvPicPr>
                   <pic:blipFill>
-                    <a:blip r:embed="rId21">
+                    <a:blip r:embed="rId20">
                       <a:extLst>
                         <a:ext uri="{28A0092B-C50C-407E-A947-70E740481C1C}">
                           <a14:useLocalDpi xmlns:a14="http://schemas.microsoft.com/office/drawing/2010/main" val="0"/>
@@ -6136,9 +6161,6 @@
         <w:fldChar w:fldCharType="separate"/>
       </w:r>
       <w:r>
-        <w:rPr>
-          <w:noProof/>
-        </w:rPr>
         <w:t>1</w:t>
       </w:r>
       <w:r>
@@ -6178,9 +6200,6 @@
         <w:fldChar w:fldCharType="separate"/>
       </w:r>
       <w:r>
-        <w:rPr>
-          <w:noProof/>
-        </w:rPr>
         <w:t>4</w:t>
       </w:r>
       <w:r>
@@ -6211,7 +6230,7 @@
         </w:numPr>
         <w:spacing w:before="93" w:after="156"/>
       </w:pPr>
-      <w:bookmarkStart w:id="18" w:name="_Toc443832328"/>
+      <w:bookmarkStart w:id="17" w:name="_Toc443832328"/>
       <w:r>
         <w:rPr>
           <w:rFonts w:hint="eastAsia"/>
@@ -6221,7 +6240,7 @@
       <w:r>
         <w:t>设计流程</w:t>
       </w:r>
-      <w:bookmarkEnd w:id="18"/>
+      <w:bookmarkEnd w:id="17"/>
     </w:p>
     <w:p>
       <w:pPr>
@@ -6324,7 +6343,7 @@
         </w:numPr>
         <w:spacing w:before="93" w:after="156"/>
       </w:pPr>
-      <w:bookmarkStart w:id="19" w:name="_Toc443832329"/>
+      <w:bookmarkStart w:id="18" w:name="_Toc443832329"/>
       <w:r>
         <w:rPr>
           <w:rFonts w:hint="eastAsia"/>
@@ -6334,7 +6353,7 @@
       <w:r>
         <w:t>流程</w:t>
       </w:r>
-      <w:bookmarkEnd w:id="19"/>
+      <w:bookmarkEnd w:id="18"/>
     </w:p>
     <w:p>
       <w:pPr>
@@ -6533,7 +6552,7 @@
                     </pic:cNvPicPr>
                   </pic:nvPicPr>
                   <pic:blipFill>
-                    <a:blip r:embed="rId22">
+                    <a:blip r:embed="rId21">
                       <a:extLst>
                         <a:ext uri="{28A0092B-C50C-407E-A947-70E740481C1C}">
                           <a14:useLocalDpi xmlns:a14="http://schemas.microsoft.com/office/drawing/2010/main" val="0"/>
@@ -6599,9 +6618,6 @@
         <w:fldChar w:fldCharType="separate"/>
       </w:r>
       <w:r>
-        <w:rPr>
-          <w:noProof/>
-        </w:rPr>
         <w:t>1</w:t>
       </w:r>
       <w:r>
@@ -6641,9 +6657,6 @@
         <w:fldChar w:fldCharType="separate"/>
       </w:r>
       <w:r>
-        <w:rPr>
-          <w:noProof/>
-        </w:rPr>
         <w:t>5</w:t>
       </w:r>
       <w:r>
@@ -7142,7 +7155,10 @@
         <w:t>从</w:t>
       </w:r>
       <w:r>
-        <w:t>产品流程可知，</w:t>
+        <w:t>产品流程可知</w:t>
+      </w:r>
+      <w:r>
+        <w:t>，</w:t>
       </w:r>
       <w:r>
         <w:rPr>
@@ -7249,7 +7265,7 @@
         </w:numPr>
         <w:spacing w:before="93" w:after="156"/>
       </w:pPr>
-      <w:bookmarkStart w:id="20" w:name="_Toc443832330"/>
+      <w:bookmarkStart w:id="19" w:name="_Toc443832330"/>
       <w:r>
         <w:rPr>
           <w:rFonts w:hint="eastAsia"/>
@@ -7259,7 +7275,7 @@
       <w:r>
         <w:t>设计流程</w:t>
       </w:r>
-      <w:bookmarkEnd w:id="20"/>
+      <w:bookmarkEnd w:id="19"/>
     </w:p>
     <w:p>
       <w:pPr>
@@ -7479,7 +7495,7 @@
                     </pic:cNvPicPr>
                   </pic:nvPicPr>
                   <pic:blipFill>
-                    <a:blip r:embed="rId23">
+                    <a:blip r:embed="rId22">
                       <a:extLst>
                         <a:ext uri="{28A0092B-C50C-407E-A947-70E740481C1C}">
                           <a14:useLocalDpi xmlns:a14="http://schemas.microsoft.com/office/drawing/2010/main" val="0"/>
@@ -7545,9 +7561,6 @@
         <w:fldChar w:fldCharType="separate"/>
       </w:r>
       <w:r>
-        <w:rPr>
-          <w:noProof/>
-        </w:rPr>
         <w:t>1</w:t>
       </w:r>
       <w:r>
@@ -7587,9 +7600,6 @@
         <w:fldChar w:fldCharType="separate"/>
       </w:r>
       <w:r>
-        <w:rPr>
-          <w:noProof/>
-        </w:rPr>
         <w:t>6</w:t>
       </w:r>
       <w:r>
@@ -8073,7 +8083,10 @@
         <w:t>，从而</w:t>
       </w:r>
       <w:r>
-        <w:t>完成版式设计，达成</w:t>
+        <w:t>完</w:t>
+      </w:r>
+      <w:r>
+        <w:t>成版式设计，达成</w:t>
       </w:r>
       <w:r>
         <w:rPr>
@@ -8265,7 +8278,7 @@
         </w:numPr>
         <w:spacing w:before="93" w:after="156"/>
       </w:pPr>
-      <w:bookmarkStart w:id="21" w:name="_Toc443832331"/>
+      <w:bookmarkStart w:id="20" w:name="_Toc443832331"/>
       <w:r>
         <w:rPr>
           <w:rFonts w:hint="eastAsia"/>
@@ -8281,7 +8294,7 @@
         </w:rPr>
         <w:t>要点</w:t>
       </w:r>
-      <w:bookmarkEnd w:id="21"/>
+      <w:bookmarkEnd w:id="20"/>
     </w:p>
     <w:p>
       <w:pPr>
@@ -8292,7 +8305,7 @@
         </w:numPr>
         <w:spacing w:before="93" w:after="156"/>
       </w:pPr>
-      <w:bookmarkStart w:id="22" w:name="_Toc443832332"/>
+      <w:bookmarkStart w:id="21" w:name="_Toc443832332"/>
       <w:r>
         <w:rPr>
           <w:rFonts w:hint="eastAsia"/>
@@ -8303,7 +8316,7 @@
       <w:r>
         <w:t>美观并重</w:t>
       </w:r>
-      <w:bookmarkEnd w:id="22"/>
+      <w:bookmarkEnd w:id="21"/>
     </w:p>
     <w:p>
       <w:pPr>
@@ -8450,11 +8463,11 @@
         </w:numPr>
         <w:spacing w:before="93" w:after="156"/>
       </w:pPr>
-      <w:bookmarkStart w:id="23" w:name="_Toc443832333"/>
+      <w:bookmarkStart w:id="22" w:name="_Toc443832333"/>
       <w:r>
         <w:t>内容与形式统一</w:t>
       </w:r>
-      <w:bookmarkEnd w:id="23"/>
+      <w:bookmarkEnd w:id="22"/>
     </w:p>
     <w:p>
       <w:pPr>
@@ -8628,7 +8641,7 @@
         </w:numPr>
         <w:spacing w:before="93" w:after="156"/>
       </w:pPr>
-      <w:bookmarkStart w:id="24" w:name="_Toc443832334"/>
+      <w:bookmarkStart w:id="23" w:name="_Toc443832334"/>
       <w:r>
         <w:rPr>
           <w:rFonts w:hint="eastAsia"/>
@@ -8638,7 +8651,7 @@
       <w:r>
         <w:t>与艺术融合</w:t>
       </w:r>
-      <w:bookmarkEnd w:id="24"/>
+      <w:bookmarkEnd w:id="23"/>
     </w:p>
     <w:p>
       <w:pPr>
@@ -8848,11 +8861,11 @@
         </w:numPr>
         <w:spacing w:before="93" w:after="156"/>
       </w:pPr>
-      <w:bookmarkStart w:id="25" w:name="_Toc443832335"/>
+      <w:bookmarkStart w:id="24" w:name="_Toc443832335"/>
       <w:r>
         <w:t>本章小结</w:t>
       </w:r>
-      <w:bookmarkEnd w:id="25"/>
+      <w:bookmarkEnd w:id="24"/>
     </w:p>
     <w:p>
       <w:pPr>
@@ -9054,7 +9067,10 @@
         <w:t>本书</w:t>
       </w:r>
       <w:r>
-        <w:t>的研究范围限定为以视觉设计</w:t>
+        <w:t>的研究范围限定为以</w:t>
+      </w:r>
+      <w:r>
+        <w:t>视觉设计</w:t>
       </w:r>
       <w:r>
         <w:rPr>
@@ -9244,7 +9260,7 @@
       <w:pPr>
         <w:spacing w:before="93" w:after="156"/>
         <w:sectPr>
-          <w:footerReference w:type="default" r:id="rId24"/>
+          <w:footerReference w:type="default" r:id="rId23"/>
           <w:pgSz w:w="11906" w:h="16838"/>
           <w:pgMar w:top="1440" w:right="1800" w:bottom="1440" w:left="1800" w:header="851" w:footer="992" w:gutter="0"/>
           <w:cols w:space="425"/>
@@ -9261,8 +9277,8 @@
         </w:numPr>
         <w:spacing w:before="93" w:after="156"/>
       </w:pPr>
-      <w:bookmarkStart w:id="26" w:name="_Toc443470783"/>
-      <w:bookmarkStart w:id="27" w:name="_Toc443832336"/>
+      <w:bookmarkStart w:id="25" w:name="_Toc443470783"/>
+      <w:bookmarkStart w:id="26" w:name="_Toc443832336"/>
       <w:r>
         <w:rPr>
           <w:rFonts w:hint="eastAsia"/>
@@ -9282,8 +9298,8 @@
         </w:rPr>
         <w:t>元素各就位</w:t>
       </w:r>
+      <w:bookmarkEnd w:id="25"/>
       <w:bookmarkEnd w:id="26"/>
-      <w:bookmarkEnd w:id="27"/>
     </w:p>
     <w:p>
       <w:pPr>
@@ -9499,7 +9515,13 @@
         <w:rPr>
           <w:rFonts w:hint="eastAsia"/>
         </w:rPr>
-        <w:t>突出主体。版式</w:t>
+        <w:t>突出</w:t>
+      </w:r>
+      <w:r>
+        <w:rPr>
+          <w:rFonts w:hint="eastAsia"/>
+        </w:rPr>
+        <w:t>主体。版式</w:t>
       </w:r>
       <w:r>
         <w:t>设计</w:t>
@@ -9583,7 +9605,7 @@
                     </pic:cNvPicPr>
                   </pic:nvPicPr>
                   <pic:blipFill>
-                    <a:blip r:embed="rId25">
+                    <a:blip r:embed="rId24">
                       <a:extLst>
                         <a:ext uri="{28A0092B-C50C-407E-A947-70E740481C1C}">
                           <a14:useLocalDpi xmlns:a14="http://schemas.microsoft.com/office/drawing/2010/main" val="0"/>
@@ -9645,9 +9667,6 @@
         <w:fldChar w:fldCharType="separate"/>
       </w:r>
       <w:r>
-        <w:rPr>
-          <w:noProof/>
-        </w:rPr>
         <w:t>2</w:t>
       </w:r>
       <w:r>
@@ -9687,9 +9706,6 @@
         <w:fldChar w:fldCharType="separate"/>
       </w:r>
       <w:r>
-        <w:rPr>
-          <w:noProof/>
-        </w:rPr>
         <w:t>1</w:t>
       </w:r>
       <w:r>
@@ -10001,7 +10017,7 @@
                     </pic:cNvPicPr>
                   </pic:nvPicPr>
                   <pic:blipFill>
-                    <a:blip r:embed="rId26" cstate="print">
+                    <a:blip r:embed="rId25" cstate="print">
                       <a:extLst>
                         <a:ext uri="{28A0092B-C50C-407E-A947-70E740481C1C}">
                           <a14:useLocalDpi xmlns:a14="http://schemas.microsoft.com/office/drawing/2010/main" val="0"/>
@@ -10063,9 +10079,6 @@
         <w:fldChar w:fldCharType="separate"/>
       </w:r>
       <w:r>
-        <w:rPr>
-          <w:noProof/>
-        </w:rPr>
         <w:t>2</w:t>
       </w:r>
       <w:r>
@@ -10105,9 +10118,6 @@
         <w:fldChar w:fldCharType="separate"/>
       </w:r>
       <w:r>
-        <w:rPr>
-          <w:noProof/>
-        </w:rPr>
         <w:t>2</w:t>
       </w:r>
       <w:r>
@@ -10154,6 +10164,476 @@
                 <pic:pic xmlns:pic="http://schemas.openxmlformats.org/drawingml/2006/picture">
                   <pic:nvPicPr>
                     <pic:cNvPr id="5" name="图片 5"/>
+                    <pic:cNvPicPr>
+                      <a:picLocks noChangeAspect="1"/>
+                    </pic:cNvPicPr>
+                  </pic:nvPicPr>
+                  <pic:blipFill>
+                    <a:blip r:embed="rId26" cstate="print">
+                      <a:extLst>
+                        <a:ext uri="{28A0092B-C50C-407E-A947-70E740481C1C}">
+                          <a14:useLocalDpi xmlns:a14="http://schemas.microsoft.com/office/drawing/2010/main" val="0"/>
+                        </a:ext>
+                      </a:extLst>
+                    </a:blip>
+                    <a:stretch>
+                      <a:fillRect/>
+                    </a:stretch>
+                  </pic:blipFill>
+                  <pic:spPr>
+                    <a:xfrm>
+                      <a:off x="0" y="0"/>
+                      <a:ext cx="5040000" cy="2721600"/>
+                    </a:xfrm>
+                    <a:prstGeom prst="rect">
+                      <a:avLst/>
+                    </a:prstGeom>
+                  </pic:spPr>
+                </pic:pic>
+              </a:graphicData>
+            </a:graphic>
+          </wp:inline>
+        </w:drawing>
+      </w:r>
+    </w:p>
+    <w:p>
+      <w:pPr>
+        <w:pStyle w:val="a5"/>
+      </w:pPr>
+      <w:r>
+        <w:rPr>
+          <w:rFonts w:hint="eastAsia"/>
+        </w:rPr>
+        <w:t>图</w:t>
+      </w:r>
+      <w:r>
+        <w:rPr>
+          <w:rFonts w:hint="eastAsia"/>
+        </w:rPr>
+        <w:t xml:space="preserve"> </w:t>
+      </w:r>
+      <w:r>
+        <w:fldChar w:fldCharType="begin"/>
+      </w:r>
+      <w:r>
+        <w:instrText xml:space="preserve"> </w:instrText>
+      </w:r>
+      <w:r>
+        <w:rPr>
+          <w:rFonts w:hint="eastAsia"/>
+        </w:rPr>
+        <w:instrText>STYLEREF 1 \s</w:instrText>
+      </w:r>
+      <w:r>
+        <w:instrText xml:space="preserve"> </w:instrText>
+      </w:r>
+      <w:r>
+        <w:fldChar w:fldCharType="separate"/>
+      </w:r>
+      <w:r>
+        <w:t>2</w:t>
+      </w:r>
+      <w:r>
+        <w:fldChar w:fldCharType="end"/>
+      </w:r>
+      <w:r>
+        <w:noBreakHyphen/>
+      </w:r>
+      <w:r>
+        <w:fldChar w:fldCharType="begin"/>
+      </w:r>
+      <w:r>
+        <w:instrText xml:space="preserve"> </w:instrText>
+      </w:r>
+      <w:r>
+        <w:rPr>
+          <w:rFonts w:hint="eastAsia"/>
+        </w:rPr>
+        <w:instrText xml:space="preserve">SEQ </w:instrText>
+      </w:r>
+      <w:r>
+        <w:rPr>
+          <w:rFonts w:hint="eastAsia"/>
+        </w:rPr>
+        <w:instrText>图</w:instrText>
+      </w:r>
+      <w:r>
+        <w:rPr>
+          <w:rFonts w:hint="eastAsia"/>
+        </w:rPr>
+        <w:instrText xml:space="preserve"> \* ARABIC \s 1</w:instrText>
+      </w:r>
+      <w:r>
+        <w:instrText xml:space="preserve"> </w:instrText>
+      </w:r>
+      <w:r>
+        <w:fldChar w:fldCharType="separate"/>
+      </w:r>
+      <w:r>
+        <w:t>3</w:t>
+      </w:r>
+      <w:r>
+        <w:fldChar w:fldCharType="end"/>
+      </w:r>
+      <w:r>
+        <w:t xml:space="preserve"> </w:t>
+      </w:r>
+      <w:r>
+        <w:rPr>
+          <w:rFonts w:hint="eastAsia"/>
+        </w:rPr>
+        <w:t>符合视觉</w:t>
+      </w:r>
+      <w:r>
+        <w:t>习惯</w:t>
+      </w:r>
+      <w:r>
+        <w:rPr>
+          <w:rFonts w:hint="eastAsia"/>
+        </w:rPr>
+        <w:t>便于</w:t>
+      </w:r>
+      <w:r>
+        <w:t>阅览</w:t>
+      </w:r>
+    </w:p>
+    <w:p>
+      <w:pPr>
+        <w:spacing w:before="93" w:after="156"/>
+      </w:pPr>
+      <w:r>
+        <w:rPr>
+          <w:rFonts w:hint="eastAsia"/>
+          <w:b/>
+        </w:rPr>
+        <w:t>美观</w:t>
+      </w:r>
+      <w:r>
+        <w:rPr>
+          <w:b/>
+        </w:rPr>
+        <w:t>层面</w:t>
+      </w:r>
+      <w:r>
+        <w:t>主要满足人的心理</w:t>
+      </w:r>
+      <w:r>
+        <w:rPr>
+          <w:rFonts w:hint="eastAsia"/>
+        </w:rPr>
+        <w:t>感受</w:t>
+      </w:r>
+      <w:r>
+        <w:t>，通过版式设计让作品</w:t>
+      </w:r>
+      <w:r>
+        <w:rPr>
+          <w:rFonts w:hint="eastAsia"/>
+        </w:rPr>
+        <w:t>富有感染力</w:t>
+      </w:r>
+      <w:r>
+        <w:t>，能够</w:t>
+      </w:r>
+      <w:r>
+        <w:rPr>
+          <w:rFonts w:hint="eastAsia"/>
+        </w:rPr>
+        <w:t>给用户</w:t>
+      </w:r>
+      <w:r>
+        <w:t>带来美的遐想、美的</w:t>
+      </w:r>
+      <w:r>
+        <w:rPr>
+          <w:rFonts w:hint="eastAsia"/>
+        </w:rPr>
+        <w:t>享受</w:t>
+      </w:r>
+      <w:r>
+        <w:t>。</w:t>
+      </w:r>
+    </w:p>
+    <w:p>
+      <w:pPr>
+        <w:spacing w:before="93" w:after="156"/>
+      </w:pPr>
+      <w:r>
+        <w:rPr>
+          <w:rFonts w:hint="eastAsia"/>
+        </w:rPr>
+        <w:t>图</w:t>
+      </w:r>
+      <w:r>
+        <w:rPr>
+          <w:rFonts w:hint="eastAsia"/>
+        </w:rPr>
+        <w:t>2</w:t>
+      </w:r>
+      <w:r>
+        <w:t>-4~2-7</w:t>
+      </w:r>
+      <w:r>
+        <w:rPr>
+          <w:rFonts w:hint="eastAsia"/>
+        </w:rPr>
+        <w:t>为法国</w:t>
+      </w:r>
+      <w:r>
+        <w:t>大众</w:t>
+      </w:r>
+      <w:r>
+        <w:rPr>
+          <w:rFonts w:hint="eastAsia"/>
+        </w:rPr>
+        <w:t>运动</w:t>
+      </w:r>
+      <w:r>
+        <w:t>汽车</w:t>
+      </w:r>
+      <w:r>
+        <w:rPr>
+          <w:rFonts w:hint="eastAsia"/>
+        </w:rPr>
+        <w:t>的</w:t>
+      </w:r>
+      <w:r>
+        <w:t>网站</w:t>
+      </w:r>
+      <w:r>
+        <w:rPr>
+          <w:rFonts w:hint="eastAsia"/>
+        </w:rPr>
+        <w:t>(</w:t>
+      </w:r>
+      <w:r>
+        <w:t>http://volkswagen-sportscars.fr/</w:t>
+      </w:r>
+      <w:r>
+        <w:rPr>
+          <w:rFonts w:hint="eastAsia"/>
+        </w:rPr>
+        <w:t>)</w:t>
+      </w:r>
+      <w:r>
+        <w:rPr>
+          <w:rFonts w:hint="eastAsia"/>
+        </w:rPr>
+        <w:t>截图</w:t>
+      </w:r>
+      <w:r>
+        <w:t>，</w:t>
+      </w:r>
+      <w:r>
+        <w:rPr>
+          <w:rFonts w:hint="eastAsia"/>
+        </w:rPr>
+        <w:t>统一</w:t>
+      </w:r>
+      <w:r>
+        <w:t>的</w:t>
+      </w:r>
+      <w:r>
+        <w:rPr>
+          <w:rFonts w:hint="eastAsia"/>
+        </w:rPr>
+        <w:t>曲线导航</w:t>
+      </w:r>
+      <w:r>
+        <w:t>方式，</w:t>
+      </w:r>
+      <w:r>
+        <w:rPr>
+          <w:rFonts w:hint="eastAsia"/>
+        </w:rPr>
+        <w:t>富有</w:t>
+      </w:r>
+      <w:r>
+        <w:t>优雅</w:t>
+      </w:r>
+      <w:r>
+        <w:rPr>
+          <w:rFonts w:hint="eastAsia"/>
+        </w:rPr>
+        <w:t>、科技，真实汽车</w:t>
+      </w:r>
+      <w:r>
+        <w:t>推盘、全景展示、</w:t>
+      </w:r>
+      <w:r>
+        <w:rPr>
+          <w:rFonts w:hint="eastAsia"/>
+        </w:rPr>
+        <w:t>截图</w:t>
+      </w:r>
+      <w:r>
+        <w:t>交互、细节展示等</w:t>
+      </w:r>
+      <w:r>
+        <w:rPr>
+          <w:rFonts w:hint="eastAsia"/>
+        </w:rPr>
+        <w:t>给人</w:t>
+      </w:r>
+      <w:r>
+        <w:t>真实的操控感受，以快速的</w:t>
+      </w:r>
+      <w:r>
+        <w:rPr>
+          <w:rFonts w:hint="eastAsia"/>
+        </w:rPr>
+        <w:t>节奏、</w:t>
+      </w:r>
+      <w:r>
+        <w:t>富有科技感的</w:t>
+      </w:r>
+      <w:r>
+        <w:rPr>
+          <w:rFonts w:hint="eastAsia"/>
+        </w:rPr>
+        <w:t>呈现</w:t>
+      </w:r>
+      <w:r>
+        <w:t>方式给人</w:t>
+      </w:r>
+      <w:r>
+        <w:rPr>
+          <w:rFonts w:hint="eastAsia"/>
+        </w:rPr>
+        <w:t>节奏感</w:t>
+      </w:r>
+      <w:r>
+        <w:t>和科技感，</w:t>
+      </w:r>
+      <w:r>
+        <w:rPr>
+          <w:rFonts w:hint="eastAsia"/>
+        </w:rPr>
+        <w:t>整个</w:t>
+      </w:r>
+      <w:r>
+        <w:t>网站视觉冲击力较强、</w:t>
+      </w:r>
+      <w:r>
+        <w:rPr>
+          <w:rFonts w:hint="eastAsia"/>
+        </w:rPr>
+        <w:t>艺术</w:t>
+      </w:r>
+      <w:r>
+        <w:t>表现力强，</w:t>
+      </w:r>
+      <w:r>
+        <w:rPr>
+          <w:rFonts w:hint="eastAsia"/>
+        </w:rPr>
+        <w:t>极富</w:t>
+      </w:r>
+      <w:r>
+        <w:t>感染力。</w:t>
+      </w:r>
+      <w:r>
+        <w:rPr>
+          <w:rFonts w:hint="eastAsia"/>
+        </w:rPr>
+        <w:t>图</w:t>
+      </w:r>
+      <w:r>
+        <w:rPr>
+          <w:rFonts w:hint="eastAsia"/>
+        </w:rPr>
+        <w:t>2</w:t>
+      </w:r>
+      <w:r>
+        <w:t>-4</w:t>
+      </w:r>
+      <w:r>
+        <w:rPr>
+          <w:rFonts w:hint="eastAsia"/>
+        </w:rPr>
+        <w:t>为</w:t>
+      </w:r>
+      <w:r>
+        <w:t>全景展示效果，</w:t>
+      </w:r>
+      <w:r>
+        <w:rPr>
+          <w:rFonts w:hint="eastAsia"/>
+        </w:rPr>
+        <w:t>2</w:t>
+      </w:r>
+      <w:r>
+        <w:t>-5</w:t>
+      </w:r>
+      <w:r>
+        <w:rPr>
+          <w:rFonts w:hint="eastAsia"/>
+        </w:rPr>
+        <w:t>为</w:t>
+      </w:r>
+      <w:r>
+        <w:t>全景展示时的截图交互，</w:t>
+      </w:r>
+      <w:r>
+        <w:rPr>
+          <w:rFonts w:hint="eastAsia"/>
+        </w:rPr>
+        <w:t>2</w:t>
+      </w:r>
+      <w:r>
+        <w:t>-6</w:t>
+      </w:r>
+      <w:r>
+        <w:rPr>
+          <w:rFonts w:hint="eastAsia"/>
+        </w:rPr>
+        <w:t>为内饰</w:t>
+      </w:r>
+      <w:r>
+        <w:t>展示，</w:t>
+      </w:r>
+      <w:r>
+        <w:rPr>
+          <w:rFonts w:hint="eastAsia"/>
+        </w:rPr>
+        <w:t>2</w:t>
+      </w:r>
+      <w:r>
+        <w:t>-7</w:t>
+      </w:r>
+      <w:r>
+        <w:rPr>
+          <w:rFonts w:hint="eastAsia"/>
+        </w:rPr>
+        <w:t>为</w:t>
+      </w:r>
+      <w:r>
+        <w:t>内饰细节展示。</w:t>
+      </w:r>
+    </w:p>
+    <w:p>
+      <w:pPr>
+        <w:pStyle w:val="af"/>
+      </w:pPr>
+      <w:r>
+        <w:rPr>
+          <w:rFonts w:hint="eastAsia"/>
+          <w:noProof/>
+        </w:rPr>
+        <w:lastRenderedPageBreak/>
+        <w:drawing>
+          <wp:inline distT="0" distB="0" distL="0" distR="0">
+            <wp:extent cx="5039995" cy="2720975"/>
+            <wp:effectExtent l="0" t="0" r="8255" b="3175"/>
+            <wp:docPr id="6" name="图片 6"/>
+            <wp:cNvGraphicFramePr>
+              <a:graphicFrameLocks xmlns:a="http://schemas.openxmlformats.org/drawingml/2006/main" noChangeAspect="1"/>
+            </wp:cNvGraphicFramePr>
+            <a:graphic xmlns:a="http://schemas.openxmlformats.org/drawingml/2006/main">
+              <a:graphicData uri="http://schemas.openxmlformats.org/drawingml/2006/picture">
+                <pic:pic xmlns:pic="http://schemas.openxmlformats.org/drawingml/2006/picture">
+                  <pic:nvPicPr>
+                    <pic:cNvPr id="6" name="图片 6"/>
                     <pic:cNvPicPr>
                       <a:picLocks noChangeAspect="1"/>
                     </pic:cNvPicPr>
@@ -10221,407 +10701,86 @@
         <w:fldChar w:fldCharType="separate"/>
       </w:r>
       <w:r>
-        <w:rPr>
+        <w:t>2</w:t>
+      </w:r>
+      <w:r>
+        <w:fldChar w:fldCharType="end"/>
+      </w:r>
+      <w:r>
+        <w:noBreakHyphen/>
+      </w:r>
+      <w:r>
+        <w:fldChar w:fldCharType="begin"/>
+      </w:r>
+      <w:r>
+        <w:instrText xml:space="preserve"> </w:instrText>
+      </w:r>
+      <w:r>
+        <w:rPr>
+          <w:rFonts w:hint="eastAsia"/>
+        </w:rPr>
+        <w:instrText xml:space="preserve">SEQ </w:instrText>
+      </w:r>
+      <w:r>
+        <w:rPr>
+          <w:rFonts w:hint="eastAsia"/>
+        </w:rPr>
+        <w:instrText>图</w:instrText>
+      </w:r>
+      <w:r>
+        <w:rPr>
+          <w:rFonts w:hint="eastAsia"/>
+        </w:rPr>
+        <w:instrText xml:space="preserve"> \* ARABIC \s 1</w:instrText>
+      </w:r>
+      <w:r>
+        <w:instrText xml:space="preserve"> </w:instrText>
+      </w:r>
+      <w:r>
+        <w:fldChar w:fldCharType="separate"/>
+      </w:r>
+      <w:r>
+        <w:t>4</w:t>
+      </w:r>
+      <w:r>
+        <w:fldChar w:fldCharType="end"/>
+      </w:r>
+      <w:r>
+        <w:t xml:space="preserve"> </w:t>
+      </w:r>
+      <w:r>
+        <w:rPr>
+          <w:rFonts w:hint="eastAsia"/>
+        </w:rPr>
+        <w:t>极富</w:t>
+      </w:r>
+      <w:r>
+        <w:t>科技感</w:t>
+      </w:r>
+      <w:r>
+        <w:rPr>
+          <w:rFonts w:hint="eastAsia"/>
+        </w:rPr>
+        <w:t>的</w:t>
+      </w:r>
+      <w:r>
+        <w:t>全景展示</w:t>
+      </w:r>
+    </w:p>
+    <w:p>
+      <w:pPr>
+        <w:pStyle w:val="af"/>
+      </w:pPr>
+      <w:r>
+        <w:rPr>
+          <w:rFonts w:hint="eastAsia"/>
           <w:noProof/>
         </w:rPr>
-        <w:t>2</w:t>
-      </w:r>
-      <w:r>
-        <w:fldChar w:fldCharType="end"/>
-      </w:r>
-      <w:r>
-        <w:noBreakHyphen/>
-      </w:r>
-      <w:r>
-        <w:fldChar w:fldCharType="begin"/>
-      </w:r>
-      <w:r>
-        <w:instrText xml:space="preserve"> </w:instrText>
-      </w:r>
-      <w:r>
-        <w:rPr>
-          <w:rFonts w:hint="eastAsia"/>
-        </w:rPr>
-        <w:instrText xml:space="preserve">SEQ </w:instrText>
-      </w:r>
-      <w:r>
-        <w:rPr>
-          <w:rFonts w:hint="eastAsia"/>
-        </w:rPr>
-        <w:instrText>图</w:instrText>
-      </w:r>
-      <w:r>
-        <w:rPr>
-          <w:rFonts w:hint="eastAsia"/>
-        </w:rPr>
-        <w:instrText xml:space="preserve"> \* ARABIC \s 1</w:instrText>
-      </w:r>
-      <w:r>
-        <w:instrText xml:space="preserve"> </w:instrText>
-      </w:r>
-      <w:r>
-        <w:fldChar w:fldCharType="separate"/>
-      </w:r>
-      <w:r>
-        <w:rPr>
-          <w:noProof/>
-        </w:rPr>
-        <w:t>3</w:t>
-      </w:r>
-      <w:r>
-        <w:fldChar w:fldCharType="end"/>
-      </w:r>
-      <w:r>
-        <w:t xml:space="preserve"> </w:t>
-      </w:r>
-      <w:r>
-        <w:rPr>
-          <w:rFonts w:hint="eastAsia"/>
-        </w:rPr>
-        <w:t>符合视觉</w:t>
-      </w:r>
-      <w:r>
-        <w:t>习惯</w:t>
-      </w:r>
-      <w:r>
-        <w:rPr>
-          <w:rFonts w:hint="eastAsia"/>
-        </w:rPr>
-        <w:t>便于</w:t>
-      </w:r>
-      <w:r>
-        <w:t>阅览</w:t>
-      </w:r>
-    </w:p>
-    <w:p>
-      <w:pPr>
-        <w:spacing w:before="93" w:after="156"/>
-      </w:pPr>
-      <w:r>
-        <w:rPr>
-          <w:rFonts w:hint="eastAsia"/>
-          <w:b/>
-        </w:rPr>
-        <w:t>美观</w:t>
-      </w:r>
-      <w:r>
-        <w:rPr>
-          <w:b/>
-        </w:rPr>
-        <w:t>层面</w:t>
-      </w:r>
-      <w:r>
-        <w:t>主要满足人的心理</w:t>
-      </w:r>
-      <w:r>
-        <w:rPr>
-          <w:rFonts w:hint="eastAsia"/>
-        </w:rPr>
-        <w:t>感受</w:t>
-      </w:r>
-      <w:r>
-        <w:t>，通过版式设计让作品</w:t>
-      </w:r>
-      <w:r>
-        <w:rPr>
-          <w:rFonts w:hint="eastAsia"/>
-        </w:rPr>
-        <w:t>富有感染力</w:t>
-      </w:r>
-      <w:r>
-        <w:t>，能够</w:t>
-      </w:r>
-      <w:r>
-        <w:rPr>
-          <w:rFonts w:hint="eastAsia"/>
-        </w:rPr>
-        <w:t>给用户</w:t>
-      </w:r>
-      <w:r>
-        <w:t>带来美的遐想、美的</w:t>
-      </w:r>
-      <w:r>
-        <w:rPr>
-          <w:rFonts w:hint="eastAsia"/>
-        </w:rPr>
-        <w:t>享受</w:t>
-      </w:r>
-      <w:r>
-        <w:t>。</w:t>
-      </w:r>
-    </w:p>
-    <w:p>
-      <w:pPr>
-        <w:spacing w:before="93" w:after="156"/>
-      </w:pPr>
-      <w:r>
-        <w:rPr>
-          <w:rFonts w:hint="eastAsia"/>
-        </w:rPr>
-        <w:t>图</w:t>
-      </w:r>
-      <w:r>
-        <w:rPr>
-          <w:rFonts w:hint="eastAsia"/>
-        </w:rPr>
-        <w:t>2</w:t>
-      </w:r>
-      <w:r>
-        <w:t>-4~2-7</w:t>
-      </w:r>
-      <w:r>
-        <w:rPr>
-          <w:rFonts w:hint="eastAsia"/>
-        </w:rPr>
-        <w:t>为法国</w:t>
-      </w:r>
-      <w:r>
-        <w:t>大众</w:t>
-      </w:r>
-      <w:r>
-        <w:rPr>
-          <w:rFonts w:hint="eastAsia"/>
-        </w:rPr>
-        <w:t>运动</w:t>
-      </w:r>
-      <w:r>
-        <w:t>汽车</w:t>
-      </w:r>
-      <w:r>
-        <w:rPr>
-          <w:rFonts w:hint="eastAsia"/>
-        </w:rPr>
-        <w:t>的</w:t>
-      </w:r>
-      <w:r>
-        <w:t>网站</w:t>
-      </w:r>
-      <w:r>
-        <w:rPr>
-          <w:rFonts w:hint="eastAsia"/>
-        </w:rPr>
-        <w:t>(</w:t>
-      </w:r>
-      <w:r>
-        <w:t>http://volkswagen-sportscars.fr/</w:t>
-      </w:r>
-      <w:r>
-        <w:rPr>
-          <w:rFonts w:hint="eastAsia"/>
-        </w:rPr>
-        <w:t>)</w:t>
-      </w:r>
-      <w:r>
-        <w:rPr>
-          <w:rFonts w:hint="eastAsia"/>
-        </w:rPr>
-        <w:t>截图</w:t>
-      </w:r>
-      <w:r>
-        <w:t>，</w:t>
-      </w:r>
-      <w:r>
-        <w:rPr>
-          <w:rFonts w:hint="eastAsia"/>
-        </w:rPr>
-        <w:t>统一</w:t>
-      </w:r>
-      <w:r>
-        <w:t>的</w:t>
-      </w:r>
-      <w:r>
-        <w:rPr>
-          <w:rFonts w:hint="eastAsia"/>
-        </w:rPr>
-        <w:t>曲线导航</w:t>
-      </w:r>
-      <w:r>
-        <w:t>方式，</w:t>
-      </w:r>
-      <w:r>
-        <w:rPr>
-          <w:rFonts w:hint="eastAsia"/>
-        </w:rPr>
-        <w:t>富有</w:t>
-      </w:r>
-      <w:r>
-        <w:t>优雅</w:t>
-      </w:r>
-      <w:r>
-        <w:rPr>
-          <w:rFonts w:hint="eastAsia"/>
-        </w:rPr>
-        <w:t>、科技，真实汽车</w:t>
-      </w:r>
-      <w:r>
-        <w:t>推盘、全景展示、</w:t>
-      </w:r>
-      <w:r>
-        <w:rPr>
-          <w:rFonts w:hint="eastAsia"/>
-        </w:rPr>
-        <w:t>截图</w:t>
-      </w:r>
-      <w:r>
-        <w:t>交互、细节展示等</w:t>
-      </w:r>
-      <w:r>
-        <w:rPr>
-          <w:rFonts w:hint="eastAsia"/>
-        </w:rPr>
-        <w:t>给人</w:t>
-      </w:r>
-      <w:r>
-        <w:t>真实的操控感受，以快速的</w:t>
-      </w:r>
-      <w:r>
-        <w:rPr>
-          <w:rFonts w:hint="eastAsia"/>
-        </w:rPr>
-        <w:t>节奏、</w:t>
-      </w:r>
-      <w:r>
-        <w:t>富有科技感的</w:t>
-      </w:r>
-      <w:r>
-        <w:rPr>
-          <w:rFonts w:hint="eastAsia"/>
-        </w:rPr>
-        <w:t>呈现</w:t>
-      </w:r>
-      <w:r>
-        <w:t>方式给人</w:t>
-      </w:r>
-      <w:r>
-        <w:rPr>
-          <w:rFonts w:hint="eastAsia"/>
-        </w:rPr>
-        <w:t>节奏感</w:t>
-      </w:r>
-      <w:r>
-        <w:t>和科技感，</w:t>
-      </w:r>
-      <w:r>
-        <w:rPr>
-          <w:rFonts w:hint="eastAsia"/>
-        </w:rPr>
-        <w:t>整个</w:t>
-      </w:r>
-      <w:r>
-        <w:t>网站视觉冲击力较强、</w:t>
-      </w:r>
-      <w:r>
-        <w:rPr>
-          <w:rFonts w:hint="eastAsia"/>
-        </w:rPr>
-        <w:t>艺术</w:t>
-      </w:r>
-      <w:r>
-        <w:t>表现力强，</w:t>
-      </w:r>
-      <w:r>
-        <w:rPr>
-          <w:rFonts w:hint="eastAsia"/>
-        </w:rPr>
-        <w:t>极富</w:t>
-      </w:r>
-      <w:r>
-        <w:t>感染力。</w:t>
-      </w:r>
-      <w:r>
-        <w:rPr>
-          <w:rFonts w:hint="eastAsia"/>
-        </w:rPr>
-        <w:t>图</w:t>
-      </w:r>
-      <w:r>
-        <w:rPr>
-          <w:rFonts w:hint="eastAsia"/>
-        </w:rPr>
-        <w:t>2</w:t>
-      </w:r>
-      <w:r>
-        <w:t>-4</w:t>
-      </w:r>
-      <w:r>
-        <w:rPr>
-          <w:rFonts w:hint="eastAsia"/>
-        </w:rPr>
-        <w:t>为</w:t>
-      </w:r>
-      <w:r>
-        <w:t>全景展示效果，</w:t>
-      </w:r>
-      <w:r>
-        <w:rPr>
-          <w:rFonts w:hint="eastAsia"/>
-        </w:rPr>
-        <w:t>2</w:t>
-      </w:r>
-      <w:r>
-        <w:t>-5</w:t>
-      </w:r>
-      <w:r>
-        <w:rPr>
-          <w:rFonts w:hint="eastAsia"/>
-        </w:rPr>
-        <w:t>为</w:t>
-      </w:r>
-      <w:r>
-        <w:t>全景展示时的截图交互，</w:t>
-      </w:r>
-      <w:r>
-        <w:rPr>
-          <w:rFonts w:hint="eastAsia"/>
-        </w:rPr>
-        <w:t>2</w:t>
-      </w:r>
-      <w:r>
-        <w:t>-6</w:t>
-      </w:r>
-      <w:r>
-        <w:rPr>
-          <w:rFonts w:hint="eastAsia"/>
-        </w:rPr>
-        <w:t>为内饰</w:t>
-      </w:r>
-      <w:r>
-        <w:t>展示，</w:t>
-      </w:r>
-      <w:r>
-        <w:rPr>
-          <w:rFonts w:hint="eastAsia"/>
-        </w:rPr>
-        <w:t>2</w:t>
-      </w:r>
-      <w:r>
-        <w:t>-7</w:t>
-      </w:r>
-      <w:r>
-        <w:rPr>
-          <w:rFonts w:hint="eastAsia"/>
-        </w:rPr>
-        <w:t>为</w:t>
-      </w:r>
-      <w:r>
-        <w:t>内饰细节展示。</w:t>
-      </w:r>
-    </w:p>
-    <w:p>
-      <w:pPr>
-        <w:pStyle w:val="af"/>
-      </w:pPr>
-      <w:r>
-        <w:rPr>
-          <w:rFonts w:hint="eastAsia"/>
-          <w:noProof/>
-        </w:rPr>
-        <w:lastRenderedPageBreak/>
         <w:drawing>
           <wp:inline distT="0" distB="0" distL="0" distR="0">
             <wp:extent cx="5039995" cy="2720975"/>
             <wp:effectExtent l="0" t="0" r="8255" b="3175"/>
-            <wp:docPr id="6" name="图片 6"/>
+            <wp:docPr id="7" name="图片 7"/>
             <wp:cNvGraphicFramePr>
               <a:graphicFrameLocks xmlns:a="http://schemas.openxmlformats.org/drawingml/2006/main" noChangeAspect="1"/>
             </wp:cNvGraphicFramePr>
@@ -10629,7 +10788,7 @@
               <a:graphicData uri="http://schemas.openxmlformats.org/drawingml/2006/picture">
                 <pic:pic xmlns:pic="http://schemas.openxmlformats.org/drawingml/2006/picture">
                   <pic:nvPicPr>
-                    <pic:cNvPr id="6" name="图片 6"/>
+                    <pic:cNvPr id="7" name="图片 7"/>
                     <pic:cNvPicPr>
                       <a:picLocks noChangeAspect="1"/>
                     </pic:cNvPicPr>
@@ -10697,9 +10856,6 @@
         <w:fldChar w:fldCharType="separate"/>
       </w:r>
       <w:r>
-        <w:rPr>
-          <w:noProof/>
-        </w:rPr>
         <w:t>2</w:t>
       </w:r>
       <w:r>
@@ -10739,10 +10895,7 @@
         <w:fldChar w:fldCharType="separate"/>
       </w:r>
       <w:r>
-        <w:rPr>
-          <w:noProof/>
-        </w:rPr>
-        <w:t>4</w:t>
+        <w:t>5</w:t>
       </w:r>
       <w:r>
         <w:fldChar w:fldCharType="end"/>
@@ -10754,19 +10907,10 @@
         <w:rPr>
           <w:rFonts w:hint="eastAsia"/>
         </w:rPr>
-        <w:t>极富</w:t>
-      </w:r>
-      <w:r>
-        <w:t>科技感</w:t>
-      </w:r>
-      <w:r>
-        <w:rPr>
-          <w:rFonts w:hint="eastAsia"/>
-        </w:rPr>
-        <w:t>的</w:t>
-      </w:r>
-      <w:r>
-        <w:t>全景展示</w:t>
+        <w:t>极强</w:t>
+      </w:r>
+      <w:r>
+        <w:t>的操控感</w:t>
       </w:r>
     </w:p>
     <w:p>
@@ -10780,9 +10924,9 @@
         </w:rPr>
         <w:drawing>
           <wp:inline distT="0" distB="0" distL="0" distR="0">
-            <wp:extent cx="5039995" cy="2720975"/>
-            <wp:effectExtent l="0" t="0" r="8255" b="3175"/>
-            <wp:docPr id="7" name="图片 7"/>
+            <wp:extent cx="5039995" cy="2707005"/>
+            <wp:effectExtent l="0" t="0" r="8255" b="0"/>
+            <wp:docPr id="8" name="图片 8"/>
             <wp:cNvGraphicFramePr>
               <a:graphicFrameLocks xmlns:a="http://schemas.openxmlformats.org/drawingml/2006/main" noChangeAspect="1"/>
             </wp:cNvGraphicFramePr>
@@ -10790,13 +10934,169 @@
               <a:graphicData uri="http://schemas.openxmlformats.org/drawingml/2006/picture">
                 <pic:pic xmlns:pic="http://schemas.openxmlformats.org/drawingml/2006/picture">
                   <pic:nvPicPr>
-                    <pic:cNvPr id="7" name="图片 7"/>
+                    <pic:cNvPr id="8" name="图片 8"/>
                     <pic:cNvPicPr>
                       <a:picLocks noChangeAspect="1"/>
                     </pic:cNvPicPr>
                   </pic:nvPicPr>
                   <pic:blipFill>
                     <a:blip r:embed="rId29" cstate="print">
+                      <a:extLst>
+                        <a:ext uri="{28A0092B-C50C-407E-A947-70E740481C1C}">
+                          <a14:useLocalDpi xmlns:a14="http://schemas.microsoft.com/office/drawing/2010/main" val="0"/>
+                        </a:ext>
+                      </a:extLst>
+                    </a:blip>
+                    <a:stretch>
+                      <a:fillRect/>
+                    </a:stretch>
+                  </pic:blipFill>
+                  <pic:spPr>
+                    <a:xfrm>
+                      <a:off x="0" y="0"/>
+                      <a:ext cx="5040000" cy="2707200"/>
+                    </a:xfrm>
+                    <a:prstGeom prst="rect">
+                      <a:avLst/>
+                    </a:prstGeom>
+                  </pic:spPr>
+                </pic:pic>
+              </a:graphicData>
+            </a:graphic>
+          </wp:inline>
+        </w:drawing>
+      </w:r>
+    </w:p>
+    <w:p>
+      <w:pPr>
+        <w:pStyle w:val="a5"/>
+      </w:pPr>
+      <w:r>
+        <w:rPr>
+          <w:rFonts w:hint="eastAsia"/>
+        </w:rPr>
+        <w:t>图</w:t>
+      </w:r>
+      <w:r>
+        <w:rPr>
+          <w:rFonts w:hint="eastAsia"/>
+        </w:rPr>
+        <w:t xml:space="preserve"> </w:t>
+      </w:r>
+      <w:r>
+        <w:fldChar w:fldCharType="begin"/>
+      </w:r>
+      <w:r>
+        <w:instrText xml:space="preserve"> </w:instrText>
+      </w:r>
+      <w:r>
+        <w:rPr>
+          <w:rFonts w:hint="eastAsia"/>
+        </w:rPr>
+        <w:instrText>STYLEREF 1 \s</w:instrText>
+      </w:r>
+      <w:r>
+        <w:instrText xml:space="preserve"> </w:instrText>
+      </w:r>
+      <w:r>
+        <w:fldChar w:fldCharType="separate"/>
+      </w:r>
+      <w:r>
+        <w:t>2</w:t>
+      </w:r>
+      <w:r>
+        <w:fldChar w:fldCharType="end"/>
+      </w:r>
+      <w:r>
+        <w:noBreakHyphen/>
+      </w:r>
+      <w:r>
+        <w:fldChar w:fldCharType="begin"/>
+      </w:r>
+      <w:r>
+        <w:instrText xml:space="preserve"> </w:instrText>
+      </w:r>
+      <w:r>
+        <w:rPr>
+          <w:rFonts w:hint="eastAsia"/>
+        </w:rPr>
+        <w:instrText xml:space="preserve">SEQ </w:instrText>
+      </w:r>
+      <w:r>
+        <w:rPr>
+          <w:rFonts w:hint="eastAsia"/>
+        </w:rPr>
+        <w:instrText>图</w:instrText>
+      </w:r>
+      <w:r>
+        <w:rPr>
+          <w:rFonts w:hint="eastAsia"/>
+        </w:rPr>
+        <w:instrText xml:space="preserve"> \* ARABIC \s 1</w:instrText>
+      </w:r>
+      <w:r>
+        <w:instrText xml:space="preserve"> </w:instrText>
+      </w:r>
+      <w:r>
+        <w:fldChar w:fldCharType="separate"/>
+      </w:r>
+      <w:r>
+        <w:t>6</w:t>
+      </w:r>
+      <w:r>
+        <w:fldChar w:fldCharType="end"/>
+      </w:r>
+      <w:r>
+        <w:t xml:space="preserve"> </w:t>
+      </w:r>
+      <w:r>
+        <w:rPr>
+          <w:rFonts w:hint="eastAsia"/>
+        </w:rPr>
+        <w:t>曲线</w:t>
+      </w:r>
+      <w:r>
+        <w:t>、圆形</w:t>
+      </w:r>
+      <w:r>
+        <w:rPr>
+          <w:rFonts w:hint="eastAsia"/>
+        </w:rPr>
+        <w:t>统一</w:t>
+      </w:r>
+      <w:r>
+        <w:t>的科技感表现</w:t>
+      </w:r>
+    </w:p>
+    <w:p>
+      <w:pPr>
+        <w:pStyle w:val="af"/>
+      </w:pPr>
+      <w:r>
+        <w:rPr>
+          <w:rFonts w:hint="eastAsia"/>
+          <w:noProof/>
+        </w:rPr>
+        <w:lastRenderedPageBreak/>
+        <w:drawing>
+          <wp:inline distT="0" distB="0" distL="0" distR="0">
+            <wp:extent cx="5039995" cy="2720975"/>
+            <wp:effectExtent l="0" t="0" r="8255" b="3175"/>
+            <wp:docPr id="12" name="图片 12"/>
+            <wp:cNvGraphicFramePr>
+              <a:graphicFrameLocks xmlns:a="http://schemas.openxmlformats.org/drawingml/2006/main" noChangeAspect="1"/>
+            </wp:cNvGraphicFramePr>
+            <a:graphic xmlns:a="http://schemas.openxmlformats.org/drawingml/2006/main">
+              <a:graphicData uri="http://schemas.openxmlformats.org/drawingml/2006/picture">
+                <pic:pic xmlns:pic="http://schemas.openxmlformats.org/drawingml/2006/picture">
+                  <pic:nvPicPr>
+                    <pic:cNvPr id="12" name="图片 12"/>
+                    <pic:cNvPicPr>
+                      <a:picLocks noChangeAspect="1"/>
+                    </pic:cNvPicPr>
+                  </pic:nvPicPr>
+                  <pic:blipFill>
+                    <a:blip r:embed="rId30" cstate="print">
                       <a:extLst>
                         <a:ext uri="{28A0092B-C50C-407E-A947-70E740481C1C}">
                           <a14:useLocalDpi xmlns:a14="http://schemas.microsoft.com/office/drawing/2010/main" val="0"/>
@@ -10858,9 +11158,6 @@
         <w:fldChar w:fldCharType="separate"/>
       </w:r>
       <w:r>
-        <w:rPr>
-          <w:noProof/>
-        </w:rPr>
         <w:t>2</w:t>
       </w:r>
       <w:r>
@@ -10900,10 +11197,7 @@
         <w:fldChar w:fldCharType="separate"/>
       </w:r>
       <w:r>
-        <w:rPr>
-          <w:noProof/>
-        </w:rPr>
-        <w:t>5</w:t>
+        <w:t>7</w:t>
       </w:r>
       <w:r>
         <w:fldChar w:fldCharType="end"/>
@@ -10915,10 +11209,435 @@
         <w:rPr>
           <w:rFonts w:hint="eastAsia"/>
         </w:rPr>
-        <w:t>极强</w:t>
-      </w:r>
-      <w:r>
-        <w:t>的操控感</w:t>
+        <w:t>细节放大效果</w:t>
+      </w:r>
+      <w:r>
+        <w:t>，</w:t>
+      </w:r>
+      <w:r>
+        <w:rPr>
+          <w:rFonts w:hint="eastAsia"/>
+        </w:rPr>
+        <w:t>对比</w:t>
+      </w:r>
+      <w:r>
+        <w:t>效果明显</w:t>
+      </w:r>
+    </w:p>
+    <w:p>
+      <w:pPr>
+        <w:spacing w:before="93" w:after="156"/>
+      </w:pPr>
+      <w:r>
+        <w:rPr>
+          <w:rFonts w:hint="eastAsia"/>
+        </w:rPr>
+        <w:t>了解</w:t>
+      </w:r>
+      <w:r>
+        <w:t>了版式设计的作用后，有没有</w:t>
+      </w:r>
+      <w:r>
+        <w:rPr>
+          <w:rFonts w:hint="eastAsia"/>
+        </w:rPr>
+        <w:t>急不可耐</w:t>
+      </w:r>
+      <w:r>
+        <w:t>地想</w:t>
+      </w:r>
+      <w:r>
+        <w:rPr>
+          <w:rFonts w:hint="eastAsia"/>
+        </w:rPr>
+        <w:t>版式设计？</w:t>
+      </w:r>
+      <w:r>
+        <w:t>让我们接下来</w:t>
+      </w:r>
+      <w:r>
+        <w:rPr>
+          <w:rFonts w:hint="eastAsia"/>
+        </w:rPr>
+        <w:t>从</w:t>
+      </w:r>
+      <w:r>
+        <w:t>造型元素、形式原理、版式类型</w:t>
+      </w:r>
+      <w:r>
+        <w:rPr>
+          <w:rFonts w:hint="eastAsia"/>
+        </w:rPr>
+        <w:t>等</w:t>
+      </w:r>
+      <w:r>
+        <w:t>三个方面</w:t>
+      </w:r>
+      <w:r>
+        <w:rPr>
+          <w:rFonts w:hint="eastAsia"/>
+        </w:rPr>
+        <w:t>学习</w:t>
+      </w:r>
+      <w:r>
+        <w:t>版式设计，</w:t>
+      </w:r>
+      <w:r>
+        <w:rPr>
+          <w:rFonts w:hint="eastAsia"/>
+        </w:rPr>
+        <w:t>然后</w:t>
+      </w:r>
+      <w:r>
+        <w:t>希望通过创意方式</w:t>
+      </w:r>
+      <w:r>
+        <w:rPr>
+          <w:rFonts w:hint="eastAsia"/>
+        </w:rPr>
+        <w:t>的</w:t>
+      </w:r>
+      <w:r>
+        <w:t>解析能够对大家的创新创意有所帮助。</w:t>
+      </w:r>
+    </w:p>
+    <w:p>
+      <w:pPr>
+        <w:pStyle w:val="2"/>
+        <w:numPr>
+          <w:ilvl w:val="1"/>
+          <w:numId w:val="2"/>
+        </w:numPr>
+        <w:spacing w:before="93" w:after="156"/>
+      </w:pPr>
+      <w:bookmarkStart w:id="27" w:name="_Toc443470784"/>
+      <w:bookmarkStart w:id="28" w:name="_Toc443832337"/>
+      <w:r>
+        <w:rPr>
+          <w:rFonts w:hint="eastAsia"/>
+        </w:rPr>
+        <w:t>造型元素</w:t>
+      </w:r>
+      <w:bookmarkEnd w:id="27"/>
+      <w:bookmarkEnd w:id="28"/>
+    </w:p>
+    <w:p>
+      <w:pPr>
+        <w:spacing w:before="93" w:after="156"/>
+      </w:pPr>
+      <w:bookmarkStart w:id="29" w:name="_Toc443832338"/>
+      <w:bookmarkStart w:id="30" w:name="_Toc443470785"/>
+      <w:r>
+        <w:rPr>
+          <w:rFonts w:hint="eastAsia"/>
+        </w:rPr>
+        <w:t>所谓的</w:t>
+      </w:r>
+      <w:r>
+        <w:t>造型元素</w:t>
+      </w:r>
+      <w:r>
+        <w:rPr>
+          <w:rFonts w:hint="eastAsia"/>
+        </w:rPr>
+        <w:t>指设计</w:t>
+      </w:r>
+      <w:r>
+        <w:t>中</w:t>
+      </w:r>
+      <w:r>
+        <w:rPr>
+          <w:rFonts w:hint="eastAsia"/>
+        </w:rPr>
+        <w:t>形成</w:t>
+      </w:r>
+      <w:r>
+        <w:t>版面的最</w:t>
+      </w:r>
+      <w:r>
+        <w:rPr>
+          <w:rFonts w:hint="eastAsia"/>
+        </w:rPr>
+        <w:t>基本</w:t>
+      </w:r>
+      <w:r>
+        <w:t>的</w:t>
+      </w:r>
+      <w:r>
+        <w:rPr>
+          <w:rFonts w:hint="eastAsia"/>
+        </w:rPr>
+        <w:t>构成</w:t>
+      </w:r>
+      <w:r>
+        <w:t>单元，基本的造型元素是点、线、面和空白</w:t>
+      </w:r>
+      <w:r>
+        <w:rPr>
+          <w:rFonts w:hint="eastAsia"/>
+        </w:rPr>
+        <w:t>。</w:t>
+      </w:r>
+      <w:r>
+        <w:t>无论</w:t>
+      </w:r>
+      <w:r>
+        <w:rPr>
+          <w:rFonts w:hint="eastAsia"/>
+        </w:rPr>
+        <w:t>版面</w:t>
+      </w:r>
+      <w:r>
+        <w:t>的内容、形式</w:t>
+      </w:r>
+      <w:r>
+        <w:rPr>
+          <w:rFonts w:hint="eastAsia"/>
+        </w:rPr>
+        <w:t>如何</w:t>
+      </w:r>
+      <w:r>
+        <w:t>，都是由这些基本造型元素组成的。</w:t>
+      </w:r>
+      <w:r>
+        <w:rPr>
+          <w:rFonts w:hint="eastAsia"/>
+        </w:rPr>
+        <w:t>造型元素</w:t>
+      </w:r>
+      <w:r>
+        <w:t>的变化</w:t>
+      </w:r>
+      <w:r>
+        <w:rPr>
+          <w:rFonts w:hint="eastAsia"/>
+        </w:rPr>
+        <w:t>与</w:t>
+      </w:r>
+      <w:r>
+        <w:t>组合</w:t>
+      </w:r>
+      <w:r>
+        <w:rPr>
+          <w:rFonts w:hint="eastAsia"/>
+        </w:rPr>
+        <w:t>可以</w:t>
+      </w:r>
+      <w:r>
+        <w:t>形成丰富多彩的版面。</w:t>
+      </w:r>
+    </w:p>
+    <w:p>
+      <w:pPr>
+        <w:spacing w:before="93" w:after="156"/>
+      </w:pPr>
+      <w:r>
+        <w:rPr>
+          <w:rFonts w:hint="eastAsia"/>
+        </w:rPr>
+        <w:t>需要</w:t>
+      </w:r>
+      <w:r>
+        <w:t>注意的是，</w:t>
+      </w:r>
+      <w:r>
+        <w:rPr>
+          <w:rFonts w:hint="eastAsia"/>
+        </w:rPr>
+        <w:t>这些</w:t>
+      </w:r>
+      <w:r>
+        <w:t>造型元素不仅仅指具体的</w:t>
+      </w:r>
+      <w:r>
+        <w:rPr>
+          <w:rFonts w:hint="eastAsia"/>
+        </w:rPr>
+        <w:t>点</w:t>
+      </w:r>
+      <w:r>
+        <w:t>、线、面，也</w:t>
+      </w:r>
+      <w:r>
+        <w:rPr>
+          <w:rFonts w:hint="eastAsia"/>
+        </w:rPr>
+        <w:t>指</w:t>
+      </w:r>
+      <w:r>
+        <w:t>虚拟存在的点、线</w:t>
+      </w:r>
+      <w:r>
+        <w:rPr>
+          <w:rFonts w:hint="eastAsia"/>
+        </w:rPr>
+        <w:t>、</w:t>
+      </w:r>
+      <w:r>
+        <w:t>面。例如</w:t>
+      </w:r>
+      <w:r>
+        <w:rPr>
+          <w:rFonts w:hint="eastAsia"/>
+        </w:rPr>
+        <w:t>，小的图形</w:t>
+      </w:r>
+      <w:r>
+        <w:t>相对于大的版面可能形成一个</w:t>
+      </w:r>
+      <w:r>
+        <w:t>“</w:t>
+      </w:r>
+      <w:r>
+        <w:rPr>
+          <w:rFonts w:hint="eastAsia"/>
+        </w:rPr>
+        <w:t>点</w:t>
+      </w:r>
+      <w:r>
+        <w:t>”</w:t>
+      </w:r>
+      <w:r>
+        <w:rPr>
+          <w:rFonts w:hint="eastAsia"/>
+        </w:rPr>
+        <w:t>，文字</w:t>
+      </w:r>
+      <w:r>
+        <w:t>的</w:t>
+      </w:r>
+      <w:r>
+        <w:rPr>
+          <w:rFonts w:hint="eastAsia"/>
+        </w:rPr>
+        <w:t>排列</w:t>
+      </w:r>
+      <w:r>
+        <w:t>可能形成</w:t>
+      </w:r>
+      <w:r>
+        <w:rPr>
+          <w:rFonts w:hint="eastAsia"/>
+        </w:rPr>
+        <w:t>一条线，</w:t>
+      </w:r>
+      <w:r>
+        <w:t>如图</w:t>
+      </w:r>
+      <w:r>
+        <w:rPr>
+          <w:rFonts w:hint="eastAsia"/>
+        </w:rPr>
+        <w:t>2</w:t>
+      </w:r>
+      <w:r>
+        <w:t>-8</w:t>
+      </w:r>
+      <w:r>
+        <w:rPr>
+          <w:rFonts w:hint="eastAsia"/>
+        </w:rPr>
+        <w:t>所示</w:t>
+      </w:r>
+      <w:r>
+        <w:t>，</w:t>
+      </w:r>
+      <w:r>
+        <w:rPr>
+          <w:rFonts w:hint="eastAsia"/>
+        </w:rPr>
+        <w:t>图形化</w:t>
+      </w:r>
+      <w:r>
+        <w:t>的文字</w:t>
+      </w:r>
+      <w:r>
+        <w:t>logo</w:t>
+      </w:r>
+      <w:r>
+        <w:rPr>
+          <w:rFonts w:hint="eastAsia"/>
+        </w:rPr>
+        <w:t>相对于</w:t>
+      </w:r>
+      <w:r>
+        <w:t>整个版面来说是一个点，</w:t>
+      </w:r>
+      <w:r>
+        <w:rPr>
+          <w:rFonts w:hint="eastAsia"/>
+        </w:rPr>
+        <w:t>文字</w:t>
+      </w:r>
+      <w:r>
+        <w:t>的水平排列形成一个水平线</w:t>
+      </w:r>
+      <w:r>
+        <w:rPr>
+          <w:rFonts w:hint="eastAsia"/>
+        </w:rPr>
+        <w:t>，</w:t>
+      </w:r>
+      <w:r>
+        <w:rPr>
+          <w:rFonts w:hint="eastAsia"/>
+          <w:i/>
+        </w:rPr>
+        <w:t>图片</w:t>
+      </w:r>
+      <w:r>
+        <w:rPr>
+          <w:i/>
+        </w:rPr>
+        <w:t>来自法国</w:t>
+      </w:r>
+      <w:r>
+        <w:rPr>
+          <w:rFonts w:hint="eastAsia"/>
+          <w:i/>
+        </w:rPr>
+        <w:t>交互设计机构</w:t>
+      </w:r>
+      <w:r>
+        <w:rPr>
+          <w:i/>
+        </w:rPr>
+        <w:t>Creaktif</w:t>
+      </w:r>
+      <w:r>
+        <w:rPr>
+          <w:rFonts w:hint="eastAsia"/>
+          <w:i/>
+        </w:rPr>
+        <w:t>的作品</w:t>
+      </w:r>
+      <w:r>
+        <w:rPr>
+          <w:i/>
+        </w:rPr>
+        <w:t>Jetlag</w:t>
+      </w:r>
+      <w:r>
+        <w:rPr>
+          <w:rFonts w:hint="eastAsia"/>
+          <w:i/>
+        </w:rPr>
+        <w:t>（</w:t>
+      </w:r>
+      <w:r>
+        <w:rPr>
+          <w:i/>
+        </w:rPr>
+        <w:t>http://jetlag.photos/</w:t>
+      </w:r>
+      <w:r>
+        <w:rPr>
+          <w:i/>
+        </w:rPr>
+        <w:t>）</w:t>
+      </w:r>
+      <w:r>
+        <w:t>。</w:t>
       </w:r>
     </w:p>
     <w:p>
@@ -10932,9 +11651,9 @@
         </w:rPr>
         <w:drawing>
           <wp:inline distT="0" distB="0" distL="0" distR="0">
-            <wp:extent cx="5039995" cy="2707005"/>
-            <wp:effectExtent l="0" t="0" r="8255" b="0"/>
-            <wp:docPr id="8" name="图片 8"/>
+            <wp:extent cx="5039995" cy="2584450"/>
+            <wp:effectExtent l="0" t="0" r="8255" b="6350"/>
+            <wp:docPr id="23" name="图片 23"/>
             <wp:cNvGraphicFramePr>
               <a:graphicFrameLocks xmlns:a="http://schemas.openxmlformats.org/drawingml/2006/main" noChangeAspect="1"/>
             </wp:cNvGraphicFramePr>
@@ -10942,13 +11661,13 @@
               <a:graphicData uri="http://schemas.openxmlformats.org/drawingml/2006/picture">
                 <pic:pic xmlns:pic="http://schemas.openxmlformats.org/drawingml/2006/picture">
                   <pic:nvPicPr>
-                    <pic:cNvPr id="8" name="图片 8"/>
+                    <pic:cNvPr id="23" name="图片 23"/>
                     <pic:cNvPicPr>
                       <a:picLocks noChangeAspect="1"/>
                     </pic:cNvPicPr>
                   </pic:nvPicPr>
                   <pic:blipFill>
-                    <a:blip r:embed="rId30" cstate="print">
+                    <a:blip r:embed="rId31" cstate="print">
                       <a:extLst>
                         <a:ext uri="{28A0092B-C50C-407E-A947-70E740481C1C}">
                           <a14:useLocalDpi xmlns:a14="http://schemas.microsoft.com/office/drawing/2010/main" val="0"/>
@@ -10962,7 +11681,7 @@
                   <pic:spPr>
                     <a:xfrm>
                       <a:off x="0" y="0"/>
-                      <a:ext cx="5040000" cy="2707200"/>
+                      <a:ext cx="5040000" cy="2584800"/>
                     </a:xfrm>
                     <a:prstGeom prst="rect">
                       <a:avLst/>
@@ -11010,93 +11729,323 @@
         <w:fldChar w:fldCharType="separate"/>
       </w:r>
       <w:r>
-        <w:rPr>
+        <w:t>2</w:t>
+      </w:r>
+      <w:r>
+        <w:fldChar w:fldCharType="end"/>
+      </w:r>
+      <w:r>
+        <w:noBreakHyphen/>
+      </w:r>
+      <w:r>
+        <w:fldChar w:fldCharType="begin"/>
+      </w:r>
+      <w:r>
+        <w:instrText xml:space="preserve"> </w:instrText>
+      </w:r>
+      <w:r>
+        <w:rPr>
+          <w:rFonts w:hint="eastAsia"/>
+        </w:rPr>
+        <w:instrText xml:space="preserve">SEQ </w:instrText>
+      </w:r>
+      <w:r>
+        <w:rPr>
+          <w:rFonts w:hint="eastAsia"/>
+        </w:rPr>
+        <w:instrText>图</w:instrText>
+      </w:r>
+      <w:r>
+        <w:rPr>
+          <w:rFonts w:hint="eastAsia"/>
+        </w:rPr>
+        <w:instrText xml:space="preserve"> \* ARABIC \s 1</w:instrText>
+      </w:r>
+      <w:r>
+        <w:instrText xml:space="preserve"> </w:instrText>
+      </w:r>
+      <w:r>
+        <w:fldChar w:fldCharType="separate"/>
+      </w:r>
+      <w:r>
+        <w:t>8</w:t>
+      </w:r>
+      <w:r>
+        <w:fldChar w:fldCharType="end"/>
+      </w:r>
+      <w:r>
+        <w:t xml:space="preserve"> </w:t>
+      </w:r>
+      <w:r>
+        <w:rPr>
+          <w:rFonts w:hint="eastAsia"/>
+        </w:rPr>
+        <w:t>造型元素虚拟</w:t>
+      </w:r>
+      <w:r>
+        <w:t>存在图</w:t>
+      </w:r>
+    </w:p>
+    <w:p>
+      <w:pPr>
+        <w:pStyle w:val="3"/>
+        <w:numPr>
+          <w:ilvl w:val="2"/>
+          <w:numId w:val="2"/>
+        </w:numPr>
+        <w:spacing w:before="93" w:after="156"/>
+      </w:pPr>
+      <w:r>
+        <w:rPr>
+          <w:rFonts w:hint="eastAsia"/>
+        </w:rPr>
+        <w:t>点</w:t>
+      </w:r>
+      <w:bookmarkEnd w:id="29"/>
+      <w:bookmarkEnd w:id="30"/>
+    </w:p>
+    <w:p>
+      <w:pPr>
+        <w:spacing w:before="93" w:after="156"/>
+      </w:pPr>
+      <w:r>
+        <w:rPr>
+          <w:rFonts w:hint="eastAsia"/>
+        </w:rPr>
+        <w:lastRenderedPageBreak/>
+        <w:t>作为</w:t>
+      </w:r>
+      <w:r>
+        <w:t>造型元素的点，可能是一个圆形，也可能是方形、三角形等其他形状，甚至可能是文字、</w:t>
+      </w:r>
+      <w:r>
+        <w:rPr>
+          <w:rFonts w:hint="eastAsia"/>
+        </w:rPr>
+        <w:t>图片，</w:t>
+      </w:r>
+      <w:r>
+        <w:t>只要在视觉上相对较小即可形成点的效果。</w:t>
+      </w:r>
+    </w:p>
+    <w:p>
+      <w:pPr>
+        <w:pStyle w:val="4"/>
+        <w:spacing w:before="93" w:after="156"/>
+      </w:pPr>
+      <w:r>
+        <w:rPr>
+          <w:rFonts w:hint="eastAsia"/>
+        </w:rPr>
+        <w:t>1.</w:t>
+      </w:r>
+      <w:r>
+        <w:rPr>
+          <w:rFonts w:hint="eastAsia"/>
+        </w:rPr>
+        <w:t>点的</w:t>
+      </w:r>
+      <w:r>
+        <w:t>心理特征</w:t>
+      </w:r>
+    </w:p>
+    <w:p>
+      <w:pPr>
+        <w:spacing w:before="93" w:after="156"/>
+      </w:pPr>
+      <w:r>
+        <w:rPr>
+          <w:rFonts w:hint="eastAsia"/>
+        </w:rPr>
+        <w:t>点</w:t>
+      </w:r>
+      <w:r>
+        <w:t>在设计中是无处不在的，不同</w:t>
+      </w:r>
+      <w:r>
+        <w:rPr>
+          <w:rFonts w:hint="eastAsia"/>
+        </w:rPr>
+        <w:t>大小</w:t>
+      </w:r>
+      <w:r>
+        <w:t>、数量、构成的点</w:t>
+      </w:r>
+      <w:r>
+        <w:rPr>
+          <w:rFonts w:hint="eastAsia"/>
+        </w:rPr>
+        <w:t>在</w:t>
+      </w:r>
+      <w:r>
+        <w:t>设计中的作用</w:t>
+      </w:r>
+      <w:r>
+        <w:rPr>
+          <w:rFonts w:hint="eastAsia"/>
+        </w:rPr>
+        <w:t>也会</w:t>
+      </w:r>
+      <w:r>
+        <w:t>有所不同。</w:t>
+      </w:r>
+    </w:p>
+    <w:p>
+      <w:pPr>
+        <w:pStyle w:val="5"/>
+        <w:spacing w:before="93" w:after="156"/>
+      </w:pPr>
+      <w:r>
+        <w:rPr>
+          <w:rFonts w:hint="eastAsia"/>
+        </w:rPr>
+        <w:t>集中注意</w:t>
+      </w:r>
+    </w:p>
+    <w:p>
+      <w:pPr>
+        <w:spacing w:before="93" w:after="156"/>
+      </w:pPr>
+      <w:r>
+        <w:rPr>
+          <w:rFonts w:hint="eastAsia"/>
+        </w:rPr>
+        <w:t>单点具有</w:t>
+      </w:r>
+      <w:r>
+        <w:t>聚合、集中注意力的功能，如</w:t>
+      </w:r>
+      <w:r>
+        <w:rPr>
+          <w:rFonts w:hint="eastAsia"/>
+        </w:rPr>
+        <w:t>图</w:t>
+      </w:r>
+      <w:r>
+        <w:rPr>
+          <w:rFonts w:hint="eastAsia"/>
+        </w:rPr>
+        <w:t>2</w:t>
+      </w:r>
+      <w:r>
+        <w:t>-8</w:t>
+      </w:r>
+      <w:r>
+        <w:rPr>
+          <w:rFonts w:hint="eastAsia"/>
+        </w:rPr>
+        <w:t>所示</w:t>
+      </w:r>
+      <w:r>
+        <w:t>，文字</w:t>
+      </w:r>
+      <w:r>
+        <w:t>logo</w:t>
+      </w:r>
+      <w:r>
+        <w:t>视觉形态上</w:t>
+      </w:r>
+      <w:r>
+        <w:rPr>
+          <w:rFonts w:hint="eastAsia"/>
+        </w:rPr>
+        <w:t>形成</w:t>
+      </w:r>
+      <w:r>
+        <w:t>点，</w:t>
+      </w:r>
+      <w:r>
+        <w:rPr>
+          <w:rFonts w:hint="eastAsia"/>
+        </w:rPr>
+        <w:t>可以</w:t>
+      </w:r>
+      <w:r>
+        <w:t>有效吸引注意力，起到强调的作用。</w:t>
+      </w:r>
+      <w:r>
+        <w:rPr>
+          <w:rFonts w:hint="eastAsia"/>
+        </w:rPr>
+        <w:t>版面</w:t>
+      </w:r>
+      <w:r>
+        <w:t>设计中，经常利用这一特性</w:t>
+      </w:r>
+      <w:r>
+        <w:rPr>
+          <w:rFonts w:hint="eastAsia"/>
+        </w:rPr>
+        <w:t>形成</w:t>
+      </w:r>
+      <w:r>
+        <w:t>视觉焦点</w:t>
+      </w:r>
+      <w:r>
+        <w:rPr>
+          <w:rFonts w:hint="eastAsia"/>
+        </w:rPr>
+        <w:t>如图</w:t>
+      </w:r>
+      <w:r>
+        <w:rPr>
+          <w:rFonts w:hint="eastAsia"/>
+        </w:rPr>
+        <w:t>2-8~</w:t>
+      </w:r>
+      <w:r>
+        <w:rPr>
+          <w:rFonts w:hint="eastAsia"/>
+        </w:rPr>
+        <w:t>图</w:t>
+      </w:r>
+      <w:r>
+        <w:rPr>
+          <w:rFonts w:hint="eastAsia"/>
+        </w:rPr>
+        <w:t>2-12</w:t>
+      </w:r>
+      <w:r>
+        <w:t>。</w:t>
+      </w:r>
+    </w:p>
+    <w:p>
+      <w:pPr>
+        <w:spacing w:before="93" w:after="156"/>
+      </w:pPr>
+      <w:r>
+        <w:rPr>
+          <w:rFonts w:hint="eastAsia"/>
+        </w:rPr>
+        <w:t>单点在版面上的位置不同，也可以带来不同的心理感受。单点位于平面或空间中心时，既引人注目有兼具平衡感。如图</w:t>
+      </w:r>
+      <w:r>
+        <w:rPr>
+          <w:rFonts w:hint="eastAsia"/>
+        </w:rPr>
+        <w:t>2-9</w:t>
+      </w:r>
+      <w:r>
+        <w:rPr>
+          <w:rFonts w:hint="eastAsia"/>
+        </w:rPr>
+        <w:t>所示。</w:t>
+      </w:r>
+    </w:p>
+    <w:p>
+      <w:pPr>
+        <w:pStyle w:val="af"/>
+      </w:pPr>
+      <w:r>
+        <w:rPr>
+          <w:rFonts w:hint="eastAsia"/>
           <w:noProof/>
         </w:rPr>
-        <w:t>2</w:t>
-      </w:r>
-      <w:r>
-        <w:fldChar w:fldCharType="end"/>
-      </w:r>
-      <w:r>
-        <w:noBreakHyphen/>
-      </w:r>
-      <w:r>
-        <w:fldChar w:fldCharType="begin"/>
-      </w:r>
-      <w:r>
-        <w:instrText xml:space="preserve"> </w:instrText>
-      </w:r>
-      <w:r>
-        <w:rPr>
-          <w:rFonts w:hint="eastAsia"/>
-        </w:rPr>
-        <w:instrText xml:space="preserve">SEQ </w:instrText>
-      </w:r>
-      <w:r>
-        <w:rPr>
-          <w:rFonts w:hint="eastAsia"/>
-        </w:rPr>
-        <w:instrText>图</w:instrText>
-      </w:r>
-      <w:r>
-        <w:rPr>
-          <w:rFonts w:hint="eastAsia"/>
-        </w:rPr>
-        <w:instrText xml:space="preserve"> \* ARABIC \s 1</w:instrText>
-      </w:r>
-      <w:r>
-        <w:instrText xml:space="preserve"> </w:instrText>
-      </w:r>
-      <w:r>
-        <w:fldChar w:fldCharType="separate"/>
-      </w:r>
-      <w:r>
-        <w:rPr>
-          <w:noProof/>
-        </w:rPr>
-        <w:t>6</w:t>
-      </w:r>
-      <w:r>
-        <w:fldChar w:fldCharType="end"/>
-      </w:r>
-      <w:r>
-        <w:t xml:space="preserve"> </w:t>
-      </w:r>
-      <w:r>
-        <w:rPr>
-          <w:rFonts w:hint="eastAsia"/>
-        </w:rPr>
-        <w:t>曲线</w:t>
-      </w:r>
-      <w:r>
-        <w:t>、圆形</w:t>
-      </w:r>
-      <w:r>
-        <w:rPr>
-          <w:rFonts w:hint="eastAsia"/>
-        </w:rPr>
-        <w:t>统一</w:t>
-      </w:r>
-      <w:r>
-        <w:t>的科技感表现</w:t>
-      </w:r>
-    </w:p>
-    <w:p>
-      <w:pPr>
-        <w:pStyle w:val="af"/>
-      </w:pPr>
-      <w:r>
-        <w:rPr>
-          <w:rFonts w:hint="eastAsia"/>
-          <w:noProof/>
-        </w:rPr>
-        <w:lastRenderedPageBreak/>
         <w:drawing>
           <wp:inline distT="0" distB="0" distL="0" distR="0">
-            <wp:extent cx="5039995" cy="2720975"/>
-            <wp:effectExtent l="0" t="0" r="8255" b="3175"/>
-            <wp:docPr id="12" name="图片 12"/>
+            <wp:extent cx="5039995" cy="2760980"/>
+            <wp:effectExtent l="0" t="0" r="8255" b="1270"/>
+            <wp:docPr id="26" name="图片 26"/>
             <wp:cNvGraphicFramePr>
               <a:graphicFrameLocks xmlns:a="http://schemas.openxmlformats.org/drawingml/2006/main" noChangeAspect="1"/>
             </wp:cNvGraphicFramePr>
@@ -11104,13 +12053,632 @@
               <a:graphicData uri="http://schemas.openxmlformats.org/drawingml/2006/picture">
                 <pic:pic xmlns:pic="http://schemas.openxmlformats.org/drawingml/2006/picture">
                   <pic:nvPicPr>
-                    <pic:cNvPr id="12" name="图片 12"/>
+                    <pic:cNvPr id="26" name="图片 26"/>
                     <pic:cNvPicPr>
                       <a:picLocks noChangeAspect="1"/>
                     </pic:cNvPicPr>
                   </pic:nvPicPr>
                   <pic:blipFill>
-                    <a:blip r:embed="rId31" cstate="print">
+                    <a:blip r:embed="rId32" cstate="print">
+                      <a:extLst>
+                        <a:ext uri="{28A0092B-C50C-407E-A947-70E740481C1C}">
+                          <a14:useLocalDpi xmlns:a14="http://schemas.microsoft.com/office/drawing/2010/main" val="0"/>
+                        </a:ext>
+                      </a:extLst>
+                    </a:blip>
+                    <a:stretch>
+                      <a:fillRect/>
+                    </a:stretch>
+                  </pic:blipFill>
+                  <pic:spPr>
+                    <a:xfrm>
+                      <a:off x="0" y="0"/>
+                      <a:ext cx="5040000" cy="2761200"/>
+                    </a:xfrm>
+                    <a:prstGeom prst="rect">
+                      <a:avLst/>
+                    </a:prstGeom>
+                  </pic:spPr>
+                </pic:pic>
+              </a:graphicData>
+            </a:graphic>
+          </wp:inline>
+        </w:drawing>
+      </w:r>
+    </w:p>
+    <w:p>
+      <w:pPr>
+        <w:pStyle w:val="a5"/>
+      </w:pPr>
+      <w:r>
+        <w:rPr>
+          <w:rFonts w:hint="eastAsia"/>
+        </w:rPr>
+        <w:t>图</w:t>
+      </w:r>
+      <w:r>
+        <w:rPr>
+          <w:rFonts w:hint="eastAsia"/>
+        </w:rPr>
+        <w:t xml:space="preserve"> </w:t>
+      </w:r>
+      <w:r>
+        <w:fldChar w:fldCharType="begin"/>
+      </w:r>
+      <w:r>
+        <w:instrText xml:space="preserve"> </w:instrText>
+      </w:r>
+      <w:r>
+        <w:rPr>
+          <w:rFonts w:hint="eastAsia"/>
+        </w:rPr>
+        <w:instrText>STYLEREF 1 \s</w:instrText>
+      </w:r>
+      <w:r>
+        <w:instrText xml:space="preserve"> </w:instrText>
+      </w:r>
+      <w:r>
+        <w:fldChar w:fldCharType="separate"/>
+      </w:r>
+      <w:r>
+        <w:t>2</w:t>
+      </w:r>
+      <w:r>
+        <w:fldChar w:fldCharType="end"/>
+      </w:r>
+      <w:r>
+        <w:noBreakHyphen/>
+      </w:r>
+      <w:r>
+        <w:fldChar w:fldCharType="begin"/>
+      </w:r>
+      <w:r>
+        <w:instrText xml:space="preserve"> </w:instrText>
+      </w:r>
+      <w:r>
+        <w:rPr>
+          <w:rFonts w:hint="eastAsia"/>
+        </w:rPr>
+        <w:instrText xml:space="preserve">SEQ </w:instrText>
+      </w:r>
+      <w:r>
+        <w:rPr>
+          <w:rFonts w:hint="eastAsia"/>
+        </w:rPr>
+        <w:instrText>图</w:instrText>
+      </w:r>
+      <w:r>
+        <w:rPr>
+          <w:rFonts w:hint="eastAsia"/>
+        </w:rPr>
+        <w:instrText xml:space="preserve"> \* ARABIC \s 1</w:instrText>
+      </w:r>
+      <w:r>
+        <w:instrText xml:space="preserve"> </w:instrText>
+      </w:r>
+      <w:r>
+        <w:fldChar w:fldCharType="separate"/>
+      </w:r>
+      <w:r>
+        <w:t>9</w:t>
+      </w:r>
+      <w:r>
+        <w:fldChar w:fldCharType="end"/>
+      </w:r>
+      <w:r>
+        <w:rPr>
+          <w:rFonts w:hint="eastAsia"/>
+        </w:rPr>
+        <w:t xml:space="preserve"> </w:t>
+      </w:r>
+      <w:r>
+        <w:rPr>
+          <w:rFonts w:hint="eastAsia"/>
+        </w:rPr>
+        <w:t>点位于中心时，引人注目、稳定感，来自</w:t>
+      </w:r>
+      <w:r>
+        <w:t>http://m11.biz.ua/</w:t>
+      </w:r>
+    </w:p>
+    <w:p>
+      <w:pPr>
+        <w:pStyle w:val="5"/>
+        <w:spacing w:before="93" w:after="156"/>
+      </w:pPr>
+      <w:r>
+        <w:rPr>
+          <w:rFonts w:hint="eastAsia"/>
+        </w:rPr>
+        <w:t>运动</w:t>
+      </w:r>
+      <w:r>
+        <w:t>动势</w:t>
+      </w:r>
+    </w:p>
+    <w:p>
+      <w:pPr>
+        <w:spacing w:before="93" w:after="156"/>
+      </w:pPr>
+      <w:r>
+        <w:rPr>
+          <w:rFonts w:hint="eastAsia"/>
+        </w:rPr>
+        <w:t>当单点不在平面中心时，则会产生趋中的动势，给人运动的感觉。</w:t>
+      </w:r>
+    </w:p>
+    <w:p>
+      <w:pPr>
+        <w:spacing w:before="93" w:after="156"/>
+      </w:pPr>
+      <w:r>
+        <w:rPr>
+          <w:rFonts w:hint="eastAsia"/>
+        </w:rPr>
+        <w:t>当单点位于版面</w:t>
+      </w:r>
+      <w:r>
+        <w:rPr>
+          <w:rFonts w:hint="eastAsia"/>
+        </w:rPr>
+        <w:t>水平中心偏上时，具有下坠感，偏下时，具有稳定感。图</w:t>
+      </w:r>
+      <w:r>
+        <w:rPr>
+          <w:rFonts w:hint="eastAsia"/>
+        </w:rPr>
+        <w:t>2-10</w:t>
+      </w:r>
+      <w:r>
+        <w:rPr>
+          <w:rFonts w:hint="eastAsia"/>
+        </w:rPr>
+        <w:t>中圆形</w:t>
+      </w:r>
+      <w:r>
+        <w:rPr>
+          <w:rFonts w:hint="eastAsia"/>
+        </w:rPr>
+        <w:t>logo</w:t>
+      </w:r>
+      <w:r>
+        <w:rPr>
+          <w:rFonts w:hint="eastAsia"/>
+        </w:rPr>
+        <w:t>即为“单点”造型元素，位于水平居中垂直略微偏上，可以感觉到明显的下向动势，网站恰恰利用此点提示用户向下滚动网页。图</w:t>
+      </w:r>
+      <w:r>
+        <w:rPr>
+          <w:rFonts w:hint="eastAsia"/>
+        </w:rPr>
+        <w:t>2-11</w:t>
+      </w:r>
+      <w:r>
+        <w:rPr>
+          <w:rFonts w:hint="eastAsia"/>
+        </w:rPr>
+        <w:t>中</w:t>
+      </w:r>
+      <w:r>
+        <w:rPr>
+          <w:rFonts w:hint="eastAsia"/>
+        </w:rPr>
+        <w:t>play</w:t>
+      </w:r>
+      <w:r>
+        <w:rPr>
+          <w:rFonts w:hint="eastAsia"/>
+        </w:rPr>
+        <w:t>的按钮位于中间位置偏下时，具有稳定感。</w:t>
+      </w:r>
+    </w:p>
+    <w:p>
+      <w:pPr>
+        <w:spacing w:before="93" w:after="156"/>
+      </w:pPr>
+      <w:r>
+        <w:rPr>
+          <w:rFonts w:hint="eastAsia"/>
+        </w:rPr>
+        <w:t>当单点位于版面的左上、右上时，产生强烈的不安定性，位于版面左下、右下时，则具有强烈的动感</w:t>
+      </w:r>
+      <w:r>
+        <w:rPr>
+          <w:rFonts w:hint="eastAsia"/>
+        </w:rPr>
+        <w:t>，</w:t>
+      </w:r>
+      <w:r>
+        <w:t>一般情况下版面上需要利用其它元素进行平衡，</w:t>
+      </w:r>
+      <w:bookmarkStart w:id="31" w:name="_GoBack"/>
+      <w:bookmarkEnd w:id="31"/>
+      <w:r>
+        <w:rPr>
+          <w:rFonts w:hint="eastAsia"/>
+        </w:rPr>
+        <w:t>如图</w:t>
+      </w:r>
+      <w:r>
+        <w:rPr>
+          <w:rFonts w:hint="eastAsia"/>
+        </w:rPr>
+        <w:t>2-12</w:t>
+      </w:r>
+      <w:r>
+        <w:rPr>
+          <w:rFonts w:hint="eastAsia"/>
+        </w:rPr>
+        <w:t>所示。</w:t>
+      </w:r>
+    </w:p>
+    <w:p>
+      <w:pPr>
+        <w:spacing w:before="93" w:after="156"/>
+      </w:pPr>
+      <w:r>
+        <w:rPr>
+          <w:rFonts w:hint="eastAsia"/>
+        </w:rPr>
+        <w:t>相同</w:t>
+      </w:r>
+      <w:r>
+        <w:t>大小的点，</w:t>
+      </w:r>
+      <w:r>
+        <w:rPr>
+          <w:rFonts w:hint="eastAsia"/>
+        </w:rPr>
+        <w:t>视线</w:t>
+      </w:r>
+      <w:r>
+        <w:t>会在点之间游走，形成</w:t>
+      </w:r>
+      <w:r>
+        <w:rPr>
+          <w:rFonts w:hint="eastAsia"/>
+        </w:rPr>
+        <w:t>线</w:t>
+      </w:r>
+      <w:r>
+        <w:t>的感觉。</w:t>
+      </w:r>
+      <w:r>
+        <w:rPr>
+          <w:rFonts w:hint="eastAsia"/>
+        </w:rPr>
+        <w:t>多个</w:t>
+      </w:r>
+      <w:r>
+        <w:t>点之前的</w:t>
+      </w:r>
+      <w:r>
+        <w:rPr>
+          <w:rFonts w:hint="eastAsia"/>
+        </w:rPr>
+        <w:t>视线</w:t>
+      </w:r>
+      <w:r>
+        <w:t>移动可以形成</w:t>
+      </w:r>
+      <w:r>
+        <w:t>“</w:t>
+      </w:r>
+      <w:r>
+        <w:rPr>
+          <w:rFonts w:hint="eastAsia"/>
+        </w:rPr>
+        <w:t>虚</w:t>
+      </w:r>
+      <w:r>
+        <w:t>形</w:t>
+      </w:r>
+      <w:r>
+        <w:t>”</w:t>
+      </w:r>
+      <w:r>
+        <w:rPr>
+          <w:rFonts w:hint="eastAsia"/>
+        </w:rPr>
+        <w:t>，这种</w:t>
+      </w:r>
+      <w:r>
+        <w:t>表现方式</w:t>
+      </w:r>
+      <w:r>
+        <w:rPr>
+          <w:rFonts w:hint="eastAsia"/>
+        </w:rPr>
+        <w:t>灵动随性、比较时尚</w:t>
+      </w:r>
+      <w:r>
+        <w:t>，比较流行的</w:t>
+      </w:r>
+      <w:r>
+        <w:rPr>
+          <w:rFonts w:hint="eastAsia"/>
+        </w:rPr>
+        <w:t>点</w:t>
+      </w:r>
+      <w:r>
+        <w:t>描风格即来源于此，如图</w:t>
+      </w:r>
+      <w:r>
+        <w:rPr>
+          <w:rFonts w:hint="eastAsia"/>
+        </w:rPr>
+        <w:t>2</w:t>
+      </w:r>
+      <w:r>
+        <w:t>-</w:t>
+      </w:r>
+      <w:r>
+        <w:rPr>
+          <w:rFonts w:hint="eastAsia"/>
+        </w:rPr>
+        <w:t>1</w:t>
+      </w:r>
+      <w:r>
+        <w:rPr>
+          <w:rFonts w:hint="eastAsia"/>
+        </w:rPr>
+        <w:t>3</w:t>
+      </w:r>
+      <w:r>
+        <w:rPr>
+          <w:rFonts w:hint="eastAsia"/>
+        </w:rPr>
+        <w:t>所示</w:t>
+      </w:r>
+      <w:r>
+        <w:t>。</w:t>
+      </w:r>
+    </w:p>
+    <w:p>
+      <w:pPr>
+        <w:spacing w:before="93" w:after="156"/>
+      </w:pPr>
+      <w:r>
+        <w:rPr>
+          <w:rFonts w:hint="eastAsia"/>
+        </w:rPr>
+        <w:t>如果</w:t>
+      </w:r>
+      <w:r>
+        <w:t>两个点大小不一致，视线会从大的点</w:t>
+      </w:r>
+      <w:r>
+        <w:rPr>
+          <w:rFonts w:hint="eastAsia"/>
+        </w:rPr>
+        <w:t>向</w:t>
+      </w:r>
+      <w:r>
+        <w:t>小的点移动</w:t>
+      </w:r>
+      <w:r>
+        <w:rPr>
+          <w:rFonts w:hint="eastAsia"/>
+        </w:rPr>
+        <w:t>，</w:t>
+      </w:r>
+      <w:r>
+        <w:t>可以利用这样的特征进行</w:t>
+      </w:r>
+      <w:r>
+        <w:rPr>
+          <w:rFonts w:hint="eastAsia"/>
+        </w:rPr>
+        <w:t>视觉</w:t>
+      </w:r>
+      <w:r>
+        <w:t>流程的</w:t>
+      </w:r>
+      <w:r>
+        <w:rPr>
+          <w:rFonts w:hint="eastAsia"/>
+        </w:rPr>
+        <w:t>构建</w:t>
+      </w:r>
+      <w:r>
+        <w:t>。</w:t>
+      </w:r>
+      <w:r>
+        <w:rPr>
+          <w:rFonts w:hint="eastAsia"/>
+        </w:rPr>
+        <w:t>如图</w:t>
+      </w:r>
+      <w:r>
+        <w:rPr>
+          <w:rFonts w:hint="eastAsia"/>
+        </w:rPr>
+        <w:t>2-14</w:t>
+      </w:r>
+      <w:r>
+        <w:rPr>
+          <w:rFonts w:hint="eastAsia"/>
+        </w:rPr>
+        <w:t>所示，图中的海鸥和人物角色相对于整个图形来说作为“点”存在，右侧较大，左侧较小，视觉流程是从海鸥移向人物。另外，图中文字切换的两个点，也是从较大的点移向较小的点。</w:t>
+      </w:r>
+    </w:p>
+    <w:p>
+      <w:pPr>
+        <w:pStyle w:val="af"/>
+      </w:pPr>
+      <w:r>
+        <w:rPr>
+          <w:rFonts w:hint="eastAsia"/>
+          <w:noProof/>
+        </w:rPr>
+        <w:lastRenderedPageBreak/>
+        <w:drawing>
+          <wp:inline distT="0" distB="0" distL="0" distR="0">
+            <wp:extent cx="5039995" cy="3527425"/>
+            <wp:effectExtent l="0" t="0" r="8255" b="0"/>
+            <wp:docPr id="27" name="图片 27"/>
+            <wp:cNvGraphicFramePr>
+              <a:graphicFrameLocks xmlns:a="http://schemas.openxmlformats.org/drawingml/2006/main" noChangeAspect="1"/>
+            </wp:cNvGraphicFramePr>
+            <a:graphic xmlns:a="http://schemas.openxmlformats.org/drawingml/2006/main">
+              <a:graphicData uri="http://schemas.openxmlformats.org/drawingml/2006/picture">
+                <pic:pic xmlns:pic="http://schemas.openxmlformats.org/drawingml/2006/picture">
+                  <pic:nvPicPr>
+                    <pic:cNvPr id="27" name="图片 27"/>
+                    <pic:cNvPicPr>
+                      <a:picLocks noChangeAspect="1"/>
+                    </pic:cNvPicPr>
+                  </pic:nvPicPr>
+                  <pic:blipFill>
+                    <a:blip r:embed="rId33">
+                      <a:extLst>
+                        <a:ext uri="{28A0092B-C50C-407E-A947-70E740481C1C}">
+                          <a14:useLocalDpi xmlns:a14="http://schemas.microsoft.com/office/drawing/2010/main" val="0"/>
+                        </a:ext>
+                      </a:extLst>
+                    </a:blip>
+                    <a:stretch>
+                      <a:fillRect/>
+                    </a:stretch>
+                  </pic:blipFill>
+                  <pic:spPr>
+                    <a:xfrm>
+                      <a:off x="0" y="0"/>
+                      <a:ext cx="5040000" cy="3528000"/>
+                    </a:xfrm>
+                    <a:prstGeom prst="rect">
+                      <a:avLst/>
+                    </a:prstGeom>
+                  </pic:spPr>
+                </pic:pic>
+              </a:graphicData>
+            </a:graphic>
+          </wp:inline>
+        </w:drawing>
+      </w:r>
+    </w:p>
+    <w:p>
+      <w:pPr>
+        <w:pStyle w:val="a5"/>
+      </w:pPr>
+      <w:r>
+        <w:rPr>
+          <w:rFonts w:hint="eastAsia"/>
+        </w:rPr>
+        <w:t>图</w:t>
+      </w:r>
+      <w:r>
+        <w:rPr>
+          <w:rFonts w:hint="eastAsia"/>
+        </w:rPr>
+        <w:t xml:space="preserve"> </w:t>
+      </w:r>
+      <w:r>
+        <w:fldChar w:fldCharType="begin"/>
+      </w:r>
+      <w:r>
+        <w:instrText xml:space="preserve"> </w:instrText>
+      </w:r>
+      <w:r>
+        <w:rPr>
+          <w:rFonts w:hint="eastAsia"/>
+        </w:rPr>
+        <w:instrText>STYLEREF 1 \s</w:instrText>
+      </w:r>
+      <w:r>
+        <w:instrText xml:space="preserve"> </w:instrText>
+      </w:r>
+      <w:r>
+        <w:fldChar w:fldCharType="separate"/>
+      </w:r>
+      <w:r>
+        <w:t>2</w:t>
+      </w:r>
+      <w:r>
+        <w:fldChar w:fldCharType="end"/>
+      </w:r>
+      <w:r>
+        <w:noBreakHyphen/>
+      </w:r>
+      <w:r>
+        <w:fldChar w:fldCharType="begin"/>
+      </w:r>
+      <w:r>
+        <w:instrText xml:space="preserve"> </w:instrText>
+      </w:r>
+      <w:r>
+        <w:rPr>
+          <w:rFonts w:hint="eastAsia"/>
+        </w:rPr>
+        <w:instrText xml:space="preserve">SEQ </w:instrText>
+      </w:r>
+      <w:r>
+        <w:rPr>
+          <w:rFonts w:hint="eastAsia"/>
+        </w:rPr>
+        <w:instrText>图</w:instrText>
+      </w:r>
+      <w:r>
+        <w:rPr>
+          <w:rFonts w:hint="eastAsia"/>
+        </w:rPr>
+        <w:instrText xml:space="preserve"> \* ARABIC \s 1</w:instrText>
+      </w:r>
+      <w:r>
+        <w:instrText xml:space="preserve"> </w:instrText>
+      </w:r>
+      <w:r>
+        <w:fldChar w:fldCharType="separate"/>
+      </w:r>
+      <w:r>
+        <w:t>10</w:t>
+      </w:r>
+      <w:r>
+        <w:fldChar w:fldCharType="end"/>
+      </w:r>
+      <w:r>
+        <w:rPr>
+          <w:rFonts w:hint="eastAsia"/>
+        </w:rPr>
+        <w:t xml:space="preserve"> </w:t>
+      </w:r>
+      <w:r>
+        <w:rPr>
+          <w:rFonts w:hint="eastAsia"/>
+        </w:rPr>
+        <w:t>点位于中间偏上时，有下坠感，来自</w:t>
+      </w:r>
+      <w:r>
+        <w:t>http://m11.biz.ua/</w:t>
+      </w:r>
+    </w:p>
+    <w:p>
+      <w:pPr>
+        <w:pStyle w:val="af"/>
+      </w:pPr>
+      <w:r>
+        <w:rPr>
+          <w:noProof/>
+        </w:rPr>
+        <w:drawing>
+          <wp:inline distT="0" distB="0" distL="0" distR="0">
+            <wp:extent cx="5039995" cy="2720975"/>
+            <wp:effectExtent l="0" t="0" r="8255" b="3175"/>
+            <wp:docPr id="28" name="图片 28"/>
+            <wp:cNvGraphicFramePr>
+              <a:graphicFrameLocks xmlns:a="http://schemas.openxmlformats.org/drawingml/2006/main" noChangeAspect="1"/>
+            </wp:cNvGraphicFramePr>
+            <a:graphic xmlns:a="http://schemas.openxmlformats.org/drawingml/2006/main">
+              <a:graphicData uri="http://schemas.openxmlformats.org/drawingml/2006/picture">
+                <pic:pic xmlns:pic="http://schemas.openxmlformats.org/drawingml/2006/picture">
+                  <pic:nvPicPr>
+                    <pic:cNvPr id="28" name="图片 28"/>
+                    <pic:cNvPicPr>
+                      <a:picLocks noChangeAspect="1"/>
+                    </pic:cNvPicPr>
+                  </pic:nvPicPr>
+                  <pic:blipFill>
+                    <a:blip r:embed="rId34" cstate="print">
                       <a:extLst>
                         <a:ext uri="{28A0092B-C50C-407E-A947-70E740481C1C}">
                           <a14:useLocalDpi xmlns:a14="http://schemas.microsoft.com/office/drawing/2010/main" val="0"/>
@@ -11172,508 +12740,80 @@
         <w:fldChar w:fldCharType="separate"/>
       </w:r>
       <w:r>
+        <w:t>2</w:t>
+      </w:r>
+      <w:r>
+        <w:fldChar w:fldCharType="end"/>
+      </w:r>
+      <w:r>
+        <w:noBreakHyphen/>
+      </w:r>
+      <w:r>
+        <w:fldChar w:fldCharType="begin"/>
+      </w:r>
+      <w:r>
+        <w:instrText xml:space="preserve"> </w:instrText>
+      </w:r>
+      <w:r>
+        <w:rPr>
+          <w:rFonts w:hint="eastAsia"/>
+        </w:rPr>
+        <w:instrText xml:space="preserve">SEQ </w:instrText>
+      </w:r>
+      <w:r>
+        <w:rPr>
+          <w:rFonts w:hint="eastAsia"/>
+        </w:rPr>
+        <w:instrText>图</w:instrText>
+      </w:r>
+      <w:r>
+        <w:rPr>
+          <w:rFonts w:hint="eastAsia"/>
+        </w:rPr>
+        <w:instrText xml:space="preserve"> \* ARABIC \s 1</w:instrText>
+      </w:r>
+      <w:r>
+        <w:instrText xml:space="preserve"> </w:instrText>
+      </w:r>
+      <w:r>
+        <w:fldChar w:fldCharType="separate"/>
+      </w:r>
+      <w:r>
+        <w:t>11</w:t>
+      </w:r>
+      <w:r>
+        <w:fldChar w:fldCharType="end"/>
+      </w:r>
+      <w:r>
+        <w:rPr>
+          <w:rFonts w:hint="eastAsia"/>
+        </w:rPr>
+        <w:t xml:space="preserve"> </w:t>
+      </w:r>
+      <w:r>
+        <w:rPr>
+          <w:rFonts w:hint="eastAsia"/>
+        </w:rPr>
+        <w:t>点位于中间偏下时，有稳定感，来自</w:t>
+      </w:r>
+      <w:r>
+        <w:t>http://www.transfertrail.com/</w:t>
+      </w:r>
+    </w:p>
+    <w:p>
+      <w:pPr>
+        <w:pStyle w:val="af"/>
+      </w:pPr>
+      <w:r>
         <w:rPr>
           <w:noProof/>
         </w:rPr>
-        <w:t>2</w:t>
-      </w:r>
-      <w:r>
-        <w:fldChar w:fldCharType="end"/>
-      </w:r>
-      <w:r>
-        <w:noBreakHyphen/>
-      </w:r>
-      <w:r>
-        <w:fldChar w:fldCharType="begin"/>
-      </w:r>
-      <w:r>
-        <w:instrText xml:space="preserve"> </w:instrText>
-      </w:r>
-      <w:r>
-        <w:rPr>
-          <w:rFonts w:hint="eastAsia"/>
-        </w:rPr>
-        <w:instrText xml:space="preserve">SEQ </w:instrText>
-      </w:r>
-      <w:r>
-        <w:rPr>
-          <w:rFonts w:hint="eastAsia"/>
-        </w:rPr>
-        <w:instrText>图</w:instrText>
-      </w:r>
-      <w:r>
-        <w:rPr>
-          <w:rFonts w:hint="eastAsia"/>
-        </w:rPr>
-        <w:instrText xml:space="preserve"> \* ARABIC \s 1</w:instrText>
-      </w:r>
-      <w:r>
-        <w:instrText xml:space="preserve"> </w:instrText>
-      </w:r>
-      <w:r>
-        <w:fldChar w:fldCharType="separate"/>
-      </w:r>
-      <w:r>
-        <w:rPr>
-          <w:noProof/>
-        </w:rPr>
-        <w:t>7</w:t>
-      </w:r>
-      <w:r>
-        <w:fldChar w:fldCharType="end"/>
-      </w:r>
-      <w:r>
-        <w:t xml:space="preserve"> </w:t>
-      </w:r>
-      <w:r>
-        <w:rPr>
-          <w:rFonts w:hint="eastAsia"/>
-        </w:rPr>
-        <w:t>细节放大效果</w:t>
-      </w:r>
-      <w:r>
-        <w:t>，</w:t>
-      </w:r>
-      <w:r>
-        <w:rPr>
-          <w:rFonts w:hint="eastAsia"/>
-        </w:rPr>
-        <w:t>对比</w:t>
-      </w:r>
-      <w:r>
-        <w:t>效果明显</w:t>
-      </w:r>
-    </w:p>
-    <w:p>
-      <w:pPr>
-        <w:spacing w:before="93" w:after="156"/>
-      </w:pPr>
-      <w:r>
-        <w:rPr>
-          <w:rFonts w:hint="eastAsia"/>
-        </w:rPr>
-        <w:t>了解</w:t>
-      </w:r>
-      <w:r>
-        <w:t>了版式设计的作用后，有没有</w:t>
-      </w:r>
-      <w:r>
-        <w:rPr>
-          <w:rFonts w:hint="eastAsia"/>
-        </w:rPr>
-        <w:t>急不可耐</w:t>
-      </w:r>
-      <w:r>
-        <w:t>地想</w:t>
-      </w:r>
-      <w:r>
-        <w:rPr>
-          <w:rFonts w:hint="eastAsia"/>
-        </w:rPr>
-        <w:t>版式设计？</w:t>
-      </w:r>
-      <w:r>
-        <w:t>让我们接下来</w:t>
-      </w:r>
-      <w:r>
-        <w:rPr>
-          <w:rFonts w:hint="eastAsia"/>
-        </w:rPr>
-        <w:t>从</w:t>
-      </w:r>
-      <w:r>
-        <w:t>造型元素、形式原理、版式类型</w:t>
-      </w:r>
-      <w:r>
-        <w:rPr>
-          <w:rFonts w:hint="eastAsia"/>
-        </w:rPr>
-        <w:t>等</w:t>
-      </w:r>
-      <w:r>
-        <w:t>三个方面</w:t>
-      </w:r>
-      <w:r>
-        <w:rPr>
-          <w:rFonts w:hint="eastAsia"/>
-        </w:rPr>
-        <w:t>学习</w:t>
-      </w:r>
-      <w:r>
-        <w:t>版式设计，</w:t>
-      </w:r>
-      <w:r>
-        <w:rPr>
-          <w:rFonts w:hint="eastAsia"/>
-        </w:rPr>
-        <w:t>然后</w:t>
-      </w:r>
-      <w:r>
-        <w:t>希望通过创意方式</w:t>
-      </w:r>
-      <w:r>
-        <w:rPr>
-          <w:rFonts w:hint="eastAsia"/>
-        </w:rPr>
-        <w:t>的</w:t>
-      </w:r>
-      <w:r>
-        <w:t>解析能够对大家的创新创意有所帮助。</w:t>
-      </w:r>
-    </w:p>
-    <w:p>
-      <w:pPr>
-        <w:pStyle w:val="2"/>
-        <w:numPr>
-          <w:ilvl w:val="1"/>
-          <w:numId w:val="2"/>
-        </w:numPr>
-        <w:spacing w:before="93" w:after="156"/>
-      </w:pPr>
-      <w:bookmarkStart w:id="28" w:name="_Toc443470784"/>
-      <w:bookmarkStart w:id="29" w:name="_Toc443832337"/>
-      <w:r>
-        <w:rPr>
-          <w:rFonts w:hint="eastAsia"/>
-        </w:rPr>
-        <w:t>造型元素</w:t>
-      </w:r>
-      <w:bookmarkEnd w:id="28"/>
-      <w:bookmarkEnd w:id="29"/>
-    </w:p>
-    <w:p>
-      <w:pPr>
-        <w:spacing w:before="93" w:after="156"/>
-      </w:pPr>
-      <w:bookmarkStart w:id="30" w:name="_Toc443832338"/>
-      <w:bookmarkStart w:id="31" w:name="_Toc443470785"/>
-      <w:r>
-        <w:rPr>
-          <w:rFonts w:hint="eastAsia"/>
-        </w:rPr>
-        <w:t>所谓的</w:t>
-      </w:r>
-      <w:r>
-        <w:t>造型元素</w:t>
-      </w:r>
-      <w:r>
-        <w:rPr>
-          <w:rFonts w:hint="eastAsia"/>
-        </w:rPr>
-        <w:t>指设计</w:t>
-      </w:r>
-      <w:r>
-        <w:t>中</w:t>
-      </w:r>
-      <w:r>
-        <w:rPr>
-          <w:rFonts w:hint="eastAsia"/>
-        </w:rPr>
-        <w:t>形成</w:t>
-      </w:r>
-      <w:r>
-        <w:t>版面的最</w:t>
-      </w:r>
-      <w:r>
-        <w:rPr>
-          <w:rFonts w:hint="eastAsia"/>
-        </w:rPr>
-        <w:t>基本</w:t>
-      </w:r>
-      <w:r>
-        <w:t>的</w:t>
-      </w:r>
-      <w:r>
-        <w:rPr>
-          <w:rFonts w:hint="eastAsia"/>
-        </w:rPr>
-        <w:t>构成</w:t>
-      </w:r>
-      <w:r>
-        <w:t>单元，基本的造型元素是点、线、面和空白</w:t>
-      </w:r>
-      <w:r>
-        <w:rPr>
-          <w:rFonts w:hint="eastAsia"/>
-        </w:rPr>
-        <w:t>。</w:t>
-      </w:r>
-      <w:r>
-        <w:t>无论</w:t>
-      </w:r>
-      <w:r>
-        <w:rPr>
-          <w:rFonts w:hint="eastAsia"/>
-        </w:rPr>
-        <w:t>版面</w:t>
-      </w:r>
-      <w:r>
-        <w:t>的内容、形式</w:t>
-      </w:r>
-      <w:r>
-        <w:rPr>
-          <w:rFonts w:hint="eastAsia"/>
-        </w:rPr>
-        <w:t>如何</w:t>
-      </w:r>
-      <w:r>
-        <w:t>，都是由这些基本造型元素组成的。</w:t>
-      </w:r>
-      <w:r>
-        <w:rPr>
-          <w:rFonts w:hint="eastAsia"/>
-        </w:rPr>
-        <w:t>造型元素</w:t>
-      </w:r>
-      <w:r>
-        <w:t>的变化</w:t>
-      </w:r>
-      <w:r>
-        <w:rPr>
-          <w:rFonts w:hint="eastAsia"/>
-        </w:rPr>
-        <w:t>与</w:t>
-      </w:r>
-      <w:r>
-        <w:t>组合</w:t>
-      </w:r>
-      <w:r>
-        <w:rPr>
-          <w:rFonts w:hint="eastAsia"/>
-        </w:rPr>
-        <w:t>可以</w:t>
-      </w:r>
-      <w:r>
-        <w:t>形成丰富多彩的版面。</w:t>
-      </w:r>
-    </w:p>
-    <w:p>
-      <w:pPr>
-        <w:spacing w:before="93" w:after="156"/>
-      </w:pPr>
-      <w:r>
-        <w:rPr>
-          <w:rFonts w:hint="eastAsia"/>
-        </w:rPr>
-        <w:t>需要</w:t>
-      </w:r>
-      <w:r>
-        <w:t>注意的是，</w:t>
-      </w:r>
-      <w:r>
-        <w:rPr>
-          <w:rFonts w:hint="eastAsia"/>
-        </w:rPr>
-        <w:t>这些</w:t>
-      </w:r>
-      <w:r>
-        <w:t>造型元素不仅仅指具体的</w:t>
-      </w:r>
-      <w:r>
-        <w:rPr>
-          <w:rFonts w:hint="eastAsia"/>
-        </w:rPr>
-        <w:t>点</w:t>
-      </w:r>
-      <w:r>
-        <w:t>、线、面，也</w:t>
-      </w:r>
-      <w:r>
-        <w:rPr>
-          <w:rFonts w:hint="eastAsia"/>
-        </w:rPr>
-        <w:t>指</w:t>
-      </w:r>
-      <w:r>
-        <w:t>虚拟存在的点、线</w:t>
-      </w:r>
-      <w:r>
-        <w:rPr>
-          <w:rFonts w:hint="eastAsia"/>
-        </w:rPr>
-        <w:t>、</w:t>
-      </w:r>
-      <w:r>
-        <w:t>面。例如</w:t>
-      </w:r>
-      <w:r>
-        <w:rPr>
-          <w:rFonts w:hint="eastAsia"/>
-        </w:rPr>
-        <w:t>，小的图形</w:t>
-      </w:r>
-      <w:r>
-        <w:t>相对于大的版面可能形成一个</w:t>
-      </w:r>
-      <w:r>
-        <w:t>“</w:t>
-      </w:r>
-      <w:r>
-        <w:rPr>
-          <w:rFonts w:hint="eastAsia"/>
-        </w:rPr>
-        <w:t>点</w:t>
-      </w:r>
-      <w:r>
-        <w:t>”</w:t>
-      </w:r>
-      <w:r>
-        <w:rPr>
-          <w:rFonts w:hint="eastAsia"/>
-        </w:rPr>
-        <w:t>，文字</w:t>
-      </w:r>
-      <w:r>
-        <w:t>的</w:t>
-      </w:r>
-      <w:r>
-        <w:rPr>
-          <w:rFonts w:hint="eastAsia"/>
-        </w:rPr>
-        <w:t>排列</w:t>
-      </w:r>
-      <w:r>
-        <w:t>可能形成</w:t>
-      </w:r>
-      <w:r>
-        <w:rPr>
-          <w:rFonts w:hint="eastAsia"/>
-        </w:rPr>
-        <w:t>一条线，</w:t>
-      </w:r>
-      <w:r>
-        <w:t>如图</w:t>
-      </w:r>
-      <w:r>
-        <w:rPr>
-          <w:rFonts w:hint="eastAsia"/>
-        </w:rPr>
-        <w:t>2</w:t>
-      </w:r>
-      <w:r>
-        <w:t>-8</w:t>
-      </w:r>
-      <w:r>
-        <w:rPr>
-          <w:rFonts w:hint="eastAsia"/>
-        </w:rPr>
-        <w:t>所示</w:t>
-      </w:r>
-      <w:r>
-        <w:t>，</w:t>
-      </w:r>
-      <w:r>
-        <w:rPr>
-          <w:rFonts w:hint="eastAsia"/>
-        </w:rPr>
-        <w:t>图形化</w:t>
-      </w:r>
-      <w:r>
-        <w:t>的文字</w:t>
-      </w:r>
-      <w:r>
-        <w:t>logo</w:t>
-      </w:r>
-      <w:r>
-        <w:rPr>
-          <w:rFonts w:hint="eastAsia"/>
-        </w:rPr>
-        <w:t>相对于</w:t>
-      </w:r>
-      <w:r>
-        <w:t>整个版面来说是一个点，</w:t>
-      </w:r>
-      <w:r>
-        <w:rPr>
-          <w:rFonts w:hint="eastAsia"/>
-        </w:rPr>
-        <w:t>文字</w:t>
-      </w:r>
-      <w:r>
-        <w:t>的水平排列形成一个水平线</w:t>
-      </w:r>
-      <w:r>
-        <w:rPr>
-          <w:rFonts w:hint="eastAsia"/>
-        </w:rPr>
-        <w:t>，</w:t>
-      </w:r>
-      <w:r>
-        <w:rPr>
-          <w:rFonts w:hint="eastAsia"/>
-          <w:i/>
-        </w:rPr>
-        <w:t>图片</w:t>
-      </w:r>
-      <w:r>
-        <w:rPr>
-          <w:i/>
-        </w:rPr>
-        <w:t>来自法国</w:t>
-      </w:r>
-      <w:r>
-        <w:rPr>
-          <w:rFonts w:hint="eastAsia"/>
-          <w:i/>
-        </w:rPr>
-        <w:t>交互设计机构</w:t>
-      </w:r>
-      <w:r>
-        <w:rPr>
-          <w:i/>
-        </w:rPr>
-        <w:t>Creaktif</w:t>
-      </w:r>
-      <w:r>
-        <w:rPr>
-          <w:rFonts w:hint="eastAsia"/>
-          <w:i/>
-        </w:rPr>
-        <w:t>的作品</w:t>
-      </w:r>
-      <w:r>
-        <w:rPr>
-          <w:i/>
-        </w:rPr>
-        <w:t>Jetlag</w:t>
-      </w:r>
-      <w:r>
-        <w:rPr>
-          <w:rFonts w:hint="eastAsia"/>
-          <w:i/>
-        </w:rPr>
-        <w:t>（</w:t>
-      </w:r>
-      <w:r>
-        <w:rPr>
-          <w:i/>
-        </w:rPr>
-        <w:t>http://jetlag.photos/</w:t>
-      </w:r>
-      <w:r>
-        <w:rPr>
-          <w:i/>
-        </w:rPr>
-        <w:t>）</w:t>
-      </w:r>
-      <w:r>
-        <w:t>。</w:t>
-      </w:r>
-    </w:p>
-    <w:p>
-      <w:pPr>
-        <w:pStyle w:val="af"/>
-      </w:pPr>
-      <w:r>
-        <w:rPr>
-          <w:rFonts w:hint="eastAsia"/>
-          <w:noProof/>
-        </w:rPr>
+        <w:lastRenderedPageBreak/>
         <w:drawing>
           <wp:inline distT="0" distB="0" distL="0" distR="0">
-            <wp:extent cx="5039995" cy="2584450"/>
-            <wp:effectExtent l="0" t="0" r="8255" b="6350"/>
-            <wp:docPr id="23" name="图片 23"/>
+            <wp:extent cx="5039995" cy="2836545"/>
+            <wp:effectExtent l="0" t="0" r="8255" b="1905"/>
+            <wp:docPr id="24" name="图片 24"/>
             <wp:cNvGraphicFramePr>
               <a:graphicFrameLocks xmlns:a="http://schemas.openxmlformats.org/drawingml/2006/main" noChangeAspect="1"/>
             </wp:cNvGraphicFramePr>
@@ -11681,13 +12821,13 @@
               <a:graphicData uri="http://schemas.openxmlformats.org/drawingml/2006/picture">
                 <pic:pic xmlns:pic="http://schemas.openxmlformats.org/drawingml/2006/picture">
                   <pic:nvPicPr>
-                    <pic:cNvPr id="23" name="图片 23"/>
+                    <pic:cNvPr id="24" name="图片 24"/>
                     <pic:cNvPicPr>
                       <a:picLocks noChangeAspect="1"/>
                     </pic:cNvPicPr>
                   </pic:nvPicPr>
                   <pic:blipFill>
-                    <a:blip r:embed="rId32" cstate="print">
+                    <a:blip r:embed="rId35">
                       <a:extLst>
                         <a:ext uri="{28A0092B-C50C-407E-A947-70E740481C1C}">
                           <a14:useLocalDpi xmlns:a14="http://schemas.microsoft.com/office/drawing/2010/main" val="0"/>
@@ -11701,7 +12841,7 @@
                   <pic:spPr>
                     <a:xfrm>
                       <a:off x="0" y="0"/>
-                      <a:ext cx="5040000" cy="2584800"/>
+                      <a:ext cx="5040000" cy="2836800"/>
                     </a:xfrm>
                     <a:prstGeom prst="rect">
                       <a:avLst/>
@@ -11749,347 +12889,76 @@
         <w:fldChar w:fldCharType="separate"/>
       </w:r>
       <w:r>
+        <w:t>2</w:t>
+      </w:r>
+      <w:r>
+        <w:fldChar w:fldCharType="end"/>
+      </w:r>
+      <w:r>
+        <w:noBreakHyphen/>
+      </w:r>
+      <w:r>
+        <w:fldChar w:fldCharType="begin"/>
+      </w:r>
+      <w:r>
+        <w:instrText xml:space="preserve"> </w:instrText>
+      </w:r>
+      <w:r>
+        <w:rPr>
+          <w:rFonts w:hint="eastAsia"/>
+        </w:rPr>
+        <w:instrText xml:space="preserve">SEQ </w:instrText>
+      </w:r>
+      <w:r>
+        <w:rPr>
+          <w:rFonts w:hint="eastAsia"/>
+        </w:rPr>
+        <w:instrText>图</w:instrText>
+      </w:r>
+      <w:r>
+        <w:rPr>
+          <w:rFonts w:hint="eastAsia"/>
+        </w:rPr>
+        <w:instrText xml:space="preserve"> \* ARABIC \s 1</w:instrText>
+      </w:r>
+      <w:r>
+        <w:instrText xml:space="preserve"> </w:instrText>
+      </w:r>
+      <w:r>
+        <w:fldChar w:fldCharType="separate"/>
+      </w:r>
+      <w:r>
+        <w:t>12</w:t>
+      </w:r>
+      <w:r>
+        <w:fldChar w:fldCharType="end"/>
+      </w:r>
+      <w:r>
+        <w:rPr>
+          <w:rFonts w:hint="eastAsia"/>
+        </w:rPr>
+        <w:t xml:space="preserve"> </w:t>
+      </w:r>
+      <w:r>
+        <w:rPr>
+          <w:rFonts w:hint="eastAsia"/>
+        </w:rPr>
+        <w:t>由点形成虚形</w:t>
+      </w:r>
+    </w:p>
+    <w:p>
+      <w:pPr>
+        <w:pStyle w:val="af"/>
+      </w:pPr>
+      <w:r>
         <w:rPr>
           <w:noProof/>
         </w:rPr>
-        <w:t>2</w:t>
-      </w:r>
-      <w:r>
-        <w:fldChar w:fldCharType="end"/>
-      </w:r>
-      <w:r>
-        <w:noBreakHyphen/>
-      </w:r>
-      <w:r>
-        <w:fldChar w:fldCharType="begin"/>
-      </w:r>
-      <w:r>
-        <w:instrText xml:space="preserve"> </w:instrText>
-      </w:r>
-      <w:r>
-        <w:rPr>
-          <w:rFonts w:hint="eastAsia"/>
-        </w:rPr>
-        <w:instrText xml:space="preserve">SEQ </w:instrText>
-      </w:r>
-      <w:r>
-        <w:rPr>
-          <w:rFonts w:hint="eastAsia"/>
-        </w:rPr>
-        <w:instrText>图</w:instrText>
-      </w:r>
-      <w:r>
-        <w:rPr>
-          <w:rFonts w:hint="eastAsia"/>
-        </w:rPr>
-        <w:instrText xml:space="preserve"> \* ARABIC \s 1</w:instrText>
-      </w:r>
-      <w:r>
-        <w:instrText xml:space="preserve"> </w:instrText>
-      </w:r>
-      <w:r>
-        <w:fldChar w:fldCharType="separate"/>
-      </w:r>
-      <w:r>
-        <w:rPr>
-          <w:noProof/>
-        </w:rPr>
-        <w:t>8</w:t>
-      </w:r>
-      <w:r>
-        <w:fldChar w:fldCharType="end"/>
-      </w:r>
-      <w:r>
-        <w:t xml:space="preserve"> </w:t>
-      </w:r>
-      <w:r>
-        <w:rPr>
-          <w:rFonts w:hint="eastAsia"/>
-        </w:rPr>
-        <w:t>造型元素虚拟</w:t>
-      </w:r>
-      <w:r>
-        <w:t>存在图</w:t>
-      </w:r>
-    </w:p>
-    <w:p>
-      <w:pPr>
-        <w:pStyle w:val="3"/>
-        <w:numPr>
-          <w:ilvl w:val="2"/>
-          <w:numId w:val="2"/>
-        </w:numPr>
-        <w:spacing w:before="93" w:after="156"/>
-      </w:pPr>
-      <w:r>
-        <w:rPr>
-          <w:rFonts w:hint="eastAsia"/>
-        </w:rPr>
-        <w:t>点</w:t>
-      </w:r>
-      <w:bookmarkEnd w:id="30"/>
-      <w:bookmarkEnd w:id="31"/>
-    </w:p>
-    <w:p>
-      <w:pPr>
-        <w:spacing w:before="93" w:after="156"/>
-      </w:pPr>
-      <w:r>
-        <w:rPr>
-          <w:rFonts w:hint="eastAsia"/>
-        </w:rPr>
-        <w:lastRenderedPageBreak/>
-        <w:t>作为</w:t>
-      </w:r>
-      <w:r>
-        <w:t>造型元素的点，可能是一个圆形，也可能是方形、三角形等其他形状，甚至可能是文字、</w:t>
-      </w:r>
-      <w:r>
-        <w:rPr>
-          <w:rFonts w:hint="eastAsia"/>
-        </w:rPr>
-        <w:t>图片，</w:t>
-      </w:r>
-      <w:r>
-        <w:t>只要在视觉上相对较小即可形成点的效果。</w:t>
-      </w:r>
-    </w:p>
-    <w:p>
-      <w:pPr>
-        <w:pStyle w:val="4"/>
-        <w:spacing w:before="93" w:after="156"/>
-      </w:pPr>
-      <w:r>
-        <w:rPr>
-          <w:rFonts w:hint="eastAsia"/>
-        </w:rPr>
-        <w:t>1.</w:t>
-      </w:r>
-      <w:r>
-        <w:rPr>
-          <w:rFonts w:hint="eastAsia"/>
-        </w:rPr>
-        <w:t>点的</w:t>
-      </w:r>
-      <w:r>
-        <w:t>心理特征</w:t>
-      </w:r>
-    </w:p>
-    <w:p>
-      <w:pPr>
-        <w:spacing w:before="93" w:after="156"/>
-      </w:pPr>
-      <w:r>
-        <w:rPr>
-          <w:rFonts w:hint="eastAsia"/>
-        </w:rPr>
-        <w:t>点</w:t>
-      </w:r>
-      <w:r>
-        <w:t>在设计中是无处不在的，不同</w:t>
-      </w:r>
-      <w:r>
-        <w:rPr>
-          <w:rFonts w:hint="eastAsia"/>
-        </w:rPr>
-        <w:t>大小</w:t>
-      </w:r>
-      <w:r>
-        <w:t>、数量、构成的点</w:t>
-      </w:r>
-      <w:r>
-        <w:rPr>
-          <w:rFonts w:hint="eastAsia"/>
-        </w:rPr>
-        <w:t>在</w:t>
-      </w:r>
-      <w:r>
-        <w:t>设计中的作用</w:t>
-      </w:r>
-      <w:r>
-        <w:rPr>
-          <w:rFonts w:hint="eastAsia"/>
-        </w:rPr>
-        <w:t>也会</w:t>
-      </w:r>
-      <w:r>
-        <w:t>有所不同。</w:t>
-      </w:r>
-    </w:p>
-    <w:p>
-      <w:pPr>
-        <w:pStyle w:val="5"/>
-        <w:spacing w:before="93" w:after="156"/>
-      </w:pPr>
-      <w:r>
-        <w:rPr>
-          <w:rFonts w:hint="eastAsia"/>
-        </w:rPr>
-        <w:t>集中</w:t>
-      </w:r>
-      <w:r>
-        <w:rPr>
-          <w:rFonts w:hint="eastAsia"/>
-        </w:rPr>
-        <w:t>注意</w:t>
-      </w:r>
-    </w:p>
-    <w:p>
-      <w:pPr>
-        <w:spacing w:before="93" w:after="156"/>
-      </w:pPr>
-      <w:r>
-        <w:rPr>
-          <w:rFonts w:hint="eastAsia"/>
-        </w:rPr>
-        <w:t>单点具有</w:t>
-      </w:r>
-      <w:r>
-        <w:t>聚合、集中注意力的功能，如</w:t>
-      </w:r>
-      <w:r>
-        <w:rPr>
-          <w:rFonts w:hint="eastAsia"/>
-        </w:rPr>
-        <w:t>图</w:t>
-      </w:r>
-      <w:r>
-        <w:rPr>
-          <w:rFonts w:hint="eastAsia"/>
-        </w:rPr>
-        <w:t>2</w:t>
-      </w:r>
-      <w:r>
-        <w:t>-8</w:t>
-      </w:r>
-      <w:r>
-        <w:rPr>
-          <w:rFonts w:hint="eastAsia"/>
-        </w:rPr>
-        <w:t>所示</w:t>
-      </w:r>
-      <w:r>
-        <w:t>，文字</w:t>
-      </w:r>
-      <w:r>
-        <w:t>logo</w:t>
-      </w:r>
-      <w:r>
-        <w:t>视觉形态上</w:t>
-      </w:r>
-      <w:r>
-        <w:rPr>
-          <w:rFonts w:hint="eastAsia"/>
-        </w:rPr>
-        <w:t>形成</w:t>
-      </w:r>
-      <w:r>
-        <w:t>点，</w:t>
-      </w:r>
-      <w:r>
-        <w:rPr>
-          <w:rFonts w:hint="eastAsia"/>
-        </w:rPr>
-        <w:t>可以</w:t>
-      </w:r>
-      <w:r>
-        <w:t>有效吸引注意力，起到强调的作用。</w:t>
-      </w:r>
-      <w:r>
-        <w:rPr>
-          <w:rFonts w:hint="eastAsia"/>
-        </w:rPr>
-        <w:t>版面</w:t>
-      </w:r>
-      <w:r>
-        <w:t>设计中，经常利用这一特性</w:t>
-      </w:r>
-      <w:r>
-        <w:rPr>
-          <w:rFonts w:hint="eastAsia"/>
-        </w:rPr>
-        <w:t>形成</w:t>
-      </w:r>
-      <w:r>
-        <w:t>视觉焦点</w:t>
-      </w:r>
-      <w:r>
-        <w:rPr>
-          <w:rFonts w:hint="eastAsia"/>
-        </w:rPr>
-        <w:t>如图</w:t>
-      </w:r>
-      <w:r>
-        <w:rPr>
-          <w:rFonts w:hint="eastAsia"/>
-        </w:rPr>
-        <w:t>2-8~</w:t>
-      </w:r>
-      <w:r>
-        <w:rPr>
-          <w:rFonts w:hint="eastAsia"/>
-        </w:rPr>
-        <w:t>图</w:t>
-      </w:r>
-      <w:r>
-        <w:rPr>
-          <w:rFonts w:hint="eastAsia"/>
-        </w:rPr>
-        <w:t>2-12</w:t>
-      </w:r>
-      <w:r>
-        <w:t>。</w:t>
-      </w:r>
-    </w:p>
-    <w:p>
-      <w:pPr>
-        <w:spacing w:before="93" w:after="156"/>
-      </w:pPr>
-      <w:r>
-        <w:rPr>
-          <w:rFonts w:hint="eastAsia"/>
-        </w:rPr>
-        <w:t>单点在版面上的位置不同，也可以带来不同的心理感受。</w:t>
-      </w:r>
-      <w:r>
-        <w:rPr>
-          <w:rFonts w:hint="eastAsia"/>
-        </w:rPr>
-        <w:t>单点位于平面或空间中心时，既引人注目有兼具平衡感。如图</w:t>
-      </w:r>
-      <w:r>
-        <w:rPr>
-          <w:rFonts w:hint="eastAsia"/>
-        </w:rPr>
-        <w:t>2-9</w:t>
-      </w:r>
-      <w:r>
-        <w:rPr>
-          <w:rFonts w:hint="eastAsia"/>
-        </w:rPr>
-        <w:t>所示</w:t>
-      </w:r>
-      <w:r>
-        <w:rPr>
-          <w:rFonts w:hint="eastAsia"/>
-        </w:rPr>
-        <w:t>。</w:t>
-      </w:r>
-    </w:p>
-    <w:p>
-      <w:pPr>
-        <w:pStyle w:val="af"/>
-      </w:pPr>
-      <w:r>
-        <w:rPr>
-          <w:rFonts w:hint="eastAsia"/>
-          <w:noProof/>
-        </w:rPr>
         <w:drawing>
-          <wp:inline distT="0" distB="0" distL="0" distR="0" wp14:anchorId="324FC144" wp14:editId="38B612CA">
-            <wp:extent cx="5040000" cy="2761200"/>
-            <wp:effectExtent l="0" t="0" r="8255" b="1270"/>
-            <wp:docPr id="26" name="图片 26"/>
+          <wp:inline distT="0" distB="0" distL="0" distR="0">
+            <wp:extent cx="5039995" cy="2720975"/>
+            <wp:effectExtent l="0" t="0" r="8255" b="3175"/>
+            <wp:docPr id="25" name="图片 25"/>
             <wp:cNvGraphicFramePr>
               <a:graphicFrameLocks xmlns:a="http://schemas.openxmlformats.org/drawingml/2006/main" noChangeAspect="1"/>
             </wp:cNvGraphicFramePr>
@@ -12097,681 +12966,13 @@
               <a:graphicData uri="http://schemas.openxmlformats.org/drawingml/2006/picture">
                 <pic:pic xmlns:pic="http://schemas.openxmlformats.org/drawingml/2006/picture">
                   <pic:nvPicPr>
-                    <pic:cNvPr id="0" name="21.png"/>
-                    <pic:cNvPicPr/>
+                    <pic:cNvPr id="25" name="图片 25"/>
+                    <pic:cNvPicPr>
+                      <a:picLocks noChangeAspect="1"/>
+                    </pic:cNvPicPr>
                   </pic:nvPicPr>
                   <pic:blipFill>
-                    <a:blip r:embed="rId33" cstate="print">
-                      <a:extLst>
-                        <a:ext uri="{28A0092B-C50C-407E-A947-70E740481C1C}">
-                          <a14:useLocalDpi xmlns:a14="http://schemas.microsoft.com/office/drawing/2010/main" val="0"/>
-                        </a:ext>
-                      </a:extLst>
-                    </a:blip>
-                    <a:stretch>
-                      <a:fillRect/>
-                    </a:stretch>
-                  </pic:blipFill>
-                  <pic:spPr>
-                    <a:xfrm>
-                      <a:off x="0" y="0"/>
-                      <a:ext cx="5040000" cy="2761200"/>
-                    </a:xfrm>
-                    <a:prstGeom prst="rect">
-                      <a:avLst/>
-                    </a:prstGeom>
-                  </pic:spPr>
-                </pic:pic>
-              </a:graphicData>
-            </a:graphic>
-          </wp:inline>
-        </w:drawing>
-      </w:r>
-    </w:p>
-    <w:p>
-      <w:pPr>
-        <w:pStyle w:val="a5"/>
-      </w:pPr>
-      <w:r>
-        <w:rPr>
-          <w:rFonts w:hint="eastAsia"/>
-        </w:rPr>
-        <w:t>图</w:t>
-      </w:r>
-      <w:r>
-        <w:rPr>
-          <w:rFonts w:hint="eastAsia"/>
-        </w:rPr>
-        <w:t xml:space="preserve"> </w:t>
-      </w:r>
-      <w:r>
-        <w:fldChar w:fldCharType="begin"/>
-      </w:r>
-      <w:r>
-        <w:instrText xml:space="preserve"> </w:instrText>
-      </w:r>
-      <w:r>
-        <w:rPr>
-          <w:rFonts w:hint="eastAsia"/>
-        </w:rPr>
-        <w:instrText>STYLEREF 1 \s</w:instrText>
-      </w:r>
-      <w:r>
-        <w:instrText xml:space="preserve"> </w:instrText>
-      </w:r>
-      <w:r>
-        <w:fldChar w:fldCharType="separate"/>
-      </w:r>
-      <w:r>
-        <w:rPr>
-          <w:noProof/>
-        </w:rPr>
-        <w:t>2</w:t>
-      </w:r>
-      <w:r>
-        <w:fldChar w:fldCharType="end"/>
-      </w:r>
-      <w:r>
-        <w:noBreakHyphen/>
-      </w:r>
-      <w:r>
-        <w:fldChar w:fldCharType="begin"/>
-      </w:r>
-      <w:r>
-        <w:instrText xml:space="preserve"> </w:instrText>
-      </w:r>
-      <w:r>
-        <w:rPr>
-          <w:rFonts w:hint="eastAsia"/>
-        </w:rPr>
-        <w:instrText xml:space="preserve">SEQ </w:instrText>
-      </w:r>
-      <w:r>
-        <w:rPr>
-          <w:rFonts w:hint="eastAsia"/>
-        </w:rPr>
-        <w:instrText>图</w:instrText>
-      </w:r>
-      <w:r>
-        <w:rPr>
-          <w:rFonts w:hint="eastAsia"/>
-        </w:rPr>
-        <w:instrText xml:space="preserve"> \* ARABIC \s 1</w:instrText>
-      </w:r>
-      <w:r>
-        <w:instrText xml:space="preserve"> </w:instrText>
-      </w:r>
-      <w:r>
-        <w:fldChar w:fldCharType="separate"/>
-      </w:r>
-      <w:r>
-        <w:rPr>
-          <w:noProof/>
-        </w:rPr>
-        <w:t>9</w:t>
-      </w:r>
-      <w:r>
-        <w:fldChar w:fldCharType="end"/>
-      </w:r>
-      <w:r>
-        <w:rPr>
-          <w:rFonts w:hint="eastAsia"/>
-        </w:rPr>
-        <w:t xml:space="preserve"> </w:t>
-      </w:r>
-      <w:r>
-        <w:rPr>
-          <w:rFonts w:hint="eastAsia"/>
-        </w:rPr>
-        <w:t>点位于中心时，引人注目、稳定感</w:t>
-      </w:r>
-      <w:r>
-        <w:rPr>
-          <w:rFonts w:hint="eastAsia"/>
-        </w:rPr>
-        <w:t>，来自</w:t>
-      </w:r>
-      <w:r>
-        <w:t>http://m11.biz.ua/</w:t>
-      </w:r>
-    </w:p>
-    <w:p>
-      <w:pPr>
-        <w:pStyle w:val="5"/>
-        <w:spacing w:before="93" w:after="156"/>
-      </w:pPr>
-      <w:r>
-        <w:rPr>
-          <w:rFonts w:hint="eastAsia"/>
-        </w:rPr>
-        <w:t>运动</w:t>
-      </w:r>
-      <w:r>
-        <w:t>动势</w:t>
-      </w:r>
-    </w:p>
-    <w:p>
-      <w:pPr>
-        <w:spacing w:before="93" w:after="156"/>
-      </w:pPr>
-      <w:r>
-        <w:rPr>
-          <w:rFonts w:hint="eastAsia"/>
-        </w:rPr>
-        <w:t>当单点不在平面中心时，</w:t>
-      </w:r>
-      <w:r>
-        <w:rPr>
-          <w:rFonts w:hint="eastAsia"/>
-        </w:rPr>
-        <w:t>则会产生趋中的动势，</w:t>
-      </w:r>
-      <w:r>
-        <w:rPr>
-          <w:rFonts w:hint="eastAsia"/>
-        </w:rPr>
-        <w:t>给人运动的感觉。</w:t>
-      </w:r>
-    </w:p>
-    <w:p>
-      <w:pPr>
-        <w:spacing w:before="93" w:after="156"/>
-      </w:pPr>
-      <w:r>
-        <w:rPr>
-          <w:rFonts w:hint="eastAsia"/>
-        </w:rPr>
-        <w:t>当单点位于版面水平中心偏上时，具有下坠感，偏下时，具有稳定感。</w:t>
-      </w:r>
-      <w:r>
-        <w:rPr>
-          <w:rFonts w:hint="eastAsia"/>
-        </w:rPr>
-        <w:t>图</w:t>
-      </w:r>
-      <w:r>
-        <w:rPr>
-          <w:rFonts w:hint="eastAsia"/>
-        </w:rPr>
-        <w:t>2-10</w:t>
-      </w:r>
-      <w:r>
-        <w:rPr>
-          <w:rFonts w:hint="eastAsia"/>
-        </w:rPr>
-        <w:t>中圆形</w:t>
-      </w:r>
-      <w:r>
-        <w:rPr>
-          <w:rFonts w:hint="eastAsia"/>
-        </w:rPr>
-        <w:t>logo</w:t>
-      </w:r>
-      <w:r>
-        <w:rPr>
-          <w:rFonts w:hint="eastAsia"/>
-        </w:rPr>
-        <w:t>即为“单点”造型元素，位于水平居中垂直略微偏上，可以感觉到明显的下向动势，网站恰恰利用此点提示用户向下滚动网页。</w:t>
-      </w:r>
-      <w:r>
-        <w:rPr>
-          <w:rFonts w:hint="eastAsia"/>
-        </w:rPr>
-        <w:t>图</w:t>
-      </w:r>
-      <w:r>
-        <w:rPr>
-          <w:rFonts w:hint="eastAsia"/>
-        </w:rPr>
-        <w:t>2-11</w:t>
-      </w:r>
-      <w:r>
-        <w:rPr>
-          <w:rFonts w:hint="eastAsia"/>
-        </w:rPr>
-        <w:t>中</w:t>
-      </w:r>
-      <w:r>
-        <w:rPr>
-          <w:rFonts w:hint="eastAsia"/>
-        </w:rPr>
-        <w:t>play</w:t>
-      </w:r>
-      <w:r>
-        <w:rPr>
-          <w:rFonts w:hint="eastAsia"/>
-        </w:rPr>
-        <w:t>的按钮</w:t>
-      </w:r>
-      <w:r>
-        <w:rPr>
-          <w:rFonts w:hint="eastAsia"/>
-        </w:rPr>
-        <w:t>位于中间位置偏下时，</w:t>
-      </w:r>
-      <w:r>
-        <w:rPr>
-          <w:rFonts w:hint="eastAsia"/>
-        </w:rPr>
-        <w:t>具有稳定感。</w:t>
-      </w:r>
-    </w:p>
-    <w:p>
-      <w:pPr>
-        <w:spacing w:before="93" w:after="156"/>
-      </w:pPr>
-      <w:r>
-        <w:rPr>
-          <w:rFonts w:hint="eastAsia"/>
-        </w:rPr>
-        <w:t>当单点位于版面的左上、右上时，</w:t>
-      </w:r>
-      <w:r>
-        <w:rPr>
-          <w:rFonts w:hint="eastAsia"/>
-        </w:rPr>
-        <w:t>产生强烈的不安定性，位于版面左下、右下时，则具有强烈的动感。</w:t>
-      </w:r>
-      <w:r>
-        <w:rPr>
-          <w:rFonts w:hint="eastAsia"/>
-        </w:rPr>
-        <w:t>如图</w:t>
-      </w:r>
-      <w:r>
-        <w:rPr>
-          <w:rFonts w:hint="eastAsia"/>
-        </w:rPr>
-        <w:t>2-12</w:t>
-      </w:r>
-      <w:r>
-        <w:rPr>
-          <w:rFonts w:hint="eastAsia"/>
-        </w:rPr>
-        <w:t>所示。</w:t>
-      </w:r>
-    </w:p>
-    <w:p>
-      <w:pPr>
-        <w:spacing w:before="93" w:after="156"/>
-      </w:pPr>
-      <w:r>
-        <w:rPr>
-          <w:rFonts w:hint="eastAsia"/>
-        </w:rPr>
-        <w:t>相同</w:t>
-      </w:r>
-      <w:r>
-        <w:t>大小的点，</w:t>
-      </w:r>
-      <w:r>
-        <w:rPr>
-          <w:rFonts w:hint="eastAsia"/>
-        </w:rPr>
-        <w:t>视线</w:t>
-      </w:r>
-      <w:r>
-        <w:t>会在点之间游走，形成</w:t>
-      </w:r>
-      <w:r>
-        <w:rPr>
-          <w:rFonts w:hint="eastAsia"/>
-        </w:rPr>
-        <w:t>线</w:t>
-      </w:r>
-      <w:r>
-        <w:t>的感觉。</w:t>
-      </w:r>
-      <w:r>
-        <w:rPr>
-          <w:rFonts w:hint="eastAsia"/>
-        </w:rPr>
-        <w:t>多个</w:t>
-      </w:r>
-      <w:r>
-        <w:t>点之前的</w:t>
-      </w:r>
-      <w:r>
-        <w:rPr>
-          <w:rFonts w:hint="eastAsia"/>
-        </w:rPr>
-        <w:t>视线</w:t>
-      </w:r>
-      <w:r>
-        <w:t>移动可以形成</w:t>
-      </w:r>
-      <w:r>
-        <w:t>“</w:t>
-      </w:r>
-      <w:r>
-        <w:rPr>
-          <w:rFonts w:hint="eastAsia"/>
-        </w:rPr>
-        <w:t>虚</w:t>
-      </w:r>
-      <w:r>
-        <w:t>形</w:t>
-      </w:r>
-      <w:r>
-        <w:t>”</w:t>
-      </w:r>
-      <w:r>
-        <w:rPr>
-          <w:rFonts w:hint="eastAsia"/>
-        </w:rPr>
-        <w:t>，这种</w:t>
-      </w:r>
-      <w:r>
-        <w:t>表现方式</w:t>
-      </w:r>
-      <w:r>
-        <w:rPr>
-          <w:rFonts w:hint="eastAsia"/>
-        </w:rPr>
-        <w:t>灵动随性、比较时尚</w:t>
-      </w:r>
-      <w:r>
-        <w:t>，比较流行的</w:t>
-      </w:r>
-      <w:r>
-        <w:rPr>
-          <w:rFonts w:hint="eastAsia"/>
-        </w:rPr>
-        <w:t>点</w:t>
-      </w:r>
-      <w:r>
-        <w:t>描风格即来源于此，如图</w:t>
-      </w:r>
-      <w:r>
-        <w:rPr>
-          <w:rFonts w:hint="eastAsia"/>
-        </w:rPr>
-        <w:t>2</w:t>
-      </w:r>
-      <w:r>
-        <w:t>-</w:t>
-      </w:r>
-      <w:r>
-        <w:rPr>
-          <w:rFonts w:hint="eastAsia"/>
-        </w:rPr>
-        <w:t>1</w:t>
-      </w:r>
-      <w:r>
-        <w:rPr>
-          <w:rFonts w:hint="eastAsia"/>
-        </w:rPr>
-        <w:t>3</w:t>
-      </w:r>
-      <w:r>
-        <w:rPr>
-          <w:rFonts w:hint="eastAsia"/>
-        </w:rPr>
-        <w:t>所示</w:t>
-      </w:r>
-      <w:r>
-        <w:t>。</w:t>
-      </w:r>
-    </w:p>
-    <w:p>
-      <w:pPr>
-        <w:spacing w:before="93" w:after="156"/>
-      </w:pPr>
-      <w:r>
-        <w:rPr>
-          <w:rFonts w:hint="eastAsia"/>
-        </w:rPr>
-        <w:t>如果</w:t>
-      </w:r>
-      <w:r>
-        <w:t>两个点大小不一致，视线会从大的点</w:t>
-      </w:r>
-      <w:r>
-        <w:rPr>
-          <w:rFonts w:hint="eastAsia"/>
-        </w:rPr>
-        <w:t>向</w:t>
-      </w:r>
-      <w:r>
-        <w:t>小的点移动</w:t>
-      </w:r>
-      <w:r>
-        <w:rPr>
-          <w:rFonts w:hint="eastAsia"/>
-        </w:rPr>
-        <w:t>，</w:t>
-      </w:r>
-      <w:r>
-        <w:t>可以利用这样的特征进行</w:t>
-      </w:r>
-      <w:r>
-        <w:rPr>
-          <w:rFonts w:hint="eastAsia"/>
-        </w:rPr>
-        <w:t>视觉</w:t>
-      </w:r>
-      <w:r>
-        <w:t>流程的</w:t>
-      </w:r>
-      <w:r>
-        <w:rPr>
-          <w:rFonts w:hint="eastAsia"/>
-        </w:rPr>
-        <w:t>构建</w:t>
-      </w:r>
-      <w:r>
-        <w:t>。</w:t>
-      </w:r>
-      <w:r>
-        <w:rPr>
-          <w:rFonts w:hint="eastAsia"/>
-        </w:rPr>
-        <w:t>如图</w:t>
-      </w:r>
-      <w:r>
-        <w:rPr>
-          <w:rFonts w:hint="eastAsia"/>
-        </w:rPr>
-        <w:t>2-1</w:t>
-      </w:r>
-      <w:r>
-        <w:rPr>
-          <w:rFonts w:hint="eastAsia"/>
-        </w:rPr>
-        <w:t>4</w:t>
-      </w:r>
-      <w:r>
-        <w:rPr>
-          <w:rFonts w:hint="eastAsia"/>
-        </w:rPr>
-        <w:t>所示，图中的海鸥和人物角色相对于整个图形来说作为“点”存在，右侧较大，左侧较小，视觉流程是从海鸥移向人物。另外，图中文字切换的两个点，也是从较大的点移向较小的点。</w:t>
-      </w:r>
-    </w:p>
-    <w:p>
-      <w:pPr>
-        <w:pStyle w:val="af"/>
-      </w:pPr>
-      <w:r>
-        <w:rPr>
-          <w:rFonts w:hint="eastAsia"/>
-          <w:noProof/>
-        </w:rPr>
-        <w:lastRenderedPageBreak/>
-        <w:drawing>
-          <wp:inline distT="0" distB="0" distL="0" distR="0" wp14:anchorId="45E70B70" wp14:editId="4BAE98D6">
-            <wp:extent cx="5040000" cy="3528000"/>
-            <wp:effectExtent l="0" t="0" r="8255" b="0"/>
-            <wp:docPr id="27" name="图片 27"/>
-            <wp:cNvGraphicFramePr>
-              <a:graphicFrameLocks xmlns:a="http://schemas.openxmlformats.org/drawingml/2006/main" noChangeAspect="1"/>
-            </wp:cNvGraphicFramePr>
-            <a:graphic xmlns:a="http://schemas.openxmlformats.org/drawingml/2006/main">
-              <a:graphicData uri="http://schemas.openxmlformats.org/drawingml/2006/picture">
-                <pic:pic xmlns:pic="http://schemas.openxmlformats.org/drawingml/2006/picture">
-                  <pic:nvPicPr>
-                    <pic:cNvPr id="0" name="22.jpg"/>
-                    <pic:cNvPicPr/>
-                  </pic:nvPicPr>
-                  <pic:blipFill>
-                    <a:blip r:embed="rId34">
-                      <a:extLst>
-                        <a:ext uri="{28A0092B-C50C-407E-A947-70E740481C1C}">
-                          <a14:useLocalDpi xmlns:a14="http://schemas.microsoft.com/office/drawing/2010/main" val="0"/>
-                        </a:ext>
-                      </a:extLst>
-                    </a:blip>
-                    <a:stretch>
-                      <a:fillRect/>
-                    </a:stretch>
-                  </pic:blipFill>
-                  <pic:spPr>
-                    <a:xfrm>
-                      <a:off x="0" y="0"/>
-                      <a:ext cx="5040000" cy="3528000"/>
-                    </a:xfrm>
-                    <a:prstGeom prst="rect">
-                      <a:avLst/>
-                    </a:prstGeom>
-                  </pic:spPr>
-                </pic:pic>
-              </a:graphicData>
-            </a:graphic>
-          </wp:inline>
-        </w:drawing>
-      </w:r>
-    </w:p>
-    <w:p>
-      <w:pPr>
-        <w:pStyle w:val="a5"/>
-      </w:pPr>
-      <w:r>
-        <w:rPr>
-          <w:rFonts w:hint="eastAsia"/>
-        </w:rPr>
-        <w:t>图</w:t>
-      </w:r>
-      <w:r>
-        <w:rPr>
-          <w:rFonts w:hint="eastAsia"/>
-        </w:rPr>
-        <w:t xml:space="preserve"> </w:t>
-      </w:r>
-      <w:r>
-        <w:fldChar w:fldCharType="begin"/>
-      </w:r>
-      <w:r>
-        <w:instrText xml:space="preserve"> </w:instrText>
-      </w:r>
-      <w:r>
-        <w:rPr>
-          <w:rFonts w:hint="eastAsia"/>
-        </w:rPr>
-        <w:instrText>STYLEREF 1 \s</w:instrText>
-      </w:r>
-      <w:r>
-        <w:instrText xml:space="preserve"> </w:instrText>
-      </w:r>
-      <w:r>
-        <w:fldChar w:fldCharType="separate"/>
-      </w:r>
-      <w:r>
-        <w:rPr>
-          <w:noProof/>
-        </w:rPr>
-        <w:t>2</w:t>
-      </w:r>
-      <w:r>
-        <w:fldChar w:fldCharType="end"/>
-      </w:r>
-      <w:r>
-        <w:noBreakHyphen/>
-      </w:r>
-      <w:r>
-        <w:fldChar w:fldCharType="begin"/>
-      </w:r>
-      <w:r>
-        <w:instrText xml:space="preserve"> </w:instrText>
-      </w:r>
-      <w:r>
-        <w:rPr>
-          <w:rFonts w:hint="eastAsia"/>
-        </w:rPr>
-        <w:instrText xml:space="preserve">SEQ </w:instrText>
-      </w:r>
-      <w:r>
-        <w:rPr>
-          <w:rFonts w:hint="eastAsia"/>
-        </w:rPr>
-        <w:instrText>图</w:instrText>
-      </w:r>
-      <w:r>
-        <w:rPr>
-          <w:rFonts w:hint="eastAsia"/>
-        </w:rPr>
-        <w:instrText xml:space="preserve"> \* ARABIC \s 1</w:instrText>
-      </w:r>
-      <w:r>
-        <w:instrText xml:space="preserve"> </w:instrText>
-      </w:r>
-      <w:r>
-        <w:fldChar w:fldCharType="separate"/>
-      </w:r>
-      <w:r>
-        <w:rPr>
-          <w:noProof/>
-        </w:rPr>
-        <w:t>10</w:t>
-      </w:r>
-      <w:r>
-        <w:fldChar w:fldCharType="end"/>
-      </w:r>
-      <w:r>
-        <w:rPr>
-          <w:rFonts w:hint="eastAsia"/>
-        </w:rPr>
-        <w:t xml:space="preserve"> </w:t>
-      </w:r>
-      <w:r>
-        <w:rPr>
-          <w:rFonts w:hint="eastAsia"/>
-        </w:rPr>
-        <w:t>点位于中间偏上时，有下坠感</w:t>
-      </w:r>
-      <w:r>
-        <w:rPr>
-          <w:rFonts w:hint="eastAsia"/>
-        </w:rPr>
-        <w:t>，来自</w:t>
-      </w:r>
-      <w:r>
-        <w:t>http://m11.biz.ua/</w:t>
-      </w:r>
-    </w:p>
-    <w:p>
-      <w:pPr>
-        <w:pStyle w:val="af"/>
-      </w:pPr>
-      <w:r>
-        <w:rPr>
-          <w:noProof/>
-        </w:rPr>
-        <w:drawing>
-          <wp:inline distT="0" distB="0" distL="0" distR="0" wp14:anchorId="042A18B8" wp14:editId="5E030F8D">
-            <wp:extent cx="5040000" cy="2721600"/>
-            <wp:effectExtent l="0" t="0" r="8255" b="3175"/>
-            <wp:docPr id="28" name="图片 28"/>
-            <wp:cNvGraphicFramePr>
-              <a:graphicFrameLocks xmlns:a="http://schemas.openxmlformats.org/drawingml/2006/main" noChangeAspect="1"/>
-            </wp:cNvGraphicFramePr>
-            <a:graphic xmlns:a="http://schemas.openxmlformats.org/drawingml/2006/main">
-              <a:graphicData uri="http://schemas.openxmlformats.org/drawingml/2006/picture">
-                <pic:pic xmlns:pic="http://schemas.openxmlformats.org/drawingml/2006/picture">
-                  <pic:nvPicPr>
-                    <pic:cNvPr id="0" name="23.jpg"/>
-                    <pic:cNvPicPr/>
-                  </pic:nvPicPr>
-                  <pic:blipFill>
-                    <a:blip r:embed="rId35" cstate="print">
+                    <a:blip r:embed="rId36" cstate="print">
                       <a:extLst>
                         <a:ext uri="{28A0092B-C50C-407E-A947-70E740481C1C}">
                           <a14:useLocalDpi xmlns:a14="http://schemas.microsoft.com/office/drawing/2010/main" val="0"/>
@@ -12833,9 +13034,6 @@
         <w:fldChar w:fldCharType="separate"/>
       </w:r>
       <w:r>
-        <w:rPr>
-          <w:noProof/>
-        </w:rPr>
         <w:t>2</w:t>
       </w:r>
       <w:r>
@@ -12875,317 +13073,6 @@
         <w:fldChar w:fldCharType="separate"/>
       </w:r>
       <w:r>
-        <w:rPr>
-          <w:noProof/>
-        </w:rPr>
-        <w:t>11</w:t>
-      </w:r>
-      <w:r>
-        <w:fldChar w:fldCharType="end"/>
-      </w:r>
-      <w:r>
-        <w:rPr>
-          <w:rFonts w:hint="eastAsia"/>
-        </w:rPr>
-        <w:t xml:space="preserve"> </w:t>
-      </w:r>
-      <w:r>
-        <w:rPr>
-          <w:rFonts w:hint="eastAsia"/>
-        </w:rPr>
-        <w:t>点位于中间偏下时，有稳定感</w:t>
-      </w:r>
-      <w:r>
-        <w:rPr>
-          <w:rFonts w:hint="eastAsia"/>
-        </w:rPr>
-        <w:t>，来自</w:t>
-      </w:r>
-      <w:r>
-        <w:t>http://www.transfertrail.com/</w:t>
-      </w:r>
-    </w:p>
-    <w:p>
-      <w:pPr>
-        <w:pStyle w:val="af"/>
-      </w:pPr>
-      <w:r>
-        <w:rPr>
-          <w:noProof/>
-        </w:rPr>
-        <w:lastRenderedPageBreak/>
-        <w:drawing>
-          <wp:inline distT="0" distB="0" distL="0" distR="0" wp14:anchorId="08A556CC" wp14:editId="49FF8CE0">
-            <wp:extent cx="5040000" cy="2836800"/>
-            <wp:effectExtent l="0" t="0" r="8255" b="1905"/>
-            <wp:docPr id="24" name="图片 24"/>
-            <wp:cNvGraphicFramePr>
-              <a:graphicFrameLocks xmlns:a="http://schemas.openxmlformats.org/drawingml/2006/main" noChangeAspect="1"/>
-            </wp:cNvGraphicFramePr>
-            <a:graphic xmlns:a="http://schemas.openxmlformats.org/drawingml/2006/main">
-              <a:graphicData uri="http://schemas.openxmlformats.org/drawingml/2006/picture">
-                <pic:pic xmlns:pic="http://schemas.openxmlformats.org/drawingml/2006/picture">
-                  <pic:nvPicPr>
-                    <pic:cNvPr id="0" name="dotted line2.png"/>
-                    <pic:cNvPicPr/>
-                  </pic:nvPicPr>
-                  <pic:blipFill>
-                    <a:blip r:embed="rId36">
-                      <a:extLst>
-                        <a:ext uri="{28A0092B-C50C-407E-A947-70E740481C1C}">
-                          <a14:useLocalDpi xmlns:a14="http://schemas.microsoft.com/office/drawing/2010/main" val="0"/>
-                        </a:ext>
-                      </a:extLst>
-                    </a:blip>
-                    <a:stretch>
-                      <a:fillRect/>
-                    </a:stretch>
-                  </pic:blipFill>
-                  <pic:spPr>
-                    <a:xfrm>
-                      <a:off x="0" y="0"/>
-                      <a:ext cx="5040000" cy="2836800"/>
-                    </a:xfrm>
-                    <a:prstGeom prst="rect">
-                      <a:avLst/>
-                    </a:prstGeom>
-                  </pic:spPr>
-                </pic:pic>
-              </a:graphicData>
-            </a:graphic>
-          </wp:inline>
-        </w:drawing>
-      </w:r>
-    </w:p>
-    <w:p>
-      <w:pPr>
-        <w:pStyle w:val="a5"/>
-      </w:pPr>
-      <w:r>
-        <w:rPr>
-          <w:rFonts w:hint="eastAsia"/>
-        </w:rPr>
-        <w:t>图</w:t>
-      </w:r>
-      <w:r>
-        <w:rPr>
-          <w:rFonts w:hint="eastAsia"/>
-        </w:rPr>
-        <w:t xml:space="preserve"> </w:t>
-      </w:r>
-      <w:r>
-        <w:fldChar w:fldCharType="begin"/>
-      </w:r>
-      <w:r>
-        <w:instrText xml:space="preserve"> </w:instrText>
-      </w:r>
-      <w:r>
-        <w:rPr>
-          <w:rFonts w:hint="eastAsia"/>
-        </w:rPr>
-        <w:instrText>STYLEREF 1 \s</w:instrText>
-      </w:r>
-      <w:r>
-        <w:instrText xml:space="preserve"> </w:instrText>
-      </w:r>
-      <w:r>
-        <w:fldChar w:fldCharType="separate"/>
-      </w:r>
-      <w:r>
-        <w:rPr>
-          <w:noProof/>
-        </w:rPr>
-        <w:t>2</w:t>
-      </w:r>
-      <w:r>
-        <w:fldChar w:fldCharType="end"/>
-      </w:r>
-      <w:r>
-        <w:noBreakHyphen/>
-      </w:r>
-      <w:r>
-        <w:fldChar w:fldCharType="begin"/>
-      </w:r>
-      <w:r>
-        <w:instrText xml:space="preserve"> </w:instrText>
-      </w:r>
-      <w:r>
-        <w:rPr>
-          <w:rFonts w:hint="eastAsia"/>
-        </w:rPr>
-        <w:instrText xml:space="preserve">SEQ </w:instrText>
-      </w:r>
-      <w:r>
-        <w:rPr>
-          <w:rFonts w:hint="eastAsia"/>
-        </w:rPr>
-        <w:instrText>图</w:instrText>
-      </w:r>
-      <w:r>
-        <w:rPr>
-          <w:rFonts w:hint="eastAsia"/>
-        </w:rPr>
-        <w:instrText xml:space="preserve"> \* ARABIC \s 1</w:instrText>
-      </w:r>
-      <w:r>
-        <w:instrText xml:space="preserve"> </w:instrText>
-      </w:r>
-      <w:r>
-        <w:fldChar w:fldCharType="separate"/>
-      </w:r>
-      <w:r>
-        <w:rPr>
-          <w:noProof/>
-        </w:rPr>
-        <w:t>12</w:t>
-      </w:r>
-      <w:r>
-        <w:fldChar w:fldCharType="end"/>
-      </w:r>
-      <w:r>
-        <w:rPr>
-          <w:rFonts w:hint="eastAsia"/>
-        </w:rPr>
-        <w:t xml:space="preserve"> </w:t>
-      </w:r>
-      <w:r>
-        <w:rPr>
-          <w:rFonts w:hint="eastAsia"/>
-        </w:rPr>
-        <w:t>由点形成虚形</w:t>
-      </w:r>
-    </w:p>
-    <w:p>
-      <w:pPr>
-        <w:pStyle w:val="af"/>
-      </w:pPr>
-      <w:r>
-        <w:rPr>
-          <w:noProof/>
-        </w:rPr>
-        <w:drawing>
-          <wp:inline distT="0" distB="0" distL="0" distR="0" wp14:anchorId="6BCC5320" wp14:editId="189DE618">
-            <wp:extent cx="5040000" cy="2721600"/>
-            <wp:effectExtent l="0" t="0" r="8255" b="3175"/>
-            <wp:docPr id="25" name="图片 25"/>
-            <wp:cNvGraphicFramePr>
-              <a:graphicFrameLocks xmlns:a="http://schemas.openxmlformats.org/drawingml/2006/main" noChangeAspect="1"/>
-            </wp:cNvGraphicFramePr>
-            <a:graphic xmlns:a="http://schemas.openxmlformats.org/drawingml/2006/main">
-              <a:graphicData uri="http://schemas.openxmlformats.org/drawingml/2006/picture">
-                <pic:pic xmlns:pic="http://schemas.openxmlformats.org/drawingml/2006/picture">
-                  <pic:nvPicPr>
-                    <pic:cNvPr id="0" name="2-10.jpg"/>
-                    <pic:cNvPicPr/>
-                  </pic:nvPicPr>
-                  <pic:blipFill>
-                    <a:blip r:embed="rId37" cstate="print">
-                      <a:extLst>
-                        <a:ext uri="{28A0092B-C50C-407E-A947-70E740481C1C}">
-                          <a14:useLocalDpi xmlns:a14="http://schemas.microsoft.com/office/drawing/2010/main" val="0"/>
-                        </a:ext>
-                      </a:extLst>
-                    </a:blip>
-                    <a:stretch>
-                      <a:fillRect/>
-                    </a:stretch>
-                  </pic:blipFill>
-                  <pic:spPr>
-                    <a:xfrm>
-                      <a:off x="0" y="0"/>
-                      <a:ext cx="5040000" cy="2721600"/>
-                    </a:xfrm>
-                    <a:prstGeom prst="rect">
-                      <a:avLst/>
-                    </a:prstGeom>
-                  </pic:spPr>
-                </pic:pic>
-              </a:graphicData>
-            </a:graphic>
-          </wp:inline>
-        </w:drawing>
-      </w:r>
-    </w:p>
-    <w:p>
-      <w:pPr>
-        <w:pStyle w:val="a5"/>
-      </w:pPr>
-      <w:r>
-        <w:rPr>
-          <w:rFonts w:hint="eastAsia"/>
-        </w:rPr>
-        <w:t>图</w:t>
-      </w:r>
-      <w:r>
-        <w:rPr>
-          <w:rFonts w:hint="eastAsia"/>
-        </w:rPr>
-        <w:t xml:space="preserve"> </w:t>
-      </w:r>
-      <w:r>
-        <w:fldChar w:fldCharType="begin"/>
-      </w:r>
-      <w:r>
-        <w:instrText xml:space="preserve"> </w:instrText>
-      </w:r>
-      <w:r>
-        <w:rPr>
-          <w:rFonts w:hint="eastAsia"/>
-        </w:rPr>
-        <w:instrText>STYLEREF 1 \s</w:instrText>
-      </w:r>
-      <w:r>
-        <w:instrText xml:space="preserve"> </w:instrText>
-      </w:r>
-      <w:r>
-        <w:fldChar w:fldCharType="separate"/>
-      </w:r>
-      <w:r>
-        <w:rPr>
-          <w:noProof/>
-        </w:rPr>
-        <w:t>2</w:t>
-      </w:r>
-      <w:r>
-        <w:fldChar w:fldCharType="end"/>
-      </w:r>
-      <w:r>
-        <w:noBreakHyphen/>
-      </w:r>
-      <w:r>
-        <w:fldChar w:fldCharType="begin"/>
-      </w:r>
-      <w:r>
-        <w:instrText xml:space="preserve"> </w:instrText>
-      </w:r>
-      <w:r>
-        <w:rPr>
-          <w:rFonts w:hint="eastAsia"/>
-        </w:rPr>
-        <w:instrText xml:space="preserve">SEQ </w:instrText>
-      </w:r>
-      <w:r>
-        <w:rPr>
-          <w:rFonts w:hint="eastAsia"/>
-        </w:rPr>
-        <w:instrText>图</w:instrText>
-      </w:r>
-      <w:r>
-        <w:rPr>
-          <w:rFonts w:hint="eastAsia"/>
-        </w:rPr>
-        <w:instrText xml:space="preserve"> \* ARABIC \s 1</w:instrText>
-      </w:r>
-      <w:r>
-        <w:instrText xml:space="preserve"> </w:instrText>
-      </w:r>
-      <w:r>
-        <w:fldChar w:fldCharType="separate"/>
-      </w:r>
-      <w:r>
-        <w:rPr>
-          <w:noProof/>
-        </w:rPr>
         <w:t>13</w:t>
       </w:r>
       <w:r>
@@ -13258,8 +13145,8 @@
         </w:numPr>
         <w:spacing w:before="93" w:after="156"/>
       </w:pPr>
-      <w:bookmarkStart w:id="34" w:name="_Toc443470787"/>
-      <w:bookmarkStart w:id="35" w:name="_Toc443832340"/>
+      <w:bookmarkStart w:id="34" w:name="_Toc443832340"/>
+      <w:bookmarkStart w:id="35" w:name="_Toc443470787"/>
       <w:r>
         <w:rPr>
           <w:rFonts w:hint="eastAsia"/>
@@ -13283,8 +13170,8 @@
         </w:numPr>
         <w:spacing w:before="93" w:after="156"/>
       </w:pPr>
-      <w:bookmarkStart w:id="36" w:name="_Toc443832341"/>
-      <w:bookmarkStart w:id="37" w:name="_Toc443470788"/>
+      <w:bookmarkStart w:id="36" w:name="_Toc443470788"/>
+      <w:bookmarkStart w:id="37" w:name="_Toc443832341"/>
       <w:r>
         <w:rPr>
           <w:rFonts w:hint="eastAsia"/>
@@ -13308,8 +13195,8 @@
         </w:numPr>
         <w:spacing w:before="93" w:after="156"/>
       </w:pPr>
-      <w:bookmarkStart w:id="38" w:name="_Toc443470789"/>
-      <w:bookmarkStart w:id="39" w:name="_Toc443832342"/>
+      <w:bookmarkStart w:id="38" w:name="_Toc443832342"/>
+      <w:bookmarkStart w:id="39" w:name="_Toc443470789"/>
       <w:r>
         <w:rPr>
           <w:rFonts w:hint="eastAsia"/>
@@ -13333,8 +13220,8 @@
         </w:numPr>
         <w:spacing w:before="93" w:after="156"/>
       </w:pPr>
-      <w:bookmarkStart w:id="40" w:name="_Toc443470790"/>
-      <w:bookmarkStart w:id="41" w:name="_Toc443832343"/>
+      <w:bookmarkStart w:id="40" w:name="_Toc443832343"/>
+      <w:bookmarkStart w:id="41" w:name="_Toc443470790"/>
       <w:r>
         <w:rPr>
           <w:rFonts w:hint="eastAsia"/>
@@ -13354,8 +13241,8 @@
         </w:numPr>
         <w:spacing w:before="93" w:after="156"/>
       </w:pPr>
-      <w:bookmarkStart w:id="42" w:name="_Toc443832344"/>
-      <w:bookmarkStart w:id="43" w:name="_Toc443470791"/>
+      <w:bookmarkStart w:id="42" w:name="_Toc443470791"/>
+      <w:bookmarkStart w:id="43" w:name="_Toc443832344"/>
       <w:r>
         <w:rPr>
           <w:rFonts w:hint="eastAsia"/>
@@ -13379,8 +13266,8 @@
         </w:numPr>
         <w:spacing w:before="93" w:after="156"/>
       </w:pPr>
-      <w:bookmarkStart w:id="44" w:name="_Toc443470792"/>
-      <w:bookmarkStart w:id="45" w:name="_Toc443832345"/>
+      <w:bookmarkStart w:id="44" w:name="_Toc443832345"/>
+      <w:bookmarkStart w:id="45" w:name="_Toc443470792"/>
       <w:r>
         <w:rPr>
           <w:rFonts w:hint="eastAsia"/>
@@ -13404,8 +13291,8 @@
         </w:numPr>
         <w:spacing w:before="93" w:after="156"/>
       </w:pPr>
-      <w:bookmarkStart w:id="46" w:name="_Toc443832346"/>
-      <w:bookmarkStart w:id="47" w:name="_Toc443470793"/>
+      <w:bookmarkStart w:id="46" w:name="_Toc443470793"/>
+      <w:bookmarkStart w:id="47" w:name="_Toc443832346"/>
       <w:r>
         <w:rPr>
           <w:rFonts w:hint="eastAsia"/>
@@ -13474,8 +13361,8 @@
         </w:numPr>
         <w:spacing w:before="93" w:after="156"/>
       </w:pPr>
-      <w:bookmarkStart w:id="52" w:name="_Toc443832349"/>
-      <w:bookmarkStart w:id="53" w:name="_Toc443470796"/>
+      <w:bookmarkStart w:id="52" w:name="_Toc443470796"/>
+      <w:bookmarkStart w:id="53" w:name="_Toc443832349"/>
       <w:r>
         <w:rPr>
           <w:rFonts w:hint="eastAsia"/>
@@ -13524,8 +13411,8 @@
         </w:numPr>
         <w:spacing w:before="93" w:after="156"/>
       </w:pPr>
-      <w:bookmarkStart w:id="56" w:name="_Toc443470798"/>
-      <w:bookmarkStart w:id="57" w:name="_Toc443832351"/>
+      <w:bookmarkStart w:id="56" w:name="_Toc443832351"/>
+      <w:bookmarkStart w:id="57" w:name="_Toc443470798"/>
       <w:r>
         <w:rPr>
           <w:rFonts w:hint="eastAsia"/>
@@ -13594,8 +13481,8 @@
         </w:numPr>
         <w:spacing w:before="93" w:after="156"/>
       </w:pPr>
-      <w:bookmarkStart w:id="62" w:name="_Toc443470801"/>
-      <w:bookmarkStart w:id="63" w:name="_Toc443832354"/>
+      <w:bookmarkStart w:id="62" w:name="_Toc443832354"/>
+      <w:bookmarkStart w:id="63" w:name="_Toc443470801"/>
       <w:r>
         <w:rPr>
           <w:rFonts w:hint="eastAsia"/>
@@ -13644,8 +13531,8 @@
         </w:numPr>
         <w:spacing w:before="93" w:after="156"/>
       </w:pPr>
-      <w:bookmarkStart w:id="66" w:name="_Toc443470803"/>
-      <w:bookmarkStart w:id="67" w:name="_Toc443832356"/>
+      <w:bookmarkStart w:id="66" w:name="_Toc443832356"/>
+      <w:bookmarkStart w:id="67" w:name="_Toc443470803"/>
       <w:r>
         <w:rPr>
           <w:rFonts w:hint="eastAsia"/>
@@ -13669,8 +13556,8 @@
         </w:numPr>
         <w:spacing w:before="93" w:after="156"/>
       </w:pPr>
-      <w:bookmarkStart w:id="68" w:name="_Toc443470804"/>
-      <w:bookmarkStart w:id="69" w:name="_Toc443832357"/>
+      <w:bookmarkStart w:id="68" w:name="_Toc443832357"/>
+      <w:bookmarkStart w:id="69" w:name="_Toc443470804"/>
       <w:r>
         <w:rPr>
           <w:rFonts w:hint="eastAsia"/>
@@ -13694,8 +13581,8 @@
         </w:numPr>
         <w:spacing w:before="93" w:after="156"/>
       </w:pPr>
-      <w:bookmarkStart w:id="70" w:name="_Toc443470805"/>
-      <w:bookmarkStart w:id="71" w:name="_Toc443832358"/>
+      <w:bookmarkStart w:id="70" w:name="_Toc443832358"/>
+      <w:bookmarkStart w:id="71" w:name="_Toc443470805"/>
       <w:r>
         <w:rPr>
           <w:rFonts w:hint="eastAsia"/>
@@ -13719,8 +13606,8 @@
         </w:numPr>
         <w:spacing w:before="93" w:after="156"/>
       </w:pPr>
-      <w:bookmarkStart w:id="72" w:name="_Toc443832359"/>
-      <w:bookmarkStart w:id="73" w:name="_Toc443470806"/>
+      <w:bookmarkStart w:id="72" w:name="_Toc443470806"/>
+      <w:bookmarkStart w:id="73" w:name="_Toc443832359"/>
       <w:r>
         <w:rPr>
           <w:rFonts w:hint="eastAsia"/>
@@ -13839,8 +13726,8 @@
         </w:numPr>
         <w:spacing w:before="93" w:after="156"/>
       </w:pPr>
-      <w:bookmarkStart w:id="82" w:name="_Toc443832364"/>
-      <w:bookmarkStart w:id="83" w:name="_Toc443470811"/>
+      <w:bookmarkStart w:id="82" w:name="_Toc443470811"/>
+      <w:bookmarkStart w:id="83" w:name="_Toc443832364"/>
       <w:r>
         <w:rPr>
           <w:rFonts w:hint="eastAsia"/>
@@ -13935,8 +13822,8 @@
         </w:numPr>
         <w:spacing w:before="93" w:after="156"/>
       </w:pPr>
-      <w:bookmarkStart w:id="86" w:name="_Toc443470813"/>
-      <w:bookmarkStart w:id="87" w:name="_Toc443832366"/>
+      <w:bookmarkStart w:id="86" w:name="_Toc443832366"/>
+      <w:bookmarkStart w:id="87" w:name="_Toc443470813"/>
       <w:r>
         <w:rPr>
           <w:rFonts w:hint="eastAsia"/>
@@ -13998,8 +13885,8 @@
         </w:numPr>
         <w:spacing w:before="93" w:after="156"/>
       </w:pPr>
-      <w:bookmarkStart w:id="88" w:name="_Toc443832367"/>
-      <w:bookmarkStart w:id="89" w:name="_Toc443470814"/>
+      <w:bookmarkStart w:id="88" w:name="_Toc443470814"/>
+      <w:bookmarkStart w:id="89" w:name="_Toc443832367"/>
       <w:r>
         <w:rPr>
           <w:rFonts w:hint="eastAsia"/>
@@ -14103,8 +13990,8 @@
         </w:numPr>
         <w:spacing w:before="93" w:after="156"/>
       </w:pPr>
-      <w:bookmarkStart w:id="90" w:name="_Toc443470815"/>
-      <w:bookmarkStart w:id="91" w:name="_Toc443832368"/>
+      <w:bookmarkStart w:id="90" w:name="_Toc443832368"/>
+      <w:bookmarkStart w:id="91" w:name="_Toc443470815"/>
       <w:r>
         <w:rPr>
           <w:rFonts w:hint="eastAsia"/>
@@ -14140,8 +14027,8 @@
         </w:numPr>
         <w:spacing w:before="93" w:after="156"/>
       </w:pPr>
-      <w:bookmarkStart w:id="92" w:name="_Toc443470816"/>
-      <w:bookmarkStart w:id="93" w:name="_Toc443832369"/>
+      <w:bookmarkStart w:id="92" w:name="_Toc443832369"/>
+      <w:bookmarkStart w:id="93" w:name="_Toc443470816"/>
       <w:r>
         <w:rPr>
           <w:rFonts w:hint="eastAsia"/>
@@ -14165,8 +14052,8 @@
         </w:numPr>
         <w:spacing w:before="93" w:after="156"/>
       </w:pPr>
-      <w:bookmarkStart w:id="94" w:name="_Toc443832370"/>
-      <w:bookmarkStart w:id="95" w:name="_Toc443470817"/>
+      <w:bookmarkStart w:id="94" w:name="_Toc443470817"/>
+      <w:bookmarkStart w:id="95" w:name="_Toc443832370"/>
       <w:r>
         <w:rPr>
           <w:rFonts w:hint="eastAsia"/>
@@ -14202,8 +14089,8 @@
         </w:numPr>
         <w:spacing w:before="93" w:after="156"/>
       </w:pPr>
-      <w:bookmarkStart w:id="96" w:name="_Toc443832371"/>
-      <w:bookmarkStart w:id="97" w:name="_Toc443470818"/>
+      <w:bookmarkStart w:id="96" w:name="_Toc443470818"/>
+      <w:bookmarkStart w:id="97" w:name="_Toc443832371"/>
       <w:r>
         <w:rPr>
           <w:rFonts w:hint="eastAsia"/>
@@ -14223,8 +14110,8 @@
         </w:numPr>
         <w:spacing w:before="93" w:after="156"/>
       </w:pPr>
-      <w:bookmarkStart w:id="98" w:name="_Toc443832372"/>
-      <w:bookmarkStart w:id="99" w:name="_Toc443470819"/>
+      <w:bookmarkStart w:id="98" w:name="_Toc443470819"/>
+      <w:bookmarkStart w:id="99" w:name="_Toc443832372"/>
       <w:r>
         <w:rPr>
           <w:rFonts w:hint="eastAsia"/>
@@ -14248,8 +14135,8 @@
         </w:numPr>
         <w:spacing w:before="93" w:after="156"/>
       </w:pPr>
-      <w:bookmarkStart w:id="100" w:name="_Toc443832373"/>
-      <w:bookmarkStart w:id="101" w:name="_Toc443470820"/>
+      <w:bookmarkStart w:id="100" w:name="_Toc443470820"/>
+      <w:bookmarkStart w:id="101" w:name="_Toc443832373"/>
       <w:r>
         <w:rPr>
           <w:rFonts w:hint="eastAsia"/>
@@ -14273,8 +14160,8 @@
         </w:numPr>
         <w:spacing w:before="93" w:after="156"/>
       </w:pPr>
-      <w:bookmarkStart w:id="102" w:name="_Toc443832374"/>
-      <w:bookmarkStart w:id="103" w:name="_Toc443470821"/>
+      <w:bookmarkStart w:id="102" w:name="_Toc443470821"/>
+      <w:bookmarkStart w:id="103" w:name="_Toc443832374"/>
       <w:r>
         <w:rPr>
           <w:rFonts w:hint="eastAsia"/>
@@ -14298,8 +14185,8 @@
         </w:numPr>
         <w:spacing w:before="93" w:after="156"/>
       </w:pPr>
-      <w:bookmarkStart w:id="104" w:name="_Toc443832375"/>
-      <w:bookmarkStart w:id="105" w:name="_Toc443470822"/>
+      <w:bookmarkStart w:id="104" w:name="_Toc443470822"/>
+      <w:bookmarkStart w:id="105" w:name="_Toc443832375"/>
       <w:r>
         <w:rPr>
           <w:rFonts w:hint="eastAsia"/>
@@ -14348,8 +14235,8 @@
         </w:numPr>
         <w:spacing w:before="93" w:after="156"/>
       </w:pPr>
-      <w:bookmarkStart w:id="108" w:name="_Toc443832377"/>
-      <w:bookmarkStart w:id="109" w:name="_Toc443470824"/>
+      <w:bookmarkStart w:id="108" w:name="_Toc443470824"/>
+      <w:bookmarkStart w:id="109" w:name="_Toc443832377"/>
       <w:r>
         <w:rPr>
           <w:rFonts w:hint="eastAsia"/>
@@ -14377,8 +14264,8 @@
         <w:pStyle w:val="1"/>
         <w:spacing w:before="93" w:after="156"/>
       </w:pPr>
-      <w:bookmarkStart w:id="110" w:name="_Toc443832378"/>
-      <w:bookmarkStart w:id="111" w:name="_Toc443470825"/>
+      <w:bookmarkStart w:id="110" w:name="_Toc443470825"/>
+      <w:bookmarkStart w:id="111" w:name="_Toc443832378"/>
       <w:r>
         <w:rPr>
           <w:rFonts w:hint="eastAsia"/>
@@ -14476,8 +14363,8 @@
         </w:numPr>
         <w:spacing w:before="93" w:after="156"/>
       </w:pPr>
-      <w:bookmarkStart w:id="114" w:name="_Toc443470827"/>
-      <w:bookmarkStart w:id="115" w:name="_Toc443832380"/>
+      <w:bookmarkStart w:id="114" w:name="_Toc443832380"/>
+      <w:bookmarkStart w:id="115" w:name="_Toc443470827"/>
       <w:r>
         <w:rPr>
           <w:rFonts w:hint="eastAsia"/>
@@ -14501,8 +14388,8 @@
         </w:numPr>
         <w:spacing w:before="93" w:after="156"/>
       </w:pPr>
-      <w:bookmarkStart w:id="116" w:name="_Toc443832381"/>
-      <w:bookmarkStart w:id="117" w:name="_Toc443470828"/>
+      <w:bookmarkStart w:id="116" w:name="_Toc443470828"/>
+      <w:bookmarkStart w:id="117" w:name="_Toc443832381"/>
       <w:r>
         <w:rPr>
           <w:rFonts w:hint="eastAsia"/>
@@ -14526,8 +14413,8 @@
         </w:numPr>
         <w:spacing w:before="93" w:after="156"/>
       </w:pPr>
-      <w:bookmarkStart w:id="118" w:name="_Toc443832382"/>
-      <w:bookmarkStart w:id="119" w:name="_Toc443470829"/>
+      <w:bookmarkStart w:id="118" w:name="_Toc443470829"/>
+      <w:bookmarkStart w:id="119" w:name="_Toc443832382"/>
       <w:r>
         <w:rPr>
           <w:rFonts w:hint="eastAsia"/>
@@ -14551,8 +14438,8 @@
         </w:numPr>
         <w:spacing w:before="93" w:after="156"/>
       </w:pPr>
-      <w:bookmarkStart w:id="120" w:name="_Toc443832383"/>
-      <w:bookmarkStart w:id="121" w:name="_Toc443470830"/>
+      <w:bookmarkStart w:id="120" w:name="_Toc443470830"/>
+      <w:bookmarkStart w:id="121" w:name="_Toc443832383"/>
       <w:r>
         <w:rPr>
           <w:rFonts w:hint="eastAsia"/>
@@ -14576,8 +14463,8 @@
         </w:numPr>
         <w:spacing w:before="93" w:after="156"/>
       </w:pPr>
-      <w:bookmarkStart w:id="122" w:name="_Toc443832384"/>
-      <w:bookmarkStart w:id="123" w:name="_Toc443470831"/>
+      <w:bookmarkStart w:id="122" w:name="_Toc443470831"/>
+      <w:bookmarkStart w:id="123" w:name="_Toc443832384"/>
       <w:r>
         <w:rPr>
           <w:rFonts w:hint="eastAsia"/>
@@ -14601,8 +14488,8 @@
         </w:numPr>
         <w:spacing w:before="93" w:after="156"/>
       </w:pPr>
-      <w:bookmarkStart w:id="124" w:name="_Toc443832385"/>
-      <w:bookmarkStart w:id="125" w:name="_Toc443470832"/>
+      <w:bookmarkStart w:id="124" w:name="_Toc443470832"/>
+      <w:bookmarkStart w:id="125" w:name="_Toc443832385"/>
       <w:r>
         <w:rPr>
           <w:rFonts w:hint="eastAsia"/>
@@ -14643,8 +14530,8 @@
         </w:numPr>
         <w:spacing w:before="93" w:after="156"/>
       </w:pPr>
-      <w:bookmarkStart w:id="126" w:name="_Toc443832386"/>
-      <w:bookmarkStart w:id="127" w:name="_Toc443470833"/>
+      <w:bookmarkStart w:id="126" w:name="_Toc443470833"/>
+      <w:bookmarkStart w:id="127" w:name="_Toc443832386"/>
       <w:r>
         <w:rPr>
           <w:rFonts w:hint="eastAsia"/>
@@ -14664,8 +14551,8 @@
         </w:numPr>
         <w:spacing w:before="93" w:after="156"/>
       </w:pPr>
-      <w:bookmarkStart w:id="128" w:name="_Toc443832387"/>
-      <w:bookmarkStart w:id="129" w:name="_Toc443470834"/>
+      <w:bookmarkStart w:id="128" w:name="_Toc443470834"/>
+      <w:bookmarkStart w:id="129" w:name="_Toc443832387"/>
       <w:r>
         <w:rPr>
           <w:rFonts w:hint="eastAsia"/>
@@ -14689,8 +14576,8 @@
         </w:numPr>
         <w:spacing w:before="93" w:after="156"/>
       </w:pPr>
-      <w:bookmarkStart w:id="130" w:name="_Toc443470835"/>
-      <w:bookmarkStart w:id="131" w:name="_Toc443832388"/>
+      <w:bookmarkStart w:id="130" w:name="_Toc443832388"/>
+      <w:bookmarkStart w:id="131" w:name="_Toc443470835"/>
       <w:r>
         <w:rPr>
           <w:rFonts w:hint="eastAsia"/>
@@ -14739,8 +14626,8 @@
         </w:numPr>
         <w:spacing w:before="93" w:after="156"/>
       </w:pPr>
-      <w:bookmarkStart w:id="134" w:name="_Toc443832390"/>
-      <w:bookmarkStart w:id="135" w:name="_Toc443470837"/>
+      <w:bookmarkStart w:id="134" w:name="_Toc443470837"/>
+      <w:bookmarkStart w:id="135" w:name="_Toc443832390"/>
       <w:r>
         <w:rPr>
           <w:rFonts w:hint="eastAsia"/>
@@ -14764,8 +14651,8 @@
         </w:numPr>
         <w:spacing w:before="93" w:after="156"/>
       </w:pPr>
-      <w:bookmarkStart w:id="136" w:name="_Toc443832391"/>
-      <w:bookmarkStart w:id="137" w:name="_Toc443470838"/>
+      <w:bookmarkStart w:id="136" w:name="_Toc443470838"/>
+      <w:bookmarkStart w:id="137" w:name="_Toc443832391"/>
       <w:r>
         <w:rPr>
           <w:rFonts w:hint="eastAsia"/>
@@ -14789,8 +14676,8 @@
         </w:numPr>
         <w:spacing w:before="93" w:after="156"/>
       </w:pPr>
-      <w:bookmarkStart w:id="138" w:name="_Toc443832392"/>
-      <w:bookmarkStart w:id="139" w:name="_Toc443470839"/>
+      <w:bookmarkStart w:id="138" w:name="_Toc443470839"/>
+      <w:bookmarkStart w:id="139" w:name="_Toc443832392"/>
       <w:r>
         <w:rPr>
           <w:rFonts w:hint="eastAsia"/>
@@ -14831,8 +14718,8 @@
         </w:numPr>
         <w:spacing w:before="93" w:after="156"/>
       </w:pPr>
-      <w:bookmarkStart w:id="140" w:name="_Toc443832393"/>
-      <w:bookmarkStart w:id="141" w:name="_Toc443470840"/>
+      <w:bookmarkStart w:id="140" w:name="_Toc443470840"/>
+      <w:bookmarkStart w:id="141" w:name="_Toc443832393"/>
       <w:r>
         <w:rPr>
           <w:rFonts w:hint="eastAsia"/>
@@ -14858,8 +14745,8 @@
         </w:numPr>
         <w:spacing w:before="93" w:after="156"/>
       </w:pPr>
-      <w:bookmarkStart w:id="142" w:name="_Toc443832394"/>
-      <w:bookmarkStart w:id="143" w:name="_Toc443470841"/>
+      <w:bookmarkStart w:id="142" w:name="_Toc443470841"/>
+      <w:bookmarkStart w:id="143" w:name="_Toc443832394"/>
       <w:r>
         <w:rPr>
           <w:rFonts w:hint="eastAsia"/>
@@ -14883,8 +14770,8 @@
         </w:numPr>
         <w:spacing w:before="93" w:after="156"/>
       </w:pPr>
-      <w:bookmarkStart w:id="144" w:name="_Toc443832395"/>
-      <w:bookmarkStart w:id="145" w:name="_Toc443470842"/>
+      <w:bookmarkStart w:id="144" w:name="_Toc443470842"/>
+      <w:bookmarkStart w:id="145" w:name="_Toc443832395"/>
       <w:r>
         <w:rPr>
           <w:rFonts w:hint="eastAsia"/>
@@ -14933,8 +14820,8 @@
         </w:numPr>
         <w:spacing w:before="93" w:after="156"/>
       </w:pPr>
-      <w:bookmarkStart w:id="148" w:name="_Toc443832397"/>
-      <w:bookmarkStart w:id="149" w:name="_Toc443470844"/>
+      <w:bookmarkStart w:id="148" w:name="_Toc443470844"/>
+      <w:bookmarkStart w:id="149" w:name="_Toc443832397"/>
       <w:r>
         <w:rPr>
           <w:rFonts w:hint="eastAsia"/>
@@ -14958,8 +14845,8 @@
         </w:numPr>
         <w:spacing w:before="93" w:after="156"/>
       </w:pPr>
-      <w:bookmarkStart w:id="150" w:name="_Toc443832398"/>
-      <w:bookmarkStart w:id="151" w:name="_Toc443470845"/>
+      <w:bookmarkStart w:id="150" w:name="_Toc443470845"/>
+      <w:bookmarkStart w:id="151" w:name="_Toc443832398"/>
       <w:r>
         <w:rPr>
           <w:rFonts w:hint="eastAsia"/>
@@ -14983,8 +14870,8 @@
         </w:numPr>
         <w:spacing w:before="93" w:after="156"/>
       </w:pPr>
-      <w:bookmarkStart w:id="152" w:name="_Toc443832399"/>
-      <w:bookmarkStart w:id="153" w:name="_Toc443470846"/>
+      <w:bookmarkStart w:id="152" w:name="_Toc443470846"/>
+      <w:bookmarkStart w:id="153" w:name="_Toc443832399"/>
       <w:r>
         <w:rPr>
           <w:rFonts w:hint="eastAsia"/>
@@ -15036,8 +14923,8 @@
         <w:pStyle w:val="1"/>
         <w:spacing w:before="93" w:after="156"/>
       </w:pPr>
-      <w:bookmarkStart w:id="154" w:name="_Toc443832400"/>
-      <w:bookmarkStart w:id="155" w:name="_Toc443470847"/>
+      <w:bookmarkStart w:id="154" w:name="_Toc443470847"/>
+      <w:bookmarkStart w:id="155" w:name="_Toc443832400"/>
       <w:r>
         <w:rPr>
           <w:rFonts w:hint="eastAsia"/>
@@ -15111,7 +14998,7 @@
 </file>
 
 <file path=word/endnotes.xml><?xml version="1.0" encoding="utf-8"?>
-<w:endnotes xmlns:wpc="http://schemas.microsoft.com/office/word/2010/wordprocessingCanvas" xmlns:mc="http://schemas.openxmlformats.org/markup-compatibility/2006" xmlns:o="urn:schemas-microsoft-com:office:office" xmlns:r="http://schemas.openxmlformats.org/officeDocument/2006/relationships" xmlns:m="http://schemas.openxmlformats.org/officeDocument/2006/math" xmlns:v="urn:schemas-microsoft-com:vml" xmlns:wp14="http://schemas.microsoft.com/office/word/2010/wordprocessingDrawing" xmlns:wp="http://schemas.openxmlformats.org/drawingml/2006/wordprocessingDrawing" xmlns:w10="urn:schemas-microsoft-com:office:word" xmlns:w="http://schemas.openxmlformats.org/wordprocessingml/2006/main" xmlns:w14="http://schemas.microsoft.com/office/word/2010/wordml" xmlns:wpg="http://schemas.microsoft.com/office/word/2010/wordprocessingGroup" xmlns:wpi="http://schemas.microsoft.com/office/word/2010/wordprocessingInk" xmlns:wne="http://schemas.microsoft.com/office/word/2006/wordml" xmlns:wps="http://schemas.microsoft.com/office/word/2010/wordprocessingShape" mc:Ignorable="w14 wp14">
+<w:endnotes xmlns:wpc="http://schemas.microsoft.com/office/word/2010/wordprocessingCanvas" xmlns:mc="http://schemas.openxmlformats.org/markup-compatibility/2006" xmlns:o="urn:schemas-microsoft-com:office:office" xmlns:r="http://schemas.openxmlformats.org/officeDocument/2006/relationships" xmlns:m="http://schemas.openxmlformats.org/officeDocument/2006/math" xmlns:v="urn:schemas-microsoft-com:vml" xmlns:wp14="http://schemas.microsoft.com/office/word/2010/wordprocessingDrawing" xmlns:wp="http://schemas.openxmlformats.org/drawingml/2006/wordprocessingDrawing" xmlns:w10="urn:schemas-microsoft-com:office:word" xmlns:w="http://schemas.openxmlformats.org/wordprocessingml/2006/main" xmlns:w14="http://schemas.microsoft.com/office/word/2010/wordml" xmlns:w15="http://schemas.microsoft.com/office/word/2012/wordml" xmlns:wpg="http://schemas.microsoft.com/office/word/2010/wordprocessingGroup" xmlns:wpi="http://schemas.microsoft.com/office/word/2010/wordprocessingInk" xmlns:wne="http://schemas.microsoft.com/office/word/2006/wordml" xmlns:wps="http://schemas.microsoft.com/office/word/2010/wordprocessingShape" mc:Ignorable="w14 w15 wp14">
   <w:endnote w:type="separator" w:id="-1">
     <w:p>
       <w:pPr>
@@ -15136,7 +15023,7 @@
 </file>
 
 <file path=word/footer1.xml><?xml version="1.0" encoding="utf-8"?>
-<w:ftr xmlns:wpc="http://schemas.microsoft.com/office/word/2010/wordprocessingCanvas" xmlns:mc="http://schemas.openxmlformats.org/markup-compatibility/2006" xmlns:o="urn:schemas-microsoft-com:office:office" xmlns:r="http://schemas.openxmlformats.org/officeDocument/2006/relationships" xmlns:m="http://schemas.openxmlformats.org/officeDocument/2006/math" xmlns:v="urn:schemas-microsoft-com:vml" xmlns:wp14="http://schemas.microsoft.com/office/word/2010/wordprocessingDrawing" xmlns:wp="http://schemas.openxmlformats.org/drawingml/2006/wordprocessingDrawing" xmlns:w10="urn:schemas-microsoft-com:office:word" xmlns:w="http://schemas.openxmlformats.org/wordprocessingml/2006/main" xmlns:w14="http://schemas.microsoft.com/office/word/2010/wordml" xmlns:wpg="http://schemas.microsoft.com/office/word/2010/wordprocessingGroup" xmlns:wpi="http://schemas.microsoft.com/office/word/2010/wordprocessingInk" xmlns:wne="http://schemas.microsoft.com/office/word/2006/wordml" xmlns:wps="http://schemas.microsoft.com/office/word/2010/wordprocessingShape" mc:Ignorable="w14 wp14">
+<w:ftr xmlns:wpc="http://schemas.microsoft.com/office/word/2010/wordprocessingCanvas" xmlns:mc="http://schemas.openxmlformats.org/markup-compatibility/2006" xmlns:o="urn:schemas-microsoft-com:office:office" xmlns:r="http://schemas.openxmlformats.org/officeDocument/2006/relationships" xmlns:m="http://schemas.openxmlformats.org/officeDocument/2006/math" xmlns:v="urn:schemas-microsoft-com:vml" xmlns:wp14="http://schemas.microsoft.com/office/word/2010/wordprocessingDrawing" xmlns:wp="http://schemas.openxmlformats.org/drawingml/2006/wordprocessingDrawing" xmlns:w10="urn:schemas-microsoft-com:office:word" xmlns:w="http://schemas.openxmlformats.org/wordprocessingml/2006/main" xmlns:w14="http://schemas.microsoft.com/office/word/2010/wordml" xmlns:w15="http://schemas.microsoft.com/office/word/2012/wordml" xmlns:wpg="http://schemas.microsoft.com/office/word/2010/wordprocessingGroup" xmlns:wpi="http://schemas.microsoft.com/office/word/2010/wordprocessingInk" xmlns:wne="http://schemas.microsoft.com/office/word/2006/wordml" xmlns:wps="http://schemas.microsoft.com/office/word/2010/wordprocessingShape" mc:Ignorable="w14 w15 wp14">
   <w:p>
     <w:pPr>
       <w:pStyle w:val="a7"/>
@@ -15147,7 +15034,7 @@
 </file>
 
 <file path=word/footer2.xml><?xml version="1.0" encoding="utf-8"?>
-<w:ftr xmlns:wpc="http://schemas.microsoft.com/office/word/2010/wordprocessingCanvas" xmlns:mc="http://schemas.openxmlformats.org/markup-compatibility/2006" xmlns:o="urn:schemas-microsoft-com:office:office" xmlns:r="http://schemas.openxmlformats.org/officeDocument/2006/relationships" xmlns:m="http://schemas.openxmlformats.org/officeDocument/2006/math" xmlns:v="urn:schemas-microsoft-com:vml" xmlns:wp14="http://schemas.microsoft.com/office/word/2010/wordprocessingDrawing" xmlns:wp="http://schemas.openxmlformats.org/drawingml/2006/wordprocessingDrawing" xmlns:w10="urn:schemas-microsoft-com:office:word" xmlns:w="http://schemas.openxmlformats.org/wordprocessingml/2006/main" xmlns:w14="http://schemas.microsoft.com/office/word/2010/wordml" xmlns:wpg="http://schemas.microsoft.com/office/word/2010/wordprocessingGroup" xmlns:wpi="http://schemas.microsoft.com/office/word/2010/wordprocessingInk" xmlns:wne="http://schemas.microsoft.com/office/word/2006/wordml" xmlns:wps="http://schemas.microsoft.com/office/word/2010/wordprocessingShape" mc:Ignorable="w14 wp14">
+<w:ftr xmlns:wpc="http://schemas.microsoft.com/office/word/2010/wordprocessingCanvas" xmlns:mc="http://schemas.openxmlformats.org/markup-compatibility/2006" xmlns:o="urn:schemas-microsoft-com:office:office" xmlns:r="http://schemas.openxmlformats.org/officeDocument/2006/relationships" xmlns:m="http://schemas.openxmlformats.org/officeDocument/2006/math" xmlns:v="urn:schemas-microsoft-com:vml" xmlns:wp14="http://schemas.microsoft.com/office/word/2010/wordprocessingDrawing" xmlns:wp="http://schemas.openxmlformats.org/drawingml/2006/wordprocessingDrawing" xmlns:w10="urn:schemas-microsoft-com:office:word" xmlns:w="http://schemas.openxmlformats.org/wordprocessingml/2006/main" xmlns:w14="http://schemas.microsoft.com/office/word/2010/wordml" xmlns:w15="http://schemas.microsoft.com/office/word/2012/wordml" xmlns:wpg="http://schemas.microsoft.com/office/word/2010/wordprocessingGroup" xmlns:wpi="http://schemas.microsoft.com/office/word/2010/wordprocessingInk" xmlns:wne="http://schemas.microsoft.com/office/word/2006/wordml" xmlns:wps="http://schemas.microsoft.com/office/word/2010/wordprocessingShape" mc:Ignorable="w14 w15 wp14">
   <w:sdt>
     <w:sdtPr>
       <w:id w:val="1019363365"/>
@@ -15166,7 +15053,7 @@
 </file>
 
 <file path=word/footer3.xml><?xml version="1.0" encoding="utf-8"?>
-<w:ftr xmlns:wpc="http://schemas.microsoft.com/office/word/2010/wordprocessingCanvas" xmlns:mc="http://schemas.openxmlformats.org/markup-compatibility/2006" xmlns:o="urn:schemas-microsoft-com:office:office" xmlns:r="http://schemas.openxmlformats.org/officeDocument/2006/relationships" xmlns:m="http://schemas.openxmlformats.org/officeDocument/2006/math" xmlns:v="urn:schemas-microsoft-com:vml" xmlns:wp14="http://schemas.microsoft.com/office/word/2010/wordprocessingDrawing" xmlns:wp="http://schemas.openxmlformats.org/drawingml/2006/wordprocessingDrawing" xmlns:w10="urn:schemas-microsoft-com:office:word" xmlns:w="http://schemas.openxmlformats.org/wordprocessingml/2006/main" xmlns:w14="http://schemas.microsoft.com/office/word/2010/wordml" xmlns:wpg="http://schemas.microsoft.com/office/word/2010/wordprocessingGroup" xmlns:wpi="http://schemas.microsoft.com/office/word/2010/wordprocessingInk" xmlns:wne="http://schemas.microsoft.com/office/word/2006/wordml" xmlns:wps="http://schemas.microsoft.com/office/word/2010/wordprocessingShape" mc:Ignorable="w14 wp14">
+<w:ftr xmlns:wpc="http://schemas.microsoft.com/office/word/2010/wordprocessingCanvas" xmlns:mc="http://schemas.openxmlformats.org/markup-compatibility/2006" xmlns:o="urn:schemas-microsoft-com:office:office" xmlns:r="http://schemas.openxmlformats.org/officeDocument/2006/relationships" xmlns:m="http://schemas.openxmlformats.org/officeDocument/2006/math" xmlns:v="urn:schemas-microsoft-com:vml" xmlns:wp14="http://schemas.microsoft.com/office/word/2010/wordprocessingDrawing" xmlns:wp="http://schemas.openxmlformats.org/drawingml/2006/wordprocessingDrawing" xmlns:w10="urn:schemas-microsoft-com:office:word" xmlns:w="http://schemas.openxmlformats.org/wordprocessingml/2006/main" xmlns:w14="http://schemas.microsoft.com/office/word/2010/wordml" xmlns:w15="http://schemas.microsoft.com/office/word/2012/wordml" xmlns:wpg="http://schemas.microsoft.com/office/word/2010/wordprocessingGroup" xmlns:wpi="http://schemas.microsoft.com/office/word/2010/wordprocessingInk" xmlns:wne="http://schemas.microsoft.com/office/word/2006/wordml" xmlns:wps="http://schemas.microsoft.com/office/word/2010/wordprocessingShape" mc:Ignorable="w14 w15 wp14">
   <w:p>
     <w:pPr>
       <w:pStyle w:val="a7"/>
@@ -15177,7 +15064,7 @@
 </file>
 
 <file path=word/footer4.xml><?xml version="1.0" encoding="utf-8"?>
-<w:ftr xmlns:wpc="http://schemas.microsoft.com/office/word/2010/wordprocessingCanvas" xmlns:mc="http://schemas.openxmlformats.org/markup-compatibility/2006" xmlns:o="urn:schemas-microsoft-com:office:office" xmlns:r="http://schemas.openxmlformats.org/officeDocument/2006/relationships" xmlns:m="http://schemas.openxmlformats.org/officeDocument/2006/math" xmlns:v="urn:schemas-microsoft-com:vml" xmlns:wp14="http://schemas.microsoft.com/office/word/2010/wordprocessingDrawing" xmlns:wp="http://schemas.openxmlformats.org/drawingml/2006/wordprocessingDrawing" xmlns:w10="urn:schemas-microsoft-com:office:word" xmlns:w="http://schemas.openxmlformats.org/wordprocessingml/2006/main" xmlns:w14="http://schemas.microsoft.com/office/word/2010/wordml" xmlns:wpg="http://schemas.microsoft.com/office/word/2010/wordprocessingGroup" xmlns:wpi="http://schemas.microsoft.com/office/word/2010/wordprocessingInk" xmlns:wne="http://schemas.microsoft.com/office/word/2006/wordml" xmlns:wps="http://schemas.microsoft.com/office/word/2010/wordprocessingShape" mc:Ignorable="w14 wp14">
+<w:ftr xmlns:wpc="http://schemas.microsoft.com/office/word/2010/wordprocessingCanvas" xmlns:mc="http://schemas.openxmlformats.org/markup-compatibility/2006" xmlns:o="urn:schemas-microsoft-com:office:office" xmlns:r="http://schemas.openxmlformats.org/officeDocument/2006/relationships" xmlns:m="http://schemas.openxmlformats.org/officeDocument/2006/math" xmlns:v="urn:schemas-microsoft-com:vml" xmlns:wp14="http://schemas.microsoft.com/office/word/2010/wordprocessingDrawing" xmlns:wp="http://schemas.openxmlformats.org/drawingml/2006/wordprocessingDrawing" xmlns:w10="urn:schemas-microsoft-com:office:word" xmlns:w="http://schemas.openxmlformats.org/wordprocessingml/2006/main" xmlns:w14="http://schemas.microsoft.com/office/word/2010/wordml" xmlns:w15="http://schemas.microsoft.com/office/word/2012/wordml" xmlns:wpg="http://schemas.microsoft.com/office/word/2010/wordprocessingGroup" xmlns:wpi="http://schemas.microsoft.com/office/word/2010/wordprocessingInk" xmlns:wne="http://schemas.microsoft.com/office/word/2006/wordml" xmlns:wps="http://schemas.microsoft.com/office/word/2010/wordprocessingShape" mc:Ignorable="w14 w15 wp14">
   <w:sdt>
     <w:sdtPr>
       <w:id w:val="435029115"/>
@@ -15394,7 +15281,7 @@
 </file>
 
 <file path=word/footer5.xml><?xml version="1.0" encoding="utf-8"?>
-<w:ftr xmlns:wpc="http://schemas.microsoft.com/office/word/2010/wordprocessingCanvas" xmlns:mc="http://schemas.openxmlformats.org/markup-compatibility/2006" xmlns:o="urn:schemas-microsoft-com:office:office" xmlns:r="http://schemas.openxmlformats.org/officeDocument/2006/relationships" xmlns:m="http://schemas.openxmlformats.org/officeDocument/2006/math" xmlns:v="urn:schemas-microsoft-com:vml" xmlns:wp14="http://schemas.microsoft.com/office/word/2010/wordprocessingDrawing" xmlns:wp="http://schemas.openxmlformats.org/drawingml/2006/wordprocessingDrawing" xmlns:w10="urn:schemas-microsoft-com:office:word" xmlns:w="http://schemas.openxmlformats.org/wordprocessingml/2006/main" xmlns:w14="http://schemas.microsoft.com/office/word/2010/wordml" xmlns:wpg="http://schemas.microsoft.com/office/word/2010/wordprocessingGroup" xmlns:wpi="http://schemas.microsoft.com/office/word/2010/wordprocessingInk" xmlns:wne="http://schemas.microsoft.com/office/word/2006/wordml" xmlns:wps="http://schemas.microsoft.com/office/word/2010/wordprocessingShape" mc:Ignorable="w14 wp14">
+<w:ftr xmlns:wpc="http://schemas.microsoft.com/office/word/2010/wordprocessingCanvas" xmlns:mc="http://schemas.openxmlformats.org/markup-compatibility/2006" xmlns:o="urn:schemas-microsoft-com:office:office" xmlns:r="http://schemas.openxmlformats.org/officeDocument/2006/relationships" xmlns:m="http://schemas.openxmlformats.org/officeDocument/2006/math" xmlns:v="urn:schemas-microsoft-com:vml" xmlns:wp14="http://schemas.microsoft.com/office/word/2010/wordprocessingDrawing" xmlns:wp="http://schemas.openxmlformats.org/drawingml/2006/wordprocessingDrawing" xmlns:w10="urn:schemas-microsoft-com:office:word" xmlns:w="http://schemas.openxmlformats.org/wordprocessingml/2006/main" xmlns:w14="http://schemas.microsoft.com/office/word/2010/wordml" xmlns:w15="http://schemas.microsoft.com/office/word/2012/wordml" xmlns:wpg="http://schemas.microsoft.com/office/word/2010/wordprocessingGroup" xmlns:wpi="http://schemas.microsoft.com/office/word/2010/wordprocessingInk" xmlns:wne="http://schemas.microsoft.com/office/word/2006/wordml" xmlns:wps="http://schemas.microsoft.com/office/word/2010/wordprocessingShape" mc:Ignorable="w14 w15 wp14">
   <w:sdt>
     <w:sdtPr>
       <w:id w:val="-1849637613"/>
@@ -15611,7 +15498,7 @@
 </file>
 
 <file path=word/footer6.xml><?xml version="1.0" encoding="utf-8"?>
-<w:ftr xmlns:wpc="http://schemas.microsoft.com/office/word/2010/wordprocessingCanvas" xmlns:mc="http://schemas.openxmlformats.org/markup-compatibility/2006" xmlns:o="urn:schemas-microsoft-com:office:office" xmlns:r="http://schemas.openxmlformats.org/officeDocument/2006/relationships" xmlns:m="http://schemas.openxmlformats.org/officeDocument/2006/math" xmlns:v="urn:schemas-microsoft-com:vml" xmlns:wp14="http://schemas.microsoft.com/office/word/2010/wordprocessingDrawing" xmlns:wp="http://schemas.openxmlformats.org/drawingml/2006/wordprocessingDrawing" xmlns:w10="urn:schemas-microsoft-com:office:word" xmlns:w="http://schemas.openxmlformats.org/wordprocessingml/2006/main" xmlns:w14="http://schemas.microsoft.com/office/word/2010/wordml" xmlns:wpg="http://schemas.microsoft.com/office/word/2010/wordprocessingGroup" xmlns:wpi="http://schemas.microsoft.com/office/word/2010/wordprocessingInk" xmlns:wne="http://schemas.microsoft.com/office/word/2006/wordml" xmlns:wps="http://schemas.microsoft.com/office/word/2010/wordprocessingShape" mc:Ignorable="w14 wp14">
+<w:ftr xmlns:wpc="http://schemas.microsoft.com/office/word/2010/wordprocessingCanvas" xmlns:mc="http://schemas.openxmlformats.org/markup-compatibility/2006" xmlns:o="urn:schemas-microsoft-com:office:office" xmlns:r="http://schemas.openxmlformats.org/officeDocument/2006/relationships" xmlns:m="http://schemas.openxmlformats.org/officeDocument/2006/math" xmlns:v="urn:schemas-microsoft-com:vml" xmlns:wp14="http://schemas.microsoft.com/office/word/2010/wordprocessingDrawing" xmlns:wp="http://schemas.openxmlformats.org/drawingml/2006/wordprocessingDrawing" xmlns:w10="urn:schemas-microsoft-com:office:word" xmlns:w="http://schemas.openxmlformats.org/wordprocessingml/2006/main" xmlns:w14="http://schemas.microsoft.com/office/word/2010/wordml" xmlns:w15="http://schemas.microsoft.com/office/word/2012/wordml" xmlns:wpg="http://schemas.microsoft.com/office/word/2010/wordprocessingGroup" xmlns:wpi="http://schemas.microsoft.com/office/word/2010/wordprocessingInk" xmlns:wne="http://schemas.microsoft.com/office/word/2006/wordml" xmlns:wps="http://schemas.microsoft.com/office/word/2010/wordprocessingShape" mc:Ignorable="w14 w15 wp14">
   <w:sdt>
     <w:sdtPr>
       <w:id w:val="1243136334"/>
@@ -15735,7 +15622,7 @@
                                     <w:szCs w:val="16"/>
                                     <w:lang w:val="zh-CN"/>
                                   </w:rPr>
-                                  <w:t>xxiii</w:t>
+                                  <w:t>xii</w:t>
                                 </w:r>
                                 <w:r>
                                   <w:rPr>
@@ -15802,7 +15689,7 @@
                               <w:szCs w:val="16"/>
                               <w:lang w:val="zh-CN"/>
                             </w:rPr>
-                            <w:t>xxiii</w:t>
+                            <w:t>xii</w:t>
                           </w:r>
                           <w:r>
                             <w:rPr>
@@ -15828,7 +15715,7 @@
 </file>
 
 <file path=word/footnotes.xml><?xml version="1.0" encoding="utf-8"?>
-<w:footnotes xmlns:wpc="http://schemas.microsoft.com/office/word/2010/wordprocessingCanvas" xmlns:mc="http://schemas.openxmlformats.org/markup-compatibility/2006" xmlns:o="urn:schemas-microsoft-com:office:office" xmlns:r="http://schemas.openxmlformats.org/officeDocument/2006/relationships" xmlns:m="http://schemas.openxmlformats.org/officeDocument/2006/math" xmlns:v="urn:schemas-microsoft-com:vml" xmlns:wp14="http://schemas.microsoft.com/office/word/2010/wordprocessingDrawing" xmlns:wp="http://schemas.openxmlformats.org/drawingml/2006/wordprocessingDrawing" xmlns:w10="urn:schemas-microsoft-com:office:word" xmlns:w="http://schemas.openxmlformats.org/wordprocessingml/2006/main" xmlns:w14="http://schemas.microsoft.com/office/word/2010/wordml" xmlns:wpg="http://schemas.microsoft.com/office/word/2010/wordprocessingGroup" xmlns:wpi="http://schemas.microsoft.com/office/word/2010/wordprocessingInk" xmlns:wne="http://schemas.microsoft.com/office/word/2006/wordml" xmlns:wps="http://schemas.microsoft.com/office/word/2010/wordprocessingShape" mc:Ignorable="w14 wp14">
+<w:footnotes xmlns:wpc="http://schemas.microsoft.com/office/word/2010/wordprocessingCanvas" xmlns:mc="http://schemas.openxmlformats.org/markup-compatibility/2006" xmlns:o="urn:schemas-microsoft-com:office:office" xmlns:r="http://schemas.openxmlformats.org/officeDocument/2006/relationships" xmlns:m="http://schemas.openxmlformats.org/officeDocument/2006/math" xmlns:v="urn:schemas-microsoft-com:vml" xmlns:wp14="http://schemas.microsoft.com/office/word/2010/wordprocessingDrawing" xmlns:wp="http://schemas.openxmlformats.org/drawingml/2006/wordprocessingDrawing" xmlns:w10="urn:schemas-microsoft-com:office:word" xmlns:w="http://schemas.openxmlformats.org/wordprocessingml/2006/main" xmlns:w14="http://schemas.microsoft.com/office/word/2010/wordml" xmlns:w15="http://schemas.microsoft.com/office/word/2012/wordml" xmlns:wpg="http://schemas.microsoft.com/office/word/2010/wordprocessingGroup" xmlns:wpi="http://schemas.microsoft.com/office/word/2010/wordprocessingInk" xmlns:wne="http://schemas.microsoft.com/office/word/2006/wordml" xmlns:wps="http://schemas.microsoft.com/office/word/2010/wordprocessingShape" mc:Ignorable="w14 w15 wp14">
   <w:footnote w:type="separator" w:id="-1">
     <w:p>
       <w:pPr>
@@ -15853,7 +15740,7 @@
 </file>
 
 <file path=word/header1.xml><?xml version="1.0" encoding="utf-8"?>
-<w:hdr xmlns:wpc="http://schemas.microsoft.com/office/word/2010/wordprocessingCanvas" xmlns:mc="http://schemas.openxmlformats.org/markup-compatibility/2006" xmlns:o="urn:schemas-microsoft-com:office:office" xmlns:r="http://schemas.openxmlformats.org/officeDocument/2006/relationships" xmlns:m="http://schemas.openxmlformats.org/officeDocument/2006/math" xmlns:v="urn:schemas-microsoft-com:vml" xmlns:wp14="http://schemas.microsoft.com/office/word/2010/wordprocessingDrawing" xmlns:wp="http://schemas.openxmlformats.org/drawingml/2006/wordprocessingDrawing" xmlns:w10="urn:schemas-microsoft-com:office:word" xmlns:w="http://schemas.openxmlformats.org/wordprocessingml/2006/main" xmlns:w14="http://schemas.microsoft.com/office/word/2010/wordml" xmlns:wpg="http://schemas.microsoft.com/office/word/2010/wordprocessingGroup" xmlns:wpi="http://schemas.microsoft.com/office/word/2010/wordprocessingInk" xmlns:wne="http://schemas.microsoft.com/office/word/2006/wordml" xmlns:wps="http://schemas.microsoft.com/office/word/2010/wordprocessingShape" mc:Ignorable="w14 wp14">
+<w:hdr xmlns:wpc="http://schemas.microsoft.com/office/word/2010/wordprocessingCanvas" xmlns:mc="http://schemas.openxmlformats.org/markup-compatibility/2006" xmlns:o="urn:schemas-microsoft-com:office:office" xmlns:r="http://schemas.openxmlformats.org/officeDocument/2006/relationships" xmlns:m="http://schemas.openxmlformats.org/officeDocument/2006/math" xmlns:v="urn:schemas-microsoft-com:vml" xmlns:wp14="http://schemas.microsoft.com/office/word/2010/wordprocessingDrawing" xmlns:wp="http://schemas.openxmlformats.org/drawingml/2006/wordprocessingDrawing" xmlns:w10="urn:schemas-microsoft-com:office:word" xmlns:w="http://schemas.openxmlformats.org/wordprocessingml/2006/main" xmlns:w14="http://schemas.microsoft.com/office/word/2010/wordml" xmlns:w15="http://schemas.microsoft.com/office/word/2012/wordml" xmlns:wpg="http://schemas.microsoft.com/office/word/2010/wordprocessingGroup" xmlns:wpi="http://schemas.microsoft.com/office/word/2010/wordprocessingInk" xmlns:wne="http://schemas.microsoft.com/office/word/2006/wordml" xmlns:wps="http://schemas.microsoft.com/office/word/2010/wordprocessingShape" mc:Ignorable="w14 w15 wp14">
   <w:p>
     <w:pPr>
       <w:pStyle w:val="a8"/>
@@ -15864,7 +15751,7 @@
 </file>
 
 <file path=word/header2.xml><?xml version="1.0" encoding="utf-8"?>
-<w:hdr xmlns:wpc="http://schemas.microsoft.com/office/word/2010/wordprocessingCanvas" xmlns:mc="http://schemas.openxmlformats.org/markup-compatibility/2006" xmlns:o="urn:schemas-microsoft-com:office:office" xmlns:r="http://schemas.openxmlformats.org/officeDocument/2006/relationships" xmlns:m="http://schemas.openxmlformats.org/officeDocument/2006/math" xmlns:v="urn:schemas-microsoft-com:vml" xmlns:wp14="http://schemas.microsoft.com/office/word/2010/wordprocessingDrawing" xmlns:wp="http://schemas.openxmlformats.org/drawingml/2006/wordprocessingDrawing" xmlns:w10="urn:schemas-microsoft-com:office:word" xmlns:w="http://schemas.openxmlformats.org/wordprocessingml/2006/main" xmlns:w14="http://schemas.microsoft.com/office/word/2010/wordml" xmlns:wpg="http://schemas.microsoft.com/office/word/2010/wordprocessingGroup" xmlns:wpi="http://schemas.microsoft.com/office/word/2010/wordprocessingInk" xmlns:wne="http://schemas.microsoft.com/office/word/2006/wordml" xmlns:wps="http://schemas.microsoft.com/office/word/2010/wordprocessingShape" mc:Ignorable="w14 wp14">
+<w:hdr xmlns:wpc="http://schemas.microsoft.com/office/word/2010/wordprocessingCanvas" xmlns:mc="http://schemas.openxmlformats.org/markup-compatibility/2006" xmlns:o="urn:schemas-microsoft-com:office:office" xmlns:r="http://schemas.openxmlformats.org/officeDocument/2006/relationships" xmlns:m="http://schemas.openxmlformats.org/officeDocument/2006/math" xmlns:v="urn:schemas-microsoft-com:vml" xmlns:wp14="http://schemas.microsoft.com/office/word/2010/wordprocessingDrawing" xmlns:wp="http://schemas.openxmlformats.org/drawingml/2006/wordprocessingDrawing" xmlns:w10="urn:schemas-microsoft-com:office:word" xmlns:w="http://schemas.openxmlformats.org/wordprocessingml/2006/main" xmlns:w14="http://schemas.microsoft.com/office/word/2010/wordml" xmlns:w15="http://schemas.microsoft.com/office/word/2012/wordml" xmlns:wpg="http://schemas.microsoft.com/office/word/2010/wordprocessingGroup" xmlns:wpi="http://schemas.microsoft.com/office/word/2010/wordprocessingInk" xmlns:wne="http://schemas.microsoft.com/office/word/2006/wordml" xmlns:wps="http://schemas.microsoft.com/office/word/2010/wordprocessingShape" mc:Ignorable="w14 w15 wp14">
   <w:p>
     <w:pPr>
       <w:pStyle w:val="a8"/>
@@ -15875,7 +15762,7 @@
 </file>
 
 <file path=word/header3.xml><?xml version="1.0" encoding="utf-8"?>
-<w:hdr xmlns:wpc="http://schemas.microsoft.com/office/word/2010/wordprocessingCanvas" xmlns:mc="http://schemas.openxmlformats.org/markup-compatibility/2006" xmlns:o="urn:schemas-microsoft-com:office:office" xmlns:r="http://schemas.openxmlformats.org/officeDocument/2006/relationships" xmlns:m="http://schemas.openxmlformats.org/officeDocument/2006/math" xmlns:v="urn:schemas-microsoft-com:vml" xmlns:wp14="http://schemas.microsoft.com/office/word/2010/wordprocessingDrawing" xmlns:wp="http://schemas.openxmlformats.org/drawingml/2006/wordprocessingDrawing" xmlns:w10="urn:schemas-microsoft-com:office:word" xmlns:w="http://schemas.openxmlformats.org/wordprocessingml/2006/main" xmlns:w14="http://schemas.microsoft.com/office/word/2010/wordml" xmlns:wpg="http://schemas.microsoft.com/office/word/2010/wordprocessingGroup" xmlns:wpi="http://schemas.microsoft.com/office/word/2010/wordprocessingInk" xmlns:wne="http://schemas.microsoft.com/office/word/2006/wordml" xmlns:wps="http://schemas.microsoft.com/office/word/2010/wordprocessingShape" mc:Ignorable="w14 wp14">
+<w:hdr xmlns:wpc="http://schemas.microsoft.com/office/word/2010/wordprocessingCanvas" xmlns:mc="http://schemas.openxmlformats.org/markup-compatibility/2006" xmlns:o="urn:schemas-microsoft-com:office:office" xmlns:r="http://schemas.openxmlformats.org/officeDocument/2006/relationships" xmlns:m="http://schemas.openxmlformats.org/officeDocument/2006/math" xmlns:v="urn:schemas-microsoft-com:vml" xmlns:wp14="http://schemas.microsoft.com/office/word/2010/wordprocessingDrawing" xmlns:wp="http://schemas.openxmlformats.org/drawingml/2006/wordprocessingDrawing" xmlns:w10="urn:schemas-microsoft-com:office:word" xmlns:w="http://schemas.openxmlformats.org/wordprocessingml/2006/main" xmlns:w14="http://schemas.microsoft.com/office/word/2010/wordml" xmlns:w15="http://schemas.microsoft.com/office/word/2012/wordml" xmlns:wpg="http://schemas.microsoft.com/office/word/2010/wordprocessingGroup" xmlns:wpi="http://schemas.microsoft.com/office/word/2010/wordprocessingInk" xmlns:wne="http://schemas.microsoft.com/office/word/2006/wordml" xmlns:wps="http://schemas.microsoft.com/office/word/2010/wordprocessingShape" mc:Ignorable="w14 w15 wp14">
   <w:p>
     <w:pPr>
       <w:pStyle w:val="a8"/>
@@ -15886,7 +15773,7 @@
 </file>
 
 <file path=word/numbering.xml><?xml version="1.0" encoding="utf-8"?>
-<w:numbering xmlns:wpc="http://schemas.microsoft.com/office/word/2010/wordprocessingCanvas" xmlns:mc="http://schemas.openxmlformats.org/markup-compatibility/2006" xmlns:o="urn:schemas-microsoft-com:office:office" xmlns:r="http://schemas.openxmlformats.org/officeDocument/2006/relationships" xmlns:m="http://schemas.openxmlformats.org/officeDocument/2006/math" xmlns:v="urn:schemas-microsoft-com:vml" xmlns:wp14="http://schemas.microsoft.com/office/word/2010/wordprocessingDrawing" xmlns:wp="http://schemas.openxmlformats.org/drawingml/2006/wordprocessingDrawing" xmlns:w10="urn:schemas-microsoft-com:office:word" xmlns:w="http://schemas.openxmlformats.org/wordprocessingml/2006/main" xmlns:w14="http://schemas.microsoft.com/office/word/2010/wordml" xmlns:wpg="http://schemas.microsoft.com/office/word/2010/wordprocessingGroup" xmlns:wpi="http://schemas.microsoft.com/office/word/2010/wordprocessingInk" xmlns:wne="http://schemas.microsoft.com/office/word/2006/wordml" xmlns:wps="http://schemas.microsoft.com/office/word/2010/wordprocessingShape" mc:Ignorable="w14 wp14">
+<w:numbering xmlns:wpc="http://schemas.microsoft.com/office/word/2010/wordprocessingCanvas" xmlns:mc="http://schemas.openxmlformats.org/markup-compatibility/2006" xmlns:o="urn:schemas-microsoft-com:office:office" xmlns:r="http://schemas.openxmlformats.org/officeDocument/2006/relationships" xmlns:m="http://schemas.openxmlformats.org/officeDocument/2006/math" xmlns:v="urn:schemas-microsoft-com:vml" xmlns:wp14="http://schemas.microsoft.com/office/word/2010/wordprocessingDrawing" xmlns:wp="http://schemas.openxmlformats.org/drawingml/2006/wordprocessingDrawing" xmlns:w10="urn:schemas-microsoft-com:office:word" xmlns:w="http://schemas.openxmlformats.org/wordprocessingml/2006/main" xmlns:w14="http://schemas.microsoft.com/office/word/2010/wordml" xmlns:w15="http://schemas.microsoft.com/office/word/2012/wordml" xmlns:wpg="http://schemas.microsoft.com/office/word/2010/wordprocessingGroup" xmlns:wpi="http://schemas.microsoft.com/office/word/2010/wordprocessingInk" xmlns:wne="http://schemas.microsoft.com/office/word/2006/wordml" xmlns:wps="http://schemas.microsoft.com/office/word/2010/wordprocessingShape" mc:Ignorable="w14 w15 wp14">
   <w:abstractNum w:abstractNumId="0">
     <w:nsid w:val="2567169B"/>
     <w:multiLevelType w:val="multilevel"/>
@@ -16123,7 +16010,7 @@
 </file>
 
 <file path=word/styles.xml><?xml version="1.0" encoding="utf-8"?>
-<w:styles xmlns:mc="http://schemas.openxmlformats.org/markup-compatibility/2006" xmlns:r="http://schemas.openxmlformats.org/officeDocument/2006/relationships" xmlns:w="http://schemas.openxmlformats.org/wordprocessingml/2006/main" xmlns:w14="http://schemas.microsoft.com/office/word/2010/wordml" mc:Ignorable="w14">
+<w:styles xmlns:mc="http://schemas.openxmlformats.org/markup-compatibility/2006" xmlns:r="http://schemas.openxmlformats.org/officeDocument/2006/relationships" xmlns:w="http://schemas.openxmlformats.org/wordprocessingml/2006/main" xmlns:w14="http://schemas.microsoft.com/office/word/2010/wordml" xmlns:w15="http://schemas.microsoft.com/office/word/2012/wordml" mc:Ignorable="w14 w15">
   <w:docDefaults>
     <w:rPrDefault>
       <w:rPr>
@@ -16133,150 +16020,374 @@
     </w:rPrDefault>
     <w:pPrDefault/>
   </w:docDefaults>
-  <w:latentStyles w:defLockedState="0" w:defUIPriority="99" w:defSemiHidden="1" w:defUnhideWhenUsed="1" w:defQFormat="0" w:count="267">
-    <w:lsdException w:name="Normal" w:semiHidden="0" w:uiPriority="0" w:unhideWhenUsed="0" w:qFormat="1"/>
-    <w:lsdException w:name="heading 1" w:semiHidden="0" w:uiPriority="9" w:unhideWhenUsed="0" w:qFormat="1"/>
-    <w:lsdException w:name="heading 2" w:semiHidden="0" w:uiPriority="9" w:qFormat="1"/>
-    <w:lsdException w:name="heading 3" w:semiHidden="0" w:uiPriority="9" w:qFormat="1"/>
-    <w:lsdException w:name="heading 4" w:semiHidden="0" w:uiPriority="9" w:qFormat="1"/>
-    <w:lsdException w:name="heading 5" w:semiHidden="0" w:uiPriority="9" w:qFormat="1"/>
-    <w:lsdException w:name="heading 6" w:uiPriority="9" w:qFormat="1"/>
-    <w:lsdException w:name="heading 7" w:uiPriority="9" w:qFormat="1"/>
-    <w:lsdException w:name="heading 8" w:uiPriority="9" w:qFormat="1"/>
-    <w:lsdException w:name="heading 9" w:uiPriority="9" w:qFormat="1"/>
-    <w:lsdException w:name="toc 1" w:semiHidden="0" w:uiPriority="39"/>
-    <w:lsdException w:name="toc 2" w:semiHidden="0" w:uiPriority="39" w:qFormat="1"/>
-    <w:lsdException w:name="toc 3" w:semiHidden="0" w:uiPriority="39"/>
-    <w:lsdException w:name="toc 4" w:uiPriority="39"/>
-    <w:lsdException w:name="toc 5" w:uiPriority="39"/>
-    <w:lsdException w:name="toc 6" w:uiPriority="39"/>
-    <w:lsdException w:name="toc 7" w:uiPriority="39"/>
-    <w:lsdException w:name="toc 8" w:uiPriority="39"/>
-    <w:lsdException w:name="toc 9" w:uiPriority="39"/>
-    <w:lsdException w:name="annotation text" w:qFormat="1"/>
-    <w:lsdException w:name="header" w:semiHidden="0"/>
-    <w:lsdException w:name="footer" w:semiHidden="0" w:qFormat="1"/>
-    <w:lsdException w:name="caption" w:semiHidden="0" w:uiPriority="35" w:qFormat="1"/>
-    <w:lsdException w:name="Title" w:semiHidden="0" w:uiPriority="10" w:unhideWhenUsed="0" w:qFormat="1"/>
-    <w:lsdException w:name="Default Paragraph Font" w:uiPriority="1"/>
-    <w:lsdException w:name="Subtitle" w:semiHidden="0" w:uiPriority="11" w:unhideWhenUsed="0" w:qFormat="1"/>
-    <w:lsdException w:name="Hyperlink" w:semiHidden="0" w:qFormat="1"/>
-    <w:lsdException w:name="Strong" w:semiHidden="0" w:uiPriority="22" w:unhideWhenUsed="0" w:qFormat="1"/>
-    <w:lsdException w:name="Emphasis" w:semiHidden="0" w:uiPriority="20" w:unhideWhenUsed="0" w:qFormat="1"/>
-    <w:lsdException w:name="Normal Table" w:qFormat="1"/>
-    <w:lsdException w:name="Balloon Text" w:qFormat="1"/>
-    <w:lsdException w:name="Table Grid" w:uiPriority="59"/>
-    <w:lsdException w:name="Placeholder Text" w:unhideWhenUsed="0"/>
-    <w:lsdException w:name="No Spacing" w:semiHidden="0" w:unhideWhenUsed="0"/>
-    <w:lsdException w:name="Light Shading" w:semiHidden="0" w:uiPriority="60" w:unhideWhenUsed="0"/>
-    <w:lsdException w:name="Light List" w:semiHidden="0" w:uiPriority="61" w:unhideWhenUsed="0"/>
-    <w:lsdException w:name="Light Grid" w:semiHidden="0" w:uiPriority="62" w:unhideWhenUsed="0"/>
-    <w:lsdException w:name="Medium Shading 1" w:semiHidden="0" w:uiPriority="63" w:unhideWhenUsed="0"/>
-    <w:lsdException w:name="Medium Shading 2" w:semiHidden="0" w:uiPriority="64" w:unhideWhenUsed="0"/>
-    <w:lsdException w:name="Medium List 1" w:semiHidden="0" w:uiPriority="65" w:unhideWhenUsed="0"/>
-    <w:lsdException w:name="Medium List 2" w:semiHidden="0" w:uiPriority="66" w:unhideWhenUsed="0"/>
-    <w:lsdException w:name="Medium Grid 1" w:semiHidden="0" w:uiPriority="67" w:unhideWhenUsed="0"/>
-    <w:lsdException w:name="Medium Grid 2" w:semiHidden="0" w:uiPriority="68" w:unhideWhenUsed="0"/>
-    <w:lsdException w:name="Medium Grid 3" w:semiHidden="0" w:uiPriority="69" w:unhideWhenUsed="0"/>
-    <w:lsdException w:name="Dark List" w:semiHidden="0" w:uiPriority="70" w:unhideWhenUsed="0"/>
-    <w:lsdException w:name="Colorful Shading" w:semiHidden="0" w:uiPriority="71" w:unhideWhenUsed="0"/>
-    <w:lsdException w:name="Colorful List" w:semiHidden="0" w:uiPriority="72" w:unhideWhenUsed="0"/>
-    <w:lsdException w:name="Colorful Grid" w:semiHidden="0" w:uiPriority="73" w:unhideWhenUsed="0"/>
-    <w:lsdException w:name="Light Shading Accent 1" w:semiHidden="0" w:uiPriority="60" w:unhideWhenUsed="0"/>
-    <w:lsdException w:name="Light List Accent 1" w:semiHidden="0" w:uiPriority="61" w:unhideWhenUsed="0"/>
-    <w:lsdException w:name="Light Grid Accent 1" w:semiHidden="0" w:uiPriority="62" w:unhideWhenUsed="0"/>
-    <w:lsdException w:name="Medium Shading 1 Accent 1" w:semiHidden="0" w:uiPriority="63" w:unhideWhenUsed="0"/>
-    <w:lsdException w:name="Medium Shading 2 Accent 1" w:semiHidden="0" w:uiPriority="64" w:unhideWhenUsed="0"/>
-    <w:lsdException w:name="Medium List 1 Accent 1" w:semiHidden="0" w:uiPriority="65" w:unhideWhenUsed="0"/>
-    <w:lsdException w:name="Revision" w:unhideWhenUsed="0"/>
-    <w:lsdException w:name="List Paragraph" w:semiHidden="0" w:unhideWhenUsed="0"/>
-    <w:lsdException w:name="Quote" w:semiHidden="0" w:unhideWhenUsed="0"/>
-    <w:lsdException w:name="Intense Quote" w:semiHidden="0" w:unhideWhenUsed="0"/>
-    <w:lsdException w:name="Medium List 2 Accent 1" w:semiHidden="0" w:uiPriority="66" w:unhideWhenUsed="0"/>
-    <w:lsdException w:name="Medium Grid 1 Accent 1" w:semiHidden="0" w:uiPriority="67" w:unhideWhenUsed="0"/>
-    <w:lsdException w:name="Medium Grid 2 Accent 1" w:semiHidden="0" w:uiPriority="68" w:unhideWhenUsed="0"/>
-    <w:lsdException w:name="Medium Grid 3 Accent 1" w:semiHidden="0" w:uiPriority="69" w:unhideWhenUsed="0"/>
-    <w:lsdException w:name="Dark List Accent 1" w:semiHidden="0" w:uiPriority="70" w:unhideWhenUsed="0"/>
-    <w:lsdException w:name="Colorful Shading Accent 1" w:semiHidden="0" w:uiPriority="71" w:unhideWhenUsed="0"/>
-    <w:lsdException w:name="Colorful List Accent 1" w:semiHidden="0" w:uiPriority="72" w:unhideWhenUsed="0"/>
-    <w:lsdException w:name="Colorful Grid Accent 1" w:semiHidden="0" w:uiPriority="73" w:unhideWhenUsed="0"/>
-    <w:lsdException w:name="Light Shading Accent 2" w:semiHidden="0" w:uiPriority="60" w:unhideWhenUsed="0"/>
-    <w:lsdException w:name="Light List Accent 2" w:semiHidden="0" w:uiPriority="61" w:unhideWhenUsed="0"/>
-    <w:lsdException w:name="Light Grid Accent 2" w:semiHidden="0" w:uiPriority="62" w:unhideWhenUsed="0"/>
-    <w:lsdException w:name="Medium Shading 1 Accent 2" w:semiHidden="0" w:uiPriority="63" w:unhideWhenUsed="0"/>
-    <w:lsdException w:name="Medium Shading 2 Accent 2" w:semiHidden="0" w:uiPriority="64" w:unhideWhenUsed="0"/>
-    <w:lsdException w:name="Medium List 1 Accent 2" w:semiHidden="0" w:uiPriority="65" w:unhideWhenUsed="0"/>
-    <w:lsdException w:name="Medium List 2 Accent 2" w:semiHidden="0" w:uiPriority="66" w:unhideWhenUsed="0"/>
-    <w:lsdException w:name="Medium Grid 1 Accent 2" w:semiHidden="0" w:uiPriority="67" w:unhideWhenUsed="0"/>
-    <w:lsdException w:name="Medium Grid 2 Accent 2" w:semiHidden="0" w:uiPriority="68" w:unhideWhenUsed="0"/>
-    <w:lsdException w:name="Medium Grid 3 Accent 2" w:semiHidden="0" w:uiPriority="69" w:unhideWhenUsed="0"/>
-    <w:lsdException w:name="Dark List Accent 2" w:semiHidden="0" w:uiPriority="70" w:unhideWhenUsed="0"/>
-    <w:lsdException w:name="Colorful Shading Accent 2" w:semiHidden="0" w:uiPriority="71" w:unhideWhenUsed="0"/>
-    <w:lsdException w:name="Colorful List Accent 2" w:semiHidden="0" w:uiPriority="72" w:unhideWhenUsed="0"/>
-    <w:lsdException w:name="Colorful Grid Accent 2" w:semiHidden="0" w:uiPriority="73" w:unhideWhenUsed="0"/>
-    <w:lsdException w:name="Light Shading Accent 3" w:semiHidden="0" w:uiPriority="60" w:unhideWhenUsed="0"/>
-    <w:lsdException w:name="Light List Accent 3" w:semiHidden="0" w:uiPriority="61" w:unhideWhenUsed="0"/>
-    <w:lsdException w:name="Light Grid Accent 3" w:semiHidden="0" w:uiPriority="62" w:unhideWhenUsed="0"/>
-    <w:lsdException w:name="Medium Shading 1 Accent 3" w:semiHidden="0" w:uiPriority="63" w:unhideWhenUsed="0"/>
-    <w:lsdException w:name="Medium Shading 2 Accent 3" w:semiHidden="0" w:uiPriority="64" w:unhideWhenUsed="0"/>
-    <w:lsdException w:name="Medium List 1 Accent 3" w:semiHidden="0" w:uiPriority="65" w:unhideWhenUsed="0"/>
-    <w:lsdException w:name="Medium List 2 Accent 3" w:semiHidden="0" w:uiPriority="66" w:unhideWhenUsed="0"/>
-    <w:lsdException w:name="Medium Grid 1 Accent 3" w:semiHidden="0" w:uiPriority="67" w:unhideWhenUsed="0"/>
-    <w:lsdException w:name="Medium Grid 2 Accent 3" w:semiHidden="0" w:uiPriority="68" w:unhideWhenUsed="0"/>
-    <w:lsdException w:name="Medium Grid 3 Accent 3" w:semiHidden="0" w:uiPriority="69" w:unhideWhenUsed="0"/>
-    <w:lsdException w:name="Dark List Accent 3" w:semiHidden="0" w:uiPriority="70" w:unhideWhenUsed="0"/>
-    <w:lsdException w:name="Colorful Shading Accent 3" w:semiHidden="0" w:uiPriority="71" w:unhideWhenUsed="0"/>
-    <w:lsdException w:name="Colorful List Accent 3" w:semiHidden="0" w:uiPriority="72" w:unhideWhenUsed="0"/>
-    <w:lsdException w:name="Colorful Grid Accent 3" w:semiHidden="0" w:uiPriority="73" w:unhideWhenUsed="0"/>
-    <w:lsdException w:name="Light Shading Accent 4" w:semiHidden="0" w:uiPriority="60" w:unhideWhenUsed="0"/>
-    <w:lsdException w:name="Light List Accent 4" w:semiHidden="0" w:uiPriority="61" w:unhideWhenUsed="0"/>
-    <w:lsdException w:name="Light Grid Accent 4" w:semiHidden="0" w:uiPriority="62" w:unhideWhenUsed="0"/>
-    <w:lsdException w:name="Medium Shading 1 Accent 4" w:semiHidden="0" w:uiPriority="63" w:unhideWhenUsed="0"/>
-    <w:lsdException w:name="Medium Shading 2 Accent 4" w:semiHidden="0" w:uiPriority="64" w:unhideWhenUsed="0"/>
-    <w:lsdException w:name="Medium List 1 Accent 4" w:semiHidden="0" w:uiPriority="65" w:unhideWhenUsed="0"/>
-    <w:lsdException w:name="Medium List 2 Accent 4" w:semiHidden="0" w:uiPriority="66" w:unhideWhenUsed="0"/>
-    <w:lsdException w:name="Medium Grid 1 Accent 4" w:semiHidden="0" w:uiPriority="67" w:unhideWhenUsed="0"/>
-    <w:lsdException w:name="Medium Grid 2 Accent 4" w:semiHidden="0" w:uiPriority="68" w:unhideWhenUsed="0"/>
-    <w:lsdException w:name="Medium Grid 3 Accent 4" w:semiHidden="0" w:uiPriority="69" w:unhideWhenUsed="0"/>
-    <w:lsdException w:name="Dark List Accent 4" w:semiHidden="0" w:uiPriority="70" w:unhideWhenUsed="0"/>
-    <w:lsdException w:name="Colorful Shading Accent 4" w:semiHidden="0" w:uiPriority="71" w:unhideWhenUsed="0"/>
-    <w:lsdException w:name="Colorful List Accent 4" w:semiHidden="0" w:uiPriority="72" w:unhideWhenUsed="0"/>
-    <w:lsdException w:name="Colorful Grid Accent 4" w:semiHidden="0" w:uiPriority="73" w:unhideWhenUsed="0"/>
-    <w:lsdException w:name="Light Shading Accent 5" w:semiHidden="0" w:uiPriority="60" w:unhideWhenUsed="0"/>
-    <w:lsdException w:name="Light List Accent 5" w:semiHidden="0" w:uiPriority="61" w:unhideWhenUsed="0"/>
-    <w:lsdException w:name="Light Grid Accent 5" w:semiHidden="0" w:uiPriority="62" w:unhideWhenUsed="0"/>
-    <w:lsdException w:name="Medium Shading 1 Accent 5" w:semiHidden="0" w:uiPriority="63" w:unhideWhenUsed="0"/>
-    <w:lsdException w:name="Medium Shading 2 Accent 5" w:semiHidden="0" w:uiPriority="64" w:unhideWhenUsed="0"/>
-    <w:lsdException w:name="Medium List 1 Accent 5" w:semiHidden="0" w:uiPriority="65" w:unhideWhenUsed="0"/>
-    <w:lsdException w:name="Medium List 2 Accent 5" w:semiHidden="0" w:uiPriority="66" w:unhideWhenUsed="0"/>
-    <w:lsdException w:name="Medium Grid 1 Accent 5" w:semiHidden="0" w:uiPriority="67" w:unhideWhenUsed="0"/>
-    <w:lsdException w:name="Medium Grid 2 Accent 5" w:semiHidden="0" w:uiPriority="68" w:unhideWhenUsed="0"/>
-    <w:lsdException w:name="Medium Grid 3 Accent 5" w:semiHidden="0" w:uiPriority="69" w:unhideWhenUsed="0"/>
-    <w:lsdException w:name="Dark List Accent 5" w:semiHidden="0" w:uiPriority="70" w:unhideWhenUsed="0"/>
-    <w:lsdException w:name="Colorful Shading Accent 5" w:semiHidden="0" w:uiPriority="71" w:unhideWhenUsed="0"/>
-    <w:lsdException w:name="Colorful List Accent 5" w:semiHidden="0" w:uiPriority="72" w:unhideWhenUsed="0"/>
-    <w:lsdException w:name="Colorful Grid Accent 5" w:semiHidden="0" w:uiPriority="73" w:unhideWhenUsed="0"/>
-    <w:lsdException w:name="Light Shading Accent 6" w:semiHidden="0" w:uiPriority="60" w:unhideWhenUsed="0"/>
-    <w:lsdException w:name="Light List Accent 6" w:semiHidden="0" w:uiPriority="61" w:unhideWhenUsed="0"/>
-    <w:lsdException w:name="Light Grid Accent 6" w:semiHidden="0" w:uiPriority="62" w:unhideWhenUsed="0"/>
-    <w:lsdException w:name="Medium Shading 1 Accent 6" w:semiHidden="0" w:uiPriority="63" w:unhideWhenUsed="0"/>
-    <w:lsdException w:name="Medium Shading 2 Accent 6" w:semiHidden="0" w:uiPriority="64" w:unhideWhenUsed="0"/>
-    <w:lsdException w:name="Medium List 1 Accent 6" w:semiHidden="0" w:uiPriority="65" w:unhideWhenUsed="0"/>
-    <w:lsdException w:name="Medium List 2 Accent 6" w:semiHidden="0" w:uiPriority="66" w:unhideWhenUsed="0"/>
-    <w:lsdException w:name="Medium Grid 1 Accent 6" w:semiHidden="0" w:uiPriority="67" w:unhideWhenUsed="0"/>
-    <w:lsdException w:name="Medium Grid 2 Accent 6" w:semiHidden="0" w:uiPriority="68" w:unhideWhenUsed="0"/>
-    <w:lsdException w:name="Medium Grid 3 Accent 6" w:semiHidden="0" w:uiPriority="69" w:unhideWhenUsed="0"/>
-    <w:lsdException w:name="Dark List Accent 6" w:semiHidden="0" w:uiPriority="70" w:unhideWhenUsed="0"/>
-    <w:lsdException w:name="Colorful Shading Accent 6" w:semiHidden="0" w:uiPriority="71" w:unhideWhenUsed="0"/>
-    <w:lsdException w:name="Colorful List Accent 6" w:semiHidden="0" w:uiPriority="72" w:unhideWhenUsed="0"/>
-    <w:lsdException w:name="Colorful Grid Accent 6" w:semiHidden="0" w:uiPriority="73" w:unhideWhenUsed="0"/>
-    <w:lsdException w:name="Subtle Emphasis" w:semiHidden="0" w:uiPriority="19" w:unhideWhenUsed="0" w:qFormat="1"/>
-    <w:lsdException w:name="Intense Emphasis" w:semiHidden="0" w:uiPriority="21" w:unhideWhenUsed="0" w:qFormat="1"/>
-    <w:lsdException w:name="Subtle Reference" w:semiHidden="0" w:uiPriority="31" w:unhideWhenUsed="0" w:qFormat="1"/>
-    <w:lsdException w:name="Intense Reference" w:semiHidden="0" w:uiPriority="32" w:unhideWhenUsed="0" w:qFormat="1"/>
-    <w:lsdException w:name="Book Title" w:semiHidden="0" w:uiPriority="33" w:unhideWhenUsed="0" w:qFormat="1"/>
-    <w:lsdException w:name="Bibliography" w:uiPriority="37"/>
-    <w:lsdException w:name="TOC Heading" w:uiPriority="39" w:qFormat="1"/>
+  <w:latentStyles w:defLockedState="0" w:defUIPriority="99" w:defSemiHidden="0" w:defUnhideWhenUsed="0" w:defQFormat="0" w:count="371">
+    <w:lsdException w:name="Normal" w:uiPriority="0" w:qFormat="1"/>
+    <w:lsdException w:name="heading 1" w:uiPriority="9" w:qFormat="1"/>
+    <w:lsdException w:name="heading 2" w:uiPriority="9" w:unhideWhenUsed="1" w:qFormat="1"/>
+    <w:lsdException w:name="heading 3" w:uiPriority="9" w:unhideWhenUsed="1" w:qFormat="1"/>
+    <w:lsdException w:name="heading 4" w:uiPriority="9" w:unhideWhenUsed="1" w:qFormat="1"/>
+    <w:lsdException w:name="heading 5" w:uiPriority="9" w:unhideWhenUsed="1" w:qFormat="1"/>
+    <w:lsdException w:name="heading 6" w:uiPriority="9" w:unhideWhenUsed="1" w:qFormat="1"/>
+    <w:lsdException w:name="heading 7" w:uiPriority="9" w:unhideWhenUsed="1" w:qFormat="1"/>
+    <w:lsdException w:name="heading 8" w:uiPriority="9" w:unhideWhenUsed="1" w:qFormat="1"/>
+    <w:lsdException w:name="heading 9" w:uiPriority="9" w:unhideWhenUsed="1" w:qFormat="1"/>
+    <w:lsdException w:name="index 1" w:semiHidden="1" w:unhideWhenUsed="1"/>
+    <w:lsdException w:name="index 2" w:semiHidden="1" w:unhideWhenUsed="1"/>
+    <w:lsdException w:name="index 3" w:semiHidden="1" w:unhideWhenUsed="1"/>
+    <w:lsdException w:name="index 4" w:semiHidden="1" w:unhideWhenUsed="1"/>
+    <w:lsdException w:name="index 5" w:semiHidden="1" w:unhideWhenUsed="1"/>
+    <w:lsdException w:name="index 6" w:semiHidden="1" w:unhideWhenUsed="1"/>
+    <w:lsdException w:name="index 7" w:semiHidden="1" w:unhideWhenUsed="1"/>
+    <w:lsdException w:name="index 8" w:semiHidden="1" w:unhideWhenUsed="1"/>
+    <w:lsdException w:name="index 9" w:semiHidden="1" w:unhideWhenUsed="1"/>
+    <w:lsdException w:name="toc 1" w:uiPriority="39" w:unhideWhenUsed="1" w:qFormat="1"/>
+    <w:lsdException w:name="toc 2" w:uiPriority="39" w:unhideWhenUsed="1" w:qFormat="1"/>
+    <w:lsdException w:name="toc 3" w:uiPriority="39" w:unhideWhenUsed="1" w:qFormat="1"/>
+    <w:lsdException w:name="toc 4" w:semiHidden="1" w:uiPriority="39" w:unhideWhenUsed="1"/>
+    <w:lsdException w:name="toc 5" w:semiHidden="1" w:uiPriority="39" w:unhideWhenUsed="1"/>
+    <w:lsdException w:name="toc 6" w:semiHidden="1" w:uiPriority="39" w:unhideWhenUsed="1"/>
+    <w:lsdException w:name="toc 7" w:semiHidden="1" w:uiPriority="39" w:unhideWhenUsed="1"/>
+    <w:lsdException w:name="toc 8" w:semiHidden="1" w:uiPriority="39" w:unhideWhenUsed="1"/>
+    <w:lsdException w:name="toc 9" w:semiHidden="1" w:uiPriority="39" w:unhideWhenUsed="1"/>
+    <w:lsdException w:name="Normal Indent" w:semiHidden="1" w:unhideWhenUsed="1"/>
+    <w:lsdException w:name="footnote text" w:semiHidden="1" w:unhideWhenUsed="1"/>
+    <w:lsdException w:name="annotation text" w:unhideWhenUsed="1" w:qFormat="1"/>
+    <w:lsdException w:name="header" w:unhideWhenUsed="1"/>
+    <w:lsdException w:name="footer" w:unhideWhenUsed="1" w:qFormat="1"/>
+    <w:lsdException w:name="index heading" w:semiHidden="1" w:unhideWhenUsed="1"/>
+    <w:lsdException w:name="caption" w:uiPriority="35" w:unhideWhenUsed="1" w:qFormat="1"/>
+    <w:lsdException w:name="table of figures" w:semiHidden="1" w:unhideWhenUsed="1"/>
+    <w:lsdException w:name="envelope address" w:semiHidden="1" w:unhideWhenUsed="1"/>
+    <w:lsdException w:name="envelope return" w:semiHidden="1" w:unhideWhenUsed="1"/>
+    <w:lsdException w:name="footnote reference" w:semiHidden="1" w:unhideWhenUsed="1"/>
+    <w:lsdException w:name="annotation reference" w:unhideWhenUsed="1" w:qFormat="1"/>
+    <w:lsdException w:name="line number" w:semiHidden="1" w:unhideWhenUsed="1"/>
+    <w:lsdException w:name="page number" w:semiHidden="1" w:unhideWhenUsed="1"/>
+    <w:lsdException w:name="endnote reference" w:semiHidden="1" w:unhideWhenUsed="1"/>
+    <w:lsdException w:name="endnote text" w:semiHidden="1" w:unhideWhenUsed="1"/>
+    <w:lsdException w:name="table of authorities" w:semiHidden="1" w:unhideWhenUsed="1"/>
+    <w:lsdException w:name="macro" w:semiHidden="1" w:unhideWhenUsed="1"/>
+    <w:lsdException w:name="toa heading" w:semiHidden="1" w:unhideWhenUsed="1"/>
+    <w:lsdException w:name="List" w:semiHidden="1" w:unhideWhenUsed="1"/>
+    <w:lsdException w:name="List Bullet" w:semiHidden="1" w:unhideWhenUsed="1"/>
+    <w:lsdException w:name="List Number" w:semiHidden="1" w:unhideWhenUsed="1"/>
+    <w:lsdException w:name="List 2" w:semiHidden="1" w:unhideWhenUsed="1"/>
+    <w:lsdException w:name="List 3" w:semiHidden="1" w:unhideWhenUsed="1"/>
+    <w:lsdException w:name="List 4" w:semiHidden="1" w:unhideWhenUsed="1"/>
+    <w:lsdException w:name="List 5" w:semiHidden="1" w:unhideWhenUsed="1"/>
+    <w:lsdException w:name="List Bullet 2" w:semiHidden="1" w:unhideWhenUsed="1"/>
+    <w:lsdException w:name="List Bullet 3" w:semiHidden="1" w:unhideWhenUsed="1"/>
+    <w:lsdException w:name="List Bullet 4" w:semiHidden="1" w:unhideWhenUsed="1"/>
+    <w:lsdException w:name="List Bullet 5" w:semiHidden="1" w:unhideWhenUsed="1"/>
+    <w:lsdException w:name="List Number 2" w:semiHidden="1" w:unhideWhenUsed="1"/>
+    <w:lsdException w:name="List Number 3" w:semiHidden="1" w:unhideWhenUsed="1"/>
+    <w:lsdException w:name="List Number 4" w:semiHidden="1" w:unhideWhenUsed="1"/>
+    <w:lsdException w:name="List Number 5" w:semiHidden="1" w:unhideWhenUsed="1"/>
+    <w:lsdException w:name="Title" w:uiPriority="10" w:qFormat="1"/>
+    <w:lsdException w:name="Closing" w:semiHidden="1" w:unhideWhenUsed="1"/>
+    <w:lsdException w:name="Signature" w:semiHidden="1" w:unhideWhenUsed="1"/>
+    <w:lsdException w:name="Default Paragraph Font" w:semiHidden="1" w:uiPriority="1" w:unhideWhenUsed="1"/>
+    <w:lsdException w:name="Body Text" w:semiHidden="1" w:unhideWhenUsed="1"/>
+    <w:lsdException w:name="Body Text Indent" w:semiHidden="1" w:unhideWhenUsed="1"/>
+    <w:lsdException w:name="List Continue" w:semiHidden="1" w:unhideWhenUsed="1"/>
+    <w:lsdException w:name="List Continue 2" w:semiHidden="1" w:unhideWhenUsed="1"/>
+    <w:lsdException w:name="List Continue 3" w:semiHidden="1" w:unhideWhenUsed="1"/>
+    <w:lsdException w:name="List Continue 4" w:semiHidden="1" w:unhideWhenUsed="1"/>
+    <w:lsdException w:name="List Continue 5" w:semiHidden="1" w:unhideWhenUsed="1"/>
+    <w:lsdException w:name="Message Header" w:semiHidden="1" w:unhideWhenUsed="1"/>
+    <w:lsdException w:name="Subtitle" w:uiPriority="11" w:qFormat="1"/>
+    <w:lsdException w:name="Salutation" w:semiHidden="1" w:unhideWhenUsed="1"/>
+    <w:lsdException w:name="Date" w:semiHidden="1" w:unhideWhenUsed="1"/>
+    <w:lsdException w:name="Body Text First Indent" w:semiHidden="1" w:unhideWhenUsed="1"/>
+    <w:lsdException w:name="Body Text First Indent 2" w:semiHidden="1" w:unhideWhenUsed="1"/>
+    <w:lsdException w:name="Note Heading" w:semiHidden="1" w:unhideWhenUsed="1"/>
+    <w:lsdException w:name="Body Text 2" w:semiHidden="1" w:unhideWhenUsed="1"/>
+    <w:lsdException w:name="Body Text 3" w:semiHidden="1" w:unhideWhenUsed="1"/>
+    <w:lsdException w:name="Body Text Indent 2" w:semiHidden="1" w:unhideWhenUsed="1"/>
+    <w:lsdException w:name="Body Text Indent 3" w:semiHidden="1" w:unhideWhenUsed="1"/>
+    <w:lsdException w:name="Block Text" w:semiHidden="1" w:unhideWhenUsed="1"/>
+    <w:lsdException w:name="Hyperlink" w:unhideWhenUsed="1" w:qFormat="1"/>
+    <w:lsdException w:name="FollowedHyperlink" w:semiHidden="1" w:unhideWhenUsed="1"/>
+    <w:lsdException w:name="Strong" w:uiPriority="22" w:qFormat="1"/>
+    <w:lsdException w:name="Emphasis" w:uiPriority="20" w:qFormat="1"/>
+    <w:lsdException w:name="Document Map" w:semiHidden="1" w:unhideWhenUsed="1"/>
+    <w:lsdException w:name="Plain Text" w:semiHidden="1" w:unhideWhenUsed="1"/>
+    <w:lsdException w:name="E-mail Signature" w:semiHidden="1" w:unhideWhenUsed="1"/>
+    <w:lsdException w:name="HTML Top of Form" w:semiHidden="1" w:unhideWhenUsed="1"/>
+    <w:lsdException w:name="HTML Bottom of Form" w:semiHidden="1" w:unhideWhenUsed="1"/>
+    <w:lsdException w:name="Normal (Web)" w:semiHidden="1" w:unhideWhenUsed="1"/>
+    <w:lsdException w:name="HTML Acronym" w:semiHidden="1" w:unhideWhenUsed="1"/>
+    <w:lsdException w:name="HTML Address" w:semiHidden="1" w:unhideWhenUsed="1"/>
+    <w:lsdException w:name="HTML Cite" w:semiHidden="1" w:unhideWhenUsed="1"/>
+    <w:lsdException w:name="HTML Code" w:semiHidden="1" w:unhideWhenUsed="1"/>
+    <w:lsdException w:name="HTML Definition" w:semiHidden="1" w:unhideWhenUsed="1"/>
+    <w:lsdException w:name="HTML Keyboard" w:semiHidden="1" w:unhideWhenUsed="1"/>
+    <w:lsdException w:name="HTML Preformatted" w:semiHidden="1" w:unhideWhenUsed="1"/>
+    <w:lsdException w:name="HTML Sample" w:semiHidden="1" w:unhideWhenUsed="1"/>
+    <w:lsdException w:name="HTML Typewriter" w:semiHidden="1" w:unhideWhenUsed="1"/>
+    <w:lsdException w:name="HTML Variable" w:semiHidden="1" w:unhideWhenUsed="1"/>
+    <w:lsdException w:name="Normal Table" w:semiHidden="1" w:unhideWhenUsed="1" w:qFormat="1"/>
+    <w:lsdException w:name="annotation subject" w:unhideWhenUsed="1" w:qFormat="1"/>
+    <w:lsdException w:name="No List" w:semiHidden="1" w:unhideWhenUsed="1"/>
+    <w:lsdException w:name="Outline List 1" w:semiHidden="1" w:unhideWhenUsed="1"/>
+    <w:lsdException w:name="Outline List 2" w:semiHidden="1" w:unhideWhenUsed="1"/>
+    <w:lsdException w:name="Outline List 3" w:semiHidden="1" w:unhideWhenUsed="1"/>
+    <w:lsdException w:name="Table Simple 1" w:semiHidden="1" w:unhideWhenUsed="1"/>
+    <w:lsdException w:name="Table Simple 2" w:semiHidden="1" w:unhideWhenUsed="1"/>
+    <w:lsdException w:name="Table Simple 3" w:semiHidden="1" w:unhideWhenUsed="1"/>
+    <w:lsdException w:name="Table Classic 1" w:semiHidden="1" w:unhideWhenUsed="1"/>
+    <w:lsdException w:name="Table Classic 2" w:semiHidden="1" w:unhideWhenUsed="1"/>
+    <w:lsdException w:name="Table Classic 3" w:semiHidden="1" w:unhideWhenUsed="1"/>
+    <w:lsdException w:name="Table Classic 4" w:semiHidden="1" w:unhideWhenUsed="1"/>
+    <w:lsdException w:name="Table Colorful 1" w:semiHidden="1" w:unhideWhenUsed="1"/>
+    <w:lsdException w:name="Table Colorful 2" w:semiHidden="1" w:unhideWhenUsed="1"/>
+    <w:lsdException w:name="Table Colorful 3" w:semiHidden="1" w:unhideWhenUsed="1"/>
+    <w:lsdException w:name="Table Columns 1" w:semiHidden="1" w:unhideWhenUsed="1"/>
+    <w:lsdException w:name="Table Columns 2" w:semiHidden="1" w:unhideWhenUsed="1"/>
+    <w:lsdException w:name="Table Columns 3" w:semiHidden="1" w:unhideWhenUsed="1"/>
+    <w:lsdException w:name="Table Columns 4" w:semiHidden="1" w:unhideWhenUsed="1"/>
+    <w:lsdException w:name="Table Columns 5" w:semiHidden="1" w:unhideWhenUsed="1"/>
+    <w:lsdException w:name="Table Grid 1" w:semiHidden="1" w:unhideWhenUsed="1"/>
+    <w:lsdException w:name="Table Grid 2" w:semiHidden="1" w:unhideWhenUsed="1"/>
+    <w:lsdException w:name="Table Grid 3" w:semiHidden="1" w:unhideWhenUsed="1"/>
+    <w:lsdException w:name="Table Grid 4" w:semiHidden="1" w:unhideWhenUsed="1"/>
+    <w:lsdException w:name="Table Grid 5" w:semiHidden="1" w:unhideWhenUsed="1"/>
+    <w:lsdException w:name="Table Grid 6" w:semiHidden="1" w:unhideWhenUsed="1"/>
+    <w:lsdException w:name="Table Grid 7" w:semiHidden="1" w:unhideWhenUsed="1"/>
+    <w:lsdException w:name="Table Grid 8" w:semiHidden="1" w:unhideWhenUsed="1"/>
+    <w:lsdException w:name="Table List 1" w:semiHidden="1" w:unhideWhenUsed="1"/>
+    <w:lsdException w:name="Table List 2" w:semiHidden="1" w:unhideWhenUsed="1"/>
+    <w:lsdException w:name="Table List 3" w:semiHidden="1" w:unhideWhenUsed="1"/>
+    <w:lsdException w:name="Table List 4" w:semiHidden="1" w:unhideWhenUsed="1"/>
+    <w:lsdException w:name="Table List 5" w:semiHidden="1" w:unhideWhenUsed="1"/>
+    <w:lsdException w:name="Table List 6" w:semiHidden="1" w:unhideWhenUsed="1"/>
+    <w:lsdException w:name="Table List 7" w:semiHidden="1" w:unhideWhenUsed="1"/>
+    <w:lsdException w:name="Table List 8" w:semiHidden="1" w:unhideWhenUsed="1"/>
+    <w:lsdException w:name="Table 3D effects 1" w:semiHidden="1" w:unhideWhenUsed="1"/>
+    <w:lsdException w:name="Table 3D effects 2" w:semiHidden="1" w:unhideWhenUsed="1"/>
+    <w:lsdException w:name="Table 3D effects 3" w:semiHidden="1" w:unhideWhenUsed="1"/>
+    <w:lsdException w:name="Table Contemporary" w:semiHidden="1" w:unhideWhenUsed="1"/>
+    <w:lsdException w:name="Table Elegant" w:semiHidden="1" w:unhideWhenUsed="1"/>
+    <w:lsdException w:name="Table Professional" w:semiHidden="1" w:unhideWhenUsed="1"/>
+    <w:lsdException w:name="Table Subtle 1" w:semiHidden="1" w:unhideWhenUsed="1"/>
+    <w:lsdException w:name="Table Subtle 2" w:semiHidden="1" w:unhideWhenUsed="1"/>
+    <w:lsdException w:name="Table Web 1" w:semiHidden="1" w:unhideWhenUsed="1"/>
+    <w:lsdException w:name="Table Web 2" w:semiHidden="1" w:unhideWhenUsed="1"/>
+    <w:lsdException w:name="Table Web 3" w:semiHidden="1" w:unhideWhenUsed="1"/>
+    <w:lsdException w:name="Balloon Text" w:unhideWhenUsed="1" w:qFormat="1"/>
+    <w:lsdException w:name="Table Grid" w:semiHidden="1" w:uiPriority="59" w:unhideWhenUsed="1"/>
+    <w:lsdException w:name="Table Theme" w:semiHidden="1" w:unhideWhenUsed="1"/>
+    <w:lsdException w:name="Placeholder Text" w:semiHidden="1"/>
+    <w:lsdException w:name="Light Shading" w:uiPriority="60"/>
+    <w:lsdException w:name="Light List" w:uiPriority="61"/>
+    <w:lsdException w:name="Light Grid" w:uiPriority="62"/>
+    <w:lsdException w:name="Medium Shading 1" w:uiPriority="63"/>
+    <w:lsdException w:name="Medium Shading 2" w:uiPriority="64"/>
+    <w:lsdException w:name="Medium List 1" w:uiPriority="65"/>
+    <w:lsdException w:name="Medium List 2" w:uiPriority="66"/>
+    <w:lsdException w:name="Medium Grid 1" w:uiPriority="67"/>
+    <w:lsdException w:name="Medium Grid 2" w:uiPriority="68"/>
+    <w:lsdException w:name="Medium Grid 3" w:uiPriority="69"/>
+    <w:lsdException w:name="Dark List" w:uiPriority="70"/>
+    <w:lsdException w:name="Colorful Shading" w:uiPriority="71"/>
+    <w:lsdException w:name="Colorful List" w:uiPriority="72"/>
+    <w:lsdException w:name="Colorful Grid" w:uiPriority="73"/>
+    <w:lsdException w:name="Light Shading Accent 1" w:uiPriority="60"/>
+    <w:lsdException w:name="Light List Accent 1" w:uiPriority="61"/>
+    <w:lsdException w:name="Light Grid Accent 1" w:uiPriority="62"/>
+    <w:lsdException w:name="Medium Shading 1 Accent 1" w:uiPriority="63"/>
+    <w:lsdException w:name="Medium Shading 2 Accent 1" w:uiPriority="64"/>
+    <w:lsdException w:name="Medium List 1 Accent 1" w:uiPriority="65"/>
+    <w:lsdException w:name="Revision" w:semiHidden="1"/>
+    <w:lsdException w:name="Medium List 2 Accent 1" w:uiPriority="66"/>
+    <w:lsdException w:name="Medium Grid 1 Accent 1" w:uiPriority="67"/>
+    <w:lsdException w:name="Medium Grid 2 Accent 1" w:uiPriority="68"/>
+    <w:lsdException w:name="Medium Grid 3 Accent 1" w:uiPriority="69"/>
+    <w:lsdException w:name="Dark List Accent 1" w:uiPriority="70"/>
+    <w:lsdException w:name="Colorful Shading Accent 1" w:uiPriority="71"/>
+    <w:lsdException w:name="Colorful List Accent 1" w:uiPriority="72"/>
+    <w:lsdException w:name="Colorful Grid Accent 1" w:uiPriority="73"/>
+    <w:lsdException w:name="Light Shading Accent 2" w:uiPriority="60"/>
+    <w:lsdException w:name="Light List Accent 2" w:uiPriority="61"/>
+    <w:lsdException w:name="Light Grid Accent 2" w:uiPriority="62"/>
+    <w:lsdException w:name="Medium Shading 1 Accent 2" w:uiPriority="63"/>
+    <w:lsdException w:name="Medium Shading 2 Accent 2" w:uiPriority="64"/>
+    <w:lsdException w:name="Medium List 1 Accent 2" w:uiPriority="65"/>
+    <w:lsdException w:name="Medium List 2 Accent 2" w:uiPriority="66"/>
+    <w:lsdException w:name="Medium Grid 1 Accent 2" w:uiPriority="67"/>
+    <w:lsdException w:name="Medium Grid 2 Accent 2" w:uiPriority="68"/>
+    <w:lsdException w:name="Medium Grid 3 Accent 2" w:uiPriority="69"/>
+    <w:lsdException w:name="Dark List Accent 2" w:uiPriority="70"/>
+    <w:lsdException w:name="Colorful Shading Accent 2" w:uiPriority="71"/>
+    <w:lsdException w:name="Colorful List Accent 2" w:uiPriority="72"/>
+    <w:lsdException w:name="Colorful Grid Accent 2" w:uiPriority="73"/>
+    <w:lsdException w:name="Light Shading Accent 3" w:uiPriority="60"/>
+    <w:lsdException w:name="Light List Accent 3" w:uiPriority="61"/>
+    <w:lsdException w:name="Light Grid Accent 3" w:uiPriority="62"/>
+    <w:lsdException w:name="Medium Shading 1 Accent 3" w:uiPriority="63"/>
+    <w:lsdException w:name="Medium Shading 2 Accent 3" w:uiPriority="64"/>
+    <w:lsdException w:name="Medium List 1 Accent 3" w:uiPriority="65"/>
+    <w:lsdException w:name="Medium List 2 Accent 3" w:uiPriority="66"/>
+    <w:lsdException w:name="Medium Grid 1 Accent 3" w:uiPriority="67"/>
+    <w:lsdException w:name="Medium Grid 2 Accent 3" w:uiPriority="68"/>
+    <w:lsdException w:name="Medium Grid 3 Accent 3" w:uiPriority="69"/>
+    <w:lsdException w:name="Dark List Accent 3" w:uiPriority="70"/>
+    <w:lsdException w:name="Colorful Shading Accent 3" w:uiPriority="71"/>
+    <w:lsdException w:name="Colorful List Accent 3" w:uiPriority="72"/>
+    <w:lsdException w:name="Colorful Grid Accent 3" w:uiPriority="73"/>
+    <w:lsdException w:name="Light Shading Accent 4" w:uiPriority="60"/>
+    <w:lsdException w:name="Light List Accent 4" w:uiPriority="61"/>
+    <w:lsdException w:name="Light Grid Accent 4" w:uiPriority="62"/>
+    <w:lsdException w:name="Medium Shading 1 Accent 4" w:uiPriority="63"/>
+    <w:lsdException w:name="Medium Shading 2 Accent 4" w:uiPriority="64"/>
+    <w:lsdException w:name="Medium List 1 Accent 4" w:uiPriority="65"/>
+    <w:lsdException w:name="Medium List 2 Accent 4" w:uiPriority="66"/>
+    <w:lsdException w:name="Medium Grid 1 Accent 4" w:uiPriority="67"/>
+    <w:lsdException w:name="Medium Grid 2 Accent 4" w:uiPriority="68"/>
+    <w:lsdException w:name="Medium Grid 3 Accent 4" w:uiPriority="69"/>
+    <w:lsdException w:name="Dark List Accent 4" w:uiPriority="70"/>
+    <w:lsdException w:name="Colorful Shading Accent 4" w:uiPriority="71"/>
+    <w:lsdException w:name="Colorful List Accent 4" w:uiPriority="72"/>
+    <w:lsdException w:name="Colorful Grid Accent 4" w:uiPriority="73"/>
+    <w:lsdException w:name="Light Shading Accent 5" w:uiPriority="60"/>
+    <w:lsdException w:name="Light List Accent 5" w:uiPriority="61"/>
+    <w:lsdException w:name="Light Grid Accent 5" w:uiPriority="62"/>
+    <w:lsdException w:name="Medium Shading 1 Accent 5" w:uiPriority="63"/>
+    <w:lsdException w:name="Medium Shading 2 Accent 5" w:uiPriority="64"/>
+    <w:lsdException w:name="Medium List 1 Accent 5" w:uiPriority="65"/>
+    <w:lsdException w:name="Medium List 2 Accent 5" w:uiPriority="66"/>
+    <w:lsdException w:name="Medium Grid 1 Accent 5" w:uiPriority="67"/>
+    <w:lsdException w:name="Medium Grid 2 Accent 5" w:uiPriority="68"/>
+    <w:lsdException w:name="Medium Grid 3 Accent 5" w:uiPriority="69"/>
+    <w:lsdException w:name="Dark List Accent 5" w:uiPriority="70"/>
+    <w:lsdException w:name="Colorful Shading Accent 5" w:uiPriority="71"/>
+    <w:lsdException w:name="Colorful List Accent 5" w:uiPriority="72"/>
+    <w:lsdException w:name="Colorful Grid Accent 5" w:uiPriority="73"/>
+    <w:lsdException w:name="Light Shading Accent 6" w:uiPriority="60"/>
+    <w:lsdException w:name="Light List Accent 6" w:uiPriority="61"/>
+    <w:lsdException w:name="Light Grid Accent 6" w:uiPriority="62"/>
+    <w:lsdException w:name="Medium Shading 1 Accent 6" w:uiPriority="63"/>
+    <w:lsdException w:name="Medium Shading 2 Accent 6" w:uiPriority="64"/>
+    <w:lsdException w:name="Medium List 1 Accent 6" w:uiPriority="65"/>
+    <w:lsdException w:name="Medium List 2 Accent 6" w:uiPriority="66"/>
+    <w:lsdException w:name="Medium Grid 1 Accent 6" w:uiPriority="67"/>
+    <w:lsdException w:name="Medium Grid 2 Accent 6" w:uiPriority="68"/>
+    <w:lsdException w:name="Medium Grid 3 Accent 6" w:uiPriority="69"/>
+    <w:lsdException w:name="Dark List Accent 6" w:uiPriority="70"/>
+    <w:lsdException w:name="Colorful Shading Accent 6" w:uiPriority="71"/>
+    <w:lsdException w:name="Colorful List Accent 6" w:uiPriority="72"/>
+    <w:lsdException w:name="Colorful Grid Accent 6" w:uiPriority="73"/>
+    <w:lsdException w:name="Subtle Emphasis" w:uiPriority="19" w:qFormat="1"/>
+    <w:lsdException w:name="Intense Emphasis" w:uiPriority="21" w:qFormat="1"/>
+    <w:lsdException w:name="Subtle Reference" w:uiPriority="31" w:qFormat="1"/>
+    <w:lsdException w:name="Intense Reference" w:uiPriority="32" w:qFormat="1"/>
+    <w:lsdException w:name="Book Title" w:uiPriority="33" w:qFormat="1"/>
+    <w:lsdException w:name="Bibliography" w:semiHidden="1" w:uiPriority="37" w:unhideWhenUsed="1"/>
+    <w:lsdException w:name="TOC Heading" w:semiHidden="1" w:uiPriority="39" w:unhideWhenUsed="1" w:qFormat="1"/>
+    <w:lsdException w:name="Plain Table 1" w:uiPriority="41"/>
+    <w:lsdException w:name="Plain Table 2" w:uiPriority="42"/>
+    <w:lsdException w:name="Plain Table 3" w:uiPriority="43"/>
+    <w:lsdException w:name="Plain Table 4" w:uiPriority="44"/>
+    <w:lsdException w:name="Plain Table 5" w:uiPriority="45"/>
+    <w:lsdException w:name="Grid Table Light" w:uiPriority="40"/>
+    <w:lsdException w:name="Grid Table 1 Light" w:uiPriority="46"/>
+    <w:lsdException w:name="Grid Table 2" w:uiPriority="47"/>
+    <w:lsdException w:name="Grid Table 3" w:uiPriority="48"/>
+    <w:lsdException w:name="Grid Table 4" w:uiPriority="49"/>
+    <w:lsdException w:name="Grid Table 5 Dark" w:uiPriority="50"/>
+    <w:lsdException w:name="Grid Table 6 Colorful" w:uiPriority="51"/>
+    <w:lsdException w:name="Grid Table 7 Colorful" w:uiPriority="52"/>
+    <w:lsdException w:name="Grid Table 1 Light Accent 1" w:uiPriority="46"/>
+    <w:lsdException w:name="Grid Table 2 Accent 1" w:uiPriority="47"/>
+    <w:lsdException w:name="Grid Table 3 Accent 1" w:uiPriority="48"/>
+    <w:lsdException w:name="Grid Table 4 Accent 1" w:uiPriority="49"/>
+    <w:lsdException w:name="Grid Table 5 Dark Accent 1" w:uiPriority="50"/>
+    <w:lsdException w:name="Grid Table 6 Colorful Accent 1" w:uiPriority="51"/>
+    <w:lsdException w:name="Grid Table 7 Colorful Accent 1" w:uiPriority="52"/>
+    <w:lsdException w:name="Grid Table 1 Light Accent 2" w:uiPriority="46"/>
+    <w:lsdException w:name="Grid Table 2 Accent 2" w:uiPriority="47"/>
+    <w:lsdException w:name="Grid Table 3 Accent 2" w:uiPriority="48"/>
+    <w:lsdException w:name="Grid Table 4 Accent 2" w:uiPriority="49"/>
+    <w:lsdException w:name="Grid Table 5 Dark Accent 2" w:uiPriority="50"/>
+    <w:lsdException w:name="Grid Table 6 Colorful Accent 2" w:uiPriority="51"/>
+    <w:lsdException w:name="Grid Table 7 Colorful Accent 2" w:uiPriority="52"/>
+    <w:lsdException w:name="Grid Table 1 Light Accent 3" w:uiPriority="46"/>
+    <w:lsdException w:name="Grid Table 2 Accent 3" w:uiPriority="47"/>
+    <w:lsdException w:name="Grid Table 3 Accent 3" w:uiPriority="48"/>
+    <w:lsdException w:name="Grid Table 4 Accent 3" w:uiPriority="49"/>
+    <w:lsdException w:name="Grid Table 5 Dark Accent 3" w:uiPriority="50"/>
+    <w:lsdException w:name="Grid Table 6 Colorful Accent 3" w:uiPriority="51"/>
+    <w:lsdException w:name="Grid Table 7 Colorful Accent 3" w:uiPriority="52"/>
+    <w:lsdException w:name="Grid Table 1 Light Accent 4" w:uiPriority="46"/>
+    <w:lsdException w:name="Grid Table 2 Accent 4" w:uiPriority="47"/>
+    <w:lsdException w:name="Grid Table 3 Accent 4" w:uiPriority="48"/>
+    <w:lsdException w:name="Grid Table 4 Accent 4" w:uiPriority="49"/>
+    <w:lsdException w:name="Grid Table 5 Dark Accent 4" w:uiPriority="50"/>
+    <w:lsdException w:name="Grid Table 6 Colorful Accent 4" w:uiPriority="51"/>
+    <w:lsdException w:name="Grid Table 7 Colorful Accent 4" w:uiPriority="52"/>
+    <w:lsdException w:name="Grid Table 1 Light Accent 5" w:uiPriority="46"/>
+    <w:lsdException w:name="Grid Table 2 Accent 5" w:uiPriority="47"/>
+    <w:lsdException w:name="Grid Table 3 Accent 5" w:uiPriority="48"/>
+    <w:lsdException w:name="Grid Table 4 Accent 5" w:uiPriority="49"/>
+    <w:lsdException w:name="Grid Table 5 Dark Accent 5" w:uiPriority="50"/>
+    <w:lsdException w:name="Grid Table 6 Colorful Accent 5" w:uiPriority="51"/>
+    <w:lsdException w:name="Grid Table 7 Colorful Accent 5" w:uiPriority="52"/>
+    <w:lsdException w:name="Grid Table 1 Light Accent 6" w:uiPriority="46"/>
+    <w:lsdException w:name="Grid Table 2 Accent 6" w:uiPriority="47"/>
+    <w:lsdException w:name="Grid Table 3 Accent 6" w:uiPriority="48"/>
+    <w:lsdException w:name="Grid Table 4 Accent 6" w:uiPriority="49"/>
+    <w:lsdException w:name="Grid Table 5 Dark Accent 6" w:uiPriority="50"/>
+    <w:lsdException w:name="Grid Table 6 Colorful Accent 6" w:uiPriority="51"/>
+    <w:lsdException w:name="Grid Table 7 Colorful Accent 6" w:uiPriority="52"/>
+    <w:lsdException w:name="List Table 1 Light" w:uiPriority="46"/>
+    <w:lsdException w:name="List Table 2" w:uiPriority="47"/>
+    <w:lsdException w:name="List Table 3" w:uiPriority="48"/>
+    <w:lsdException w:name="List Table 4" w:uiPriority="49"/>
+    <w:lsdException w:name="List Table 5 Dark" w:uiPriority="50"/>
+    <w:lsdException w:name="List Table 6 Colorful" w:uiPriority="51"/>
+    <w:lsdException w:name="List Table 7 Colorful" w:uiPriority="52"/>
+    <w:lsdException w:name="List Table 1 Light Accent 1" w:uiPriority="46"/>
+    <w:lsdException w:name="List Table 2 Accent 1" w:uiPriority="47"/>
+    <w:lsdException w:name="List Table 3 Accent 1" w:uiPriority="48"/>
+    <w:lsdException w:name="List Table 4 Accent 1" w:uiPriority="49"/>
+    <w:lsdException w:name="List Table 5 Dark Accent 1" w:uiPriority="50"/>
+    <w:lsdException w:name="List Table 6 Colorful Accent 1" w:uiPriority="51"/>
+    <w:lsdException w:name="List Table 7 Colorful Accent 1" w:uiPriority="52"/>
+    <w:lsdException w:name="List Table 1 Light Accent 2" w:uiPriority="46"/>
+    <w:lsdException w:name="List Table 2 Accent 2" w:uiPriority="47"/>
+    <w:lsdException w:name="List Table 3 Accent 2" w:uiPriority="48"/>
+    <w:lsdException w:name="List Table 4 Accent 2" w:uiPriority="49"/>
+    <w:lsdException w:name="List Table 5 Dark Accent 2" w:uiPriority="50"/>
+    <w:lsdException w:name="List Table 6 Colorful Accent 2" w:uiPriority="51"/>
+    <w:lsdException w:name="List Table 7 Colorful Accent 2" w:uiPriority="52"/>
+    <w:lsdException w:name="List Table 1 Light Accent 3" w:uiPriority="46"/>
+    <w:lsdException w:name="List Table 2 Accent 3" w:uiPriority="47"/>
+    <w:lsdException w:name="List Table 3 Accent 3" w:uiPriority="48"/>
+    <w:lsdException w:name="List Table 4 Accent 3" w:uiPriority="49"/>
+    <w:lsdException w:name="List Table 5 Dark Accent 3" w:uiPriority="50"/>
+    <w:lsdException w:name="List Table 6 Colorful Accent 3" w:uiPriority="51"/>
+    <w:lsdException w:name="List Table 7 Colorful Accent 3" w:uiPriority="52"/>
+    <w:lsdException w:name="List Table 1 Light Accent 4" w:uiPriority="46"/>
+    <w:lsdException w:name="List Table 2 Accent 4" w:uiPriority="47"/>
+    <w:lsdException w:name="List Table 3 Accent 4" w:uiPriority="48"/>
+    <w:lsdException w:name="List Table 4 Accent 4" w:uiPriority="49"/>
+    <w:lsdException w:name="List Table 5 Dark Accent 4" w:uiPriority="50"/>
+    <w:lsdException w:name="List Table 6 Colorful Accent 4" w:uiPriority="51"/>
+    <w:lsdException w:name="List Table 7 Colorful Accent 4" w:uiPriority="52"/>
+    <w:lsdException w:name="List Table 1 Light Accent 5" w:uiPriority="46"/>
+    <w:lsdException w:name="List Table 2 Accent 5" w:uiPriority="47"/>
+    <w:lsdException w:name="List Table 3 Accent 5" w:uiPriority="48"/>
+    <w:lsdException w:name="List Table 4 Accent 5" w:uiPriority="49"/>
+    <w:lsdException w:name="List Table 5 Dark Accent 5" w:uiPriority="50"/>
+    <w:lsdException w:name="List Table 6 Colorful Accent 5" w:uiPriority="51"/>
+    <w:lsdException w:name="List Table 7 Colorful Accent 5" w:uiPriority="52"/>
+    <w:lsdException w:name="List Table 1 Light Accent 6" w:uiPriority="46"/>
+    <w:lsdException w:name="List Table 2 Accent 6" w:uiPriority="47"/>
+    <w:lsdException w:name="List Table 3 Accent 6" w:uiPriority="48"/>
+    <w:lsdException w:name="List Table 4 Accent 6" w:uiPriority="49"/>
+    <w:lsdException w:name="List Table 5 Dark Accent 6" w:uiPriority="50"/>
+    <w:lsdException w:name="List Table 6 Colorful Accent 6" w:uiPriority="51"/>
+    <w:lsdException w:name="List Table 7 Colorful Accent 6" w:uiPriority="52"/>
   </w:latentStyles>
   <w:style w:type="paragraph" w:default="1" w:styleId="a">
     <w:name w:val="Normal"/>
@@ -16521,6 +16632,7 @@
     <w:link w:val="Char"/>
     <w:uiPriority w:val="99"/>
     <w:unhideWhenUsed/>
+    <w:qFormat/>
     <w:rPr>
       <w:b/>
       <w:bCs/>
@@ -16559,6 +16671,7 @@
     <w:next w:val="a"/>
     <w:uiPriority w:val="39"/>
     <w:unhideWhenUsed/>
+    <w:qFormat/>
     <w:pPr>
       <w:tabs>
         <w:tab w:val="left" w:pos="1680"/>
@@ -16630,6 +16743,7 @@
     <w:next w:val="a"/>
     <w:uiPriority w:val="39"/>
     <w:unhideWhenUsed/>
+    <w:qFormat/>
     <w:pPr>
       <w:tabs>
         <w:tab w:val="left" w:pos="400"/>
@@ -16727,6 +16841,7 @@
     <w:basedOn w:val="a0"/>
     <w:uiPriority w:val="99"/>
     <w:unhideWhenUsed/>
+    <w:qFormat/>
     <w:rPr>
       <w:sz w:val="21"/>
       <w:szCs w:val="21"/>
@@ -16843,6 +16958,7 @@
     <w:link w:val="8"/>
     <w:uiPriority w:val="9"/>
     <w:semiHidden/>
+    <w:qFormat/>
     <w:rPr>
       <w:caps/>
       <w:spacing w:val="10"/>
@@ -16870,6 +16986,7 @@
     <w:basedOn w:val="a0"/>
     <w:link w:val="a9"/>
     <w:uiPriority w:val="11"/>
+    <w:qFormat/>
     <w:rPr>
       <w:caps/>
       <w:color w:val="595959" w:themeColor="text1" w:themeTint="A6"/>
@@ -16915,6 +17032,7 @@
     <w:basedOn w:val="a0"/>
     <w:link w:val="13"/>
     <w:uiPriority w:val="29"/>
+    <w:qFormat/>
     <w:rPr>
       <w:i/>
       <w:iCs/>
@@ -17032,6 +17150,7 @@
   <w:style w:type="paragraph" w:customStyle="1" w:styleId="PersonalName">
     <w:name w:val="Personal Name"/>
     <w:basedOn w:val="aa"/>
+    <w:qFormat/>
     <w:rPr>
       <w:b/>
       <w:caps w:val="0"/>
@@ -17079,1016 +17198,7 @@
     <w:link w:val="a4"/>
     <w:uiPriority w:val="99"/>
     <w:semiHidden/>
-    <w:rPr>
-      <w:sz w:val="20"/>
-      <w:szCs w:val="20"/>
-    </w:rPr>
-  </w:style>
-  <w:style w:type="character" w:customStyle="1" w:styleId="Char">
-    <w:name w:val="批注主题 Char"/>
-    <w:basedOn w:val="Char0"/>
-    <w:link w:val="a3"/>
-    <w:uiPriority w:val="99"/>
-    <w:semiHidden/>
     <w:qFormat/>
-    <w:rPr>
-      <w:b/>
-      <w:bCs/>
-      <w:sz w:val="20"/>
-      <w:szCs w:val="20"/>
-    </w:rPr>
-  </w:style>
-  <w:style w:type="character" w:customStyle="1" w:styleId="Char1">
-    <w:name w:val="批注框文本 Char"/>
-    <w:basedOn w:val="a0"/>
-    <w:link w:val="a6"/>
-    <w:uiPriority w:val="99"/>
-    <w:semiHidden/>
-    <w:qFormat/>
-    <w:rPr>
-      <w:sz w:val="18"/>
-      <w:szCs w:val="18"/>
-    </w:rPr>
-  </w:style>
-  <w:style w:type="paragraph" w:customStyle="1" w:styleId="af">
-    <w:name w:val="图片边"/>
-    <w:basedOn w:val="a"/>
-    <w:link w:val="Char9"/>
-    <w:qFormat/>
-    <w:pPr>
-      <w:spacing w:beforeLines="0" w:before="0" w:afterLines="0" w:after="0"/>
-    </w:pPr>
-  </w:style>
-  <w:style w:type="character" w:customStyle="1" w:styleId="Char9">
-    <w:name w:val="图片边 Char"/>
-    <w:basedOn w:val="a0"/>
-    <w:link w:val="af"/>
-    <w:qFormat/>
-    <w:rPr>
-      <w:sz w:val="20"/>
-      <w:szCs w:val="20"/>
-    </w:rPr>
-  </w:style>
-</w:styles>
-</file>
-
-<file path=word/stylesWithEffects.xml><?xml version="1.0" encoding="utf-8"?>
-<w:styles xmlns:wpc="http://schemas.microsoft.com/office/word/2010/wordprocessingCanvas" xmlns:mc="http://schemas.openxmlformats.org/markup-compatibility/2006" xmlns:o="urn:schemas-microsoft-com:office:office" xmlns:r="http://schemas.openxmlformats.org/officeDocument/2006/relationships" xmlns:m="http://schemas.openxmlformats.org/officeDocument/2006/math" xmlns:v="urn:schemas-microsoft-com:vml" xmlns:wp14="http://schemas.microsoft.com/office/word/2010/wordprocessingDrawing" xmlns:wp="http://schemas.openxmlformats.org/drawingml/2006/wordprocessingDrawing" xmlns:w10="urn:schemas-microsoft-com:office:word" xmlns:w="http://schemas.openxmlformats.org/wordprocessingml/2006/main" xmlns:w14="http://schemas.microsoft.com/office/word/2010/wordml" xmlns:wpg="http://schemas.microsoft.com/office/word/2010/wordprocessingGroup" xmlns:wpi="http://schemas.microsoft.com/office/word/2010/wordprocessingInk" xmlns:wne="http://schemas.microsoft.com/office/word/2006/wordml" xmlns:wps="http://schemas.microsoft.com/office/word/2010/wordprocessingShape" mc:Ignorable="w14 wp14">
-  <w:docDefaults>
-    <w:rPrDefault>
-      <w:rPr>
-        <w:rFonts w:asciiTheme="minorHAnsi" w:eastAsiaTheme="minorEastAsia" w:hAnsiTheme="minorHAnsi" w:cstheme="minorBidi"/>
-        <w:lang w:val="en-US" w:eastAsia="zh-CN" w:bidi="ar-SA"/>
-      </w:rPr>
-    </w:rPrDefault>
-    <w:pPrDefault/>
-  </w:docDefaults>
-  <w:latentStyles w:defLockedState="0" w:defUIPriority="99" w:defSemiHidden="1" w:defUnhideWhenUsed="1" w:defQFormat="0" w:count="267">
-    <w:lsdException w:name="Normal" w:semiHidden="0" w:uiPriority="0" w:unhideWhenUsed="0" w:qFormat="1"/>
-    <w:lsdException w:name="heading 1" w:semiHidden="0" w:uiPriority="9" w:unhideWhenUsed="0" w:qFormat="1"/>
-    <w:lsdException w:name="heading 2" w:semiHidden="0" w:uiPriority="9" w:qFormat="1"/>
-    <w:lsdException w:name="heading 3" w:semiHidden="0" w:uiPriority="9" w:qFormat="1"/>
-    <w:lsdException w:name="heading 4" w:semiHidden="0" w:uiPriority="9" w:qFormat="1"/>
-    <w:lsdException w:name="heading 5" w:semiHidden="0" w:uiPriority="9" w:qFormat="1"/>
-    <w:lsdException w:name="heading 6" w:uiPriority="9" w:qFormat="1"/>
-    <w:lsdException w:name="heading 7" w:uiPriority="9" w:qFormat="1"/>
-    <w:lsdException w:name="heading 8" w:uiPriority="9" w:qFormat="1"/>
-    <w:lsdException w:name="heading 9" w:uiPriority="9" w:qFormat="1"/>
-    <w:lsdException w:name="toc 1" w:semiHidden="0" w:uiPriority="39"/>
-    <w:lsdException w:name="toc 2" w:semiHidden="0" w:uiPriority="39" w:qFormat="1"/>
-    <w:lsdException w:name="toc 3" w:semiHidden="0" w:uiPriority="39"/>
-    <w:lsdException w:name="toc 4" w:uiPriority="39"/>
-    <w:lsdException w:name="toc 5" w:uiPriority="39"/>
-    <w:lsdException w:name="toc 6" w:uiPriority="39"/>
-    <w:lsdException w:name="toc 7" w:uiPriority="39"/>
-    <w:lsdException w:name="toc 8" w:uiPriority="39"/>
-    <w:lsdException w:name="toc 9" w:uiPriority="39"/>
-    <w:lsdException w:name="annotation text" w:qFormat="1"/>
-    <w:lsdException w:name="header" w:semiHidden="0"/>
-    <w:lsdException w:name="footer" w:semiHidden="0" w:qFormat="1"/>
-    <w:lsdException w:name="caption" w:semiHidden="0" w:uiPriority="35" w:qFormat="1"/>
-    <w:lsdException w:name="Title" w:semiHidden="0" w:uiPriority="10" w:unhideWhenUsed="0" w:qFormat="1"/>
-    <w:lsdException w:name="Default Paragraph Font" w:uiPriority="1"/>
-    <w:lsdException w:name="Subtitle" w:semiHidden="0" w:uiPriority="11" w:unhideWhenUsed="0" w:qFormat="1"/>
-    <w:lsdException w:name="Hyperlink" w:semiHidden="0" w:qFormat="1"/>
-    <w:lsdException w:name="Strong" w:semiHidden="0" w:uiPriority="22" w:unhideWhenUsed="0" w:qFormat="1"/>
-    <w:lsdException w:name="Emphasis" w:semiHidden="0" w:uiPriority="20" w:unhideWhenUsed="0" w:qFormat="1"/>
-    <w:lsdException w:name="Normal Table" w:qFormat="1"/>
-    <w:lsdException w:name="Balloon Text" w:qFormat="1"/>
-    <w:lsdException w:name="Table Grid" w:uiPriority="59"/>
-    <w:lsdException w:name="Placeholder Text" w:unhideWhenUsed="0"/>
-    <w:lsdException w:name="No Spacing" w:semiHidden="0" w:unhideWhenUsed="0"/>
-    <w:lsdException w:name="Light Shading" w:semiHidden="0" w:uiPriority="60" w:unhideWhenUsed="0"/>
-    <w:lsdException w:name="Light List" w:semiHidden="0" w:uiPriority="61" w:unhideWhenUsed="0"/>
-    <w:lsdException w:name="Light Grid" w:semiHidden="0" w:uiPriority="62" w:unhideWhenUsed="0"/>
-    <w:lsdException w:name="Medium Shading 1" w:semiHidden="0" w:uiPriority="63" w:unhideWhenUsed="0"/>
-    <w:lsdException w:name="Medium Shading 2" w:semiHidden="0" w:uiPriority="64" w:unhideWhenUsed="0"/>
-    <w:lsdException w:name="Medium List 1" w:semiHidden="0" w:uiPriority="65" w:unhideWhenUsed="0"/>
-    <w:lsdException w:name="Medium List 2" w:semiHidden="0" w:uiPriority="66" w:unhideWhenUsed="0"/>
-    <w:lsdException w:name="Medium Grid 1" w:semiHidden="0" w:uiPriority="67" w:unhideWhenUsed="0"/>
-    <w:lsdException w:name="Medium Grid 2" w:semiHidden="0" w:uiPriority="68" w:unhideWhenUsed="0"/>
-    <w:lsdException w:name="Medium Grid 3" w:semiHidden="0" w:uiPriority="69" w:unhideWhenUsed="0"/>
-    <w:lsdException w:name="Dark List" w:semiHidden="0" w:uiPriority="70" w:unhideWhenUsed="0"/>
-    <w:lsdException w:name="Colorful Shading" w:semiHidden="0" w:uiPriority="71" w:unhideWhenUsed="0"/>
-    <w:lsdException w:name="Colorful List" w:semiHidden="0" w:uiPriority="72" w:unhideWhenUsed="0"/>
-    <w:lsdException w:name="Colorful Grid" w:semiHidden="0" w:uiPriority="73" w:unhideWhenUsed="0"/>
-    <w:lsdException w:name="Light Shading Accent 1" w:semiHidden="0" w:uiPriority="60" w:unhideWhenUsed="0"/>
-    <w:lsdException w:name="Light List Accent 1" w:semiHidden="0" w:uiPriority="61" w:unhideWhenUsed="0"/>
-    <w:lsdException w:name="Light Grid Accent 1" w:semiHidden="0" w:uiPriority="62" w:unhideWhenUsed="0"/>
-    <w:lsdException w:name="Medium Shading 1 Accent 1" w:semiHidden="0" w:uiPriority="63" w:unhideWhenUsed="0"/>
-    <w:lsdException w:name="Medium Shading 2 Accent 1" w:semiHidden="0" w:uiPriority="64" w:unhideWhenUsed="0"/>
-    <w:lsdException w:name="Medium List 1 Accent 1" w:semiHidden="0" w:uiPriority="65" w:unhideWhenUsed="0"/>
-    <w:lsdException w:name="Revision" w:unhideWhenUsed="0"/>
-    <w:lsdException w:name="List Paragraph" w:semiHidden="0" w:unhideWhenUsed="0"/>
-    <w:lsdException w:name="Quote" w:semiHidden="0" w:unhideWhenUsed="0"/>
-    <w:lsdException w:name="Intense Quote" w:semiHidden="0" w:unhideWhenUsed="0"/>
-    <w:lsdException w:name="Medium List 2 Accent 1" w:semiHidden="0" w:uiPriority="66" w:unhideWhenUsed="0"/>
-    <w:lsdException w:name="Medium Grid 1 Accent 1" w:semiHidden="0" w:uiPriority="67" w:unhideWhenUsed="0"/>
-    <w:lsdException w:name="Medium Grid 2 Accent 1" w:semiHidden="0" w:uiPriority="68" w:unhideWhenUsed="0"/>
-    <w:lsdException w:name="Medium Grid 3 Accent 1" w:semiHidden="0" w:uiPriority="69" w:unhideWhenUsed="0"/>
-    <w:lsdException w:name="Dark List Accent 1" w:semiHidden="0" w:uiPriority="70" w:unhideWhenUsed="0"/>
-    <w:lsdException w:name="Colorful Shading Accent 1" w:semiHidden="0" w:uiPriority="71" w:unhideWhenUsed="0"/>
-    <w:lsdException w:name="Colorful List Accent 1" w:semiHidden="0" w:uiPriority="72" w:unhideWhenUsed="0"/>
-    <w:lsdException w:name="Colorful Grid Accent 1" w:semiHidden="0" w:uiPriority="73" w:unhideWhenUsed="0"/>
-    <w:lsdException w:name="Light Shading Accent 2" w:semiHidden="0" w:uiPriority="60" w:unhideWhenUsed="0"/>
-    <w:lsdException w:name="Light List Accent 2" w:semiHidden="0" w:uiPriority="61" w:unhideWhenUsed="0"/>
-    <w:lsdException w:name="Light Grid Accent 2" w:semiHidden="0" w:uiPriority="62" w:unhideWhenUsed="0"/>
-    <w:lsdException w:name="Medium Shading 1 Accent 2" w:semiHidden="0" w:uiPriority="63" w:unhideWhenUsed="0"/>
-    <w:lsdException w:name="Medium Shading 2 Accent 2" w:semiHidden="0" w:uiPriority="64" w:unhideWhenUsed="0"/>
-    <w:lsdException w:name="Medium List 1 Accent 2" w:semiHidden="0" w:uiPriority="65" w:unhideWhenUsed="0"/>
-    <w:lsdException w:name="Medium List 2 Accent 2" w:semiHidden="0" w:uiPriority="66" w:unhideWhenUsed="0"/>
-    <w:lsdException w:name="Medium Grid 1 Accent 2" w:semiHidden="0" w:uiPriority="67" w:unhideWhenUsed="0"/>
-    <w:lsdException w:name="Medium Grid 2 Accent 2" w:semiHidden="0" w:uiPriority="68" w:unhideWhenUsed="0"/>
-    <w:lsdException w:name="Medium Grid 3 Accent 2" w:semiHidden="0" w:uiPriority="69" w:unhideWhenUsed="0"/>
-    <w:lsdException w:name="Dark List Accent 2" w:semiHidden="0" w:uiPriority="70" w:unhideWhenUsed="0"/>
-    <w:lsdException w:name="Colorful Shading Accent 2" w:semiHidden="0" w:uiPriority="71" w:unhideWhenUsed="0"/>
-    <w:lsdException w:name="Colorful List Accent 2" w:semiHidden="0" w:uiPriority="72" w:unhideWhenUsed="0"/>
-    <w:lsdException w:name="Colorful Grid Accent 2" w:semiHidden="0" w:uiPriority="73" w:unhideWhenUsed="0"/>
-    <w:lsdException w:name="Light Shading Accent 3" w:semiHidden="0" w:uiPriority="60" w:unhideWhenUsed="0"/>
-    <w:lsdException w:name="Light List Accent 3" w:semiHidden="0" w:uiPriority="61" w:unhideWhenUsed="0"/>
-    <w:lsdException w:name="Light Grid Accent 3" w:semiHidden="0" w:uiPriority="62" w:unhideWhenUsed="0"/>
-    <w:lsdException w:name="Medium Shading 1 Accent 3" w:semiHidden="0" w:uiPriority="63" w:unhideWhenUsed="0"/>
-    <w:lsdException w:name="Medium Shading 2 Accent 3" w:semiHidden="0" w:uiPriority="64" w:unhideWhenUsed="0"/>
-    <w:lsdException w:name="Medium List 1 Accent 3" w:semiHidden="0" w:uiPriority="65" w:unhideWhenUsed="0"/>
-    <w:lsdException w:name="Medium List 2 Accent 3" w:semiHidden="0" w:uiPriority="66" w:unhideWhenUsed="0"/>
-    <w:lsdException w:name="Medium Grid 1 Accent 3" w:semiHidden="0" w:uiPriority="67" w:unhideWhenUsed="0"/>
-    <w:lsdException w:name="Medium Grid 2 Accent 3" w:semiHidden="0" w:uiPriority="68" w:unhideWhenUsed="0"/>
-    <w:lsdException w:name="Medium Grid 3 Accent 3" w:semiHidden="0" w:uiPriority="69" w:unhideWhenUsed="0"/>
-    <w:lsdException w:name="Dark List Accent 3" w:semiHidden="0" w:uiPriority="70" w:unhideWhenUsed="0"/>
-    <w:lsdException w:name="Colorful Shading Accent 3" w:semiHidden="0" w:uiPriority="71" w:unhideWhenUsed="0"/>
-    <w:lsdException w:name="Colorful List Accent 3" w:semiHidden="0" w:uiPriority="72" w:unhideWhenUsed="0"/>
-    <w:lsdException w:name="Colorful Grid Accent 3" w:semiHidden="0" w:uiPriority="73" w:unhideWhenUsed="0"/>
-    <w:lsdException w:name="Light Shading Accent 4" w:semiHidden="0" w:uiPriority="60" w:unhideWhenUsed="0"/>
-    <w:lsdException w:name="Light List Accent 4" w:semiHidden="0" w:uiPriority="61" w:unhideWhenUsed="0"/>
-    <w:lsdException w:name="Light Grid Accent 4" w:semiHidden="0" w:uiPriority="62" w:unhideWhenUsed="0"/>
-    <w:lsdException w:name="Medium Shading 1 Accent 4" w:semiHidden="0" w:uiPriority="63" w:unhideWhenUsed="0"/>
-    <w:lsdException w:name="Medium Shading 2 Accent 4" w:semiHidden="0" w:uiPriority="64" w:unhideWhenUsed="0"/>
-    <w:lsdException w:name="Medium List 1 Accent 4" w:semiHidden="0" w:uiPriority="65" w:unhideWhenUsed="0"/>
-    <w:lsdException w:name="Medium List 2 Accent 4" w:semiHidden="0" w:uiPriority="66" w:unhideWhenUsed="0"/>
-    <w:lsdException w:name="Medium Grid 1 Accent 4" w:semiHidden="0" w:uiPriority="67" w:unhideWhenUsed="0"/>
-    <w:lsdException w:name="Medium Grid 2 Accent 4" w:semiHidden="0" w:uiPriority="68" w:unhideWhenUsed="0"/>
-    <w:lsdException w:name="Medium Grid 3 Accent 4" w:semiHidden="0" w:uiPriority="69" w:unhideWhenUsed="0"/>
-    <w:lsdException w:name="Dark List Accent 4" w:semiHidden="0" w:uiPriority="70" w:unhideWhenUsed="0"/>
-    <w:lsdException w:name="Colorful Shading Accent 4" w:semiHidden="0" w:uiPriority="71" w:unhideWhenUsed="0"/>
-    <w:lsdException w:name="Colorful List Accent 4" w:semiHidden="0" w:uiPriority="72" w:unhideWhenUsed="0"/>
-    <w:lsdException w:name="Colorful Grid Accent 4" w:semiHidden="0" w:uiPriority="73" w:unhideWhenUsed="0"/>
-    <w:lsdException w:name="Light Shading Accent 5" w:semiHidden="0" w:uiPriority="60" w:unhideWhenUsed="0"/>
-    <w:lsdException w:name="Light List Accent 5" w:semiHidden="0" w:uiPriority="61" w:unhideWhenUsed="0"/>
-    <w:lsdException w:name="Light Grid Accent 5" w:semiHidden="0" w:uiPriority="62" w:unhideWhenUsed="0"/>
-    <w:lsdException w:name="Medium Shading 1 Accent 5" w:semiHidden="0" w:uiPriority="63" w:unhideWhenUsed="0"/>
-    <w:lsdException w:name="Medium Shading 2 Accent 5" w:semiHidden="0" w:uiPriority="64" w:unhideWhenUsed="0"/>
-    <w:lsdException w:name="Medium List 1 Accent 5" w:semiHidden="0" w:uiPriority="65" w:unhideWhenUsed="0"/>
-    <w:lsdException w:name="Medium List 2 Accent 5" w:semiHidden="0" w:uiPriority="66" w:unhideWhenUsed="0"/>
-    <w:lsdException w:name="Medium Grid 1 Accent 5" w:semiHidden="0" w:uiPriority="67" w:unhideWhenUsed="0"/>
-    <w:lsdException w:name="Medium Grid 2 Accent 5" w:semiHidden="0" w:uiPriority="68" w:unhideWhenUsed="0"/>
-    <w:lsdException w:name="Medium Grid 3 Accent 5" w:semiHidden="0" w:uiPriority="69" w:unhideWhenUsed="0"/>
-    <w:lsdException w:name="Dark List Accent 5" w:semiHidden="0" w:uiPriority="70" w:unhideWhenUsed="0"/>
-    <w:lsdException w:name="Colorful Shading Accent 5" w:semiHidden="0" w:uiPriority="71" w:unhideWhenUsed="0"/>
-    <w:lsdException w:name="Colorful List Accent 5" w:semiHidden="0" w:uiPriority="72" w:unhideWhenUsed="0"/>
-    <w:lsdException w:name="Colorful Grid Accent 5" w:semiHidden="0" w:uiPriority="73" w:unhideWhenUsed="0"/>
-    <w:lsdException w:name="Light Shading Accent 6" w:semiHidden="0" w:uiPriority="60" w:unhideWhenUsed="0"/>
-    <w:lsdException w:name="Light List Accent 6" w:semiHidden="0" w:uiPriority="61" w:unhideWhenUsed="0"/>
-    <w:lsdException w:name="Light Grid Accent 6" w:semiHidden="0" w:uiPriority="62" w:unhideWhenUsed="0"/>
-    <w:lsdException w:name="Medium Shading 1 Accent 6" w:semiHidden="0" w:uiPriority="63" w:unhideWhenUsed="0"/>
-    <w:lsdException w:name="Medium Shading 2 Accent 6" w:semiHidden="0" w:uiPriority="64" w:unhideWhenUsed="0"/>
-    <w:lsdException w:name="Medium List 1 Accent 6" w:semiHidden="0" w:uiPriority="65" w:unhideWhenUsed="0"/>
-    <w:lsdException w:name="Medium List 2 Accent 6" w:semiHidden="0" w:uiPriority="66" w:unhideWhenUsed="0"/>
-    <w:lsdException w:name="Medium Grid 1 Accent 6" w:semiHidden="0" w:uiPriority="67" w:unhideWhenUsed="0"/>
-    <w:lsdException w:name="Medium Grid 2 Accent 6" w:semiHidden="0" w:uiPriority="68" w:unhideWhenUsed="0"/>
-    <w:lsdException w:name="Medium Grid 3 Accent 6" w:semiHidden="0" w:uiPriority="69" w:unhideWhenUsed="0"/>
-    <w:lsdException w:name="Dark List Accent 6" w:semiHidden="0" w:uiPriority="70" w:unhideWhenUsed="0"/>
-    <w:lsdException w:name="Colorful Shading Accent 6" w:semiHidden="0" w:uiPriority="71" w:unhideWhenUsed="0"/>
-    <w:lsdException w:name="Colorful List Accent 6" w:semiHidden="0" w:uiPriority="72" w:unhideWhenUsed="0"/>
-    <w:lsdException w:name="Colorful Grid Accent 6" w:semiHidden="0" w:uiPriority="73" w:unhideWhenUsed="0"/>
-    <w:lsdException w:name="Subtle Emphasis" w:semiHidden="0" w:uiPriority="19" w:unhideWhenUsed="0" w:qFormat="1"/>
-    <w:lsdException w:name="Intense Emphasis" w:semiHidden="0" w:uiPriority="21" w:unhideWhenUsed="0" w:qFormat="1"/>
-    <w:lsdException w:name="Subtle Reference" w:semiHidden="0" w:uiPriority="31" w:unhideWhenUsed="0" w:qFormat="1"/>
-    <w:lsdException w:name="Intense Reference" w:semiHidden="0" w:uiPriority="32" w:unhideWhenUsed="0" w:qFormat="1"/>
-    <w:lsdException w:name="Book Title" w:semiHidden="0" w:uiPriority="33" w:unhideWhenUsed="0" w:qFormat="1"/>
-    <w:lsdException w:name="Bibliography" w:uiPriority="37"/>
-    <w:lsdException w:name="TOC Heading" w:uiPriority="39" w:qFormat="1"/>
-  </w:latentStyles>
-  <w:style w:type="paragraph" w:default="1" w:styleId="a">
-    <w:name w:val="Normal"/>
-    <w:qFormat/>
-    <w:pPr>
-      <w:spacing w:beforeLines="30" w:before="30" w:afterLines="50" w:after="50"/>
-    </w:pPr>
-  </w:style>
-  <w:style w:type="paragraph" w:styleId="1">
-    <w:name w:val="heading 1"/>
-    <w:basedOn w:val="a"/>
-    <w:next w:val="a"/>
-    <w:link w:val="1Char"/>
-    <w:uiPriority w:val="9"/>
-    <w:qFormat/>
-    <w:pPr>
-      <w:pBdr>
-        <w:top w:val="single" w:sz="24" w:space="0" w:color="4F81BD" w:themeColor="accent1"/>
-        <w:left w:val="single" w:sz="24" w:space="0" w:color="4F81BD" w:themeColor="accent1"/>
-        <w:bottom w:val="single" w:sz="24" w:space="0" w:color="4F81BD" w:themeColor="accent1"/>
-        <w:right w:val="single" w:sz="24" w:space="0" w:color="4F81BD" w:themeColor="accent1"/>
-      </w:pBdr>
-      <w:shd w:val="clear" w:color="auto" w:fill="4F81BD" w:themeFill="accent1"/>
-      <w:spacing w:after="0"/>
-      <w:outlineLvl w:val="0"/>
-    </w:pPr>
-    <w:rPr>
-      <w:b/>
-      <w:bCs/>
-      <w:color w:val="FFFFFF" w:themeColor="background1"/>
-      <w:spacing w:val="15"/>
-      <w:sz w:val="22"/>
-      <w:szCs w:val="22"/>
-    </w:rPr>
-  </w:style>
-  <w:style w:type="paragraph" w:styleId="2">
-    <w:name w:val="heading 2"/>
-    <w:basedOn w:val="a"/>
-    <w:next w:val="a"/>
-    <w:link w:val="2Char"/>
-    <w:uiPriority w:val="9"/>
-    <w:unhideWhenUsed/>
-    <w:qFormat/>
-    <w:pPr>
-      <w:pBdr>
-        <w:top w:val="single" w:sz="24" w:space="0" w:color="DBE5F1" w:themeColor="accent1" w:themeTint="33"/>
-        <w:left w:val="single" w:sz="24" w:space="0" w:color="DBE5F1" w:themeColor="accent1" w:themeTint="33"/>
-        <w:bottom w:val="single" w:sz="24" w:space="0" w:color="DBE5F1" w:themeColor="accent1" w:themeTint="33"/>
-        <w:right w:val="single" w:sz="24" w:space="0" w:color="DBE5F1" w:themeColor="accent1" w:themeTint="33"/>
-      </w:pBdr>
-      <w:shd w:val="clear" w:color="auto" w:fill="DBE5F1" w:themeFill="accent1" w:themeFillTint="33"/>
-      <w:spacing w:after="0"/>
-      <w:outlineLvl w:val="1"/>
-    </w:pPr>
-    <w:rPr>
-      <w:b/>
-      <w:caps/>
-      <w:spacing w:val="15"/>
-      <w:sz w:val="22"/>
-      <w:szCs w:val="22"/>
-    </w:rPr>
-  </w:style>
-  <w:style w:type="paragraph" w:styleId="3">
-    <w:name w:val="heading 3"/>
-    <w:basedOn w:val="a"/>
-    <w:next w:val="a"/>
-    <w:link w:val="3Char"/>
-    <w:uiPriority w:val="9"/>
-    <w:unhideWhenUsed/>
-    <w:qFormat/>
-    <w:pPr>
-      <w:pBdr>
-        <w:bottom w:val="single" w:sz="6" w:space="1" w:color="4F81BD" w:themeColor="accent1"/>
-      </w:pBdr>
-      <w:spacing w:before="300" w:after="0"/>
-      <w:outlineLvl w:val="2"/>
-    </w:pPr>
-    <w:rPr>
-      <w:b/>
-      <w:caps/>
-      <w:color w:val="244061" w:themeColor="accent1" w:themeShade="80"/>
-      <w:spacing w:val="15"/>
-      <w:sz w:val="22"/>
-      <w:szCs w:val="22"/>
-    </w:rPr>
-  </w:style>
-  <w:style w:type="paragraph" w:styleId="4">
-    <w:name w:val="heading 4"/>
-    <w:basedOn w:val="a"/>
-    <w:next w:val="a"/>
-    <w:link w:val="4Char"/>
-    <w:uiPriority w:val="9"/>
-    <w:unhideWhenUsed/>
-    <w:qFormat/>
-    <w:pPr>
-      <w:spacing w:before="300" w:after="0"/>
-      <w:outlineLvl w:val="3"/>
-    </w:pPr>
-    <w:rPr>
-      <w:b/>
-      <w:caps/>
-      <w:color w:val="365F91" w:themeColor="accent1" w:themeShade="BF"/>
-      <w:spacing w:val="10"/>
-      <w:sz w:val="22"/>
-      <w:szCs w:val="22"/>
-    </w:rPr>
-  </w:style>
-  <w:style w:type="paragraph" w:styleId="5">
-    <w:name w:val="heading 5"/>
-    <w:basedOn w:val="a"/>
-    <w:next w:val="a"/>
-    <w:link w:val="5Char"/>
-    <w:uiPriority w:val="9"/>
-    <w:unhideWhenUsed/>
-    <w:qFormat/>
-    <w:pPr>
-      <w:spacing w:before="300" w:after="0"/>
-      <w:outlineLvl w:val="4"/>
-    </w:pPr>
-    <w:rPr>
-      <w:b/>
-      <w:caps/>
-      <w:color w:val="000000" w:themeColor="text1"/>
-      <w:spacing w:val="10"/>
-      <w:sz w:val="22"/>
-      <w:szCs w:val="22"/>
-    </w:rPr>
-  </w:style>
-  <w:style w:type="paragraph" w:styleId="6">
-    <w:name w:val="heading 6"/>
-    <w:basedOn w:val="a"/>
-    <w:next w:val="a"/>
-    <w:link w:val="6Char"/>
-    <w:uiPriority w:val="9"/>
-    <w:unhideWhenUsed/>
-    <w:qFormat/>
-    <w:pPr>
-      <w:pBdr>
-        <w:bottom w:val="dotted" w:sz="6" w:space="1" w:color="4F81BD" w:themeColor="accent1"/>
-      </w:pBdr>
-      <w:spacing w:before="300" w:after="0"/>
-      <w:outlineLvl w:val="5"/>
-    </w:pPr>
-    <w:rPr>
-      <w:caps/>
-      <w:color w:val="365F91" w:themeColor="accent1" w:themeShade="BF"/>
-      <w:spacing w:val="10"/>
-      <w:sz w:val="22"/>
-      <w:szCs w:val="22"/>
-    </w:rPr>
-  </w:style>
-  <w:style w:type="paragraph" w:styleId="7">
-    <w:name w:val="heading 7"/>
-    <w:basedOn w:val="a"/>
-    <w:next w:val="a"/>
-    <w:link w:val="7Char"/>
-    <w:uiPriority w:val="9"/>
-    <w:unhideWhenUsed/>
-    <w:qFormat/>
-    <w:pPr>
-      <w:spacing w:before="300" w:after="0"/>
-      <w:outlineLvl w:val="6"/>
-    </w:pPr>
-    <w:rPr>
-      <w:caps/>
-      <w:color w:val="365F91" w:themeColor="accent1" w:themeShade="BF"/>
-      <w:spacing w:val="10"/>
-      <w:sz w:val="22"/>
-      <w:szCs w:val="22"/>
-    </w:rPr>
-  </w:style>
-  <w:style w:type="paragraph" w:styleId="8">
-    <w:name w:val="heading 8"/>
-    <w:basedOn w:val="a"/>
-    <w:next w:val="a"/>
-    <w:link w:val="8Char"/>
-    <w:uiPriority w:val="9"/>
-    <w:unhideWhenUsed/>
-    <w:qFormat/>
-    <w:pPr>
-      <w:spacing w:before="300" w:after="0"/>
-      <w:outlineLvl w:val="7"/>
-    </w:pPr>
-    <w:rPr>
-      <w:caps/>
-      <w:spacing w:val="10"/>
-      <w:sz w:val="18"/>
-      <w:szCs w:val="18"/>
-    </w:rPr>
-  </w:style>
-  <w:style w:type="paragraph" w:styleId="9">
-    <w:name w:val="heading 9"/>
-    <w:basedOn w:val="a"/>
-    <w:next w:val="a"/>
-    <w:link w:val="9Char"/>
-    <w:uiPriority w:val="9"/>
-    <w:unhideWhenUsed/>
-    <w:qFormat/>
-    <w:pPr>
-      <w:spacing w:before="300" w:after="0"/>
-      <w:outlineLvl w:val="8"/>
-    </w:pPr>
-    <w:rPr>
-      <w:i/>
-      <w:caps/>
-      <w:spacing w:val="10"/>
-      <w:sz w:val="18"/>
-      <w:szCs w:val="18"/>
-    </w:rPr>
-  </w:style>
-  <w:style w:type="character" w:default="1" w:styleId="a0">
-    <w:name w:val="Default Paragraph Font"/>
-    <w:uiPriority w:val="1"/>
-    <w:semiHidden/>
-    <w:unhideWhenUsed/>
-  </w:style>
-  <w:style w:type="table" w:default="1" w:styleId="a1">
-    <w:name w:val="Normal Table"/>
-    <w:uiPriority w:val="99"/>
-    <w:semiHidden/>
-    <w:unhideWhenUsed/>
-    <w:tblPr>
-      <w:tblInd w:w="0" w:type="dxa"/>
-      <w:tblCellMar>
-        <w:top w:w="0" w:type="dxa"/>
-        <w:left w:w="108" w:type="dxa"/>
-        <w:bottom w:w="0" w:type="dxa"/>
-        <w:right w:w="108" w:type="dxa"/>
-      </w:tblCellMar>
-    </w:tblPr>
-  </w:style>
-  <w:style w:type="numbering" w:default="1" w:styleId="a2">
-    <w:name w:val="No List"/>
-    <w:uiPriority w:val="99"/>
-    <w:semiHidden/>
-    <w:unhideWhenUsed/>
-  </w:style>
-  <w:style w:type="paragraph" w:styleId="a3">
-    <w:name w:val="annotation subject"/>
-    <w:basedOn w:val="a4"/>
-    <w:next w:val="a4"/>
-    <w:link w:val="Char"/>
-    <w:uiPriority w:val="99"/>
-    <w:unhideWhenUsed/>
-    <w:rPr>
-      <w:b/>
-      <w:bCs/>
-    </w:rPr>
-  </w:style>
-  <w:style w:type="paragraph" w:styleId="a4">
-    <w:name w:val="annotation text"/>
-    <w:basedOn w:val="a"/>
-    <w:link w:val="Char0"/>
-    <w:uiPriority w:val="99"/>
-    <w:unhideWhenUsed/>
-    <w:qFormat/>
-  </w:style>
-  <w:style w:type="paragraph" w:styleId="a5">
-    <w:name w:val="caption"/>
-    <w:basedOn w:val="a"/>
-    <w:next w:val="a"/>
-    <w:uiPriority w:val="35"/>
-    <w:unhideWhenUsed/>
-    <w:qFormat/>
-    <w:pPr>
-      <w:spacing w:beforeLines="0" w:before="0" w:afterLines="0" w:after="0" w:line="240" w:lineRule="exact"/>
-      <w:contextualSpacing/>
-    </w:pPr>
-    <w:rPr>
-      <w:b/>
-      <w:bCs/>
-      <w:color w:val="365F91" w:themeColor="accent1" w:themeShade="BF"/>
-      <w:sz w:val="16"/>
-      <w:szCs w:val="16"/>
-    </w:rPr>
-  </w:style>
-  <w:style w:type="paragraph" w:styleId="30">
-    <w:name w:val="toc 3"/>
-    <w:basedOn w:val="a"/>
-    <w:next w:val="a"/>
-    <w:uiPriority w:val="39"/>
-    <w:unhideWhenUsed/>
-    <w:pPr>
-      <w:tabs>
-        <w:tab w:val="left" w:pos="1680"/>
-        <w:tab w:val="right" w:leader="dot" w:pos="8296"/>
-      </w:tabs>
-      <w:spacing w:beforeLines="10" w:before="31" w:afterLines="10" w:after="31"/>
-      <w:ind w:leftChars="400" w:left="800"/>
-    </w:pPr>
-  </w:style>
-  <w:style w:type="paragraph" w:styleId="a6">
-    <w:name w:val="Balloon Text"/>
-    <w:basedOn w:val="a"/>
-    <w:link w:val="Char1"/>
-    <w:uiPriority w:val="99"/>
-    <w:unhideWhenUsed/>
-    <w:qFormat/>
-    <w:pPr>
-      <w:spacing w:before="0" w:after="0"/>
-    </w:pPr>
-    <w:rPr>
-      <w:sz w:val="18"/>
-      <w:szCs w:val="18"/>
-    </w:rPr>
-  </w:style>
-  <w:style w:type="paragraph" w:styleId="a7">
-    <w:name w:val="footer"/>
-    <w:basedOn w:val="a"/>
-    <w:link w:val="Char2"/>
-    <w:uiPriority w:val="99"/>
-    <w:unhideWhenUsed/>
-    <w:qFormat/>
-    <w:pPr>
-      <w:tabs>
-        <w:tab w:val="center" w:pos="4153"/>
-        <w:tab w:val="right" w:pos="8306"/>
-      </w:tabs>
-      <w:snapToGrid w:val="0"/>
-    </w:pPr>
-    <w:rPr>
-      <w:sz w:val="18"/>
-      <w:szCs w:val="18"/>
-    </w:rPr>
-  </w:style>
-  <w:style w:type="paragraph" w:styleId="a8">
-    <w:name w:val="header"/>
-    <w:basedOn w:val="a"/>
-    <w:link w:val="Char3"/>
-    <w:uiPriority w:val="99"/>
-    <w:unhideWhenUsed/>
-    <w:pPr>
-      <w:pBdr>
-        <w:bottom w:val="single" w:sz="6" w:space="1" w:color="auto"/>
-      </w:pBdr>
-      <w:tabs>
-        <w:tab w:val="center" w:pos="4153"/>
-        <w:tab w:val="right" w:pos="8306"/>
-      </w:tabs>
-      <w:snapToGrid w:val="0"/>
-      <w:jc w:val="center"/>
-    </w:pPr>
-    <w:rPr>
-      <w:sz w:val="18"/>
-      <w:szCs w:val="18"/>
-    </w:rPr>
-  </w:style>
-  <w:style w:type="paragraph" w:styleId="10">
-    <w:name w:val="toc 1"/>
-    <w:basedOn w:val="a"/>
-    <w:next w:val="a"/>
-    <w:uiPriority w:val="39"/>
-    <w:unhideWhenUsed/>
-    <w:pPr>
-      <w:tabs>
-        <w:tab w:val="left" w:pos="400"/>
-        <w:tab w:val="right" w:leader="dot" w:pos="8296"/>
-      </w:tabs>
-      <w:spacing w:before="124" w:afterLines="40" w:after="124"/>
-    </w:pPr>
-  </w:style>
-  <w:style w:type="paragraph" w:styleId="a9">
-    <w:name w:val="Subtitle"/>
-    <w:basedOn w:val="a"/>
-    <w:next w:val="a"/>
-    <w:link w:val="Char4"/>
-    <w:uiPriority w:val="11"/>
-    <w:qFormat/>
-    <w:pPr>
-      <w:spacing w:after="1000"/>
-    </w:pPr>
-    <w:rPr>
-      <w:caps/>
-      <w:color w:val="595959" w:themeColor="text1" w:themeTint="A6"/>
-      <w:spacing w:val="10"/>
-      <w:sz w:val="24"/>
-      <w:szCs w:val="24"/>
-    </w:rPr>
-  </w:style>
-  <w:style w:type="paragraph" w:styleId="20">
-    <w:name w:val="toc 2"/>
-    <w:basedOn w:val="a"/>
-    <w:next w:val="a"/>
-    <w:uiPriority w:val="39"/>
-    <w:unhideWhenUsed/>
-    <w:qFormat/>
-    <w:pPr>
-      <w:tabs>
-        <w:tab w:val="left" w:pos="1050"/>
-        <w:tab w:val="right" w:leader="dot" w:pos="8296"/>
-      </w:tabs>
-      <w:spacing w:beforeLines="20" w:before="62" w:afterLines="20" w:after="62"/>
-      <w:ind w:leftChars="200" w:left="400"/>
-    </w:pPr>
-  </w:style>
-  <w:style w:type="paragraph" w:styleId="aa">
-    <w:name w:val="Title"/>
-    <w:basedOn w:val="a"/>
-    <w:next w:val="a"/>
-    <w:link w:val="Char5"/>
-    <w:uiPriority w:val="10"/>
-    <w:qFormat/>
-    <w:pPr>
-      <w:spacing w:before="720"/>
-    </w:pPr>
-    <w:rPr>
-      <w:rFonts w:eastAsia="微软雅黑"/>
-      <w:caps/>
-      <w:color w:val="4F81BD" w:themeColor="accent1"/>
-      <w:spacing w:val="10"/>
-      <w:kern w:val="28"/>
-      <w:sz w:val="84"/>
-      <w:szCs w:val="52"/>
-    </w:rPr>
-  </w:style>
-  <w:style w:type="character" w:styleId="ab">
-    <w:name w:val="Strong"/>
-    <w:uiPriority w:val="22"/>
-    <w:qFormat/>
-    <w:rPr>
-      <w:b/>
-      <w:bCs/>
-    </w:rPr>
-  </w:style>
-  <w:style w:type="character" w:styleId="ac">
-    <w:name w:val="Emphasis"/>
-    <w:uiPriority w:val="20"/>
-    <w:qFormat/>
-    <w:rPr>
-      <w:caps/>
-      <w:color w:val="244061" w:themeColor="accent1" w:themeShade="80"/>
-      <w:spacing w:val="5"/>
-    </w:rPr>
-  </w:style>
-  <w:style w:type="character" w:styleId="ad">
-    <w:name w:val="Hyperlink"/>
-    <w:basedOn w:val="a0"/>
-    <w:uiPriority w:val="99"/>
-    <w:unhideWhenUsed/>
-    <w:qFormat/>
-    <w:rPr>
-      <w:color w:val="0000FF" w:themeColor="hyperlink"/>
-      <w:u w:val="single"/>
-    </w:rPr>
-  </w:style>
-  <w:style w:type="character" w:styleId="ae">
-    <w:name w:val="annotation reference"/>
-    <w:basedOn w:val="a0"/>
-    <w:uiPriority w:val="99"/>
-    <w:unhideWhenUsed/>
-    <w:rPr>
-      <w:sz w:val="21"/>
-      <w:szCs w:val="21"/>
-    </w:rPr>
-  </w:style>
-  <w:style w:type="character" w:customStyle="1" w:styleId="Char5">
-    <w:name w:val="标题 Char"/>
-    <w:basedOn w:val="a0"/>
-    <w:link w:val="aa"/>
-    <w:uiPriority w:val="10"/>
-    <w:qFormat/>
-    <w:rPr>
-      <w:rFonts w:eastAsia="微软雅黑"/>
-      <w:caps/>
-      <w:color w:val="4F81BD" w:themeColor="accent1"/>
-      <w:spacing w:val="10"/>
-      <w:kern w:val="28"/>
-      <w:sz w:val="84"/>
-      <w:szCs w:val="52"/>
-    </w:rPr>
-  </w:style>
-  <w:style w:type="character" w:customStyle="1" w:styleId="1Char">
-    <w:name w:val="标题 1 Char"/>
-    <w:basedOn w:val="a0"/>
-    <w:link w:val="1"/>
-    <w:uiPriority w:val="9"/>
-    <w:rPr>
-      <w:b/>
-      <w:bCs/>
-      <w:color w:val="FFFFFF" w:themeColor="background1"/>
-      <w:spacing w:val="15"/>
-      <w:shd w:val="clear" w:color="auto" w:fill="4F81BD" w:themeFill="accent1"/>
-    </w:rPr>
-  </w:style>
-  <w:style w:type="character" w:customStyle="1" w:styleId="2Char">
-    <w:name w:val="标题 2 Char"/>
-    <w:basedOn w:val="a0"/>
-    <w:link w:val="2"/>
-    <w:uiPriority w:val="9"/>
-    <w:qFormat/>
-    <w:rPr>
-      <w:b/>
-      <w:caps/>
-      <w:spacing w:val="15"/>
-      <w:shd w:val="clear" w:color="auto" w:fill="DBE5F1" w:themeFill="accent1" w:themeFillTint="33"/>
-    </w:rPr>
-  </w:style>
-  <w:style w:type="character" w:customStyle="1" w:styleId="3Char">
-    <w:name w:val="标题 3 Char"/>
-    <w:basedOn w:val="a0"/>
-    <w:link w:val="3"/>
-    <w:uiPriority w:val="9"/>
-    <w:rPr>
-      <w:b/>
-      <w:caps/>
-      <w:color w:val="244061" w:themeColor="accent1" w:themeShade="80"/>
-      <w:spacing w:val="15"/>
-    </w:rPr>
-  </w:style>
-  <w:style w:type="character" w:customStyle="1" w:styleId="4Char">
-    <w:name w:val="标题 4 Char"/>
-    <w:basedOn w:val="a0"/>
-    <w:link w:val="4"/>
-    <w:uiPriority w:val="9"/>
-    <w:rPr>
-      <w:b/>
-      <w:caps/>
-      <w:color w:val="365F91" w:themeColor="accent1" w:themeShade="BF"/>
-      <w:spacing w:val="10"/>
-    </w:rPr>
-  </w:style>
-  <w:style w:type="character" w:customStyle="1" w:styleId="5Char">
-    <w:name w:val="标题 5 Char"/>
-    <w:basedOn w:val="a0"/>
-    <w:link w:val="5"/>
-    <w:uiPriority w:val="9"/>
-    <w:qFormat/>
-    <w:rPr>
-      <w:b/>
-      <w:caps/>
-      <w:color w:val="000000" w:themeColor="text1"/>
-      <w:spacing w:val="10"/>
-    </w:rPr>
-  </w:style>
-  <w:style w:type="character" w:customStyle="1" w:styleId="6Char">
-    <w:name w:val="标题 6 Char"/>
-    <w:basedOn w:val="a0"/>
-    <w:link w:val="6"/>
-    <w:uiPriority w:val="9"/>
-    <w:semiHidden/>
-    <w:qFormat/>
-    <w:rPr>
-      <w:caps/>
-      <w:color w:val="365F91" w:themeColor="accent1" w:themeShade="BF"/>
-      <w:spacing w:val="10"/>
-    </w:rPr>
-  </w:style>
-  <w:style w:type="character" w:customStyle="1" w:styleId="7Char">
-    <w:name w:val="标题 7 Char"/>
-    <w:basedOn w:val="a0"/>
-    <w:link w:val="7"/>
-    <w:uiPriority w:val="9"/>
-    <w:semiHidden/>
-    <w:qFormat/>
-    <w:rPr>
-      <w:caps/>
-      <w:color w:val="365F91" w:themeColor="accent1" w:themeShade="BF"/>
-      <w:spacing w:val="10"/>
-    </w:rPr>
-  </w:style>
-  <w:style w:type="character" w:customStyle="1" w:styleId="8Char">
-    <w:name w:val="标题 8 Char"/>
-    <w:basedOn w:val="a0"/>
-    <w:link w:val="8"/>
-    <w:uiPriority w:val="9"/>
-    <w:semiHidden/>
-    <w:rPr>
-      <w:caps/>
-      <w:spacing w:val="10"/>
-      <w:sz w:val="18"/>
-      <w:szCs w:val="18"/>
-    </w:rPr>
-  </w:style>
-  <w:style w:type="character" w:customStyle="1" w:styleId="9Char">
-    <w:name w:val="标题 9 Char"/>
-    <w:basedOn w:val="a0"/>
-    <w:link w:val="9"/>
-    <w:uiPriority w:val="9"/>
-    <w:semiHidden/>
-    <w:qFormat/>
-    <w:rPr>
-      <w:i/>
-      <w:caps/>
-      <w:spacing w:val="10"/>
-      <w:sz w:val="18"/>
-      <w:szCs w:val="18"/>
-    </w:rPr>
-  </w:style>
-  <w:style w:type="character" w:customStyle="1" w:styleId="Char4">
-    <w:name w:val="副标题 Char"/>
-    <w:basedOn w:val="a0"/>
-    <w:link w:val="a9"/>
-    <w:uiPriority w:val="11"/>
-    <w:rPr>
-      <w:caps/>
-      <w:color w:val="595959" w:themeColor="text1" w:themeTint="A6"/>
-      <w:spacing w:val="10"/>
-      <w:sz w:val="24"/>
-      <w:szCs w:val="24"/>
-    </w:rPr>
-  </w:style>
-  <w:style w:type="paragraph" w:customStyle="1" w:styleId="11">
-    <w:name w:val="无间隔1"/>
-    <w:basedOn w:val="a"/>
-    <w:link w:val="Char6"/>
-    <w:uiPriority w:val="1"/>
-    <w:qFormat/>
-    <w:pPr>
-      <w:spacing w:before="0" w:after="0"/>
-    </w:pPr>
-  </w:style>
-  <w:style w:type="paragraph" w:customStyle="1" w:styleId="12">
-    <w:name w:val="列出段落1"/>
-    <w:basedOn w:val="a"/>
-    <w:uiPriority w:val="34"/>
-    <w:qFormat/>
-    <w:pPr>
-      <w:ind w:left="720"/>
-      <w:contextualSpacing/>
-    </w:pPr>
-  </w:style>
-  <w:style w:type="paragraph" w:customStyle="1" w:styleId="13">
-    <w:name w:val="引用1"/>
-    <w:basedOn w:val="a"/>
-    <w:next w:val="a"/>
-    <w:link w:val="Char7"/>
-    <w:uiPriority w:val="29"/>
-    <w:qFormat/>
-    <w:rPr>
-      <w:i/>
-      <w:iCs/>
-    </w:rPr>
-  </w:style>
-  <w:style w:type="character" w:customStyle="1" w:styleId="Char7">
-    <w:name w:val="引用 Char"/>
-    <w:basedOn w:val="a0"/>
-    <w:link w:val="13"/>
-    <w:uiPriority w:val="29"/>
-    <w:rPr>
-      <w:i/>
-      <w:iCs/>
-      <w:sz w:val="20"/>
-      <w:szCs w:val="20"/>
-    </w:rPr>
-  </w:style>
-  <w:style w:type="paragraph" w:customStyle="1" w:styleId="14">
-    <w:name w:val="明显引用1"/>
-    <w:basedOn w:val="a"/>
-    <w:next w:val="a"/>
-    <w:link w:val="Char8"/>
-    <w:uiPriority w:val="30"/>
-    <w:qFormat/>
-    <w:pPr>
-      <w:pBdr>
-        <w:top w:val="single" w:sz="4" w:space="10" w:color="4F81BD" w:themeColor="accent1"/>
-        <w:left w:val="single" w:sz="4" w:space="10" w:color="4F81BD" w:themeColor="accent1"/>
-      </w:pBdr>
-      <w:spacing w:after="0"/>
-      <w:ind w:left="1296" w:right="1152"/>
-      <w:jc w:val="both"/>
-    </w:pPr>
-    <w:rPr>
-      <w:i/>
-      <w:iCs/>
-      <w:color w:val="4F81BD" w:themeColor="accent1"/>
-    </w:rPr>
-  </w:style>
-  <w:style w:type="character" w:customStyle="1" w:styleId="Char8">
-    <w:name w:val="明显引用 Char"/>
-    <w:basedOn w:val="a0"/>
-    <w:link w:val="14"/>
-    <w:uiPriority w:val="30"/>
-    <w:qFormat/>
-    <w:rPr>
-      <w:i/>
-      <w:iCs/>
-      <w:color w:val="4F81BD" w:themeColor="accent1"/>
-      <w:sz w:val="20"/>
-      <w:szCs w:val="20"/>
-    </w:rPr>
-  </w:style>
-  <w:style w:type="character" w:customStyle="1" w:styleId="15">
-    <w:name w:val="不明显强调1"/>
-    <w:uiPriority w:val="19"/>
-    <w:qFormat/>
-    <w:rPr>
-      <w:i/>
-      <w:iCs/>
-      <w:color w:val="244061" w:themeColor="accent1" w:themeShade="80"/>
-    </w:rPr>
-  </w:style>
-  <w:style w:type="character" w:customStyle="1" w:styleId="16">
-    <w:name w:val="明显强调1"/>
-    <w:uiPriority w:val="21"/>
-    <w:qFormat/>
-    <w:rPr>
-      <w:b/>
-      <w:bCs/>
-      <w:caps/>
-      <w:color w:val="244061" w:themeColor="accent1" w:themeShade="80"/>
-      <w:spacing w:val="10"/>
-    </w:rPr>
-  </w:style>
-  <w:style w:type="character" w:customStyle="1" w:styleId="17">
-    <w:name w:val="不明显参考1"/>
-    <w:uiPriority w:val="31"/>
-    <w:qFormat/>
-    <w:rPr>
-      <w:b/>
-      <w:bCs/>
-      <w:color w:val="4F81BD" w:themeColor="accent1"/>
-    </w:rPr>
-  </w:style>
-  <w:style w:type="character" w:customStyle="1" w:styleId="18">
-    <w:name w:val="明显参考1"/>
-    <w:uiPriority w:val="32"/>
-    <w:qFormat/>
-    <w:rPr>
-      <w:b/>
-      <w:bCs/>
-      <w:i/>
-      <w:iCs/>
-      <w:caps/>
-      <w:color w:val="4F81BD" w:themeColor="accent1"/>
-    </w:rPr>
-  </w:style>
-  <w:style w:type="character" w:customStyle="1" w:styleId="19">
-    <w:name w:val="书籍标题1"/>
-    <w:uiPriority w:val="33"/>
-    <w:qFormat/>
-    <w:rPr>
-      <w:b/>
-      <w:bCs/>
-      <w:i/>
-      <w:iCs/>
-      <w:spacing w:val="9"/>
-    </w:rPr>
-  </w:style>
-  <w:style w:type="paragraph" w:customStyle="1" w:styleId="TOC1">
-    <w:name w:val="TOC 标题1"/>
-    <w:basedOn w:val="1"/>
-    <w:next w:val="a"/>
-    <w:uiPriority w:val="39"/>
-    <w:unhideWhenUsed/>
-    <w:qFormat/>
-    <w:pPr>
-      <w:outlineLvl w:val="9"/>
-    </w:pPr>
-    <w:rPr>
-      <w:lang w:bidi="en-US"/>
-    </w:rPr>
-  </w:style>
-  <w:style w:type="paragraph" w:customStyle="1" w:styleId="PersonalName">
-    <w:name w:val="Personal Name"/>
-    <w:basedOn w:val="aa"/>
-    <w:rPr>
-      <w:b/>
-      <w:caps w:val="0"/>
-      <w:color w:val="000000"/>
-      <w:sz w:val="28"/>
-      <w:szCs w:val="28"/>
-    </w:rPr>
-  </w:style>
-  <w:style w:type="character" w:customStyle="1" w:styleId="Char6">
-    <w:name w:val="无间隔 Char"/>
-    <w:basedOn w:val="a0"/>
-    <w:link w:val="11"/>
-    <w:uiPriority w:val="1"/>
-    <w:qFormat/>
-    <w:rPr>
-      <w:sz w:val="20"/>
-      <w:szCs w:val="20"/>
-    </w:rPr>
-  </w:style>
-  <w:style w:type="character" w:customStyle="1" w:styleId="Char3">
-    <w:name w:val="页眉 Char"/>
-    <w:basedOn w:val="a0"/>
-    <w:link w:val="a8"/>
-    <w:uiPriority w:val="99"/>
-    <w:qFormat/>
-    <w:rPr>
-      <w:sz w:val="18"/>
-      <w:szCs w:val="18"/>
-    </w:rPr>
-  </w:style>
-  <w:style w:type="character" w:customStyle="1" w:styleId="Char2">
-    <w:name w:val="页脚 Char"/>
-    <w:basedOn w:val="a0"/>
-    <w:link w:val="a7"/>
-    <w:uiPriority w:val="99"/>
-    <w:qFormat/>
-    <w:rPr>
-      <w:sz w:val="18"/>
-      <w:szCs w:val="18"/>
-    </w:rPr>
-  </w:style>
-  <w:style w:type="character" w:customStyle="1" w:styleId="Char0">
-    <w:name w:val="批注文字 Char"/>
-    <w:basedOn w:val="a0"/>
-    <w:link w:val="a4"/>
-    <w:uiPriority w:val="99"/>
-    <w:semiHidden/>
     <w:rPr>
       <w:sz w:val="20"/>
       <w:szCs w:val="20"/>
@@ -18463,7 +17573,7 @@
 </file>
 
 <file path=customXml/itemProps2.xml><?xml version="1.0" encoding="utf-8"?>
-<ds:datastoreItem xmlns:ds="http://schemas.openxmlformats.org/officeDocument/2006/customXml" ds:itemID="{F0AFAB66-40C7-4A13-9342-A55C675461BB}">
+<ds:datastoreItem xmlns:ds="http://schemas.openxmlformats.org/officeDocument/2006/customXml" ds:itemID="{2CD90507-22A1-4A13-9294-DA9991531EBF}">
   <ds:schemaRefs>
     <ds:schemaRef ds:uri="http://schemas.openxmlformats.org/officeDocument/2006/bibliography"/>
   </ds:schemaRefs>

--- a/04 版本控制/界面设计.docx
+++ b/04 版本控制/界面设计.docx
@@ -83,13 +83,7 @@
         <w:rPr>
           <w:rFonts w:hint="eastAsia"/>
         </w:rPr>
-        <w:t>30</w:t>
-      </w:r>
-      <w:r>
-        <w:rPr>
-          <w:rFonts w:hint="eastAsia"/>
-        </w:rPr>
-        <w:t>5</w:t>
+        <w:t>305</w:t>
       </w:r>
     </w:p>
     <w:p>
@@ -203,8 +197,8 @@
         </w:sectPr>
       </w:pPr>
     </w:p>
-    <w:bookmarkStart w:id="10" w:name="_Toc443470780" w:displacedByCustomXml="next"/>
-    <w:bookmarkStart w:id="11" w:name="_Toc443832324" w:displacedByCustomXml="next"/>
+    <w:bookmarkStart w:id="10" w:name="_Toc443832324" w:displacedByCustomXml="next"/>
+    <w:bookmarkStart w:id="11" w:name="_Toc443470780" w:displacedByCustomXml="next"/>
     <w:sdt>
       <w:sdtPr>
         <w:rPr>
@@ -526,10 +520,7 @@
               <w:fldChar w:fldCharType="begin"/>
             </w:r>
             <w:r>
-              <w:instrText xml:space="preserve"> PAGEREF _T</w:instrText>
-            </w:r>
-            <w:r>
-              <w:instrText xml:space="preserve">oc443832325 \h </w:instrText>
+              <w:instrText xml:space="preserve"> PAGEREF _Toc443832325 \h </w:instrText>
             </w:r>
             <w:r>
               <w:fldChar w:fldCharType="separate"/>
@@ -924,10 +915,7 @@
               <w:fldChar w:fldCharType="begin"/>
             </w:r>
             <w:r>
-              <w:instrText xml:space="preserve"> PA</w:instrText>
-            </w:r>
-            <w:r>
-              <w:instrText xml:space="preserve">GEREF _Toc443832332 \h </w:instrText>
+              <w:instrText xml:space="preserve"> PAGEREF _Toc443832332 \h </w:instrText>
             </w:r>
             <w:r>
               <w:fldChar w:fldCharType="separate"/>
@@ -1349,10 +1337,7 @@
               <w:fldChar w:fldCharType="begin"/>
             </w:r>
             <w:r>
-              <w:instrText xml:space="preserve"> PAGEREF _T</w:instrText>
-            </w:r>
-            <w:r>
-              <w:instrText xml:space="preserve">oc443832340 \h </w:instrText>
+              <w:instrText xml:space="preserve"> PAGEREF _Toc443832340 \h </w:instrText>
             </w:r>
             <w:r>
               <w:fldChar w:fldCharType="separate"/>
@@ -1658,10 +1643,7 @@
               <w:fldChar w:fldCharType="begin"/>
             </w:r>
             <w:r>
-              <w:instrText xml:space="preserve"> PAGEREF _</w:instrText>
-            </w:r>
-            <w:r>
-              <w:instrText xml:space="preserve">Toc443832346 \h </w:instrText>
+              <w:instrText xml:space="preserve"> PAGEREF _Toc443832346 \h </w:instrText>
             </w:r>
             <w:r>
               <w:fldChar w:fldCharType="separate"/>
@@ -2069,10 +2051,7 @@
               <w:fldChar w:fldCharType="begin"/>
             </w:r>
             <w:r>
-              <w:instrText xml:space="preserve"> PAGERE</w:instrText>
-            </w:r>
-            <w:r>
-              <w:instrText xml:space="preserve">F _Toc443832354 \h </w:instrText>
+              <w:instrText xml:space="preserve"> PAGEREF _Toc443832354 \h </w:instrText>
             </w:r>
             <w:r>
               <w:fldChar w:fldCharType="separate"/>
@@ -2429,10 +2408,7 @@
               <w:fldChar w:fldCharType="begin"/>
             </w:r>
             <w:r>
-              <w:instrText xml:space="preserve"> PAGERE</w:instrText>
-            </w:r>
-            <w:r>
-              <w:instrText xml:space="preserve">F _Toc443832361 \h </w:instrText>
+              <w:instrText xml:space="preserve"> PAGEREF _Toc443832361 \h </w:instrText>
             </w:r>
             <w:r>
               <w:fldChar w:fldCharType="separate"/>
@@ -2840,10 +2816,7 @@
               <w:fldChar w:fldCharType="begin"/>
             </w:r>
             <w:r>
-              <w:instrText xml:space="preserve"> PAG</w:instrText>
-            </w:r>
-            <w:r>
-              <w:instrText xml:space="preserve">EREF _Toc443832369 \h </w:instrText>
+              <w:instrText xml:space="preserve"> PAGEREF _Toc443832369 \h </w:instrText>
             </w:r>
             <w:r>
               <w:fldChar w:fldCharType="separate"/>
@@ -3201,10 +3174,7 @@
               <w:fldChar w:fldCharType="begin"/>
             </w:r>
             <w:r>
-              <w:instrText xml:space="preserve"> PAGEREF</w:instrText>
-            </w:r>
-            <w:r>
-              <w:instrText xml:space="preserve"> _Toc443832376 \h </w:instrText>
+              <w:instrText xml:space="preserve"> PAGEREF _Toc443832376 \h </w:instrText>
             </w:r>
             <w:r>
               <w:fldChar w:fldCharType="separate"/>
@@ -3581,10 +3551,7 @@
               <w:fldChar w:fldCharType="begin"/>
             </w:r>
             <w:r>
-              <w:instrText xml:space="preserve"> PAGEREF</w:instrText>
-            </w:r>
-            <w:r>
-              <w:instrText xml:space="preserve"> _Toc443832383 \h </w:instrText>
+              <w:instrText xml:space="preserve"> PAGEREF _Toc443832383 \h </w:instrText>
             </w:r>
             <w:r>
               <w:fldChar w:fldCharType="separate"/>
@@ -3942,10 +3909,7 @@
               <w:fldChar w:fldCharType="begin"/>
             </w:r>
             <w:r>
-              <w:instrText xml:space="preserve"> PAGER</w:instrText>
-            </w:r>
-            <w:r>
-              <w:instrText xml:space="preserve">EF _Toc443832390 \h </w:instrText>
+              <w:instrText xml:space="preserve"> PAGEREF _Toc443832390 \h </w:instrText>
             </w:r>
             <w:r>
               <w:fldChar w:fldCharType="separate"/>
@@ -4309,10 +4273,7 @@
               <w:fldChar w:fldCharType="begin"/>
             </w:r>
             <w:r>
-              <w:instrText xml:space="preserve"> PAGER</w:instrText>
-            </w:r>
-            <w:r>
-              <w:instrText xml:space="preserve">EF _Toc443832397 \h </w:instrText>
+              <w:instrText xml:space="preserve"> PAGEREF _Toc443832397 \h </w:instrText>
             </w:r>
             <w:r>
               <w:fldChar w:fldCharType="separate"/>
@@ -5710,6 +5671,9 @@
         <w:fldChar w:fldCharType="separate"/>
       </w:r>
       <w:r>
+        <w:rPr>
+          <w:noProof/>
+        </w:rPr>
         <w:t>1</w:t>
       </w:r>
       <w:r>
@@ -5749,6 +5713,9 @@
         <w:fldChar w:fldCharType="separate"/>
       </w:r>
       <w:r>
+        <w:rPr>
+          <w:noProof/>
+        </w:rPr>
         <w:t>1</w:t>
       </w:r>
       <w:r>
@@ -5858,6 +5825,9 @@
         <w:fldChar w:fldCharType="separate"/>
       </w:r>
       <w:r>
+        <w:rPr>
+          <w:noProof/>
+        </w:rPr>
         <w:t>1</w:t>
       </w:r>
       <w:r>
@@ -5897,6 +5867,9 @@
         <w:fldChar w:fldCharType="separate"/>
       </w:r>
       <w:r>
+        <w:rPr>
+          <w:noProof/>
+        </w:rPr>
         <w:t>2</w:t>
       </w:r>
       <w:r>
@@ -5998,13 +5971,7 @@
         <w:rPr>
           <w:rFonts w:hint="eastAsia"/>
         </w:rPr>
-        <w:instrText>STYLEREF 1</w:instrText>
-      </w:r>
-      <w:r>
-        <w:rPr>
-          <w:rFonts w:hint="eastAsia"/>
-        </w:rPr>
-        <w:instrText xml:space="preserve"> \s</w:instrText>
+        <w:instrText>STYLEREF 1 \s</w:instrText>
       </w:r>
       <w:r>
         <w:instrText xml:space="preserve"> </w:instrText>
@@ -6013,6 +5980,9 @@
         <w:fldChar w:fldCharType="separate"/>
       </w:r>
       <w:r>
+        <w:rPr>
+          <w:noProof/>
+        </w:rPr>
         <w:t>1</w:t>
       </w:r>
       <w:r>
@@ -6052,6 +6022,9 @@
         <w:fldChar w:fldCharType="separate"/>
       </w:r>
       <w:r>
+        <w:rPr>
+          <w:noProof/>
+        </w:rPr>
         <w:t>3</w:t>
       </w:r>
       <w:r>
@@ -6161,6 +6134,9 @@
         <w:fldChar w:fldCharType="separate"/>
       </w:r>
       <w:r>
+        <w:rPr>
+          <w:noProof/>
+        </w:rPr>
         <w:t>1</w:t>
       </w:r>
       <w:r>
@@ -6200,6 +6176,9 @@
         <w:fldChar w:fldCharType="separate"/>
       </w:r>
       <w:r>
+        <w:rPr>
+          <w:noProof/>
+        </w:rPr>
         <w:t>4</w:t>
       </w:r>
       <w:r>
@@ -6618,6 +6597,9 @@
         <w:fldChar w:fldCharType="separate"/>
       </w:r>
       <w:r>
+        <w:rPr>
+          <w:noProof/>
+        </w:rPr>
         <w:t>1</w:t>
       </w:r>
       <w:r>
@@ -6657,6 +6639,9 @@
         <w:fldChar w:fldCharType="separate"/>
       </w:r>
       <w:r>
+        <w:rPr>
+          <w:noProof/>
+        </w:rPr>
         <w:t>5</w:t>
       </w:r>
       <w:r>
@@ -6738,8 +6723,13 @@
         <w:t>分析</w:t>
       </w:r>
       <w:r>
-        <w:t>阶段主要需要用研</w:t>
-      </w:r>
+        <w:t>阶段主要需要用</w:t>
+      </w:r>
+      <w:proofErr w:type="gramStart"/>
+      <w:r>
+        <w:t>研</w:t>
+      </w:r>
+      <w:proofErr w:type="gramEnd"/>
       <w:r>
         <w:rPr>
           <w:rFonts w:hint="eastAsia"/>
@@ -6920,7 +6910,15 @@
         <w:t>通过产品</w:t>
       </w:r>
       <w:r>
-        <w:t>、用研、交互、视觉、前后端开发人员的协同工作，确定产品实现功能</w:t>
+        <w:t>、用</w:t>
+      </w:r>
+      <w:proofErr w:type="gramStart"/>
+      <w:r>
+        <w:t>研</w:t>
+      </w:r>
+      <w:proofErr w:type="gramEnd"/>
+      <w:r>
+        <w:t>、交互、视觉、前后端开发人员的协同工作，确定产品实现功能</w:t>
       </w:r>
       <w:r>
         <w:rPr>
@@ -6965,7 +6963,15 @@
         <w:t>设计阶段需要交互</w:t>
       </w:r>
       <w:r>
-        <w:t>、视觉、用研以及开发测试人员</w:t>
+        <w:t>、视觉、用</w:t>
+      </w:r>
+      <w:proofErr w:type="gramStart"/>
+      <w:r>
+        <w:t>研</w:t>
+      </w:r>
+      <w:proofErr w:type="gramEnd"/>
+      <w:r>
+        <w:t>以及开发测试人员</w:t>
       </w:r>
       <w:r>
         <w:rPr>
@@ -6994,7 +7000,49 @@
         <w:rPr>
           <w:rFonts w:hint="eastAsia"/>
         </w:rPr>
-        <w:t>根据产品的功能点，我们先确定用户需要完成哪些任务？每个任务又可以分解为哪些子任务？这些子任务的操作流程、目标是什么？分布在哪些页面，子任务的层级结构是怎样的？任务、子任务的优先级关系是怎样的？如何在界面上突出主要任务？</w:t>
+        <w:t>根据产品的功能点，我们先确定用户需要完成哪些任务？每个任务又可以分解为哪些子任务？这些</w:t>
+      </w:r>
+      <w:proofErr w:type="gramStart"/>
+      <w:r>
+        <w:rPr>
+          <w:rFonts w:hint="eastAsia"/>
+        </w:rPr>
+        <w:t>子任务</w:t>
+      </w:r>
+      <w:proofErr w:type="gramEnd"/>
+      <w:r>
+        <w:rPr>
+          <w:rFonts w:hint="eastAsia"/>
+        </w:rPr>
+        <w:t>的操作流程、目标是什么？分布在哪些页面，</w:t>
+      </w:r>
+      <w:proofErr w:type="gramStart"/>
+      <w:r>
+        <w:rPr>
+          <w:rFonts w:hint="eastAsia"/>
+        </w:rPr>
+        <w:t>子任务</w:t>
+      </w:r>
+      <w:proofErr w:type="gramEnd"/>
+      <w:r>
+        <w:rPr>
+          <w:rFonts w:hint="eastAsia"/>
+        </w:rPr>
+        <w:t>的层级结构是怎样的？任务、</w:t>
+      </w:r>
+      <w:proofErr w:type="gramStart"/>
+      <w:r>
+        <w:rPr>
+          <w:rFonts w:hint="eastAsia"/>
+        </w:rPr>
+        <w:t>子任务</w:t>
+      </w:r>
+      <w:proofErr w:type="gramEnd"/>
+      <w:r>
+        <w:rPr>
+          <w:rFonts w:hint="eastAsia"/>
+        </w:rPr>
+        <w:t>的优先级关系是怎样的？如何在界面上突出主要任务？</w:t>
       </w:r>
     </w:p>
     <w:p>
@@ -7126,7 +7174,15 @@
         <w:t>、</w:t>
       </w:r>
       <w:r>
-        <w:t>设计、用研部门的沟通，保持产品</w:t>
+        <w:t>设计、用</w:t>
+      </w:r>
+      <w:proofErr w:type="gramStart"/>
+      <w:r>
+        <w:t>研</w:t>
+      </w:r>
+      <w:proofErr w:type="gramEnd"/>
+      <w:r>
+        <w:t>部门的沟通，保持产品</w:t>
       </w:r>
       <w:r>
         <w:rPr>
@@ -7155,10 +7211,7 @@
         <w:t>从</w:t>
       </w:r>
       <w:r>
-        <w:t>产品流程可知</w:t>
-      </w:r>
-      <w:r>
-        <w:t>，</w:t>
+        <w:t>产品流程可知，</w:t>
       </w:r>
       <w:r>
         <w:rPr>
@@ -7561,6 +7614,9 @@
         <w:fldChar w:fldCharType="separate"/>
       </w:r>
       <w:r>
+        <w:rPr>
+          <w:noProof/>
+        </w:rPr>
         <w:t>1</w:t>
       </w:r>
       <w:r>
@@ -7600,6 +7656,9 @@
         <w:fldChar w:fldCharType="separate"/>
       </w:r>
       <w:r>
+        <w:rPr>
+          <w:noProof/>
+        </w:rPr>
         <w:t>6</w:t>
       </w:r>
       <w:r>
@@ -7855,7 +7914,21 @@
         <w:rPr>
           <w:rFonts w:hint="eastAsia"/>
         </w:rPr>
-        <w:t>例如极简风格</w:t>
+        <w:t>例如</w:t>
+      </w:r>
+      <w:proofErr w:type="gramStart"/>
+      <w:r>
+        <w:rPr>
+          <w:rFonts w:hint="eastAsia"/>
+        </w:rPr>
+        <w:t>极</w:t>
+      </w:r>
+      <w:proofErr w:type="gramEnd"/>
+      <w:r>
+        <w:rPr>
+          <w:rFonts w:hint="eastAsia"/>
+        </w:rPr>
+        <w:t>简风格</w:t>
       </w:r>
       <w:r>
         <w:t>、手绘风格等。</w:t>
@@ -8083,10 +8156,7 @@
         <w:t>，从而</w:t>
       </w:r>
       <w:r>
-        <w:t>完</w:t>
-      </w:r>
-      <w:r>
-        <w:t>成版式设计，达成</w:t>
+        <w:t>完成版式设计，达成</w:t>
       </w:r>
       <w:r>
         <w:rPr>
@@ -8613,6 +8683,7 @@
       <w:r>
         <w:t>出</w:t>
       </w:r>
+      <w:proofErr w:type="gramStart"/>
       <w:r>
         <w:rPr>
           <w:rFonts w:hint="eastAsia"/>
@@ -8620,7 +8691,11 @@
         <w:t>既</w:t>
       </w:r>
       <w:r>
-        <w:t>功能全面又体现美观的</w:t>
+        <w:t>功能</w:t>
+      </w:r>
+      <w:proofErr w:type="gramEnd"/>
+      <w:r>
+        <w:t>全面又体现美观的</w:t>
       </w:r>
       <w:r>
         <w:rPr>
@@ -8732,9 +8807,11 @@
       <w:r>
         <w:t>与美观并重，才能达成优秀的</w:t>
       </w:r>
+      <w:proofErr w:type="spellStart"/>
       <w:r>
         <w:t>UI</w:t>
       </w:r>
+      <w:proofErr w:type="spellEnd"/>
       <w:r>
         <w:t>设计。</w:t>
       </w:r>
@@ -9067,10 +9144,7 @@
         <w:t>本书</w:t>
       </w:r>
       <w:r>
-        <w:t>的研究范围限定为以</w:t>
-      </w:r>
-      <w:r>
-        <w:t>视觉设计</w:t>
+        <w:t>的研究范围限定为以视觉设计</w:t>
       </w:r>
       <w:r>
         <w:rPr>
@@ -9515,13 +9589,7 @@
         <w:rPr>
           <w:rFonts w:hint="eastAsia"/>
         </w:rPr>
-        <w:t>突出</w:t>
-      </w:r>
-      <w:r>
-        <w:rPr>
-          <w:rFonts w:hint="eastAsia"/>
-        </w:rPr>
-        <w:t>主体。版式</w:t>
+        <w:t>突出主体。版式</w:t>
       </w:r>
       <w:r>
         <w:t>设计</w:t>
@@ -9667,6 +9735,9 @@
         <w:fldChar w:fldCharType="separate"/>
       </w:r>
       <w:r>
+        <w:rPr>
+          <w:noProof/>
+        </w:rPr>
         <w:t>2</w:t>
       </w:r>
       <w:r>
@@ -9706,6 +9777,9 @@
         <w:fldChar w:fldCharType="separate"/>
       </w:r>
       <w:r>
+        <w:rPr>
+          <w:noProof/>
+        </w:rPr>
         <w:t>1</w:t>
       </w:r>
       <w:r>
@@ -9953,9 +10027,19 @@
       <w:r>
         <w:t>意大利设计团队</w:t>
       </w:r>
-      <w:r>
-        <w:t>Cesetti Dssigner</w:t>
-      </w:r>
+      <w:proofErr w:type="spellStart"/>
+      <w:r>
+        <w:t>Cesetti</w:t>
+      </w:r>
+      <w:proofErr w:type="spellEnd"/>
+      <w:r>
+        <w:t xml:space="preserve"> </w:t>
+      </w:r>
+      <w:proofErr w:type="spellStart"/>
+      <w:r>
+        <w:t>Dssigner</w:t>
+      </w:r>
+      <w:proofErr w:type="spellEnd"/>
       <w:r>
         <w:rPr>
           <w:rFonts w:hint="eastAsia"/>
@@ -10079,6 +10163,9 @@
         <w:fldChar w:fldCharType="separate"/>
       </w:r>
       <w:r>
+        <w:rPr>
+          <w:noProof/>
+        </w:rPr>
         <w:t>2</w:t>
       </w:r>
       <w:r>
@@ -10118,6 +10205,9 @@
         <w:fldChar w:fldCharType="separate"/>
       </w:r>
       <w:r>
+        <w:rPr>
+          <w:noProof/>
+        </w:rPr>
         <w:t>2</w:t>
       </w:r>
       <w:r>
@@ -10231,6 +10321,9 @@
         <w:fldChar w:fldCharType="separate"/>
       </w:r>
       <w:r>
+        <w:rPr>
+          <w:noProof/>
+        </w:rPr>
         <w:t>2</w:t>
       </w:r>
       <w:r>
@@ -10270,6 +10363,9 @@
         <w:fldChar w:fldCharType="separate"/>
       </w:r>
       <w:r>
+        <w:rPr>
+          <w:noProof/>
+        </w:rPr>
         <w:t>3</w:t>
       </w:r>
       <w:r>
@@ -10701,6 +10797,9 @@
         <w:fldChar w:fldCharType="separate"/>
       </w:r>
       <w:r>
+        <w:rPr>
+          <w:noProof/>
+        </w:rPr>
         <w:t>2</w:t>
       </w:r>
       <w:r>
@@ -10740,6 +10839,9 @@
         <w:fldChar w:fldCharType="separate"/>
       </w:r>
       <w:r>
+        <w:rPr>
+          <w:noProof/>
+        </w:rPr>
         <w:t>4</w:t>
       </w:r>
       <w:r>
@@ -10856,6 +10958,9 @@
         <w:fldChar w:fldCharType="separate"/>
       </w:r>
       <w:r>
+        <w:rPr>
+          <w:noProof/>
+        </w:rPr>
         <w:t>2</w:t>
       </w:r>
       <w:r>
@@ -10895,6 +11000,9 @@
         <w:fldChar w:fldCharType="separate"/>
       </w:r>
       <w:r>
+        <w:rPr>
+          <w:noProof/>
+        </w:rPr>
         <w:t>5</w:t>
       </w:r>
       <w:r>
@@ -11002,6 +11110,9 @@
         <w:fldChar w:fldCharType="separate"/>
       </w:r>
       <w:r>
+        <w:rPr>
+          <w:noProof/>
+        </w:rPr>
         <w:t>2</w:t>
       </w:r>
       <w:r>
@@ -11041,6 +11152,9 @@
         <w:fldChar w:fldCharType="separate"/>
       </w:r>
       <w:r>
+        <w:rPr>
+          <w:noProof/>
+        </w:rPr>
         <w:t>6</w:t>
       </w:r>
       <w:r>
@@ -11158,6 +11272,9 @@
         <w:fldChar w:fldCharType="separate"/>
       </w:r>
       <w:r>
+        <w:rPr>
+          <w:noProof/>
+        </w:rPr>
         <w:t>2</w:t>
       </w:r>
       <w:r>
@@ -11197,6 +11314,9 @@
         <w:fldChar w:fldCharType="separate"/>
       </w:r>
       <w:r>
+        <w:rPr>
+          <w:noProof/>
+        </w:rPr>
         <w:t>7</w:t>
       </w:r>
       <w:r>
@@ -11598,12 +11718,14 @@
         </w:rPr>
         <w:t>交互设计机构</w:t>
       </w:r>
+      <w:proofErr w:type="spellStart"/>
       <w:r>
         <w:rPr>
           <w:i/>
         </w:rPr>
         <w:t>Creaktif</w:t>
       </w:r>
+      <w:proofErr w:type="spellEnd"/>
       <w:r>
         <w:rPr>
           <w:rFonts w:hint="eastAsia"/>
@@ -11729,6 +11851,9 @@
         <w:fldChar w:fldCharType="separate"/>
       </w:r>
       <w:r>
+        <w:rPr>
+          <w:noProof/>
+        </w:rPr>
         <w:t>2</w:t>
       </w:r>
       <w:r>
@@ -11768,6 +11893,9 @@
         <w:fldChar w:fldCharType="separate"/>
       </w:r>
       <w:r>
+        <w:rPr>
+          <w:noProof/>
+        </w:rPr>
         <w:t>8</w:t>
       </w:r>
       <w:r>
@@ -12121,6 +12249,9 @@
         <w:fldChar w:fldCharType="separate"/>
       </w:r>
       <w:r>
+        <w:rPr>
+          <w:noProof/>
+        </w:rPr>
         <w:t>2</w:t>
       </w:r>
       <w:r>
@@ -12160,6 +12291,9 @@
         <w:fldChar w:fldCharType="separate"/>
       </w:r>
       <w:r>
+        <w:rPr>
+          <w:noProof/>
+        </w:rPr>
         <w:t>9</w:t>
       </w:r>
       <w:r>
@@ -12204,24 +12338,32 @@
         <w:rPr>
           <w:rFonts w:hint="eastAsia"/>
         </w:rPr>
-        <w:t>当单点不在平面中心时，则会产生趋中的动势，给人运动的感觉。</w:t>
-      </w:r>
-    </w:p>
-    <w:p>
-      <w:pPr>
-        <w:spacing w:before="93" w:after="156"/>
-      </w:pPr>
-      <w:r>
-        <w:rPr>
-          <w:rFonts w:hint="eastAsia"/>
-        </w:rPr>
-        <w:t>当单点位于版面</w:t>
-      </w:r>
-      <w:r>
-        <w:rPr>
-          <w:rFonts w:hint="eastAsia"/>
-        </w:rPr>
-        <w:t>水平中心偏上时，具有下坠感，偏下时，具有稳定感。图</w:t>
+        <w:t>当单点不在平面中心时，则会</w:t>
+      </w:r>
+      <w:proofErr w:type="gramStart"/>
+      <w:r>
+        <w:rPr>
+          <w:rFonts w:hint="eastAsia"/>
+        </w:rPr>
+        <w:t>产生趋中的</w:t>
+      </w:r>
+      <w:proofErr w:type="gramEnd"/>
+      <w:r>
+        <w:rPr>
+          <w:rFonts w:hint="eastAsia"/>
+        </w:rPr>
+        <w:t>动势，给人运动的感觉。</w:t>
+      </w:r>
+    </w:p>
+    <w:p>
+      <w:pPr>
+        <w:spacing w:before="93" w:after="156"/>
+      </w:pPr>
+      <w:r>
+        <w:rPr>
+          <w:rFonts w:hint="eastAsia"/>
+        </w:rPr>
+        <w:t>当单点位于版面水平中心偏上时，具有下坠感，偏下时，具有稳定感。图</w:t>
       </w:r>
       <w:r>
         <w:rPr>
@@ -12276,231 +12418,6 @@
       <w:pPr>
         <w:spacing w:before="93" w:after="156"/>
       </w:pPr>
-      <w:r>
-        <w:rPr>
-          <w:rFonts w:hint="eastAsia"/>
-        </w:rPr>
-        <w:t>当单点位于版面的左上、右上时，产生强烈的不安定性，位于版面左下、右下时，则具有强烈的动感</w:t>
-      </w:r>
-      <w:r>
-        <w:rPr>
-          <w:rFonts w:hint="eastAsia"/>
-        </w:rPr>
-        <w:t>，</w:t>
-      </w:r>
-      <w:r>
-        <w:t>一般情况下版面上需要利用其它元素进行平衡，</w:t>
-      </w:r>
-      <w:bookmarkStart w:id="31" w:name="_GoBack"/>
-      <w:bookmarkEnd w:id="31"/>
-      <w:r>
-        <w:rPr>
-          <w:rFonts w:hint="eastAsia"/>
-        </w:rPr>
-        <w:t>如图</w:t>
-      </w:r>
-      <w:r>
-        <w:rPr>
-          <w:rFonts w:hint="eastAsia"/>
-        </w:rPr>
-        <w:t>2-12</w:t>
-      </w:r>
-      <w:r>
-        <w:rPr>
-          <w:rFonts w:hint="eastAsia"/>
-        </w:rPr>
-        <w:t>所示。</w:t>
-      </w:r>
-    </w:p>
-    <w:p>
-      <w:pPr>
-        <w:spacing w:before="93" w:after="156"/>
-      </w:pPr>
-      <w:r>
-        <w:rPr>
-          <w:rFonts w:hint="eastAsia"/>
-        </w:rPr>
-        <w:t>相同</w:t>
-      </w:r>
-      <w:r>
-        <w:t>大小的点，</w:t>
-      </w:r>
-      <w:r>
-        <w:rPr>
-          <w:rFonts w:hint="eastAsia"/>
-        </w:rPr>
-        <w:t>视线</w:t>
-      </w:r>
-      <w:r>
-        <w:t>会在点之间游走，形成</w:t>
-      </w:r>
-      <w:r>
-        <w:rPr>
-          <w:rFonts w:hint="eastAsia"/>
-        </w:rPr>
-        <w:t>线</w:t>
-      </w:r>
-      <w:r>
-        <w:t>的感觉。</w:t>
-      </w:r>
-      <w:r>
-        <w:rPr>
-          <w:rFonts w:hint="eastAsia"/>
-        </w:rPr>
-        <w:t>多个</w:t>
-      </w:r>
-      <w:r>
-        <w:t>点之前的</w:t>
-      </w:r>
-      <w:r>
-        <w:rPr>
-          <w:rFonts w:hint="eastAsia"/>
-        </w:rPr>
-        <w:t>视线</w:t>
-      </w:r>
-      <w:r>
-        <w:t>移动可以形成</w:t>
-      </w:r>
-      <w:r>
-        <w:t>“</w:t>
-      </w:r>
-      <w:r>
-        <w:rPr>
-          <w:rFonts w:hint="eastAsia"/>
-        </w:rPr>
-        <w:t>虚</w:t>
-      </w:r>
-      <w:r>
-        <w:t>形</w:t>
-      </w:r>
-      <w:r>
-        <w:t>”</w:t>
-      </w:r>
-      <w:r>
-        <w:rPr>
-          <w:rFonts w:hint="eastAsia"/>
-        </w:rPr>
-        <w:t>，这种</w:t>
-      </w:r>
-      <w:r>
-        <w:t>表现方式</w:t>
-      </w:r>
-      <w:r>
-        <w:rPr>
-          <w:rFonts w:hint="eastAsia"/>
-        </w:rPr>
-        <w:t>灵动随性、比较时尚</w:t>
-      </w:r>
-      <w:r>
-        <w:t>，比较流行的</w:t>
-      </w:r>
-      <w:r>
-        <w:rPr>
-          <w:rFonts w:hint="eastAsia"/>
-        </w:rPr>
-        <w:t>点</w:t>
-      </w:r>
-      <w:r>
-        <w:t>描风格即来源于此，如图</w:t>
-      </w:r>
-      <w:r>
-        <w:rPr>
-          <w:rFonts w:hint="eastAsia"/>
-        </w:rPr>
-        <w:t>2</w:t>
-      </w:r>
-      <w:r>
-        <w:t>-</w:t>
-      </w:r>
-      <w:r>
-        <w:rPr>
-          <w:rFonts w:hint="eastAsia"/>
-        </w:rPr>
-        <w:t>1</w:t>
-      </w:r>
-      <w:r>
-        <w:rPr>
-          <w:rFonts w:hint="eastAsia"/>
-        </w:rPr>
-        <w:t>3</w:t>
-      </w:r>
-      <w:r>
-        <w:rPr>
-          <w:rFonts w:hint="eastAsia"/>
-        </w:rPr>
-        <w:t>所示</w:t>
-      </w:r>
-      <w:r>
-        <w:t>。</w:t>
-      </w:r>
-    </w:p>
-    <w:p>
-      <w:pPr>
-        <w:spacing w:before="93" w:after="156"/>
-      </w:pPr>
-      <w:r>
-        <w:rPr>
-          <w:rFonts w:hint="eastAsia"/>
-        </w:rPr>
-        <w:t>如果</w:t>
-      </w:r>
-      <w:r>
-        <w:t>两个点大小不一致，视线会从大的点</w:t>
-      </w:r>
-      <w:r>
-        <w:rPr>
-          <w:rFonts w:hint="eastAsia"/>
-        </w:rPr>
-        <w:t>向</w:t>
-      </w:r>
-      <w:r>
-        <w:t>小的点移动</w:t>
-      </w:r>
-      <w:r>
-        <w:rPr>
-          <w:rFonts w:hint="eastAsia"/>
-        </w:rPr>
-        <w:t>，</w:t>
-      </w:r>
-      <w:r>
-        <w:t>可以利用这样的特征进行</w:t>
-      </w:r>
-      <w:r>
-        <w:rPr>
-          <w:rFonts w:hint="eastAsia"/>
-        </w:rPr>
-        <w:t>视觉</w:t>
-      </w:r>
-      <w:r>
-        <w:t>流程的</w:t>
-      </w:r>
-      <w:r>
-        <w:rPr>
-          <w:rFonts w:hint="eastAsia"/>
-        </w:rPr>
-        <w:t>构建</w:t>
-      </w:r>
-      <w:r>
-        <w:t>。</w:t>
-      </w:r>
-      <w:r>
-        <w:rPr>
-          <w:rFonts w:hint="eastAsia"/>
-        </w:rPr>
-        <w:t>如图</w:t>
-      </w:r>
-      <w:r>
-        <w:rPr>
-          <w:rFonts w:hint="eastAsia"/>
-        </w:rPr>
-        <w:t>2-14</w:t>
-      </w:r>
-      <w:r>
-        <w:rPr>
-          <w:rFonts w:hint="eastAsia"/>
-        </w:rPr>
-        <w:t>所示，图中的海鸥和人物角色相对于整个图形来说作为“点”存在，右侧较大，左侧较小，视觉流程是从海鸥移向人物。另外，图中文字切换的两个点，也是从较大的点移向较小的点。</w:t>
-      </w:r>
     </w:p>
     <w:p>
       <w:pPr>
@@ -12592,6 +12509,9 @@
         <w:fldChar w:fldCharType="separate"/>
       </w:r>
       <w:r>
+        <w:rPr>
+          <w:noProof/>
+        </w:rPr>
         <w:t>2</w:t>
       </w:r>
       <w:r>
@@ -12631,6 +12551,9 @@
         <w:fldChar w:fldCharType="separate"/>
       </w:r>
       <w:r>
+        <w:rPr>
+          <w:noProof/>
+        </w:rPr>
         <w:t>10</w:t>
       </w:r>
       <w:r>
@@ -12740,6 +12663,9 @@
         <w:fldChar w:fldCharType="separate"/>
       </w:r>
       <w:r>
+        <w:rPr>
+          <w:noProof/>
+        </w:rPr>
         <w:t>2</w:t>
       </w:r>
       <w:r>
@@ -12779,6 +12705,9 @@
         <w:fldChar w:fldCharType="separate"/>
       </w:r>
       <w:r>
+        <w:rPr>
+          <w:noProof/>
+        </w:rPr>
         <w:t>11</w:t>
       </w:r>
       <w:r>
@@ -12796,9 +12725,134 @@
         </w:rPr>
         <w:t>点位于中间偏下时，有稳定感，来自</w:t>
       </w:r>
-      <w:r>
-        <w:t>http://www.transfertrail.com/</w:t>
-      </w:r>
+      <w:hyperlink r:id="rId35" w:history="1">
+        <w:r>
+          <w:rPr>
+            <w:rStyle w:val="ad"/>
+          </w:rPr>
+          <w:t>http://www.transfertrail.com/</w:t>
+        </w:r>
+      </w:hyperlink>
+    </w:p>
+    <w:p>
+      <w:pPr>
+        <w:spacing w:before="93" w:after="156"/>
+        <w:rPr>
+          <w:rFonts w:hint="eastAsia"/>
+        </w:rPr>
+      </w:pPr>
+      <w:r>
+        <w:rPr>
+          <w:rFonts w:hint="eastAsia"/>
+        </w:rPr>
+        <w:t>当单点位于版面的左上、右上时，产生强烈的不安定性，位于版面左下、右下时，则具有强烈的动感，</w:t>
+      </w:r>
+      <w:r>
+        <w:t>一般情况下版面上需要利用其它元素进行平衡</w:t>
+      </w:r>
+      <w:r>
+        <w:rPr>
+          <w:rFonts w:hint="eastAsia"/>
+        </w:rPr>
+        <w:t>。如图</w:t>
+      </w:r>
+      <w:r>
+        <w:rPr>
+          <w:rFonts w:hint="eastAsia"/>
+        </w:rPr>
+        <w:t>2-12</w:t>
+      </w:r>
+      <w:r>
+        <w:rPr>
+          <w:rFonts w:hint="eastAsia"/>
+        </w:rPr>
+        <w:t>所示，右上角</w:t>
+      </w:r>
+      <w:r>
+        <w:t>的鹿</w:t>
+      </w:r>
+      <w:r>
+        <w:rPr>
+          <w:rFonts w:hint="eastAsia"/>
+        </w:rPr>
+        <w:t>可</w:t>
+      </w:r>
+      <w:r>
+        <w:t>认作版面中的</w:t>
+      </w:r>
+      <w:r>
+        <w:rPr>
+          <w:rFonts w:hint="eastAsia"/>
+        </w:rPr>
+        <w:t>单点</w:t>
+      </w:r>
+      <w:r>
+        <w:t>，位于右上角时产生了明显</w:t>
+      </w:r>
+      <w:r>
+        <w:rPr>
+          <w:rFonts w:hint="eastAsia"/>
+        </w:rPr>
+        <w:t>的</w:t>
+      </w:r>
+      <w:r>
+        <w:t>运动趋势，增加了整个版面的运动趋势。如图</w:t>
+      </w:r>
+      <w:r>
+        <w:rPr>
+          <w:rFonts w:hint="eastAsia"/>
+        </w:rPr>
+        <w:t>2</w:t>
+      </w:r>
+      <w:r>
+        <w:t>-13</w:t>
+      </w:r>
+      <w:r>
+        <w:rPr>
+          <w:rFonts w:hint="eastAsia"/>
+        </w:rPr>
+        <w:t>所示，两个</w:t>
+      </w:r>
+      <w:r>
+        <w:t>骑自行车的人</w:t>
+      </w:r>
+      <w:r>
+        <w:rPr>
+          <w:rFonts w:hint="eastAsia"/>
+        </w:rPr>
+        <w:t>位于</w:t>
+      </w:r>
+      <w:r>
+        <w:t>版面的左下角，</w:t>
+      </w:r>
+      <w:r>
+        <w:rPr>
+          <w:rFonts w:hint="eastAsia"/>
+        </w:rPr>
+        <w:t>充满</w:t>
+      </w:r>
+      <w:r>
+        <w:t>动感，</w:t>
+      </w:r>
+      <w:r>
+        <w:rPr>
+          <w:rFonts w:hint="eastAsia"/>
+        </w:rPr>
+        <w:t>背景图片的</w:t>
+      </w:r>
+      <w:r>
+        <w:t>设计则保证了整个版面的均衡。</w:t>
+      </w:r>
+    </w:p>
+    <w:p>
+      <w:pPr>
+        <w:spacing w:before="93" w:after="156"/>
+        <w:rPr>
+          <w:rFonts w:hint="eastAsia"/>
+        </w:rPr>
+      </w:pPr>
+      <w:bookmarkStart w:id="31" w:name="_GoBack"/>
+      <w:bookmarkEnd w:id="31"/>
     </w:p>
     <w:p>
       <w:pPr>
@@ -12806,9 +12860,508 @@
       </w:pPr>
       <w:r>
         <w:rPr>
+          <w:rFonts w:hint="eastAsia"/>
           <w:noProof/>
         </w:rPr>
         <w:lastRenderedPageBreak/>
+        <w:drawing>
+          <wp:inline distT="0" distB="0" distL="0" distR="0">
+            <wp:extent cx="5040000" cy="3780000"/>
+            <wp:effectExtent l="0" t="0" r="8255" b="0"/>
+            <wp:docPr id="29" name="图片 29"/>
+            <wp:cNvGraphicFramePr>
+              <a:graphicFrameLocks xmlns:a="http://schemas.openxmlformats.org/drawingml/2006/main" noChangeAspect="1"/>
+            </wp:cNvGraphicFramePr>
+            <a:graphic xmlns:a="http://schemas.openxmlformats.org/drawingml/2006/main">
+              <a:graphicData uri="http://schemas.openxmlformats.org/drawingml/2006/picture">
+                <pic:pic xmlns:pic="http://schemas.openxmlformats.org/drawingml/2006/picture">
+                  <pic:nvPicPr>
+                    <pic:cNvPr id="29" name="46.jpg"/>
+                    <pic:cNvPicPr/>
+                  </pic:nvPicPr>
+                  <pic:blipFill>
+                    <a:blip r:embed="rId36">
+                      <a:extLst>
+                        <a:ext uri="{28A0092B-C50C-407E-A947-70E740481C1C}">
+                          <a14:useLocalDpi xmlns:a14="http://schemas.microsoft.com/office/drawing/2010/main" val="0"/>
+                        </a:ext>
+                      </a:extLst>
+                    </a:blip>
+                    <a:stretch>
+                      <a:fillRect/>
+                    </a:stretch>
+                  </pic:blipFill>
+                  <pic:spPr>
+                    <a:xfrm>
+                      <a:off x="0" y="0"/>
+                      <a:ext cx="5040000" cy="3780000"/>
+                    </a:xfrm>
+                    <a:prstGeom prst="rect">
+                      <a:avLst/>
+                    </a:prstGeom>
+                  </pic:spPr>
+                </pic:pic>
+              </a:graphicData>
+            </a:graphic>
+          </wp:inline>
+        </w:drawing>
+      </w:r>
+    </w:p>
+    <w:p>
+      <w:pPr>
+        <w:pStyle w:val="a5"/>
+      </w:pPr>
+      <w:r>
+        <w:rPr>
+          <w:rFonts w:hint="eastAsia"/>
+        </w:rPr>
+        <w:t>图</w:t>
+      </w:r>
+      <w:r>
+        <w:rPr>
+          <w:rFonts w:hint="eastAsia"/>
+        </w:rPr>
+        <w:t xml:space="preserve"> </w:t>
+      </w:r>
+      <w:r>
+        <w:fldChar w:fldCharType="begin"/>
+      </w:r>
+      <w:r>
+        <w:instrText xml:space="preserve"> </w:instrText>
+      </w:r>
+      <w:r>
+        <w:rPr>
+          <w:rFonts w:hint="eastAsia"/>
+        </w:rPr>
+        <w:instrText>STYLEREF 1 \s</w:instrText>
+      </w:r>
+      <w:r>
+        <w:instrText xml:space="preserve"> </w:instrText>
+      </w:r>
+      <w:r>
+        <w:fldChar w:fldCharType="separate"/>
+      </w:r>
+      <w:r>
+        <w:rPr>
+          <w:noProof/>
+        </w:rPr>
+        <w:t>2</w:t>
+      </w:r>
+      <w:r>
+        <w:fldChar w:fldCharType="end"/>
+      </w:r>
+      <w:r>
+        <w:noBreakHyphen/>
+      </w:r>
+      <w:r>
+        <w:fldChar w:fldCharType="begin"/>
+      </w:r>
+      <w:r>
+        <w:instrText xml:space="preserve"> </w:instrText>
+      </w:r>
+      <w:r>
+        <w:rPr>
+          <w:rFonts w:hint="eastAsia"/>
+        </w:rPr>
+        <w:instrText xml:space="preserve">SEQ </w:instrText>
+      </w:r>
+      <w:r>
+        <w:rPr>
+          <w:rFonts w:hint="eastAsia"/>
+        </w:rPr>
+        <w:instrText>图</w:instrText>
+      </w:r>
+      <w:r>
+        <w:rPr>
+          <w:rFonts w:hint="eastAsia"/>
+        </w:rPr>
+        <w:instrText xml:space="preserve"> \* ARABIC \s 1</w:instrText>
+      </w:r>
+      <w:r>
+        <w:instrText xml:space="preserve"> </w:instrText>
+      </w:r>
+      <w:r>
+        <w:fldChar w:fldCharType="separate"/>
+      </w:r>
+      <w:r>
+        <w:rPr>
+          <w:noProof/>
+        </w:rPr>
+        <w:t>12</w:t>
+      </w:r>
+      <w:r>
+        <w:fldChar w:fldCharType="end"/>
+      </w:r>
+      <w:r>
+        <w:t xml:space="preserve"> </w:t>
+      </w:r>
+      <w:r>
+        <w:rPr>
+          <w:rFonts w:hint="eastAsia"/>
+        </w:rPr>
+        <w:t>单点</w:t>
+      </w:r>
+      <w:r>
+        <w:t>位于右上角时，产生强烈的不安感</w:t>
+      </w:r>
+    </w:p>
+    <w:p>
+      <w:pPr>
+        <w:pStyle w:val="af"/>
+      </w:pPr>
+      <w:r>
+        <w:rPr>
+          <w:rFonts w:hint="eastAsia"/>
+          <w:noProof/>
+        </w:rPr>
+        <w:drawing>
+          <wp:inline distT="0" distB="0" distL="0" distR="0">
+            <wp:extent cx="5040000" cy="3780000"/>
+            <wp:effectExtent l="0" t="0" r="8255" b="0"/>
+            <wp:docPr id="30" name="图片 30"/>
+            <wp:cNvGraphicFramePr>
+              <a:graphicFrameLocks xmlns:a="http://schemas.openxmlformats.org/drawingml/2006/main" noChangeAspect="1"/>
+            </wp:cNvGraphicFramePr>
+            <a:graphic xmlns:a="http://schemas.openxmlformats.org/drawingml/2006/main">
+              <a:graphicData uri="http://schemas.openxmlformats.org/drawingml/2006/picture">
+                <pic:pic xmlns:pic="http://schemas.openxmlformats.org/drawingml/2006/picture">
+                  <pic:nvPicPr>
+                    <pic:cNvPr id="30" name="45.jpg"/>
+                    <pic:cNvPicPr/>
+                  </pic:nvPicPr>
+                  <pic:blipFill>
+                    <a:blip r:embed="rId37">
+                      <a:extLst>
+                        <a:ext uri="{28A0092B-C50C-407E-A947-70E740481C1C}">
+                          <a14:useLocalDpi xmlns:a14="http://schemas.microsoft.com/office/drawing/2010/main" val="0"/>
+                        </a:ext>
+                      </a:extLst>
+                    </a:blip>
+                    <a:stretch>
+                      <a:fillRect/>
+                    </a:stretch>
+                  </pic:blipFill>
+                  <pic:spPr>
+                    <a:xfrm>
+                      <a:off x="0" y="0"/>
+                      <a:ext cx="5040000" cy="3780000"/>
+                    </a:xfrm>
+                    <a:prstGeom prst="rect">
+                      <a:avLst/>
+                    </a:prstGeom>
+                  </pic:spPr>
+                </pic:pic>
+              </a:graphicData>
+            </a:graphic>
+          </wp:inline>
+        </w:drawing>
+      </w:r>
+    </w:p>
+    <w:p>
+      <w:pPr>
+        <w:pStyle w:val="a5"/>
+      </w:pPr>
+      <w:r>
+        <w:rPr>
+          <w:rFonts w:hint="eastAsia"/>
+        </w:rPr>
+        <w:t>图</w:t>
+      </w:r>
+      <w:r>
+        <w:rPr>
+          <w:rFonts w:hint="eastAsia"/>
+        </w:rPr>
+        <w:t xml:space="preserve"> </w:t>
+      </w:r>
+      <w:r>
+        <w:fldChar w:fldCharType="begin"/>
+      </w:r>
+      <w:r>
+        <w:instrText xml:space="preserve"> </w:instrText>
+      </w:r>
+      <w:r>
+        <w:rPr>
+          <w:rFonts w:hint="eastAsia"/>
+        </w:rPr>
+        <w:instrText>STYLEREF 1 \s</w:instrText>
+      </w:r>
+      <w:r>
+        <w:instrText xml:space="preserve"> </w:instrText>
+      </w:r>
+      <w:r>
+        <w:fldChar w:fldCharType="separate"/>
+      </w:r>
+      <w:r>
+        <w:rPr>
+          <w:noProof/>
+        </w:rPr>
+        <w:t>2</w:t>
+      </w:r>
+      <w:r>
+        <w:fldChar w:fldCharType="end"/>
+      </w:r>
+      <w:r>
+        <w:noBreakHyphen/>
+      </w:r>
+      <w:r>
+        <w:fldChar w:fldCharType="begin"/>
+      </w:r>
+      <w:r>
+        <w:instrText xml:space="preserve"> </w:instrText>
+      </w:r>
+      <w:r>
+        <w:rPr>
+          <w:rFonts w:hint="eastAsia"/>
+        </w:rPr>
+        <w:instrText xml:space="preserve">SEQ </w:instrText>
+      </w:r>
+      <w:r>
+        <w:rPr>
+          <w:rFonts w:hint="eastAsia"/>
+        </w:rPr>
+        <w:instrText>图</w:instrText>
+      </w:r>
+      <w:r>
+        <w:rPr>
+          <w:rFonts w:hint="eastAsia"/>
+        </w:rPr>
+        <w:instrText xml:space="preserve"> \* ARABIC \s 1</w:instrText>
+      </w:r>
+      <w:r>
+        <w:instrText xml:space="preserve"> </w:instrText>
+      </w:r>
+      <w:r>
+        <w:fldChar w:fldCharType="separate"/>
+      </w:r>
+      <w:r>
+        <w:rPr>
+          <w:noProof/>
+        </w:rPr>
+        <w:t>13</w:t>
+      </w:r>
+      <w:r>
+        <w:fldChar w:fldCharType="end"/>
+      </w:r>
+      <w:r>
+        <w:t xml:space="preserve"> </w:t>
+      </w:r>
+      <w:r>
+        <w:rPr>
+          <w:rFonts w:hint="eastAsia"/>
+        </w:rPr>
+        <w:t>单点</w:t>
+      </w:r>
+      <w:r>
+        <w:t>位于左下角时，产生强烈的动感</w:t>
+      </w:r>
+    </w:p>
+    <w:p>
+      <w:pPr>
+        <w:spacing w:before="93" w:after="156"/>
+      </w:pPr>
+      <w:r>
+        <w:rPr>
+          <w:rFonts w:hint="eastAsia"/>
+        </w:rPr>
+        <w:t>相同</w:t>
+      </w:r>
+      <w:r>
+        <w:t>大小的点，</w:t>
+      </w:r>
+      <w:r>
+        <w:rPr>
+          <w:rFonts w:hint="eastAsia"/>
+        </w:rPr>
+        <w:t>视线</w:t>
+      </w:r>
+      <w:r>
+        <w:t>会在点之间游走，形成</w:t>
+      </w:r>
+      <w:r>
+        <w:rPr>
+          <w:rFonts w:hint="eastAsia"/>
+        </w:rPr>
+        <w:t>线</w:t>
+      </w:r>
+      <w:r>
+        <w:t>的感觉。</w:t>
+      </w:r>
+      <w:r>
+        <w:rPr>
+          <w:rFonts w:hint="eastAsia"/>
+        </w:rPr>
+        <w:t>多个</w:t>
+      </w:r>
+      <w:r>
+        <w:t>点之前的</w:t>
+      </w:r>
+      <w:r>
+        <w:rPr>
+          <w:rFonts w:hint="eastAsia"/>
+        </w:rPr>
+        <w:t>视线</w:t>
+      </w:r>
+      <w:r>
+        <w:t>移动可以形成</w:t>
+      </w:r>
+      <w:r>
+        <w:t>“</w:t>
+      </w:r>
+      <w:r>
+        <w:rPr>
+          <w:rFonts w:hint="eastAsia"/>
+        </w:rPr>
+        <w:t>虚</w:t>
+      </w:r>
+      <w:r>
+        <w:t>形</w:t>
+      </w:r>
+      <w:r>
+        <w:t>”</w:t>
+      </w:r>
+      <w:r>
+        <w:rPr>
+          <w:rFonts w:hint="eastAsia"/>
+        </w:rPr>
+        <w:t>，这种</w:t>
+      </w:r>
+      <w:r>
+        <w:t>表现方式</w:t>
+      </w:r>
+      <w:r>
+        <w:rPr>
+          <w:rFonts w:hint="eastAsia"/>
+        </w:rPr>
+        <w:t>灵动随性、比较时尚</w:t>
+      </w:r>
+      <w:r>
+        <w:t>，比较流行的</w:t>
+      </w:r>
+      <w:r>
+        <w:rPr>
+          <w:rFonts w:hint="eastAsia"/>
+        </w:rPr>
+        <w:t>点</w:t>
+      </w:r>
+      <w:proofErr w:type="gramStart"/>
+      <w:r>
+        <w:t>描风格</w:t>
+      </w:r>
+      <w:proofErr w:type="gramEnd"/>
+      <w:r>
+        <w:t>即来源于此，如图</w:t>
+      </w:r>
+      <w:r>
+        <w:rPr>
+          <w:rFonts w:hint="eastAsia"/>
+        </w:rPr>
+        <w:t>2</w:t>
+      </w:r>
+      <w:r>
+        <w:t>-</w:t>
+      </w:r>
+      <w:r>
+        <w:rPr>
+          <w:rFonts w:hint="eastAsia"/>
+        </w:rPr>
+        <w:t>1</w:t>
+      </w:r>
+      <w:r>
+        <w:t>4</w:t>
+      </w:r>
+      <w:r>
+        <w:rPr>
+          <w:rFonts w:hint="eastAsia"/>
+        </w:rPr>
+        <w:t>所示</w:t>
+      </w:r>
+      <w:r>
+        <w:t>。</w:t>
+      </w:r>
+    </w:p>
+    <w:p>
+      <w:pPr>
+        <w:spacing w:before="93" w:after="156"/>
+        <w:rPr>
+          <w:rFonts w:hint="eastAsia"/>
+        </w:rPr>
+      </w:pPr>
+      <w:r>
+        <w:rPr>
+          <w:rFonts w:hint="eastAsia"/>
+        </w:rPr>
+        <w:lastRenderedPageBreak/>
+        <w:t>如果</w:t>
+      </w:r>
+      <w:r>
+        <w:t>两个点大小不一致，视线会从大的点</w:t>
+      </w:r>
+      <w:r>
+        <w:rPr>
+          <w:rFonts w:hint="eastAsia"/>
+        </w:rPr>
+        <w:t>向</w:t>
+      </w:r>
+      <w:r>
+        <w:t>小的点移动</w:t>
+      </w:r>
+      <w:r>
+        <w:rPr>
+          <w:rFonts w:hint="eastAsia"/>
+        </w:rPr>
+        <w:t>，</w:t>
+      </w:r>
+      <w:r>
+        <w:t>可以利用这样的特征进行</w:t>
+      </w:r>
+      <w:r>
+        <w:rPr>
+          <w:rFonts w:hint="eastAsia"/>
+        </w:rPr>
+        <w:t>视觉</w:t>
+      </w:r>
+      <w:r>
+        <w:t>流程的</w:t>
+      </w:r>
+      <w:r>
+        <w:rPr>
+          <w:rFonts w:hint="eastAsia"/>
+        </w:rPr>
+        <w:t>构建</w:t>
+      </w:r>
+      <w:r>
+        <w:t>。</w:t>
+      </w:r>
+      <w:r>
+        <w:rPr>
+          <w:rFonts w:hint="eastAsia"/>
+        </w:rPr>
+        <w:t>如图</w:t>
+      </w:r>
+      <w:r>
+        <w:rPr>
+          <w:rFonts w:hint="eastAsia"/>
+        </w:rPr>
+        <w:t>2-1</w:t>
+      </w:r>
+      <w:r>
+        <w:t>5</w:t>
+      </w:r>
+      <w:r>
+        <w:rPr>
+          <w:rFonts w:hint="eastAsia"/>
+        </w:rPr>
+        <w:t>所示，图中的海鸥和人物角色相对于整个图形来说作为“点”存在，右侧较大，左侧较小，视觉流程是从海鸥移向人物。另外，图中文字切换的两个点，也是从较大的点移向较小的点。</w:t>
+      </w:r>
+    </w:p>
+    <w:p>
+      <w:pPr>
+        <w:pStyle w:val="af"/>
+      </w:pPr>
+      <w:r>
+        <w:rPr>
+          <w:noProof/>
+        </w:rPr>
         <w:drawing>
           <wp:inline distT="0" distB="0" distL="0" distR="0">
             <wp:extent cx="5039995" cy="2836545"/>
@@ -12827,7 +13380,7 @@
                     </pic:cNvPicPr>
                   </pic:nvPicPr>
                   <pic:blipFill>
-                    <a:blip r:embed="rId35">
+                    <a:blip r:embed="rId38">
                       <a:extLst>
                         <a:ext uri="{28A0092B-C50C-407E-A947-70E740481C1C}">
                           <a14:useLocalDpi xmlns:a14="http://schemas.microsoft.com/office/drawing/2010/main" val="0"/>
@@ -12889,6 +13442,9 @@
         <w:fldChar w:fldCharType="separate"/>
       </w:r>
       <w:r>
+        <w:rPr>
+          <w:noProof/>
+        </w:rPr>
         <w:t>2</w:t>
       </w:r>
       <w:r>
@@ -12928,7 +13484,10 @@
         <w:fldChar w:fldCharType="separate"/>
       </w:r>
       <w:r>
-        <w:t>12</w:t>
+        <w:rPr>
+          <w:noProof/>
+        </w:rPr>
+        <w:t>14</w:t>
       </w:r>
       <w:r>
         <w:fldChar w:fldCharType="end"/>
@@ -12972,7 +13531,7 @@
                     </pic:cNvPicPr>
                   </pic:nvPicPr>
                   <pic:blipFill>
-                    <a:blip r:embed="rId36" cstate="print">
+                    <a:blip r:embed="rId39" cstate="print">
                       <a:extLst>
                         <a:ext uri="{28A0092B-C50C-407E-A947-70E740481C1C}">
                           <a14:useLocalDpi xmlns:a14="http://schemas.microsoft.com/office/drawing/2010/main" val="0"/>
@@ -13034,6 +13593,9 @@
         <w:fldChar w:fldCharType="separate"/>
       </w:r>
       <w:r>
+        <w:rPr>
+          <w:noProof/>
+        </w:rPr>
         <w:t>2</w:t>
       </w:r>
       <w:r>
@@ -13073,7 +13635,10 @@
         <w:fldChar w:fldCharType="separate"/>
       </w:r>
       <w:r>
-        <w:t>13</w:t>
+        <w:rPr>
+          <w:noProof/>
+        </w:rPr>
+        <w:t>15</w:t>
       </w:r>
       <w:r>
         <w:fldChar w:fldCharType="end"/>
@@ -13226,7 +13791,6 @@
         <w:rPr>
           <w:rFonts w:hint="eastAsia"/>
         </w:rPr>
-        <w:lastRenderedPageBreak/>
         <w:t>形式原理</w:t>
       </w:r>
       <w:bookmarkEnd w:id="40"/>
@@ -13562,6 +14126,7 @@
         <w:rPr>
           <w:rFonts w:hint="eastAsia"/>
         </w:rPr>
+        <w:lastRenderedPageBreak/>
         <w:t>曲线型</w:t>
       </w:r>
       <w:bookmarkEnd w:id="68"/>
@@ -13922,6 +14487,7 @@
         <w:rPr>
           <w:rFonts w:hint="eastAsia"/>
         </w:rPr>
+        <w:lastRenderedPageBreak/>
         <w:t>形中套物</w:t>
       </w:r>
     </w:p>
@@ -14537,7 +15103,21 @@
           <w:rFonts w:hint="eastAsia"/>
         </w:rPr>
         <w:lastRenderedPageBreak/>
-        <w:t>导航设计，精彩不迷航</w:t>
+        <w:t>导航设计，精彩</w:t>
+      </w:r>
+      <w:proofErr w:type="gramStart"/>
+      <w:r>
+        <w:rPr>
+          <w:rFonts w:hint="eastAsia"/>
+        </w:rPr>
+        <w:t>不</w:t>
+      </w:r>
+      <w:proofErr w:type="gramEnd"/>
+      <w:r>
+        <w:rPr>
+          <w:rFonts w:hint="eastAsia"/>
+        </w:rPr>
+        <w:t>迷航</w:t>
       </w:r>
       <w:bookmarkEnd w:id="126"/>
       <w:bookmarkEnd w:id="127"/>
@@ -15622,7 +16202,7 @@
                                     <w:szCs w:val="16"/>
                                     <w:lang w:val="zh-CN"/>
                                   </w:rPr>
-                                  <w:t>xii</w:t>
+                                  <w:t>xxi</w:t>
                                 </w:r>
                                 <w:r>
                                   <w:rPr>
@@ -15689,7 +16269,7 @@
                               <w:szCs w:val="16"/>
                               <w:lang w:val="zh-CN"/>
                             </w:rPr>
-                            <w:t>xii</w:t>
+                            <w:t>xxi</w:t>
                           </w:r>
                           <w:r>
                             <w:rPr>
@@ -16175,7 +16755,7 @@
     <w:lsdException w:name="Table Web 2" w:semiHidden="1" w:unhideWhenUsed="1"/>
     <w:lsdException w:name="Table Web 3" w:semiHidden="1" w:unhideWhenUsed="1"/>
     <w:lsdException w:name="Balloon Text" w:unhideWhenUsed="1" w:qFormat="1"/>
-    <w:lsdException w:name="Table Grid" w:semiHidden="1" w:uiPriority="59" w:unhideWhenUsed="1"/>
+    <w:lsdException w:name="Table Grid" w:uiPriority="59"/>
     <w:lsdException w:name="Table Theme" w:semiHidden="1" w:unhideWhenUsed="1"/>
     <w:lsdException w:name="Placeholder Text" w:semiHidden="1"/>
     <w:lsdException w:name="Light Shading" w:uiPriority="60"/>
@@ -17573,7 +18153,7 @@
 </file>
 
 <file path=customXml/itemProps2.xml><?xml version="1.0" encoding="utf-8"?>
-<ds:datastoreItem xmlns:ds="http://schemas.openxmlformats.org/officeDocument/2006/customXml" ds:itemID="{2CD90507-22A1-4A13-9294-DA9991531EBF}">
+<ds:datastoreItem xmlns:ds="http://schemas.openxmlformats.org/officeDocument/2006/customXml" ds:itemID="{60B79231-8648-4E24-A8A6-DE3A2CA27BE0}">
   <ds:schemaRefs>
     <ds:schemaRef ds:uri="http://schemas.openxmlformats.org/officeDocument/2006/bibliography"/>
   </ds:schemaRefs>

--- a/04 版本控制/界面设计.docx
+++ b/04 版本控制/界面设计.docx
@@ -197,8 +197,8 @@
         </w:sectPr>
       </w:pPr>
     </w:p>
-    <w:bookmarkStart w:id="10" w:name="_Toc443832324" w:displacedByCustomXml="next"/>
-    <w:bookmarkStart w:id="11" w:name="_Toc443470780" w:displacedByCustomXml="next"/>
+    <w:bookmarkStart w:id="10" w:name="_Toc443470780" w:displacedByCustomXml="next"/>
+    <w:bookmarkStart w:id="11" w:name="_Toc443832324" w:displacedByCustomXml="next"/>
     <w:sdt>
       <w:sdtPr>
         <w:rPr>
@@ -6723,13 +6723,8 @@
         <w:t>分析</w:t>
       </w:r>
       <w:r>
-        <w:t>阶段主要需要用</w:t>
-      </w:r>
-      <w:proofErr w:type="gramStart"/>
-      <w:r>
-        <w:t>研</w:t>
-      </w:r>
-      <w:proofErr w:type="gramEnd"/>
+        <w:t>阶段主要需要用研</w:t>
+      </w:r>
       <w:r>
         <w:rPr>
           <w:rFonts w:hint="eastAsia"/>
@@ -6910,15 +6905,7 @@
         <w:t>通过产品</w:t>
       </w:r>
       <w:r>
-        <w:t>、用</w:t>
-      </w:r>
-      <w:proofErr w:type="gramStart"/>
-      <w:r>
-        <w:t>研</w:t>
-      </w:r>
-      <w:proofErr w:type="gramEnd"/>
-      <w:r>
-        <w:t>、交互、视觉、前后端开发人员的协同工作，确定产品实现功能</w:t>
+        <w:t>、用研、交互、视觉、前后端开发人员的协同工作，确定产品实现功能</w:t>
       </w:r>
       <w:r>
         <w:rPr>
@@ -6963,15 +6950,7 @@
         <w:t>设计阶段需要交互</w:t>
       </w:r>
       <w:r>
-        <w:t>、视觉、用</w:t>
-      </w:r>
-      <w:proofErr w:type="gramStart"/>
-      <w:r>
-        <w:t>研</w:t>
-      </w:r>
-      <w:proofErr w:type="gramEnd"/>
-      <w:r>
-        <w:t>以及开发测试人员</w:t>
+        <w:t>、视觉、用研以及开发测试人员</w:t>
       </w:r>
       <w:r>
         <w:rPr>
@@ -7000,49 +6979,7 @@
         <w:rPr>
           <w:rFonts w:hint="eastAsia"/>
         </w:rPr>
-        <w:t>根据产品的功能点，我们先确定用户需要完成哪些任务？每个任务又可以分解为哪些子任务？这些</w:t>
-      </w:r>
-      <w:proofErr w:type="gramStart"/>
-      <w:r>
-        <w:rPr>
-          <w:rFonts w:hint="eastAsia"/>
-        </w:rPr>
-        <w:t>子任务</w:t>
-      </w:r>
-      <w:proofErr w:type="gramEnd"/>
-      <w:r>
-        <w:rPr>
-          <w:rFonts w:hint="eastAsia"/>
-        </w:rPr>
-        <w:t>的操作流程、目标是什么？分布在哪些页面，</w:t>
-      </w:r>
-      <w:proofErr w:type="gramStart"/>
-      <w:r>
-        <w:rPr>
-          <w:rFonts w:hint="eastAsia"/>
-        </w:rPr>
-        <w:t>子任务</w:t>
-      </w:r>
-      <w:proofErr w:type="gramEnd"/>
-      <w:r>
-        <w:rPr>
-          <w:rFonts w:hint="eastAsia"/>
-        </w:rPr>
-        <w:t>的层级结构是怎样的？任务、</w:t>
-      </w:r>
-      <w:proofErr w:type="gramStart"/>
-      <w:r>
-        <w:rPr>
-          <w:rFonts w:hint="eastAsia"/>
-        </w:rPr>
-        <w:t>子任务</w:t>
-      </w:r>
-      <w:proofErr w:type="gramEnd"/>
-      <w:r>
-        <w:rPr>
-          <w:rFonts w:hint="eastAsia"/>
-        </w:rPr>
-        <w:t>的优先级关系是怎样的？如何在界面上突出主要任务？</w:t>
+        <w:t>根据产品的功能点，我们先确定用户需要完成哪些任务？每个任务又可以分解为哪些子任务？这些子任务的操作流程、目标是什么？分布在哪些页面，子任务的层级结构是怎样的？任务、子任务的优先级关系是怎样的？如何在界面上突出主要任务？</w:t>
       </w:r>
     </w:p>
     <w:p>
@@ -7174,15 +7111,7 @@
         <w:t>、</w:t>
       </w:r>
       <w:r>
-        <w:t>设计、用</w:t>
-      </w:r>
-      <w:proofErr w:type="gramStart"/>
-      <w:r>
-        <w:t>研</w:t>
-      </w:r>
-      <w:proofErr w:type="gramEnd"/>
-      <w:r>
-        <w:t>部门的沟通，保持产品</w:t>
+        <w:t>设计、用研部门的沟通，保持产品</w:t>
       </w:r>
       <w:r>
         <w:rPr>
@@ -7914,21 +7843,7 @@
         <w:rPr>
           <w:rFonts w:hint="eastAsia"/>
         </w:rPr>
-        <w:t>例如</w:t>
-      </w:r>
-      <w:proofErr w:type="gramStart"/>
-      <w:r>
-        <w:rPr>
-          <w:rFonts w:hint="eastAsia"/>
-        </w:rPr>
-        <w:t>极</w:t>
-      </w:r>
-      <w:proofErr w:type="gramEnd"/>
-      <w:r>
-        <w:rPr>
-          <w:rFonts w:hint="eastAsia"/>
-        </w:rPr>
-        <w:t>简风格</w:t>
+        <w:t>例如极简风格</w:t>
       </w:r>
       <w:r>
         <w:t>、手绘风格等。</w:t>
@@ -8683,7 +8598,6 @@
       <w:r>
         <w:t>出</w:t>
       </w:r>
-      <w:proofErr w:type="gramStart"/>
       <w:r>
         <w:rPr>
           <w:rFonts w:hint="eastAsia"/>
@@ -8691,11 +8605,7 @@
         <w:t>既</w:t>
       </w:r>
       <w:r>
-        <w:t>功能</w:t>
-      </w:r>
-      <w:proofErr w:type="gramEnd"/>
-      <w:r>
-        <w:t>全面又体现美观的</w:t>
+        <w:t>功能全面又体现美观的</w:t>
       </w:r>
       <w:r>
         <w:rPr>
@@ -8807,11 +8717,9 @@
       <w:r>
         <w:t>与美观并重，才能达成优秀的</w:t>
       </w:r>
-      <w:proofErr w:type="spellStart"/>
       <w:r>
         <w:t>UI</w:t>
       </w:r>
-      <w:proofErr w:type="spellEnd"/>
       <w:r>
         <w:t>设计。</w:t>
       </w:r>
@@ -10027,19 +9935,9 @@
       <w:r>
         <w:t>意大利设计团队</w:t>
       </w:r>
-      <w:proofErr w:type="spellStart"/>
-      <w:r>
-        <w:t>Cesetti</w:t>
-      </w:r>
-      <w:proofErr w:type="spellEnd"/>
-      <w:r>
-        <w:t xml:space="preserve"> </w:t>
-      </w:r>
-      <w:proofErr w:type="spellStart"/>
-      <w:r>
-        <w:t>Dssigner</w:t>
-      </w:r>
-      <w:proofErr w:type="spellEnd"/>
+      <w:r>
+        <w:t>Cesetti Dssigner</w:t>
+      </w:r>
       <w:r>
         <w:rPr>
           <w:rFonts w:hint="eastAsia"/>
@@ -11718,14 +11616,12 @@
         </w:rPr>
         <w:t>交互设计机构</w:t>
       </w:r>
-      <w:proofErr w:type="spellStart"/>
       <w:r>
         <w:rPr>
           <w:i/>
         </w:rPr>
         <w:t>Creaktif</w:t>
       </w:r>
-      <w:proofErr w:type="spellEnd"/>
       <w:r>
         <w:rPr>
           <w:rFonts w:hint="eastAsia"/>
@@ -12338,21 +12234,7 @@
         <w:rPr>
           <w:rFonts w:hint="eastAsia"/>
         </w:rPr>
-        <w:t>当单点不在平面中心时，则会</w:t>
-      </w:r>
-      <w:proofErr w:type="gramStart"/>
-      <w:r>
-        <w:rPr>
-          <w:rFonts w:hint="eastAsia"/>
-        </w:rPr>
-        <w:t>产生趋中的</w:t>
-      </w:r>
-      <w:proofErr w:type="gramEnd"/>
-      <w:r>
-        <w:rPr>
-          <w:rFonts w:hint="eastAsia"/>
-        </w:rPr>
-        <w:t>动势，给人运动的感觉。</w:t>
+        <w:t>当单点不在平面中心时，则会产生趋中的动势，给人运动的感觉。</w:t>
       </w:r>
     </w:p>
     <w:p>
@@ -12737,9 +12619,6 @@
     <w:p>
       <w:pPr>
         <w:spacing w:before="93" w:after="156"/>
-        <w:rPr>
-          <w:rFonts w:hint="eastAsia"/>
-        </w:rPr>
       </w:pPr>
       <w:r>
         <w:rPr>
@@ -12847,12 +12726,7 @@
     <w:p>
       <w:pPr>
         <w:spacing w:before="93" w:after="156"/>
-        <w:rPr>
-          <w:rFonts w:hint="eastAsia"/>
-        </w:rPr>
-      </w:pPr>
-      <w:bookmarkStart w:id="31" w:name="_GoBack"/>
-      <w:bookmarkEnd w:id="31"/>
+      </w:pPr>
     </w:p>
     <w:p>
       <w:pPr>
@@ -13243,13 +13117,8 @@
         </w:rPr>
         <w:t>点</w:t>
       </w:r>
-      <w:proofErr w:type="gramStart"/>
-      <w:r>
-        <w:t>描风格</w:t>
-      </w:r>
-      <w:proofErr w:type="gramEnd"/>
-      <w:r>
-        <w:t>即来源于此，如图</w:t>
+      <w:r>
+        <w:t>描风格即来源于此，如图</w:t>
       </w:r>
       <w:r>
         <w:rPr>
@@ -13282,9 +13151,6 @@
     <w:p>
       <w:pPr>
         <w:spacing w:before="93" w:after="156"/>
-        <w:rPr>
-          <w:rFonts w:hint="eastAsia"/>
-        </w:rPr>
       </w:pPr>
       <w:r>
         <w:rPr>
@@ -13668,38 +13534,70 @@
         </w:numPr>
         <w:spacing w:before="93" w:after="156"/>
       </w:pPr>
-      <w:bookmarkStart w:id="32" w:name="_Toc443470786"/>
-      <w:bookmarkStart w:id="33" w:name="_Toc443832339"/>
+      <w:bookmarkStart w:id="31" w:name="_Toc443470786"/>
+      <w:bookmarkStart w:id="32" w:name="_Toc443832339"/>
       <w:r>
         <w:rPr>
           <w:rFonts w:hint="eastAsia"/>
         </w:rPr>
         <w:t>线</w:t>
       </w:r>
+      <w:bookmarkEnd w:id="31"/>
       <w:bookmarkEnd w:id="32"/>
+    </w:p>
+    <w:p>
+      <w:pPr>
+        <w:pStyle w:val="4"/>
+        <w:spacing w:before="93" w:after="156"/>
+      </w:pPr>
+      <w:r>
+        <w:rPr>
+          <w:rFonts w:hint="eastAsia"/>
+        </w:rPr>
+        <w:t>1.</w:t>
+      </w:r>
+      <w:r>
+        <w:rPr>
+          <w:rFonts w:hint="eastAsia"/>
+        </w:rPr>
+        <w:t>线的概念</w:t>
+      </w:r>
+    </w:p>
+    <w:p>
+      <w:pPr>
+        <w:spacing w:before="93" w:after="156"/>
+        <w:rPr>
+          <w:rFonts w:hint="eastAsia"/>
+        </w:rPr>
+      </w:pPr>
+    </w:p>
+    <w:p>
+      <w:pPr>
+        <w:pStyle w:val="4"/>
+        <w:spacing w:before="93" w:after="156"/>
+      </w:pPr>
+      <w:r>
+        <w:rPr>
+          <w:rFonts w:hint="eastAsia"/>
+        </w:rPr>
+        <w:t>2.</w:t>
+      </w:r>
+      <w:r>
+        <w:rPr>
+          <w:rFonts w:hint="eastAsia"/>
+        </w:rPr>
+        <w:t>线的心理特征</w:t>
+      </w:r>
+    </w:p>
+    <w:p>
+      <w:pPr>
+        <w:spacing w:before="93" w:after="156"/>
+        <w:rPr>
+          <w:rFonts w:hint="eastAsia"/>
+        </w:rPr>
+      </w:pPr>
+      <w:bookmarkStart w:id="33" w:name="_GoBack"/>
       <w:bookmarkEnd w:id="33"/>
-    </w:p>
-    <w:p>
-      <w:pPr>
-        <w:spacing w:before="93" w:after="156"/>
-      </w:pPr>
-      <w:r>
-        <w:rPr>
-          <w:rFonts w:hint="eastAsia"/>
-        </w:rPr>
-        <w:t>线的概念</w:t>
-      </w:r>
-    </w:p>
-    <w:p>
-      <w:pPr>
-        <w:spacing w:before="93" w:after="156"/>
-      </w:pPr>
-      <w:r>
-        <w:rPr>
-          <w:rFonts w:hint="eastAsia"/>
-        </w:rPr>
-        <w:t>线的心理特征</w:t>
-      </w:r>
     </w:p>
     <w:p>
       <w:pPr>
@@ -14101,6 +13999,7 @@
         <w:rPr>
           <w:rFonts w:hint="eastAsia"/>
         </w:rPr>
+        <w:lastRenderedPageBreak/>
         <w:t>分割型</w:t>
       </w:r>
       <w:bookmarkEnd w:id="66"/>
@@ -14126,7 +14025,6 @@
         <w:rPr>
           <w:rFonts w:hint="eastAsia"/>
         </w:rPr>
-        <w:lastRenderedPageBreak/>
         <w:t>曲线型</w:t>
       </w:r>
       <w:bookmarkEnd w:id="68"/>
@@ -14487,7 +14385,6 @@
         <w:rPr>
           <w:rFonts w:hint="eastAsia"/>
         </w:rPr>
-        <w:lastRenderedPageBreak/>
         <w:t>形中套物</w:t>
       </w:r>
     </w:p>
@@ -15103,21 +15000,7 @@
           <w:rFonts w:hint="eastAsia"/>
         </w:rPr>
         <w:lastRenderedPageBreak/>
-        <w:t>导航设计，精彩</w:t>
-      </w:r>
-      <w:proofErr w:type="gramStart"/>
-      <w:r>
-        <w:rPr>
-          <w:rFonts w:hint="eastAsia"/>
-        </w:rPr>
-        <w:t>不</w:t>
-      </w:r>
-      <w:proofErr w:type="gramEnd"/>
-      <w:r>
-        <w:rPr>
-          <w:rFonts w:hint="eastAsia"/>
-        </w:rPr>
-        <w:t>迷航</w:t>
+        <w:t>导航设计，精彩不迷航</w:t>
       </w:r>
       <w:bookmarkEnd w:id="126"/>
       <w:bookmarkEnd w:id="127"/>
@@ -16202,7 +16085,7 @@
                                     <w:szCs w:val="16"/>
                                     <w:lang w:val="zh-CN"/>
                                   </w:rPr>
-                                  <w:t>xxi</w:t>
+                                  <w:t>xv</w:t>
                                 </w:r>
                                 <w:r>
                                   <w:rPr>
@@ -16269,7 +16152,7 @@
                               <w:szCs w:val="16"/>
                               <w:lang w:val="zh-CN"/>
                             </w:rPr>
-                            <w:t>xxi</w:t>
+                            <w:t>xv</w:t>
                           </w:r>
                           <w:r>
                             <w:rPr>
@@ -18153,7 +18036,7 @@
 </file>
 
 <file path=customXml/itemProps2.xml><?xml version="1.0" encoding="utf-8"?>
-<ds:datastoreItem xmlns:ds="http://schemas.openxmlformats.org/officeDocument/2006/customXml" ds:itemID="{60B79231-8648-4E24-A8A6-DE3A2CA27BE0}">
+<ds:datastoreItem xmlns:ds="http://schemas.openxmlformats.org/officeDocument/2006/customXml" ds:itemID="{3DCBD80B-39AF-4563-8419-F78E29AB20BD}">
   <ds:schemaRefs>
     <ds:schemaRef ds:uri="http://schemas.openxmlformats.org/officeDocument/2006/bibliography"/>
   </ds:schemaRefs>
